--- a/CaseStudy.docx
+++ b/CaseStudy.docx
@@ -54,17 +54,22 @@
                 <w:sz w:val="20"/>
                 <w:szCs w:val="20"/>
               </w:rPr>
-              <w:t xml:space="preserve">Name: Darren </w:t>
-            </w:r>
-            <w:proofErr w:type="spellStart"/>
-            <w:r>
-              <w:rPr>
-                <w:sz w:val="20"/>
-                <w:szCs w:val="20"/>
-              </w:rPr>
-              <w:t>Blanckensee</w:t>
-            </w:r>
-            <w:proofErr w:type="spellEnd"/>
+              <w:t xml:space="preserve"> </w:t>
+            </w:r>
+            <w:r>
+              <w:rPr>
+                <w:sz w:val="20"/>
+                <w:szCs w:val="20"/>
+              </w:rPr>
+              <w:t xml:space="preserve"> </w:t>
+            </w:r>
+            <w:r>
+              <w:rPr>
+                <w:sz w:val="20"/>
+                <w:szCs w:val="20"/>
+              </w:rPr>
+              <w:t>Name: Darren Blanckensee</w:t>
+            </w:r>
           </w:p>
         </w:tc>
         <w:tc>
@@ -149,23 +154,7 @@
                 <w:sz w:val="20"/>
                 <w:szCs w:val="20"/>
               </w:rPr>
-              <w:t xml:space="preserve">Case Title: Mo </w:t>
-            </w:r>
-            <w:proofErr w:type="spellStart"/>
-            <w:r>
-              <w:rPr>
-                <w:sz w:val="20"/>
-                <w:szCs w:val="20"/>
-              </w:rPr>
-              <w:t>Mulundi</w:t>
-            </w:r>
-            <w:proofErr w:type="spellEnd"/>
-            <w:r>
-              <w:rPr>
-                <w:sz w:val="20"/>
-                <w:szCs w:val="20"/>
-              </w:rPr>
-              <w:t xml:space="preserve"> Projects</w:t>
+              <w:t>Case Title: Mo Mulundi Projects</w:t>
             </w:r>
           </w:p>
         </w:tc>
@@ -330,30 +319,7 @@
                 <w:sz w:val="20"/>
                 <w:szCs w:val="20"/>
               </w:rPr>
-              <w:t>Position:</w:t>
-            </w:r>
-            <w:r>
-              <w:rPr>
-                <w:sz w:val="20"/>
-                <w:szCs w:val="20"/>
-              </w:rPr>
-              <w:t xml:space="preserve"> In charge of Project Management office at Mo </w:t>
-            </w:r>
-            <w:proofErr w:type="spellStart"/>
-            <w:r>
-              <w:rPr>
-                <w:sz w:val="20"/>
-                <w:szCs w:val="20"/>
-              </w:rPr>
-              <w:t>Mulundi</w:t>
-            </w:r>
-            <w:proofErr w:type="spellEnd"/>
-            <w:r>
-              <w:rPr>
-                <w:sz w:val="20"/>
-                <w:szCs w:val="20"/>
-              </w:rPr>
-              <w:t xml:space="preserve"> Projects Consulting.</w:t>
+              <w:t>Position: In charge of Project Management office at Mo Mulundi Projects Consulting.</w:t>
             </w:r>
           </w:p>
         </w:tc>
@@ -428,14 +394,7 @@
                 <w:sz w:val="20"/>
                 <w:szCs w:val="20"/>
               </w:rPr>
-              <w:t>There is an opportunity to develop an intranet site that would allow MMPC to share project management related documents that make project management easier for employees of MMPC and partially to external clients. The problem is that according to the work b</w:t>
-            </w:r>
-            <w:r>
-              <w:rPr>
-                <w:sz w:val="20"/>
-                <w:szCs w:val="20"/>
-              </w:rPr>
-              <w:t xml:space="preserve">reakdown structure they will not meet their deadline of 19 November.  </w:t>
+              <w:t xml:space="preserve">There is an opportunity to develop an intranet site that would allow MMPC to share project management related documents that make project management easier for employees of MMPC and partially to external clients. The problem is that according to the work breakdown structure they will not meet their deadline of 19 November.  </w:t>
             </w:r>
           </w:p>
           <w:p>
@@ -515,30 +474,7 @@
                 <w:sz w:val="20"/>
                 <w:szCs w:val="20"/>
               </w:rPr>
-              <w:t xml:space="preserve">Mo </w:t>
-            </w:r>
-            <w:proofErr w:type="spellStart"/>
-            <w:r>
-              <w:rPr>
-                <w:sz w:val="20"/>
-                <w:szCs w:val="20"/>
-              </w:rPr>
-              <w:t>Mulundi</w:t>
-            </w:r>
-            <w:proofErr w:type="spellEnd"/>
-            <w:r>
-              <w:rPr>
-                <w:sz w:val="20"/>
-                <w:szCs w:val="20"/>
-              </w:rPr>
-              <w:t>, CEO, saw an opportunity to improve the efficiency of the project management process that exists within MMPC. The company has the resources, skill and ability to develop the intranet site while still maintaining the other projects however the es</w:t>
-            </w:r>
-            <w:r>
-              <w:rPr>
-                <w:sz w:val="20"/>
-                <w:szCs w:val="20"/>
-              </w:rPr>
-              <w:t xml:space="preserve">timated time of 6 months was not accurate. This was made clear by the work breakdown structure. The problem occurred due to estimations being done without proper understanding of how long all the task would take. </w:t>
+              <w:t xml:space="preserve">Mo Mulundi, CEO, saw an opportunity to improve the efficiency of the project management process that exists within MMPC. The company has the resources, skill and ability to develop the intranet site while still maintaining the other projects however the estimated time of 6 months was not accurate. This was made clear by the work breakdown structure. The problem occurred due to estimations being done without proper understanding of how long all the task would take. </w:t>
             </w:r>
           </w:p>
           <w:p>
@@ -603,42 +539,28 @@
                 <w:sz w:val="20"/>
                 <w:szCs w:val="20"/>
               </w:rPr>
-              <w:t>/issue arise? (date/</w:t>
-            </w:r>
-            <w:r>
-              <w:rPr>
-                <w:sz w:val="20"/>
-                <w:szCs w:val="20"/>
-              </w:rPr>
-              <w:t>time) AND by WHEN does it needed to be resolved?</w:t>
-            </w:r>
-          </w:p>
-          <w:p>
-            <w:pPr>
-              <w:spacing w:line="240" w:lineRule="auto"/>
-              <w:rPr>
-                <w:sz w:val="20"/>
-                <w:szCs w:val="20"/>
-              </w:rPr>
-            </w:pPr>
-          </w:p>
-          <w:p>
-            <w:pPr>
-              <w:spacing w:line="240" w:lineRule="auto"/>
-            </w:pPr>
-            <w:r>
-              <w:rPr>
-                <w:sz w:val="20"/>
-                <w:szCs w:val="20"/>
-              </w:rPr>
-              <w:t xml:space="preserve">The scope was defined for the first time on the 18th of May and was to be completed six months later (19th November). The problem arose after the completion of the work breakdown structure when it was seen </w:t>
-            </w:r>
-            <w:r>
-              <w:rPr>
-                <w:sz w:val="20"/>
-                <w:szCs w:val="20"/>
-              </w:rPr>
-              <w:t xml:space="preserve">that the project would take approximately 85 days more than planned. </w:t>
+              <w:t>/issue arise? (date/time) AND by WHEN does it needed to be resolved?</w:t>
+            </w:r>
+          </w:p>
+          <w:p>
+            <w:pPr>
+              <w:spacing w:line="240" w:lineRule="auto"/>
+              <w:rPr>
+                <w:sz w:val="20"/>
+                <w:szCs w:val="20"/>
+              </w:rPr>
+            </w:pPr>
+          </w:p>
+          <w:p>
+            <w:pPr>
+              <w:spacing w:line="240" w:lineRule="auto"/>
+            </w:pPr>
+            <w:r>
+              <w:rPr>
+                <w:sz w:val="20"/>
+                <w:szCs w:val="20"/>
+              </w:rPr>
+              <w:t xml:space="preserve">The scope was defined for the first time on the 18th of May and was to be completed six months later (19th November). The problem arose after the completion of the work breakdown structure when it was seen that the project would take approximately 85 days more than planned. </w:t>
             </w:r>
           </w:p>
         </w:tc>
@@ -747,39 +669,39 @@
                 <w:sz w:val="20"/>
                 <w:szCs w:val="20"/>
               </w:rPr>
-              <w:t xml:space="preserve">Intranet site </w:t>
-            </w:r>
-            <w:proofErr w:type="gramStart"/>
-            <w:r>
+              <w:t>Intranet site has to be developed within 6 months (Due date: 19 November 2018).</w:t>
+            </w:r>
+          </w:p>
+          <w:p>
+            <w:pPr>
+              <w:spacing w:line="240" w:lineRule="auto"/>
               <w:rPr>
                 <w:b/>
                 <w:bCs/>
                 <w:sz w:val="20"/>
                 <w:szCs w:val="20"/>
               </w:rPr>
-              <w:t>has to</w:t>
-            </w:r>
-            <w:proofErr w:type="gramEnd"/>
-            <w:r>
+            </w:pPr>
+          </w:p>
+          <w:p>
+            <w:pPr>
+              <w:spacing w:line="240" w:lineRule="auto"/>
               <w:rPr>
                 <w:b/>
                 <w:bCs/>
                 <w:sz w:val="20"/>
                 <w:szCs w:val="20"/>
               </w:rPr>
-              <w:t xml:space="preserve"> be developed within 6 months (Due date: 19 November 2018).</w:t>
-            </w:r>
-          </w:p>
-          <w:p>
-            <w:pPr>
-              <w:spacing w:line="240" w:lineRule="auto"/>
+            </w:pPr>
+            <w:r>
               <w:rPr>
                 <w:b/>
                 <w:bCs/>
                 <w:sz w:val="20"/>
                 <w:szCs w:val="20"/>
               </w:rPr>
-            </w:pPr>
+              <w:t>2. Estimated time of completion is 27th March 2019.</w:t>
+            </w:r>
           </w:p>
           <w:p>
             <w:pPr>
@@ -791,54 +713,25 @@
                 <w:szCs w:val="20"/>
               </w:rPr>
             </w:pPr>
-            <w:r>
+          </w:p>
+          <w:p>
+            <w:pPr>
+              <w:spacing w:line="240" w:lineRule="auto"/>
               <w:rPr>
                 <w:b/>
                 <w:bCs/>
                 <w:sz w:val="20"/>
                 <w:szCs w:val="20"/>
               </w:rPr>
-              <w:t>2. Estimated time of completion is 27th March 2019.</w:t>
-            </w:r>
-          </w:p>
-          <w:p>
-            <w:pPr>
-              <w:spacing w:line="240" w:lineRule="auto"/>
+            </w:pPr>
+            <w:r>
               <w:rPr>
                 <w:b/>
                 <w:bCs/>
                 <w:sz w:val="20"/>
                 <w:szCs w:val="20"/>
               </w:rPr>
-            </w:pPr>
-          </w:p>
-          <w:p>
-            <w:pPr>
-              <w:spacing w:line="240" w:lineRule="auto"/>
-              <w:rPr>
-                <w:b/>
-                <w:bCs/>
-                <w:sz w:val="20"/>
-                <w:szCs w:val="20"/>
-              </w:rPr>
-            </w:pPr>
-            <w:r>
-              <w:rPr>
-                <w:b/>
-                <w:bCs/>
-                <w:sz w:val="20"/>
-                <w:szCs w:val="20"/>
-              </w:rPr>
-              <w:t>3.</w:t>
-            </w:r>
-            <w:r>
-              <w:rPr>
-                <w:b/>
-                <w:bCs/>
-                <w:sz w:val="20"/>
-                <w:szCs w:val="20"/>
-              </w:rPr>
-              <w:t xml:space="preserve"> Project was under budget by R100 000. </w:t>
+              <w:t xml:space="preserve">3. Project was under budget by R100 000. </w:t>
             </w:r>
           </w:p>
           <w:p>
@@ -902,6 +795,11 @@
           </w:p>
           <w:p>
             <w:pPr>
+              <w:pStyle w:val="ListParagraph"/>
+              <w:numPr>
+                <w:ilvl w:val="0"/>
+                <w:numId w:val="2"/>
+              </w:numPr>
               <w:spacing w:line="240" w:lineRule="auto"/>
               <w:rPr>
                 <w:b/>
@@ -917,11 +815,16 @@
                 <w:sz w:val="20"/>
                 <w:szCs w:val="20"/>
               </w:rPr>
-              <w:t>1. CPM, PERT.</w:t>
-            </w:r>
-          </w:p>
-          <w:p>
-            <w:pPr>
+              <w:t>Time management</w:t>
+            </w:r>
+          </w:p>
+          <w:p>
+            <w:pPr>
+              <w:pStyle w:val="ListParagraph"/>
+              <w:numPr>
+                <w:ilvl w:val="0"/>
+                <w:numId w:val="2"/>
+              </w:numPr>
               <w:spacing w:line="240" w:lineRule="auto"/>
               <w:rPr>
                 <w:b/>
@@ -930,115 +833,20 @@
                 <w:szCs w:val="20"/>
               </w:rPr>
             </w:pPr>
-          </w:p>
-          <w:p>
-            <w:pPr>
-              <w:spacing w:line="240" w:lineRule="auto"/>
+            <w:r>
               <w:rPr>
                 <w:b/>
                 <w:bCs/>
                 <w:sz w:val="20"/>
                 <w:szCs w:val="20"/>
               </w:rPr>
-            </w:pPr>
-            <w:r>
-              <w:rPr>
-                <w:b/>
-                <w:bCs/>
-                <w:sz w:val="20"/>
-                <w:szCs w:val="20"/>
-              </w:rPr>
-              <w:t>2. Task crashing.</w:t>
-            </w:r>
-            <w:bookmarkStart w:id="0" w:name="_GoBack"/>
-            <w:bookmarkEnd w:id="0"/>
-          </w:p>
-          <w:p>
-            <w:pPr>
-              <w:spacing w:line="240" w:lineRule="auto"/>
-              <w:rPr>
-                <w:b/>
-                <w:bCs/>
-                <w:sz w:val="20"/>
-                <w:szCs w:val="20"/>
-              </w:rPr>
-            </w:pPr>
-          </w:p>
-          <w:p>
-            <w:pPr>
-              <w:spacing w:line="240" w:lineRule="auto"/>
-              <w:rPr>
-                <w:b/>
-                <w:bCs/>
-                <w:sz w:val="20"/>
-                <w:szCs w:val="20"/>
-              </w:rPr>
-            </w:pPr>
-            <w:r>
-              <w:rPr>
-                <w:b/>
-                <w:bCs/>
-                <w:sz w:val="20"/>
-                <w:szCs w:val="20"/>
-              </w:rPr>
-              <w:t>3.</w:t>
-            </w:r>
-          </w:p>
-          <w:p>
-            <w:pPr>
-              <w:spacing w:line="240" w:lineRule="auto"/>
-              <w:rPr>
-                <w:b/>
-                <w:bCs/>
-                <w:sz w:val="20"/>
-                <w:szCs w:val="20"/>
-              </w:rPr>
-            </w:pPr>
-          </w:p>
-          <w:p>
-            <w:pPr>
-              <w:spacing w:line="240" w:lineRule="auto"/>
-              <w:rPr>
-                <w:b/>
-                <w:bCs/>
-                <w:sz w:val="20"/>
-                <w:szCs w:val="20"/>
-              </w:rPr>
-            </w:pPr>
-            <w:r>
-              <w:rPr>
-                <w:b/>
-                <w:bCs/>
-                <w:sz w:val="20"/>
-                <w:szCs w:val="20"/>
-              </w:rPr>
-              <w:t>4.</w:t>
-            </w:r>
-          </w:p>
-          <w:p>
-            <w:pPr>
-              <w:spacing w:line="240" w:lineRule="auto"/>
-              <w:rPr>
-                <w:b/>
-                <w:bCs/>
-                <w:sz w:val="20"/>
-                <w:szCs w:val="20"/>
-              </w:rPr>
-            </w:pPr>
-          </w:p>
-          <w:p>
-            <w:pPr>
-              <w:spacing w:line="240" w:lineRule="auto"/>
-            </w:pPr>
-            <w:r>
-              <w:rPr>
-                <w:b/>
-                <w:bCs/>
-                <w:sz w:val="20"/>
-                <w:szCs w:val="20"/>
-              </w:rPr>
-              <w:t>5.</w:t>
-            </w:r>
+              <w:t>Cost management</w:t>
+            </w:r>
+          </w:p>
+          <w:p>
+            <w:pPr>
+              <w:spacing w:line="240" w:lineRule="auto"/>
+            </w:pPr>
           </w:p>
         </w:tc>
       </w:tr>
@@ -1068,6 +876,12 @@
           <w:p>
             <w:pPr>
               <w:spacing w:line="240" w:lineRule="auto"/>
+              <w:rPr>
+                <w:i/>
+                <w:iCs/>
+                <w:sz w:val="20"/>
+                <w:szCs w:val="20"/>
+              </w:rPr>
             </w:pPr>
             <w:r>
               <w:rPr>
@@ -1088,6 +902,147 @@
               </w:rPr>
               <w:t>Apply course frameworks and analytical tools</w:t>
             </w:r>
+          </w:p>
+          <w:p>
+            <w:pPr>
+              <w:pStyle w:val="ListParagraph"/>
+              <w:numPr>
+                <w:ilvl w:val="1"/>
+                <w:numId w:val="1"/>
+              </w:numPr>
+              <w:spacing w:line="240" w:lineRule="auto"/>
+              <w:rPr>
+                <w:bCs/>
+                <w:sz w:val="20"/>
+                <w:szCs w:val="20"/>
+              </w:rPr>
+            </w:pPr>
+            <w:r>
+              <w:rPr>
+                <w:bCs/>
+                <w:sz w:val="20"/>
+                <w:szCs w:val="20"/>
+              </w:rPr>
+              <w:t xml:space="preserve">The </w:t>
+            </w:r>
+            <w:r>
+              <w:rPr>
+                <w:bCs/>
+                <w:sz w:val="20"/>
+                <w:szCs w:val="20"/>
+              </w:rPr>
+              <w:t xml:space="preserve">Intranet site development is behind schedule. The date that was decided by </w:t>
+            </w:r>
+            <w:r>
+              <w:rPr>
+                <w:bCs/>
+                <w:sz w:val="20"/>
+                <w:szCs w:val="20"/>
+              </w:rPr>
+              <w:t>Mo and Nandi was the 3</w:t>
+            </w:r>
+            <w:r>
+              <w:rPr>
+                <w:bCs/>
+                <w:sz w:val="20"/>
+                <w:szCs w:val="20"/>
+                <w:vertAlign w:val="superscript"/>
+              </w:rPr>
+              <w:t>rd</w:t>
+            </w:r>
+            <w:r>
+              <w:rPr>
+                <w:bCs/>
+                <w:sz w:val="20"/>
+                <w:szCs w:val="20"/>
+              </w:rPr>
+              <w:t xml:space="preserve"> of October 2017. According to the work breakdown structure the actual date of completion would be the 1</w:t>
+            </w:r>
+            <w:r>
+              <w:rPr>
+                <w:bCs/>
+                <w:sz w:val="20"/>
+                <w:szCs w:val="20"/>
+                <w:vertAlign w:val="superscript"/>
+              </w:rPr>
+              <w:t>st</w:t>
+            </w:r>
+            <w:r>
+              <w:rPr>
+                <w:bCs/>
+                <w:sz w:val="20"/>
+                <w:szCs w:val="20"/>
+              </w:rPr>
+              <w:t xml:space="preserve"> of December 2017.</w:t>
+            </w:r>
+            <w:r>
+              <w:rPr>
+                <w:bCs/>
+                <w:sz w:val="20"/>
+                <w:szCs w:val="20"/>
+              </w:rPr>
+              <w:t xml:space="preserve"> The reason for this is the fact that there are a large number of tasks in the critical path and not enough team members</w:t>
+            </w:r>
+            <w:r>
+              <w:rPr>
+                <w:bCs/>
+                <w:sz w:val="20"/>
+                <w:szCs w:val="20"/>
+              </w:rPr>
+              <w:t xml:space="preserve"> to work on the tasks in parallel. The likelihood of finishing the project on time is extremely low unless something is done.</w:t>
+            </w:r>
+          </w:p>
+          <w:p>
+            <w:pPr>
+              <w:spacing w:line="240" w:lineRule="auto"/>
+              <w:rPr>
+                <w:bCs/>
+                <w:sz w:val="20"/>
+                <w:szCs w:val="20"/>
+              </w:rPr>
+            </w:pPr>
+          </w:p>
+          <w:p>
+            <w:pPr>
+              <w:pStyle w:val="ListParagraph"/>
+              <w:numPr>
+                <w:ilvl w:val="1"/>
+                <w:numId w:val="1"/>
+              </w:numPr>
+              <w:spacing w:line="240" w:lineRule="auto"/>
+              <w:rPr>
+                <w:bCs/>
+                <w:sz w:val="20"/>
+                <w:szCs w:val="20"/>
+              </w:rPr>
+            </w:pPr>
+            <w:r>
+              <w:rPr>
+                <w:bCs/>
+                <w:sz w:val="20"/>
+                <w:szCs w:val="20"/>
+              </w:rPr>
+              <w:t>The project is under budget by R100 000 as discovered by Sindi Ndlovu</w:t>
+            </w:r>
+            <w:r>
+              <w:rPr>
+                <w:bCs/>
+                <w:sz w:val="20"/>
+                <w:szCs w:val="20"/>
+              </w:rPr>
+              <w:t xml:space="preserve"> who determined that an extra R100 000 would be needed t purchase software for the site as developing it within the company would have taken too long. </w:t>
+            </w:r>
+          </w:p>
+          <w:p>
+            <w:pPr>
+              <w:spacing w:line="240" w:lineRule="auto"/>
+            </w:pPr>
+          </w:p>
+          <w:p>
+            <w:pPr>
+              <w:pStyle w:val="ListParagraph"/>
+              <w:ind w:left="1011"/>
+            </w:pPr>
           </w:p>
         </w:tc>
       </w:tr>
@@ -1175,17 +1130,7 @@
                 <w:szCs w:val="20"/>
               </w:rPr>
               <w:lastRenderedPageBreak/>
-              <w:t xml:space="preserve">B: Case Data Analysis  </w:t>
-            </w:r>
-            <w:proofErr w:type="gramStart"/>
-            <w:r>
-              <w:rPr>
-                <w:b/>
-                <w:bCs/>
-                <w:sz w:val="20"/>
-                <w:szCs w:val="20"/>
-              </w:rPr>
-              <w:t xml:space="preserve">   </w:t>
+              <w:t xml:space="preserve">B: Case Data Analysis     </w:t>
             </w:r>
             <w:r>
               <w:rPr>
@@ -1194,17 +1139,7 @@
                 <w:sz w:val="20"/>
                 <w:szCs w:val="20"/>
               </w:rPr>
-              <w:t>(</w:t>
-            </w:r>
-            <w:proofErr w:type="gramEnd"/>
-            <w:r>
-              <w:rPr>
-                <w:i/>
-                <w:iCs/>
-                <w:sz w:val="20"/>
-                <w:szCs w:val="20"/>
-              </w:rPr>
-              <w:t>Continued)You may attach ONE(1) extra sheet if your analysis does not fit in this space</w:t>
+              <w:t>(Continued)You may attach ONE(1) extra sheet if your analysis does not fit in this space</w:t>
             </w:r>
           </w:p>
           <w:p>
@@ -1522,139 +1457,133 @@
                 <w:sz w:val="20"/>
                 <w:szCs w:val="20"/>
               </w:rPr>
-              <w:t xml:space="preserve">C: Alternative ways to address the problem/issue based on your case </w:t>
-            </w:r>
-            <w:r>
+              <w:t>C: Alternative ways to address the problem/issue based on your case analysis</w:t>
+            </w:r>
+          </w:p>
+          <w:p>
+            <w:pPr>
+              <w:pStyle w:val="ListParagraph"/>
+              <w:numPr>
+                <w:ilvl w:val="0"/>
+                <w:numId w:val="3"/>
+              </w:numPr>
+              <w:spacing w:line="240" w:lineRule="auto"/>
+              <w:rPr>
+                <w:sz w:val="20"/>
+                <w:szCs w:val="20"/>
+              </w:rPr>
+            </w:pPr>
+            <w:r>
+              <w:rPr>
+                <w:sz w:val="20"/>
+                <w:szCs w:val="20"/>
+              </w:rPr>
+              <w:t xml:space="preserve"> There are a number of tasks that could be crashed namely the </w:t>
+            </w:r>
+          </w:p>
+          <w:p>
+            <w:pPr>
+              <w:spacing w:line="240" w:lineRule="auto"/>
+              <w:rPr>
+                <w:sz w:val="20"/>
+                <w:szCs w:val="20"/>
+              </w:rPr>
+            </w:pPr>
+          </w:p>
+          <w:p>
+            <w:pPr>
+              <w:pStyle w:val="ListParagraph"/>
+              <w:numPr>
+                <w:ilvl w:val="0"/>
+                <w:numId w:val="3"/>
+              </w:numPr>
+              <w:spacing w:line="240" w:lineRule="auto"/>
+              <w:rPr>
+                <w:sz w:val="20"/>
+                <w:szCs w:val="20"/>
+              </w:rPr>
+            </w:pPr>
+            <w:r>
+              <w:rPr>
+                <w:sz w:val="20"/>
+                <w:szCs w:val="20"/>
+              </w:rPr>
+              <w:t>More employees could be pulled into the intranet development group.</w:t>
+            </w:r>
+          </w:p>
+          <w:p>
+            <w:pPr>
+              <w:pStyle w:val="ListParagraph"/>
+              <w:rPr>
+                <w:sz w:val="20"/>
+                <w:szCs w:val="20"/>
+              </w:rPr>
+            </w:pPr>
+          </w:p>
+          <w:p>
+            <w:pPr>
+              <w:pStyle w:val="ListParagraph"/>
+              <w:numPr>
+                <w:ilvl w:val="0"/>
+                <w:numId w:val="3"/>
+              </w:numPr>
+              <w:spacing w:line="240" w:lineRule="auto"/>
+              <w:rPr>
+                <w:sz w:val="20"/>
+                <w:szCs w:val="20"/>
+              </w:rPr>
+            </w:pPr>
+            <w:r>
+              <w:rPr>
+                <w:sz w:val="20"/>
+                <w:szCs w:val="20"/>
+              </w:rPr>
+              <w:t xml:space="preserve"> Extra funds can be given to the project (this was approved by Mo and so is no longer an issue).</w:t>
+            </w:r>
+            <w:bookmarkStart w:id="0" w:name="_GoBack"/>
+            <w:bookmarkEnd w:id="0"/>
+          </w:p>
+        </w:tc>
+      </w:tr>
+      <w:tr>
+        <w:trPr>
+          <w:trHeight w:val="4092"/>
+        </w:trPr>
+        <w:tc>
+          <w:tcPr>
+            <w:tcW w:w="11016" w:type="dxa"/>
+            <w:tcBorders>
+              <w:top w:val="single" w:sz="4" w:space="0" w:color="000000"/>
+              <w:left w:val="single" w:sz="4" w:space="0" w:color="000000"/>
+              <w:bottom w:val="single" w:sz="4" w:space="0" w:color="000000"/>
+              <w:right w:val="single" w:sz="4" w:space="0" w:color="000000"/>
+            </w:tcBorders>
+            <w:shd w:val="clear" w:color="auto" w:fill="auto"/>
+            <w:tcMar>
+              <w:top w:w="80" w:type="dxa"/>
+              <w:left w:w="80" w:type="dxa"/>
+              <w:bottom w:w="80" w:type="dxa"/>
+              <w:right w:w="80" w:type="dxa"/>
+            </w:tcMar>
+          </w:tcPr>
+          <w:p>
+            <w:pPr>
+              <w:spacing w:line="240" w:lineRule="auto"/>
               <w:rPr>
                 <w:b/>
                 <w:bCs/>
                 <w:sz w:val="20"/>
                 <w:szCs w:val="20"/>
               </w:rPr>
-              <w:t>analysis</w:t>
-            </w:r>
-          </w:p>
-          <w:p>
-            <w:pPr>
-              <w:spacing w:line="240" w:lineRule="auto"/>
-              <w:rPr>
-                <w:sz w:val="20"/>
-                <w:szCs w:val="20"/>
-              </w:rPr>
-            </w:pPr>
-            <w:r>
-              <w:rPr>
-                <w:sz w:val="20"/>
-                <w:szCs w:val="20"/>
-              </w:rPr>
-              <w:t xml:space="preserve">1. Crash tasks. </w:t>
-            </w:r>
-          </w:p>
-          <w:p>
-            <w:pPr>
-              <w:spacing w:line="240" w:lineRule="auto"/>
-              <w:rPr>
-                <w:sz w:val="20"/>
-                <w:szCs w:val="20"/>
-              </w:rPr>
-            </w:pPr>
-          </w:p>
-          <w:p>
-            <w:pPr>
-              <w:spacing w:line="240" w:lineRule="auto"/>
-              <w:rPr>
-                <w:sz w:val="20"/>
-                <w:szCs w:val="20"/>
-              </w:rPr>
-            </w:pPr>
-          </w:p>
-          <w:p>
-            <w:pPr>
-              <w:spacing w:line="240" w:lineRule="auto"/>
-              <w:rPr>
-                <w:sz w:val="20"/>
-                <w:szCs w:val="20"/>
-              </w:rPr>
-            </w:pPr>
-            <w:r>
-              <w:rPr>
-                <w:sz w:val="20"/>
-                <w:szCs w:val="20"/>
-              </w:rPr>
-              <w:t>2.</w:t>
-            </w:r>
-          </w:p>
-          <w:p>
-            <w:pPr>
-              <w:spacing w:line="240" w:lineRule="auto"/>
-              <w:rPr>
-                <w:sz w:val="20"/>
-                <w:szCs w:val="20"/>
-              </w:rPr>
-            </w:pPr>
-          </w:p>
-          <w:p>
-            <w:pPr>
-              <w:spacing w:line="240" w:lineRule="auto"/>
-              <w:rPr>
-                <w:sz w:val="20"/>
-                <w:szCs w:val="20"/>
-              </w:rPr>
-            </w:pPr>
-          </w:p>
-          <w:p>
-            <w:pPr>
-              <w:spacing w:line="240" w:lineRule="auto"/>
-              <w:rPr>
-                <w:sz w:val="20"/>
-                <w:szCs w:val="20"/>
-              </w:rPr>
-            </w:pPr>
-            <w:r>
-              <w:rPr>
-                <w:sz w:val="20"/>
-                <w:szCs w:val="20"/>
-              </w:rPr>
-              <w:t>3.</w:t>
-            </w:r>
-          </w:p>
-          <w:p>
-            <w:pPr>
-              <w:spacing w:line="240" w:lineRule="auto"/>
-              <w:rPr>
-                <w:sz w:val="20"/>
-                <w:szCs w:val="20"/>
-              </w:rPr>
-            </w:pPr>
-          </w:p>
-          <w:p>
-            <w:pPr>
-              <w:spacing w:line="240" w:lineRule="auto"/>
-              <w:rPr>
-                <w:sz w:val="20"/>
-                <w:szCs w:val="20"/>
-              </w:rPr>
-            </w:pPr>
-          </w:p>
-          <w:p>
-            <w:pPr>
-              <w:spacing w:line="240" w:lineRule="auto"/>
-            </w:pPr>
-            <w:r>
-              <w:rPr>
-                <w:sz w:val="20"/>
-                <w:szCs w:val="20"/>
-              </w:rPr>
-              <w:t>4.</w:t>
-            </w:r>
+            </w:pPr>
           </w:p>
         </w:tc>
       </w:tr>
     </w:tbl>
     <w:p/>
     <w:sectPr>
-      <w:headerReference w:type="default" r:id="rId7"/>
-      <w:footerReference w:type="default" r:id="rId8"/>
+      <w:headerReference w:type="default" r:id="rId8"/>
+      <w:footerReference w:type="default" r:id="rId9"/>
       <w:pgSz w:w="12240" w:h="15840"/>
       <w:pgMar w:top="720" w:right="720" w:bottom="720" w:left="720" w:header="708" w:footer="708" w:gutter="0"/>
       <w:cols w:space="720"/>
@@ -1705,6 +1634,9 @@
       <w:fldChar w:fldCharType="separate"/>
     </w:r>
     <w:r>
+      <w:rPr>
+        <w:noProof/>
+      </w:rPr>
       <w:t>3</w:t>
     </w:r>
     <w:r>
@@ -1752,6 +1684,95 @@
 <file path=word/numbering.xml><?xml version="1.0" encoding="utf-8"?>
 <w:numbering xmlns:wpc="http://schemas.microsoft.com/office/word/2010/wordprocessingCanvas" xmlns:cx="http://schemas.microsoft.com/office/drawing/2014/chartex" xmlns:cx1="http://schemas.microsoft.com/office/drawing/2015/9/8/chartex" xmlns:cx2="http://schemas.microsoft.com/office/drawing/2015/10/21/chartex" xmlns:cx3="http://schemas.microsoft.com/office/drawing/2016/5/9/chartex" xmlns:cx4="http://schemas.microsoft.com/office/drawing/2016/5/10/chartex" xmlns:cx5="http://schemas.microsoft.com/office/drawing/2016/5/11/chartex" xmlns:cx6="http://schemas.microsoft.com/office/drawing/2016/5/12/chartex" xmlns:cx7="http://schemas.microsoft.com/office/drawing/2016/5/13/chartex" xmlns:cx8="http://schemas.microsoft.com/office/drawing/2016/5/14/chartex" xmlns:mc="http://schemas.openxmlformats.org/markup-compatibility/2006" xmlns:aink="http://schemas.microsoft.com/office/drawing/2016/ink" xmlns:am3d="http://schemas.microsoft.com/office/drawing/2017/model3d" xmlns:o="urn:schemas-microsoft-com:office:office" xmlns:r="http://schemas.openxmlformats.org/officeDocument/2006/relationships" xmlns:m="http://schemas.openxmlformats.org/officeDocument/2006/math" xmlns:v="urn:schemas-microsoft-com:vml" xmlns:wp14="http://schemas.microsoft.com/office/word/2010/wordprocessingDrawing" xmlns:wp="http://schemas.openxmlformats.org/drawingml/2006/wordprocessingDrawing" xmlns:w10="urn:schemas-microsoft-com:office:word" xmlns:w="http://schemas.openxmlformats.org/wordprocessingml/2006/main" xmlns:w14="http://schemas.microsoft.com/office/word/2010/wordml" xmlns:w15="http://schemas.microsoft.com/office/word/2012/wordml" xmlns:w16cid="http://schemas.microsoft.com/office/word/2016/wordml/cid" xmlns:w16se="http://schemas.microsoft.com/office/word/2015/wordml/symex" xmlns:wpg="http://schemas.microsoft.com/office/word/2010/wordprocessingGroup" xmlns:wpi="http://schemas.microsoft.com/office/word/2010/wordprocessingInk" xmlns:wne="http://schemas.microsoft.com/office/word/2006/wordml" xmlns:wps="http://schemas.microsoft.com/office/word/2010/wordprocessingShape" mc:Ignorable="w14 w15 w16se w16cid wp14">
   <w:abstractNum w:abstractNumId="0" w15:restartNumberingAfterBreak="0">
+    <w:nsid w:val="0CA836CE"/>
+    <w:multiLevelType w:val="hybridMultilevel"/>
+    <w:tmpl w:val="34806578"/>
+    <w:lvl w:ilvl="0" w:tplc="8416B0FC">
+      <w:start w:val="1"/>
+      <w:numFmt w:val="decimal"/>
+      <w:lvlText w:val="%1."/>
+      <w:lvlJc w:val="left"/>
+      <w:pPr>
+        <w:ind w:left="1500" w:hanging="1140"/>
+      </w:pPr>
+      <w:rPr>
+        <w:rFonts w:hint="default"/>
+      </w:rPr>
+    </w:lvl>
+    <w:lvl w:ilvl="1" w:tplc="1C090019" w:tentative="1">
+      <w:start w:val="1"/>
+      <w:numFmt w:val="lowerLetter"/>
+      <w:lvlText w:val="%2."/>
+      <w:lvlJc w:val="left"/>
+      <w:pPr>
+        <w:ind w:left="1440" w:hanging="360"/>
+      </w:pPr>
+    </w:lvl>
+    <w:lvl w:ilvl="2" w:tplc="1C09001B" w:tentative="1">
+      <w:start w:val="1"/>
+      <w:numFmt w:val="lowerRoman"/>
+      <w:lvlText w:val="%3."/>
+      <w:lvlJc w:val="right"/>
+      <w:pPr>
+        <w:ind w:left="2160" w:hanging="180"/>
+      </w:pPr>
+    </w:lvl>
+    <w:lvl w:ilvl="3" w:tplc="1C09000F" w:tentative="1">
+      <w:start w:val="1"/>
+      <w:numFmt w:val="decimal"/>
+      <w:lvlText w:val="%4."/>
+      <w:lvlJc w:val="left"/>
+      <w:pPr>
+        <w:ind w:left="2880" w:hanging="360"/>
+      </w:pPr>
+    </w:lvl>
+    <w:lvl w:ilvl="4" w:tplc="1C090019" w:tentative="1">
+      <w:start w:val="1"/>
+      <w:numFmt w:val="lowerLetter"/>
+      <w:lvlText w:val="%5."/>
+      <w:lvlJc w:val="left"/>
+      <w:pPr>
+        <w:ind w:left="3600" w:hanging="360"/>
+      </w:pPr>
+    </w:lvl>
+    <w:lvl w:ilvl="5" w:tplc="1C09001B" w:tentative="1">
+      <w:start w:val="1"/>
+      <w:numFmt w:val="lowerRoman"/>
+      <w:lvlText w:val="%6."/>
+      <w:lvlJc w:val="right"/>
+      <w:pPr>
+        <w:ind w:left="4320" w:hanging="180"/>
+      </w:pPr>
+    </w:lvl>
+    <w:lvl w:ilvl="6" w:tplc="1C09000F" w:tentative="1">
+      <w:start w:val="1"/>
+      <w:numFmt w:val="decimal"/>
+      <w:lvlText w:val="%7."/>
+      <w:lvlJc w:val="left"/>
+      <w:pPr>
+        <w:ind w:left="5040" w:hanging="360"/>
+      </w:pPr>
+    </w:lvl>
+    <w:lvl w:ilvl="7" w:tplc="1C090019" w:tentative="1">
+      <w:start w:val="1"/>
+      <w:numFmt w:val="lowerLetter"/>
+      <w:lvlText w:val="%8."/>
+      <w:lvlJc w:val="left"/>
+      <w:pPr>
+        <w:ind w:left="5760" w:hanging="360"/>
+      </w:pPr>
+    </w:lvl>
+    <w:lvl w:ilvl="8" w:tplc="1C09001B" w:tentative="1">
+      <w:start w:val="1"/>
+      <w:numFmt w:val="lowerRoman"/>
+      <w:lvlText w:val="%9."/>
+      <w:lvlJc w:val="right"/>
+      <w:pPr>
+        <w:ind w:left="6480" w:hanging="180"/>
+      </w:pPr>
+    </w:lvl>
+  </w:abstractNum>
+  <w:abstractNum w:abstractNumId="1" w15:restartNumberingAfterBreak="0">
     <w:nsid w:val="0D400A81"/>
     <w:multiLevelType w:val="hybridMultilevel"/>
     <w:tmpl w:val="6E8431F8"/>
@@ -1999,7 +2020,102 @@
       </w:rPr>
     </w:lvl>
   </w:abstractNum>
+  <w:abstractNum w:abstractNumId="2" w15:restartNumberingAfterBreak="0">
+    <w:nsid w:val="577A1A66"/>
+    <w:multiLevelType w:val="hybridMultilevel"/>
+    <w:tmpl w:val="AEEC315A"/>
+    <w:lvl w:ilvl="0" w:tplc="1C09000F">
+      <w:start w:val="1"/>
+      <w:numFmt w:val="decimal"/>
+      <w:lvlText w:val="%1."/>
+      <w:lvlJc w:val="left"/>
+      <w:pPr>
+        <w:ind w:left="720" w:hanging="360"/>
+      </w:pPr>
+      <w:rPr>
+        <w:rFonts w:hint="default"/>
+      </w:rPr>
+    </w:lvl>
+    <w:lvl w:ilvl="1" w:tplc="1C090019" w:tentative="1">
+      <w:start w:val="1"/>
+      <w:numFmt w:val="lowerLetter"/>
+      <w:lvlText w:val="%2."/>
+      <w:lvlJc w:val="left"/>
+      <w:pPr>
+        <w:ind w:left="1440" w:hanging="360"/>
+      </w:pPr>
+    </w:lvl>
+    <w:lvl w:ilvl="2" w:tplc="1C09001B" w:tentative="1">
+      <w:start w:val="1"/>
+      <w:numFmt w:val="lowerRoman"/>
+      <w:lvlText w:val="%3."/>
+      <w:lvlJc w:val="right"/>
+      <w:pPr>
+        <w:ind w:left="2160" w:hanging="180"/>
+      </w:pPr>
+    </w:lvl>
+    <w:lvl w:ilvl="3" w:tplc="1C09000F" w:tentative="1">
+      <w:start w:val="1"/>
+      <w:numFmt w:val="decimal"/>
+      <w:lvlText w:val="%4."/>
+      <w:lvlJc w:val="left"/>
+      <w:pPr>
+        <w:ind w:left="2880" w:hanging="360"/>
+      </w:pPr>
+    </w:lvl>
+    <w:lvl w:ilvl="4" w:tplc="1C090019" w:tentative="1">
+      <w:start w:val="1"/>
+      <w:numFmt w:val="lowerLetter"/>
+      <w:lvlText w:val="%5."/>
+      <w:lvlJc w:val="left"/>
+      <w:pPr>
+        <w:ind w:left="3600" w:hanging="360"/>
+      </w:pPr>
+    </w:lvl>
+    <w:lvl w:ilvl="5" w:tplc="1C09001B" w:tentative="1">
+      <w:start w:val="1"/>
+      <w:numFmt w:val="lowerRoman"/>
+      <w:lvlText w:val="%6."/>
+      <w:lvlJc w:val="right"/>
+      <w:pPr>
+        <w:ind w:left="4320" w:hanging="180"/>
+      </w:pPr>
+    </w:lvl>
+    <w:lvl w:ilvl="6" w:tplc="1C09000F" w:tentative="1">
+      <w:start w:val="1"/>
+      <w:numFmt w:val="decimal"/>
+      <w:lvlText w:val="%7."/>
+      <w:lvlJc w:val="left"/>
+      <w:pPr>
+        <w:ind w:left="5040" w:hanging="360"/>
+      </w:pPr>
+    </w:lvl>
+    <w:lvl w:ilvl="7" w:tplc="1C090019" w:tentative="1">
+      <w:start w:val="1"/>
+      <w:numFmt w:val="lowerLetter"/>
+      <w:lvlText w:val="%8."/>
+      <w:lvlJc w:val="left"/>
+      <w:pPr>
+        <w:ind w:left="5760" w:hanging="360"/>
+      </w:pPr>
+    </w:lvl>
+    <w:lvl w:ilvl="8" w:tplc="1C09001B" w:tentative="1">
+      <w:start w:val="1"/>
+      <w:numFmt w:val="lowerRoman"/>
+      <w:lvlText w:val="%9."/>
+      <w:lvlJc w:val="right"/>
+      <w:pPr>
+        <w:ind w:left="6480" w:hanging="180"/>
+      </w:pPr>
+    </w:lvl>
+  </w:abstractNum>
   <w:num w:numId="1">
+    <w:abstractNumId w:val="1"/>
+  </w:num>
+  <w:num w:numId="2">
+    <w:abstractNumId w:val="2"/>
+  </w:num>
+  <w:num w:numId="3">
     <w:abstractNumId w:val="0"/>
   </w:num>
 </w:numbering>
@@ -2419,6 +2535,27 @@
       <w:lang w:val="en-US"/>
     </w:rPr>
   </w:style>
+  <w:style w:type="paragraph" w:styleId="Heading1">
+    <w:name w:val="heading 1"/>
+    <w:basedOn w:val="Normal"/>
+    <w:next w:val="Normal"/>
+    <w:link w:val="Heading1Char"/>
+    <w:uiPriority w:val="9"/>
+    <w:qFormat/>
+    <w:rsid w:val="00FB1AD1"/>
+    <w:pPr>
+      <w:keepNext/>
+      <w:keepLines/>
+      <w:spacing w:before="240"/>
+      <w:outlineLvl w:val="0"/>
+    </w:pPr>
+    <w:rPr>
+      <w:rFonts w:asciiTheme="majorHAnsi" w:eastAsiaTheme="majorEastAsia" w:hAnsiTheme="majorHAnsi" w:cstheme="majorBidi"/>
+      <w:color w:val="365F91" w:themeColor="accent1" w:themeShade="BF"/>
+      <w:sz w:val="32"/>
+      <w:szCs w:val="32"/>
+    </w:rPr>
+  </w:style>
   <w:style w:type="character" w:default="1" w:styleId="DefaultParagraphFont">
     <w:name w:val="Default Paragraph Font"/>
     <w:uiPriority w:val="1"/>
@@ -2481,6 +2618,57 @@
       <w:szCs w:val="22"/>
       <w:u w:color="000000"/>
       <w:lang w:val="en-US"/>
+    </w:rPr>
+  </w:style>
+  <w:style w:type="paragraph" w:styleId="ListParagraph">
+    <w:name w:val="List Paragraph"/>
+    <w:basedOn w:val="Normal"/>
+    <w:uiPriority w:val="34"/>
+    <w:qFormat/>
+    <w:rsid w:val="00315FA5"/>
+    <w:pPr>
+      <w:ind w:left="720"/>
+      <w:contextualSpacing/>
+    </w:pPr>
+  </w:style>
+  <w:style w:type="character" w:customStyle="1" w:styleId="Heading1Char">
+    <w:name w:val="Heading 1 Char"/>
+    <w:basedOn w:val="DefaultParagraphFont"/>
+    <w:link w:val="Heading1"/>
+    <w:uiPriority w:val="9"/>
+    <w:rsid w:val="00FB1AD1"/>
+    <w:rPr>
+      <w:rFonts w:asciiTheme="majorHAnsi" w:eastAsiaTheme="majorEastAsia" w:hAnsiTheme="majorHAnsi" w:cstheme="majorBidi"/>
+      <w:color w:val="365F91" w:themeColor="accent1" w:themeShade="BF"/>
+      <w:sz w:val="32"/>
+      <w:szCs w:val="32"/>
+      <w:u w:color="000000"/>
+      <w:lang w:val="en-US"/>
+    </w:rPr>
+  </w:style>
+  <w:style w:type="paragraph" w:styleId="TOCHeading">
+    <w:name w:val="TOC Heading"/>
+    <w:basedOn w:val="Heading1"/>
+    <w:next w:val="Normal"/>
+    <w:uiPriority w:val="39"/>
+    <w:unhideWhenUsed/>
+    <w:qFormat/>
+    <w:rsid w:val="00FB1AD1"/>
+    <w:pPr>
+      <w:pBdr>
+        <w:top w:val="none" w:sz="0" w:space="0" w:color="auto"/>
+        <w:left w:val="none" w:sz="0" w:space="0" w:color="auto"/>
+        <w:bottom w:val="none" w:sz="0" w:space="0" w:color="auto"/>
+        <w:right w:val="none" w:sz="0" w:space="0" w:color="auto"/>
+        <w:between w:val="none" w:sz="0" w:space="0" w:color="auto"/>
+        <w:bar w:val="none" w:sz="0" w:color="auto"/>
+      </w:pBdr>
+      <w:spacing w:line="259" w:lineRule="auto"/>
+      <w:outlineLvl w:val="9"/>
+    </w:pPr>
+    <w:rPr>
+      <w:bdr w:val="none" w:sz="0" w:space="0" w:color="auto"/>
+      <w:lang w:eastAsia="en-US"/>
     </w:rPr>
   </w:style>
 </w:styles>
@@ -3569,4 +3757,16 @@
   </a:objectDefaults>
   <a:extraClrSchemeLst/>
 </a:theme>
+</file>
+
+<file path=customXml/item1.xml><?xml version="1.0" encoding="utf-8"?>
+<b:Sources xmlns:b="http://schemas.openxmlformats.org/officeDocument/2006/bibliography" xmlns="http://schemas.openxmlformats.org/officeDocument/2006/bibliography" SelectedStyle="\APASixthEditionOfficeOnline.xsl" StyleName="APA" Version="6"/>
+</file>
+
+<file path=customXml/itemProps1.xml><?xml version="1.0" encoding="utf-8"?>
+<ds:datastoreItem xmlns:ds="http://schemas.openxmlformats.org/officeDocument/2006/customXml" ds:itemID="{563F0B0E-E806-4F33-B802-D6D7EE3377F4}">
+  <ds:schemaRefs>
+    <ds:schemaRef ds:uri="http://schemas.openxmlformats.org/officeDocument/2006/bibliography"/>
+  </ds:schemaRefs>
+</ds:datastoreItem>
 </file>
--- a/CaseStudy.docx
+++ b/CaseStudy.docx
@@ -68,8 +68,17 @@
                 <w:sz w:val="20"/>
                 <w:szCs w:val="20"/>
               </w:rPr>
-              <w:t>Name: Darren Blanckensee</w:t>
-            </w:r>
+              <w:t xml:space="preserve">Name: Darren </w:t>
+            </w:r>
+            <w:proofErr w:type="spellStart"/>
+            <w:r>
+              <w:rPr>
+                <w:sz w:val="20"/>
+                <w:szCs w:val="20"/>
+              </w:rPr>
+              <w:t>Blanckensee</w:t>
+            </w:r>
+            <w:proofErr w:type="spellEnd"/>
           </w:p>
         </w:tc>
         <w:tc>
@@ -154,7 +163,23 @@
                 <w:sz w:val="20"/>
                 <w:szCs w:val="20"/>
               </w:rPr>
-              <w:t>Case Title: Mo Mulundi Projects</w:t>
+              <w:t xml:space="preserve">Case Title: Mo </w:t>
+            </w:r>
+            <w:proofErr w:type="spellStart"/>
+            <w:r>
+              <w:rPr>
+                <w:sz w:val="20"/>
+                <w:szCs w:val="20"/>
+              </w:rPr>
+              <w:t>Mulundi</w:t>
+            </w:r>
+            <w:proofErr w:type="spellEnd"/>
+            <w:r>
+              <w:rPr>
+                <w:sz w:val="20"/>
+                <w:szCs w:val="20"/>
+              </w:rPr>
+              <w:t xml:space="preserve"> Projects</w:t>
             </w:r>
           </w:p>
         </w:tc>
@@ -319,7 +344,23 @@
                 <w:sz w:val="20"/>
                 <w:szCs w:val="20"/>
               </w:rPr>
-              <w:t>Position: In charge of Project Management office at Mo Mulundi Projects Consulting.</w:t>
+              <w:t xml:space="preserve">Position: In charge of Project Management office at Mo </w:t>
+            </w:r>
+            <w:proofErr w:type="spellStart"/>
+            <w:r>
+              <w:rPr>
+                <w:sz w:val="20"/>
+                <w:szCs w:val="20"/>
+              </w:rPr>
+              <w:t>Mulundi</w:t>
+            </w:r>
+            <w:proofErr w:type="spellEnd"/>
+            <w:r>
+              <w:rPr>
+                <w:sz w:val="20"/>
+                <w:szCs w:val="20"/>
+              </w:rPr>
+              <w:t xml:space="preserve"> Projects Consulting.</w:t>
             </w:r>
           </w:p>
         </w:tc>
@@ -474,7 +515,23 @@
                 <w:sz w:val="20"/>
                 <w:szCs w:val="20"/>
               </w:rPr>
-              <w:t xml:space="preserve">Mo Mulundi, CEO, saw an opportunity to improve the efficiency of the project management process that exists within MMPC. The company has the resources, skill and ability to develop the intranet site while still maintaining the other projects however the estimated time of 6 months was not accurate. This was made clear by the work breakdown structure. The problem occurred due to estimations being done without proper understanding of how long all the task would take. </w:t>
+              <w:t xml:space="preserve">Mo </w:t>
+            </w:r>
+            <w:proofErr w:type="spellStart"/>
+            <w:r>
+              <w:rPr>
+                <w:sz w:val="20"/>
+                <w:szCs w:val="20"/>
+              </w:rPr>
+              <w:t>Mulundi</w:t>
+            </w:r>
+            <w:proofErr w:type="spellEnd"/>
+            <w:r>
+              <w:rPr>
+                <w:sz w:val="20"/>
+                <w:szCs w:val="20"/>
+              </w:rPr>
+              <w:t xml:space="preserve">, CEO, saw an opportunity to improve the efficiency of the project management process that exists within MMPC. The company has the resources, skill and ability to develop the intranet site while still maintaining the other projects however the estimated time of 6 months was not accurate. This was made clear by the work breakdown structure. The problem occurred due to estimations being done without proper understanding of how long all the task would take. </w:t>
             </w:r>
           </w:p>
           <w:p>
@@ -669,11 +726,109 @@
                 <w:sz w:val="20"/>
                 <w:szCs w:val="20"/>
               </w:rPr>
-              <w:t>Intranet site has to be developed within 6 months (Due date: 19 November 2018).</w:t>
+              <w:t xml:space="preserve">Intranet site </w:t>
+            </w:r>
+            <w:proofErr w:type="gramStart"/>
+            <w:r>
+              <w:rPr>
+                <w:b/>
+                <w:bCs/>
+                <w:sz w:val="20"/>
+                <w:szCs w:val="20"/>
+              </w:rPr>
+              <w:t>has to</w:t>
+            </w:r>
+            <w:proofErr w:type="gramEnd"/>
+            <w:r>
+              <w:rPr>
+                <w:b/>
+                <w:bCs/>
+                <w:sz w:val="20"/>
+                <w:szCs w:val="20"/>
+              </w:rPr>
+              <w:t xml:space="preserve"> be developed within</w:t>
+            </w:r>
+            <w:r>
+              <w:rPr>
+                <w:b/>
+                <w:bCs/>
+                <w:sz w:val="20"/>
+                <w:szCs w:val="20"/>
+              </w:rPr>
+              <w:t xml:space="preserve"> 6 months (Due date: 3</w:t>
+            </w:r>
+            <w:r>
+              <w:rPr>
+                <w:b/>
+                <w:bCs/>
+                <w:sz w:val="20"/>
+                <w:szCs w:val="20"/>
+                <w:vertAlign w:val="superscript"/>
+              </w:rPr>
+              <w:t>rd</w:t>
+            </w:r>
+            <w:r>
+              <w:rPr>
+                <w:b/>
+                <w:bCs/>
+                <w:sz w:val="20"/>
+                <w:szCs w:val="20"/>
+              </w:rPr>
+              <w:t xml:space="preserve"> October 2018</w:t>
+            </w:r>
+            <w:r>
+              <w:rPr>
+                <w:b/>
+                <w:bCs/>
+                <w:sz w:val="20"/>
+                <w:szCs w:val="20"/>
+              </w:rPr>
+              <w:t>)</w:t>
+            </w:r>
+            <w:r>
+              <w:rPr>
+                <w:b/>
+                <w:bCs/>
+                <w:sz w:val="20"/>
+                <w:szCs w:val="20"/>
+              </w:rPr>
+              <w:t xml:space="preserve"> but the estimated day of completion after doing the Gantt chart is the 1</w:t>
+            </w:r>
+            <w:r>
+              <w:rPr>
+                <w:b/>
+                <w:bCs/>
+                <w:sz w:val="20"/>
+                <w:szCs w:val="20"/>
+                <w:vertAlign w:val="superscript"/>
+              </w:rPr>
+              <w:t>st</w:t>
+            </w:r>
+            <w:r>
+              <w:rPr>
+                <w:b/>
+                <w:bCs/>
+                <w:sz w:val="20"/>
+                <w:szCs w:val="20"/>
+              </w:rPr>
+              <w:t xml:space="preserve"> of December 2018 meaning the project will take much longer than planned</w:t>
+            </w:r>
+            <w:r>
+              <w:rPr>
+                <w:b/>
+                <w:bCs/>
+                <w:sz w:val="20"/>
+                <w:szCs w:val="20"/>
+              </w:rPr>
+              <w:t>.</w:t>
             </w:r>
           </w:p>
           <w:p>
             <w:pPr>
+              <w:numPr>
+                <w:ilvl w:val="0"/>
+                <w:numId w:val="1"/>
+              </w:numPr>
               <w:spacing w:line="240" w:lineRule="auto"/>
               <w:rPr>
                 <w:b/>
@@ -682,9 +837,22 @@
                 <w:szCs w:val="20"/>
               </w:rPr>
             </w:pPr>
+            <w:r>
+              <w:rPr>
+                <w:b/>
+                <w:bCs/>
+                <w:sz w:val="20"/>
+                <w:szCs w:val="20"/>
+              </w:rPr>
+              <w:t>The project is under budget by R100 000 and even though this could be fixed it would probably mean more time would be taken which worsens the time problem.</w:t>
+            </w:r>
           </w:p>
           <w:p>
             <w:pPr>
+              <w:numPr>
+                <w:ilvl w:val="0"/>
+                <w:numId w:val="1"/>
+              </w:numPr>
               <w:spacing w:line="240" w:lineRule="auto"/>
               <w:rPr>
                 <w:b/>
@@ -700,44 +868,8 @@
                 <w:sz w:val="20"/>
                 <w:szCs w:val="20"/>
               </w:rPr>
-              <w:t>2. Estimated time of completion is 27th March 2019.</w:t>
-            </w:r>
-          </w:p>
-          <w:p>
-            <w:pPr>
-              <w:spacing w:line="240" w:lineRule="auto"/>
-              <w:rPr>
-                <w:b/>
-                <w:bCs/>
-                <w:sz w:val="20"/>
-                <w:szCs w:val="20"/>
-              </w:rPr>
-            </w:pPr>
-          </w:p>
-          <w:p>
-            <w:pPr>
-              <w:spacing w:line="240" w:lineRule="auto"/>
-              <w:rPr>
-                <w:b/>
-                <w:bCs/>
-                <w:sz w:val="20"/>
-                <w:szCs w:val="20"/>
-              </w:rPr>
-            </w:pPr>
-            <w:r>
-              <w:rPr>
-                <w:b/>
-                <w:bCs/>
-                <w:sz w:val="20"/>
-                <w:szCs w:val="20"/>
-              </w:rPr>
-              <w:t xml:space="preserve">3. Project was under budget by R100 000. </w:t>
-            </w:r>
-          </w:p>
-          <w:p>
-            <w:pPr>
-              <w:spacing w:line="240" w:lineRule="auto"/>
-            </w:pPr>
+              <w:t>Michael Chen is bored at meetings and may lose interest which could result in his availability diminishing along with team morale.</w:t>
+            </w:r>
             <w:r>
               <w:rPr>
                 <w:b/>
@@ -841,6 +973,81 @@
                 <w:szCs w:val="20"/>
               </w:rPr>
               <w:t>Cost management</w:t>
+            </w:r>
+          </w:p>
+          <w:p>
+            <w:pPr>
+              <w:pStyle w:val="ListParagraph"/>
+              <w:numPr>
+                <w:ilvl w:val="0"/>
+                <w:numId w:val="2"/>
+              </w:numPr>
+              <w:spacing w:line="240" w:lineRule="auto"/>
+              <w:rPr>
+                <w:b/>
+                <w:bCs/>
+                <w:sz w:val="20"/>
+                <w:szCs w:val="20"/>
+              </w:rPr>
+            </w:pPr>
+            <w:r>
+              <w:rPr>
+                <w:b/>
+                <w:bCs/>
+                <w:sz w:val="20"/>
+                <w:szCs w:val="20"/>
+              </w:rPr>
+              <w:t>Risk Register</w:t>
+            </w:r>
+          </w:p>
+          <w:p>
+            <w:pPr>
+              <w:pStyle w:val="ListParagraph"/>
+              <w:numPr>
+                <w:ilvl w:val="0"/>
+                <w:numId w:val="2"/>
+              </w:numPr>
+              <w:spacing w:line="240" w:lineRule="auto"/>
+              <w:rPr>
+                <w:b/>
+                <w:bCs/>
+                <w:sz w:val="20"/>
+                <w:szCs w:val="20"/>
+              </w:rPr>
+            </w:pPr>
+            <w:r>
+              <w:rPr>
+                <w:b/>
+                <w:bCs/>
+                <w:sz w:val="20"/>
+                <w:szCs w:val="20"/>
+              </w:rPr>
+              <w:t xml:space="preserve">Timeline </w:t>
+            </w:r>
+          </w:p>
+          <w:p>
+            <w:pPr>
+              <w:pStyle w:val="ListParagraph"/>
+              <w:numPr>
+                <w:ilvl w:val="0"/>
+                <w:numId w:val="2"/>
+              </w:numPr>
+              <w:spacing w:line="240" w:lineRule="auto"/>
+              <w:rPr>
+                <w:b/>
+                <w:bCs/>
+                <w:sz w:val="20"/>
+                <w:szCs w:val="20"/>
+              </w:rPr>
+            </w:pPr>
+            <w:r>
+              <w:rPr>
+                <w:b/>
+                <w:bCs/>
+                <w:sz w:val="20"/>
+                <w:szCs w:val="20"/>
+              </w:rPr>
+              <w:t>Interpersonal communication and management.</w:t>
             </w:r>
           </w:p>
           <w:p>
@@ -981,7 +1188,25 @@
                 <w:sz w:val="20"/>
                 <w:szCs w:val="20"/>
               </w:rPr>
-              <w:t xml:space="preserve"> The reason for this is the fact that there are a large number of tasks in the critical path and not enough team members</w:t>
+              <w:t xml:space="preserve"> The reason for this is the fact that there are </w:t>
+            </w:r>
+            <w:proofErr w:type="gramStart"/>
+            <w:r>
+              <w:rPr>
+                <w:bCs/>
+                <w:sz w:val="20"/>
+                <w:szCs w:val="20"/>
+              </w:rPr>
+              <w:t>a large number of</w:t>
+            </w:r>
+            <w:proofErr w:type="gramEnd"/>
+            <w:r>
+              <w:rPr>
+                <w:bCs/>
+                <w:sz w:val="20"/>
+                <w:szCs w:val="20"/>
+              </w:rPr>
+              <w:t xml:space="preserve"> tasks in the critical path and not enough team members</w:t>
             </w:r>
             <w:r>
               <w:rPr>
@@ -1022,15 +1247,49 @@
                 <w:sz w:val="20"/>
                 <w:szCs w:val="20"/>
               </w:rPr>
-              <w:t>The project is under budget by R100 000 as discovered by Sindi Ndlovu</w:t>
-            </w:r>
+              <w:t xml:space="preserve">The project is under budget by R100 000 as discovered by </w:t>
+            </w:r>
+            <w:proofErr w:type="spellStart"/>
             <w:r>
               <w:rPr>
                 <w:bCs/>
                 <w:sz w:val="20"/>
                 <w:szCs w:val="20"/>
               </w:rPr>
-              <w:t xml:space="preserve"> who determined that an extra R100 000 would be needed t purchase software for the site as developing it within the company would have taken too long. </w:t>
+              <w:t>Sindi</w:t>
+            </w:r>
+            <w:proofErr w:type="spellEnd"/>
+            <w:r>
+              <w:rPr>
+                <w:bCs/>
+                <w:sz w:val="20"/>
+                <w:szCs w:val="20"/>
+              </w:rPr>
+              <w:t xml:space="preserve"> Ndlovu</w:t>
+            </w:r>
+            <w:r>
+              <w:rPr>
+                <w:bCs/>
+                <w:sz w:val="20"/>
+                <w:szCs w:val="20"/>
+              </w:rPr>
+              <w:t xml:space="preserve"> who determined that an extra R100 000 would be needed t</w:t>
+            </w:r>
+            <w:r>
+              <w:rPr>
+                <w:bCs/>
+                <w:sz w:val="20"/>
+                <w:szCs w:val="20"/>
+              </w:rPr>
+              <w:t>o</w:t>
+            </w:r>
+            <w:r>
+              <w:rPr>
+                <w:bCs/>
+                <w:sz w:val="20"/>
+                <w:szCs w:val="20"/>
+              </w:rPr>
+              <w:t xml:space="preserve"> purchase software for the site as developing it within the company would have taken too long. </w:t>
             </w:r>
           </w:p>
           <w:p>
@@ -1093,7 +1352,7 @@
       </w:tblGrid>
       <w:tr>
         <w:trPr>
-          <w:trHeight w:val="7270"/>
+          <w:trHeight w:val="6917"/>
         </w:trPr>
         <w:tc>
           <w:tcPr>
@@ -1130,7 +1389,17 @@
                 <w:szCs w:val="20"/>
               </w:rPr>
               <w:lastRenderedPageBreak/>
-              <w:t xml:space="preserve">B: Case Data Analysis     </w:t>
+              <w:t xml:space="preserve">B: Case Data Analysis  </w:t>
+            </w:r>
+            <w:proofErr w:type="gramStart"/>
+            <w:r>
+              <w:rPr>
+                <w:b/>
+                <w:bCs/>
+                <w:sz w:val="20"/>
+                <w:szCs w:val="20"/>
+              </w:rPr>
+              <w:t xml:space="preserve">   </w:t>
             </w:r>
             <w:r>
               <w:rPr>
@@ -1139,7 +1408,17 @@
                 <w:sz w:val="20"/>
                 <w:szCs w:val="20"/>
               </w:rPr>
-              <w:t>(Continued)You may attach ONE(1) extra sheet if your analysis does not fit in this space</w:t>
+              <w:t>(</w:t>
+            </w:r>
+            <w:proofErr w:type="gramEnd"/>
+            <w:r>
+              <w:rPr>
+                <w:i/>
+                <w:iCs/>
+                <w:sz w:val="20"/>
+                <w:szCs w:val="20"/>
+              </w:rPr>
+              <w:t>Continued)You may attach ONE(1) extra sheet if your analysis does not fit in this space</w:t>
             </w:r>
           </w:p>
           <w:p>
@@ -1155,6 +1434,96 @@
             <w:pPr>
               <w:spacing w:line="240" w:lineRule="auto"/>
               <w:rPr>
+                <w:b/>
+                <w:sz w:val="20"/>
+                <w:szCs w:val="20"/>
+              </w:rPr>
+            </w:pPr>
+            <w:r>
+              <w:rPr>
+                <w:b/>
+                <w:sz w:val="20"/>
+                <w:szCs w:val="20"/>
+              </w:rPr>
+              <w:t>Timeline</w:t>
+            </w:r>
+          </w:p>
+          <w:p>
+            <w:pPr>
+              <w:spacing w:line="240" w:lineRule="auto"/>
+              <w:rPr>
+                <w:sz w:val="20"/>
+                <w:szCs w:val="20"/>
+              </w:rPr>
+            </w:pPr>
+            <w:r>
+              <w:rPr>
+                <w:sz w:val="20"/>
+                <w:szCs w:val="20"/>
+              </w:rPr>
+              <w:t>This timeline shows w</w:t>
+            </w:r>
+            <w:r>
+              <w:rPr>
+                <w:sz w:val="20"/>
+                <w:szCs w:val="20"/>
+              </w:rPr>
+              <w:t xml:space="preserve">hen the problem was discovered which was </w:t>
+            </w:r>
+            <w:r>
+              <w:rPr>
+                <w:sz w:val="20"/>
+                <w:szCs w:val="20"/>
+              </w:rPr>
+              <w:t>upon completion of the scope 18</w:t>
+            </w:r>
+            <w:r>
+              <w:rPr>
+                <w:sz w:val="20"/>
+                <w:szCs w:val="20"/>
+                <w:vertAlign w:val="superscript"/>
+              </w:rPr>
+              <w:t>th</w:t>
+            </w:r>
+            <w:r>
+              <w:rPr>
+                <w:sz w:val="20"/>
+                <w:szCs w:val="20"/>
+              </w:rPr>
+              <w:t xml:space="preserve"> May 2018. </w:t>
+            </w:r>
+            <w:r>
+              <w:rPr>
+                <w:sz w:val="20"/>
+                <w:szCs w:val="20"/>
+              </w:rPr>
+              <w:t>The blue items are items that could potentially be outsourced which would free up MMPC employers to work on other aspects of the project and therefore decrease the amount of time spent on the project.</w:t>
+            </w:r>
+            <w:r>
+              <w:rPr>
+                <w:noProof/>
+                <w:sz w:val="20"/>
+                <w:szCs w:val="20"/>
+              </w:rPr>
+              <w:drawing>
+                <wp:inline distT="0" distB="0" distL="0" distR="0">
+                  <wp:extent cx="6981825" cy="3590925"/>
+                  <wp:effectExtent l="0" t="0" r="0" b="0"/>
+                  <wp:docPr id="2" name="Diagram 2"/>
+                  <wp:cNvGraphicFramePr/>
+                  <a:graphic xmlns:a="http://schemas.openxmlformats.org/drawingml/2006/main">
+                    <a:graphicData uri="http://schemas.openxmlformats.org/drawingml/2006/diagram">
+                      <dgm:relIds xmlns:dgm="http://schemas.openxmlformats.org/drawingml/2006/diagram" xmlns:r="http://schemas.openxmlformats.org/officeDocument/2006/relationships" r:dm="rId8" r:lo="rId9" r:qs="rId10" r:cs="rId11"/>
+                    </a:graphicData>
+                  </a:graphic>
+                </wp:inline>
+              </w:drawing>
+            </w:r>
+          </w:p>
+          <w:p>
+            <w:pPr>
+              <w:spacing w:line="240" w:lineRule="auto"/>
+              <w:rPr>
                 <w:sz w:val="20"/>
                 <w:szCs w:val="20"/>
               </w:rPr>
@@ -1178,6 +1547,1129 @@
               </w:rPr>
             </w:pPr>
           </w:p>
+          <w:tbl>
+            <w:tblPr>
+              <w:tblStyle w:val="TableGrid"/>
+              <w:tblW w:w="11093" w:type="dxa"/>
+              <w:tblLayout w:type="fixed"/>
+              <w:tblLook w:val="04A0" w:firstRow="1" w:lastRow="0" w:firstColumn="1" w:lastColumn="0" w:noHBand="0" w:noVBand="1"/>
+            </w:tblPr>
+            <w:tblGrid>
+              <w:gridCol w:w="2068"/>
+              <w:gridCol w:w="1134"/>
+              <w:gridCol w:w="993"/>
+              <w:gridCol w:w="1984"/>
+              <w:gridCol w:w="2126"/>
+              <w:gridCol w:w="1276"/>
+              <w:gridCol w:w="1276"/>
+              <w:gridCol w:w="236"/>
+            </w:tblGrid>
+            <w:tr>
+              <w:trPr>
+                <w:gridAfter w:val="1"/>
+                <w:wAfter w:w="236" w:type="dxa"/>
+              </w:trPr>
+              <w:tc>
+                <w:tcPr>
+                  <w:tcW w:w="2068" w:type="dxa"/>
+                </w:tcPr>
+                <w:p>
+                  <w:pPr>
+                    <w:pBdr>
+                      <w:top w:val="none" w:sz="0" w:space="0" w:color="auto"/>
+                      <w:left w:val="none" w:sz="0" w:space="0" w:color="auto"/>
+                      <w:bottom w:val="none" w:sz="0" w:space="0" w:color="auto"/>
+                      <w:right w:val="none" w:sz="0" w:space="0" w:color="auto"/>
+                      <w:between w:val="none" w:sz="0" w:space="0" w:color="auto"/>
+                      <w:bar w:val="none" w:sz="0" w:color="auto"/>
+                    </w:pBdr>
+                    <w:spacing w:line="240" w:lineRule="auto"/>
+                    <w:rPr>
+                      <w:b/>
+                      <w:sz w:val="20"/>
+                      <w:szCs w:val="20"/>
+                    </w:rPr>
+                  </w:pPr>
+                  <w:r>
+                    <w:rPr>
+                      <w:b/>
+                      <w:sz w:val="20"/>
+                      <w:szCs w:val="20"/>
+                    </w:rPr>
+                    <w:t>List of Possible Risks</w:t>
+                  </w:r>
+                </w:p>
+              </w:tc>
+              <w:tc>
+                <w:tcPr>
+                  <w:tcW w:w="1134" w:type="dxa"/>
+                </w:tcPr>
+                <w:p>
+                  <w:pPr>
+                    <w:pBdr>
+                      <w:top w:val="none" w:sz="0" w:space="0" w:color="auto"/>
+                      <w:left w:val="none" w:sz="0" w:space="0" w:color="auto"/>
+                      <w:bottom w:val="none" w:sz="0" w:space="0" w:color="auto"/>
+                      <w:right w:val="none" w:sz="0" w:space="0" w:color="auto"/>
+                      <w:between w:val="none" w:sz="0" w:space="0" w:color="auto"/>
+                      <w:bar w:val="none" w:sz="0" w:color="auto"/>
+                    </w:pBdr>
+                    <w:spacing w:line="240" w:lineRule="auto"/>
+                    <w:rPr>
+                      <w:b/>
+                      <w:sz w:val="20"/>
+                      <w:szCs w:val="20"/>
+                    </w:rPr>
+                  </w:pPr>
+                  <w:r>
+                    <w:rPr>
+                      <w:b/>
+                      <w:sz w:val="20"/>
+                      <w:szCs w:val="20"/>
+                    </w:rPr>
+                    <w:t>Likelihood</w:t>
+                  </w:r>
+                </w:p>
+                <w:p>
+                  <w:pPr>
+                    <w:pBdr>
+                      <w:top w:val="none" w:sz="0" w:space="0" w:color="auto"/>
+                      <w:left w:val="none" w:sz="0" w:space="0" w:color="auto"/>
+                      <w:bottom w:val="none" w:sz="0" w:space="0" w:color="auto"/>
+                      <w:right w:val="none" w:sz="0" w:space="0" w:color="auto"/>
+                      <w:between w:val="none" w:sz="0" w:space="0" w:color="auto"/>
+                      <w:bar w:val="none" w:sz="0" w:color="auto"/>
+                    </w:pBdr>
+                    <w:spacing w:line="240" w:lineRule="auto"/>
+                    <w:rPr>
+                      <w:b/>
+                      <w:sz w:val="20"/>
+                      <w:szCs w:val="20"/>
+                    </w:rPr>
+                  </w:pPr>
+                  <w:r>
+                    <w:rPr>
+                      <w:b/>
+                      <w:sz w:val="20"/>
+                      <w:szCs w:val="20"/>
+                    </w:rPr>
+                    <w:t>(H/M/L)</w:t>
+                  </w:r>
+                </w:p>
+              </w:tc>
+              <w:tc>
+                <w:tcPr>
+                  <w:tcW w:w="993" w:type="dxa"/>
+                </w:tcPr>
+                <w:p>
+                  <w:pPr>
+                    <w:pBdr>
+                      <w:top w:val="none" w:sz="0" w:space="0" w:color="auto"/>
+                      <w:left w:val="none" w:sz="0" w:space="0" w:color="auto"/>
+                      <w:bottom w:val="none" w:sz="0" w:space="0" w:color="auto"/>
+                      <w:right w:val="none" w:sz="0" w:space="0" w:color="auto"/>
+                      <w:between w:val="none" w:sz="0" w:space="0" w:color="auto"/>
+                      <w:bar w:val="none" w:sz="0" w:color="auto"/>
+                    </w:pBdr>
+                    <w:spacing w:line="240" w:lineRule="auto"/>
+                    <w:rPr>
+                      <w:b/>
+                      <w:sz w:val="20"/>
+                      <w:szCs w:val="20"/>
+                    </w:rPr>
+                  </w:pPr>
+                  <w:r>
+                    <w:rPr>
+                      <w:b/>
+                      <w:sz w:val="20"/>
+                      <w:szCs w:val="20"/>
+                    </w:rPr>
+                    <w:t>Impact</w:t>
+                  </w:r>
+                </w:p>
+                <w:p>
+                  <w:pPr>
+                    <w:pBdr>
+                      <w:top w:val="none" w:sz="0" w:space="0" w:color="auto"/>
+                      <w:left w:val="none" w:sz="0" w:space="0" w:color="auto"/>
+                      <w:bottom w:val="none" w:sz="0" w:space="0" w:color="auto"/>
+                      <w:right w:val="none" w:sz="0" w:space="0" w:color="auto"/>
+                      <w:between w:val="none" w:sz="0" w:space="0" w:color="auto"/>
+                      <w:bar w:val="none" w:sz="0" w:color="auto"/>
+                    </w:pBdr>
+                    <w:spacing w:line="240" w:lineRule="auto"/>
+                    <w:rPr>
+                      <w:b/>
+                      <w:sz w:val="20"/>
+                      <w:szCs w:val="20"/>
+                    </w:rPr>
+                  </w:pPr>
+                  <w:r>
+                    <w:rPr>
+                      <w:b/>
+                      <w:sz w:val="20"/>
+                      <w:szCs w:val="20"/>
+                    </w:rPr>
+                    <w:t>(H/M/L)</w:t>
+                  </w:r>
+                </w:p>
+              </w:tc>
+              <w:tc>
+                <w:tcPr>
+                  <w:tcW w:w="1984" w:type="dxa"/>
+                </w:tcPr>
+                <w:p>
+                  <w:pPr>
+                    <w:pBdr>
+                      <w:top w:val="none" w:sz="0" w:space="0" w:color="auto"/>
+                      <w:left w:val="none" w:sz="0" w:space="0" w:color="auto"/>
+                      <w:bottom w:val="none" w:sz="0" w:space="0" w:color="auto"/>
+                      <w:right w:val="none" w:sz="0" w:space="0" w:color="auto"/>
+                      <w:between w:val="none" w:sz="0" w:space="0" w:color="auto"/>
+                      <w:bar w:val="none" w:sz="0" w:color="auto"/>
+                    </w:pBdr>
+                    <w:spacing w:line="240" w:lineRule="auto"/>
+                    <w:rPr>
+                      <w:b/>
+                      <w:sz w:val="20"/>
+                      <w:szCs w:val="20"/>
+                    </w:rPr>
+                  </w:pPr>
+                  <w:r>
+                    <w:rPr>
+                      <w:b/>
+                      <w:sz w:val="20"/>
+                      <w:szCs w:val="20"/>
+                    </w:rPr>
+                    <w:t>What are we doing</w:t>
+                  </w:r>
+                </w:p>
+              </w:tc>
+              <w:tc>
+                <w:tcPr>
+                  <w:tcW w:w="2126" w:type="dxa"/>
+                </w:tcPr>
+                <w:p>
+                  <w:pPr>
+                    <w:pBdr>
+                      <w:top w:val="none" w:sz="0" w:space="0" w:color="auto"/>
+                      <w:left w:val="none" w:sz="0" w:space="0" w:color="auto"/>
+                      <w:bottom w:val="none" w:sz="0" w:space="0" w:color="auto"/>
+                      <w:right w:val="none" w:sz="0" w:space="0" w:color="auto"/>
+                      <w:between w:val="none" w:sz="0" w:space="0" w:color="auto"/>
+                      <w:bar w:val="none" w:sz="0" w:color="auto"/>
+                    </w:pBdr>
+                    <w:spacing w:line="240" w:lineRule="auto"/>
+                    <w:rPr>
+                      <w:b/>
+                      <w:sz w:val="20"/>
+                      <w:szCs w:val="20"/>
+                    </w:rPr>
+                  </w:pPr>
+                  <w:r>
+                    <w:rPr>
+                      <w:b/>
+                      <w:sz w:val="20"/>
+                      <w:szCs w:val="20"/>
+                    </w:rPr>
+                    <w:t>What more can we do</w:t>
+                  </w:r>
+                </w:p>
+              </w:tc>
+              <w:tc>
+                <w:tcPr>
+                  <w:tcW w:w="1276" w:type="dxa"/>
+                </w:tcPr>
+                <w:p>
+                  <w:pPr>
+                    <w:pBdr>
+                      <w:top w:val="none" w:sz="0" w:space="0" w:color="auto"/>
+                      <w:left w:val="none" w:sz="0" w:space="0" w:color="auto"/>
+                      <w:bottom w:val="none" w:sz="0" w:space="0" w:color="auto"/>
+                      <w:right w:val="none" w:sz="0" w:space="0" w:color="auto"/>
+                      <w:between w:val="none" w:sz="0" w:space="0" w:color="auto"/>
+                      <w:bar w:val="none" w:sz="0" w:color="auto"/>
+                    </w:pBdr>
+                    <w:spacing w:line="240" w:lineRule="auto"/>
+                    <w:rPr>
+                      <w:b/>
+                      <w:sz w:val="20"/>
+                      <w:szCs w:val="20"/>
+                    </w:rPr>
+                  </w:pPr>
+                  <w:r>
+                    <w:rPr>
+                      <w:b/>
+                      <w:sz w:val="20"/>
+                      <w:szCs w:val="20"/>
+                    </w:rPr>
+                    <w:t>Person Responsible</w:t>
+                  </w:r>
+                </w:p>
+              </w:tc>
+              <w:tc>
+                <w:tcPr>
+                  <w:tcW w:w="1276" w:type="dxa"/>
+                </w:tcPr>
+                <w:p>
+                  <w:pPr>
+                    <w:pBdr>
+                      <w:top w:val="none" w:sz="0" w:space="0" w:color="auto"/>
+                      <w:left w:val="none" w:sz="0" w:space="0" w:color="auto"/>
+                      <w:bottom w:val="none" w:sz="0" w:space="0" w:color="auto"/>
+                      <w:right w:val="none" w:sz="0" w:space="0" w:color="auto"/>
+                      <w:between w:val="none" w:sz="0" w:space="0" w:color="auto"/>
+                      <w:bar w:val="none" w:sz="0" w:color="auto"/>
+                    </w:pBdr>
+                    <w:spacing w:line="240" w:lineRule="auto"/>
+                    <w:rPr>
+                      <w:b/>
+                      <w:sz w:val="20"/>
+                      <w:szCs w:val="20"/>
+                    </w:rPr>
+                  </w:pPr>
+                  <w:r>
+                    <w:rPr>
+                      <w:b/>
+                      <w:sz w:val="20"/>
+                      <w:szCs w:val="20"/>
+                    </w:rPr>
+                    <w:t>Reviewed Level of Risk</w:t>
+                  </w:r>
+                </w:p>
+              </w:tc>
+            </w:tr>
+            <w:tr>
+              <w:trPr>
+                <w:gridAfter w:val="1"/>
+                <w:wAfter w:w="236" w:type="dxa"/>
+              </w:trPr>
+              <w:tc>
+                <w:tcPr>
+                  <w:tcW w:w="2068" w:type="dxa"/>
+                </w:tcPr>
+                <w:p>
+                  <w:pPr>
+                    <w:pBdr>
+                      <w:top w:val="none" w:sz="0" w:space="0" w:color="auto"/>
+                      <w:left w:val="none" w:sz="0" w:space="0" w:color="auto"/>
+                      <w:bottom w:val="none" w:sz="0" w:space="0" w:color="auto"/>
+                      <w:right w:val="none" w:sz="0" w:space="0" w:color="auto"/>
+                      <w:between w:val="none" w:sz="0" w:space="0" w:color="auto"/>
+                      <w:bar w:val="none" w:sz="0" w:color="auto"/>
+                    </w:pBdr>
+                    <w:spacing w:line="240" w:lineRule="auto"/>
+                    <w:rPr>
+                      <w:sz w:val="20"/>
+                      <w:szCs w:val="20"/>
+                    </w:rPr>
+                  </w:pPr>
+                  <w:r>
+                    <w:rPr>
+                      <w:sz w:val="20"/>
+                      <w:szCs w:val="20"/>
+                    </w:rPr>
+                    <w:t xml:space="preserve">Poor planning and original estimates caused original completion date to be unreasonable which means project might not be finished on time meaning the site will not be complete so company would not benefit as soon as they’d hoped. </w:t>
+                  </w:r>
+                </w:p>
+              </w:tc>
+              <w:tc>
+                <w:tcPr>
+                  <w:tcW w:w="1134" w:type="dxa"/>
+                </w:tcPr>
+                <w:p>
+                  <w:pPr>
+                    <w:pBdr>
+                      <w:top w:val="none" w:sz="0" w:space="0" w:color="auto"/>
+                      <w:left w:val="none" w:sz="0" w:space="0" w:color="auto"/>
+                      <w:bottom w:val="none" w:sz="0" w:space="0" w:color="auto"/>
+                      <w:right w:val="none" w:sz="0" w:space="0" w:color="auto"/>
+                      <w:between w:val="none" w:sz="0" w:space="0" w:color="auto"/>
+                      <w:bar w:val="none" w:sz="0" w:color="auto"/>
+                    </w:pBdr>
+                    <w:spacing w:line="240" w:lineRule="auto"/>
+                    <w:rPr>
+                      <w:sz w:val="20"/>
+                      <w:szCs w:val="20"/>
+                    </w:rPr>
+                  </w:pPr>
+                  <w:r>
+                    <w:rPr>
+                      <w:sz w:val="20"/>
+                      <w:szCs w:val="20"/>
+                    </w:rPr>
+                    <w:t>High</w:t>
+                  </w:r>
+                </w:p>
+              </w:tc>
+              <w:tc>
+                <w:tcPr>
+                  <w:tcW w:w="993" w:type="dxa"/>
+                </w:tcPr>
+                <w:p>
+                  <w:pPr>
+                    <w:pBdr>
+                      <w:top w:val="none" w:sz="0" w:space="0" w:color="auto"/>
+                      <w:left w:val="none" w:sz="0" w:space="0" w:color="auto"/>
+                      <w:bottom w:val="none" w:sz="0" w:space="0" w:color="auto"/>
+                      <w:right w:val="none" w:sz="0" w:space="0" w:color="auto"/>
+                      <w:between w:val="none" w:sz="0" w:space="0" w:color="auto"/>
+                      <w:bar w:val="none" w:sz="0" w:color="auto"/>
+                    </w:pBdr>
+                    <w:spacing w:line="240" w:lineRule="auto"/>
+                    <w:rPr>
+                      <w:sz w:val="20"/>
+                      <w:szCs w:val="20"/>
+                    </w:rPr>
+                  </w:pPr>
+                  <w:r>
+                    <w:rPr>
+                      <w:sz w:val="20"/>
+                      <w:szCs w:val="20"/>
+                    </w:rPr>
+                    <w:t>High</w:t>
+                  </w:r>
+                </w:p>
+              </w:tc>
+              <w:tc>
+                <w:tcPr>
+                  <w:tcW w:w="1984" w:type="dxa"/>
+                </w:tcPr>
+                <w:p>
+                  <w:pPr>
+                    <w:pBdr>
+                      <w:top w:val="none" w:sz="0" w:space="0" w:color="auto"/>
+                      <w:left w:val="none" w:sz="0" w:space="0" w:color="auto"/>
+                      <w:bottom w:val="none" w:sz="0" w:space="0" w:color="auto"/>
+                      <w:right w:val="none" w:sz="0" w:space="0" w:color="auto"/>
+                      <w:between w:val="none" w:sz="0" w:space="0" w:color="auto"/>
+                      <w:bar w:val="none" w:sz="0" w:color="auto"/>
+                    </w:pBdr>
+                    <w:spacing w:line="240" w:lineRule="auto"/>
+                    <w:rPr>
+                      <w:sz w:val="20"/>
+                      <w:szCs w:val="20"/>
+                    </w:rPr>
+                  </w:pPr>
+                  <w:r>
+                    <w:rPr>
+                      <w:sz w:val="20"/>
+                      <w:szCs w:val="20"/>
+                    </w:rPr>
+                    <w:t>Nothing</w:t>
+                  </w:r>
+                </w:p>
+              </w:tc>
+              <w:tc>
+                <w:tcPr>
+                  <w:tcW w:w="2126" w:type="dxa"/>
+                </w:tcPr>
+                <w:p>
+                  <w:pPr>
+                    <w:pBdr>
+                      <w:top w:val="none" w:sz="0" w:space="0" w:color="auto"/>
+                      <w:left w:val="none" w:sz="0" w:space="0" w:color="auto"/>
+                      <w:bottom w:val="none" w:sz="0" w:space="0" w:color="auto"/>
+                      <w:right w:val="none" w:sz="0" w:space="0" w:color="auto"/>
+                      <w:between w:val="none" w:sz="0" w:space="0" w:color="auto"/>
+                      <w:bar w:val="none" w:sz="0" w:color="auto"/>
+                    </w:pBdr>
+                    <w:spacing w:line="240" w:lineRule="auto"/>
+                    <w:rPr>
+                      <w:sz w:val="20"/>
+                      <w:szCs w:val="20"/>
+                    </w:rPr>
+                  </w:pPr>
+                  <w:r>
+                    <w:rPr>
+                      <w:sz w:val="20"/>
+                      <w:szCs w:val="20"/>
+                    </w:rPr>
+                    <w:t>Employ more people.</w:t>
+                  </w:r>
+                </w:p>
+                <w:p>
+                  <w:pPr>
+                    <w:pBdr>
+                      <w:top w:val="none" w:sz="0" w:space="0" w:color="auto"/>
+                      <w:left w:val="none" w:sz="0" w:space="0" w:color="auto"/>
+                      <w:bottom w:val="none" w:sz="0" w:space="0" w:color="auto"/>
+                      <w:right w:val="none" w:sz="0" w:space="0" w:color="auto"/>
+                      <w:between w:val="none" w:sz="0" w:space="0" w:color="auto"/>
+                      <w:bar w:val="none" w:sz="0" w:color="auto"/>
+                    </w:pBdr>
+                    <w:spacing w:line="240" w:lineRule="auto"/>
+                    <w:rPr>
+                      <w:sz w:val="20"/>
+                      <w:szCs w:val="20"/>
+                    </w:rPr>
+                  </w:pPr>
+                </w:p>
+                <w:p>
+                  <w:pPr>
+                    <w:pBdr>
+                      <w:top w:val="none" w:sz="0" w:space="0" w:color="auto"/>
+                      <w:left w:val="none" w:sz="0" w:space="0" w:color="auto"/>
+                      <w:bottom w:val="none" w:sz="0" w:space="0" w:color="auto"/>
+                      <w:right w:val="none" w:sz="0" w:space="0" w:color="auto"/>
+                      <w:between w:val="none" w:sz="0" w:space="0" w:color="auto"/>
+                      <w:bar w:val="none" w:sz="0" w:color="auto"/>
+                    </w:pBdr>
+                    <w:spacing w:line="240" w:lineRule="auto"/>
+                    <w:rPr>
+                      <w:sz w:val="20"/>
+                      <w:szCs w:val="20"/>
+                    </w:rPr>
+                  </w:pPr>
+                  <w:r>
+                    <w:rPr>
+                      <w:sz w:val="20"/>
+                      <w:szCs w:val="20"/>
+                    </w:rPr>
+                    <w:t>Pay for outside software development companies to develop parts of the site.</w:t>
+                  </w:r>
+                </w:p>
+                <w:p>
+                  <w:pPr>
+                    <w:pBdr>
+                      <w:top w:val="none" w:sz="0" w:space="0" w:color="auto"/>
+                      <w:left w:val="none" w:sz="0" w:space="0" w:color="auto"/>
+                      <w:bottom w:val="none" w:sz="0" w:space="0" w:color="auto"/>
+                      <w:right w:val="none" w:sz="0" w:space="0" w:color="auto"/>
+                      <w:between w:val="none" w:sz="0" w:space="0" w:color="auto"/>
+                      <w:bar w:val="none" w:sz="0" w:color="auto"/>
+                    </w:pBdr>
+                    <w:spacing w:line="240" w:lineRule="auto"/>
+                    <w:rPr>
+                      <w:sz w:val="20"/>
+                      <w:szCs w:val="20"/>
+                    </w:rPr>
+                  </w:pPr>
+                </w:p>
+                <w:p>
+                  <w:pPr>
+                    <w:pBdr>
+                      <w:top w:val="none" w:sz="0" w:space="0" w:color="auto"/>
+                      <w:left w:val="none" w:sz="0" w:space="0" w:color="auto"/>
+                      <w:bottom w:val="none" w:sz="0" w:space="0" w:color="auto"/>
+                      <w:right w:val="none" w:sz="0" w:space="0" w:color="auto"/>
+                      <w:between w:val="none" w:sz="0" w:space="0" w:color="auto"/>
+                      <w:bar w:val="none" w:sz="0" w:color="auto"/>
+                    </w:pBdr>
+                    <w:spacing w:line="240" w:lineRule="auto"/>
+                    <w:rPr>
+                      <w:sz w:val="20"/>
+                      <w:szCs w:val="20"/>
+                    </w:rPr>
+                  </w:pPr>
+                  <w:r>
+                    <w:rPr>
+                      <w:sz w:val="20"/>
+                      <w:szCs w:val="20"/>
+                    </w:rPr>
+                    <w:t>Have employees work overtime.</w:t>
+                  </w:r>
+                </w:p>
+                <w:p>
+                  <w:pPr>
+                    <w:pBdr>
+                      <w:top w:val="none" w:sz="0" w:space="0" w:color="auto"/>
+                      <w:left w:val="none" w:sz="0" w:space="0" w:color="auto"/>
+                      <w:bottom w:val="none" w:sz="0" w:space="0" w:color="auto"/>
+                      <w:right w:val="none" w:sz="0" w:space="0" w:color="auto"/>
+                      <w:between w:val="none" w:sz="0" w:space="0" w:color="auto"/>
+                      <w:bar w:val="none" w:sz="0" w:color="auto"/>
+                    </w:pBdr>
+                    <w:spacing w:line="240" w:lineRule="auto"/>
+                    <w:rPr>
+                      <w:sz w:val="20"/>
+                      <w:szCs w:val="20"/>
+                    </w:rPr>
+                  </w:pPr>
+                </w:p>
+                <w:p>
+                  <w:pPr>
+                    <w:pBdr>
+                      <w:top w:val="none" w:sz="0" w:space="0" w:color="auto"/>
+                      <w:left w:val="none" w:sz="0" w:space="0" w:color="auto"/>
+                      <w:bottom w:val="none" w:sz="0" w:space="0" w:color="auto"/>
+                      <w:right w:val="none" w:sz="0" w:space="0" w:color="auto"/>
+                      <w:between w:val="none" w:sz="0" w:space="0" w:color="auto"/>
+                      <w:bar w:val="none" w:sz="0" w:color="auto"/>
+                    </w:pBdr>
+                    <w:spacing w:line="240" w:lineRule="auto"/>
+                    <w:rPr>
+                      <w:sz w:val="20"/>
+                      <w:szCs w:val="20"/>
+                    </w:rPr>
+                  </w:pPr>
+                  <w:r>
+                    <w:rPr>
+                      <w:sz w:val="20"/>
+                      <w:szCs w:val="20"/>
+                    </w:rPr>
+                    <w:t>Pull more workers from MMPC into the project.</w:t>
+                  </w:r>
+                </w:p>
+                <w:p>
+                  <w:pPr>
+                    <w:pBdr>
+                      <w:top w:val="none" w:sz="0" w:space="0" w:color="auto"/>
+                      <w:left w:val="none" w:sz="0" w:space="0" w:color="auto"/>
+                      <w:bottom w:val="none" w:sz="0" w:space="0" w:color="auto"/>
+                      <w:right w:val="none" w:sz="0" w:space="0" w:color="auto"/>
+                      <w:between w:val="none" w:sz="0" w:space="0" w:color="auto"/>
+                      <w:bar w:val="none" w:sz="0" w:color="auto"/>
+                    </w:pBdr>
+                    <w:spacing w:line="240" w:lineRule="auto"/>
+                    <w:rPr>
+                      <w:sz w:val="20"/>
+                      <w:szCs w:val="20"/>
+                    </w:rPr>
+                  </w:pPr>
+                </w:p>
+              </w:tc>
+              <w:tc>
+                <w:tcPr>
+                  <w:tcW w:w="1276" w:type="dxa"/>
+                </w:tcPr>
+                <w:p>
+                  <w:pPr>
+                    <w:pBdr>
+                      <w:top w:val="none" w:sz="0" w:space="0" w:color="auto"/>
+                      <w:left w:val="none" w:sz="0" w:space="0" w:color="auto"/>
+                      <w:bottom w:val="none" w:sz="0" w:space="0" w:color="auto"/>
+                      <w:right w:val="none" w:sz="0" w:space="0" w:color="auto"/>
+                      <w:between w:val="none" w:sz="0" w:space="0" w:color="auto"/>
+                      <w:bar w:val="none" w:sz="0" w:color="auto"/>
+                    </w:pBdr>
+                    <w:spacing w:line="240" w:lineRule="auto"/>
+                    <w:rPr>
+                      <w:sz w:val="20"/>
+                      <w:szCs w:val="20"/>
+                    </w:rPr>
+                  </w:pPr>
+                  <w:r>
+                    <w:rPr>
+                      <w:sz w:val="20"/>
+                      <w:szCs w:val="20"/>
+                    </w:rPr>
+                    <w:t>Nandi, Mo and human resources.</w:t>
+                  </w:r>
+                </w:p>
+              </w:tc>
+              <w:tc>
+                <w:tcPr>
+                  <w:tcW w:w="1276" w:type="dxa"/>
+                </w:tcPr>
+                <w:p>
+                  <w:pPr>
+                    <w:pBdr>
+                      <w:top w:val="none" w:sz="0" w:space="0" w:color="auto"/>
+                      <w:left w:val="none" w:sz="0" w:space="0" w:color="auto"/>
+                      <w:bottom w:val="none" w:sz="0" w:space="0" w:color="auto"/>
+                      <w:right w:val="none" w:sz="0" w:space="0" w:color="auto"/>
+                      <w:between w:val="none" w:sz="0" w:space="0" w:color="auto"/>
+                      <w:bar w:val="none" w:sz="0" w:color="auto"/>
+                    </w:pBdr>
+                    <w:spacing w:line="240" w:lineRule="auto"/>
+                    <w:rPr>
+                      <w:sz w:val="20"/>
+                      <w:szCs w:val="20"/>
+                    </w:rPr>
+                  </w:pPr>
+                </w:p>
+              </w:tc>
+            </w:tr>
+            <w:tr>
+              <w:trPr>
+                <w:gridAfter w:val="1"/>
+                <w:wAfter w:w="236" w:type="dxa"/>
+              </w:trPr>
+              <w:tc>
+                <w:tcPr>
+                  <w:tcW w:w="2068" w:type="dxa"/>
+                </w:tcPr>
+                <w:p>
+                  <w:pPr>
+                    <w:pBdr>
+                      <w:top w:val="none" w:sz="0" w:space="0" w:color="auto"/>
+                      <w:left w:val="none" w:sz="0" w:space="0" w:color="auto"/>
+                      <w:bottom w:val="none" w:sz="0" w:space="0" w:color="auto"/>
+                      <w:right w:val="none" w:sz="0" w:space="0" w:color="auto"/>
+                      <w:between w:val="none" w:sz="0" w:space="0" w:color="auto"/>
+                      <w:bar w:val="none" w:sz="0" w:color="auto"/>
+                    </w:pBdr>
+                    <w:spacing w:line="240" w:lineRule="auto"/>
+                    <w:rPr>
+                      <w:sz w:val="20"/>
+                      <w:szCs w:val="20"/>
+                    </w:rPr>
+                  </w:pPr>
+                  <w:r>
+                    <w:rPr>
+                      <w:sz w:val="20"/>
+                      <w:szCs w:val="20"/>
+                    </w:rPr>
+                    <w:t xml:space="preserve">Michael seems bored given that a large portion of the meetings have not been useful to him which could cause him to pull out of the </w:t>
+                  </w:r>
+                  <w:r>
+                    <w:rPr>
+                      <w:sz w:val="20"/>
+                      <w:szCs w:val="20"/>
+                    </w:rPr>
+                    <w:lastRenderedPageBreak/>
+                    <w:t>project which would affect the project severely as he is the expert.</w:t>
+                  </w:r>
+                </w:p>
+              </w:tc>
+              <w:tc>
+                <w:tcPr>
+                  <w:tcW w:w="1134" w:type="dxa"/>
+                </w:tcPr>
+                <w:p>
+                  <w:pPr>
+                    <w:pBdr>
+                      <w:top w:val="none" w:sz="0" w:space="0" w:color="auto"/>
+                      <w:left w:val="none" w:sz="0" w:space="0" w:color="auto"/>
+                      <w:bottom w:val="none" w:sz="0" w:space="0" w:color="auto"/>
+                      <w:right w:val="none" w:sz="0" w:space="0" w:color="auto"/>
+                      <w:between w:val="none" w:sz="0" w:space="0" w:color="auto"/>
+                      <w:bar w:val="none" w:sz="0" w:color="auto"/>
+                    </w:pBdr>
+                    <w:spacing w:line="240" w:lineRule="auto"/>
+                    <w:rPr>
+                      <w:sz w:val="20"/>
+                      <w:szCs w:val="20"/>
+                    </w:rPr>
+                  </w:pPr>
+                  <w:r>
+                    <w:rPr>
+                      <w:sz w:val="20"/>
+                      <w:szCs w:val="20"/>
+                    </w:rPr>
+                    <w:lastRenderedPageBreak/>
+                    <w:t>High</w:t>
+                  </w:r>
+                </w:p>
+              </w:tc>
+              <w:tc>
+                <w:tcPr>
+                  <w:tcW w:w="993" w:type="dxa"/>
+                </w:tcPr>
+                <w:p>
+                  <w:pPr>
+                    <w:pBdr>
+                      <w:top w:val="none" w:sz="0" w:space="0" w:color="auto"/>
+                      <w:left w:val="none" w:sz="0" w:space="0" w:color="auto"/>
+                      <w:bottom w:val="none" w:sz="0" w:space="0" w:color="auto"/>
+                      <w:right w:val="none" w:sz="0" w:space="0" w:color="auto"/>
+                      <w:between w:val="none" w:sz="0" w:space="0" w:color="auto"/>
+                      <w:bar w:val="none" w:sz="0" w:color="auto"/>
+                    </w:pBdr>
+                    <w:spacing w:line="240" w:lineRule="auto"/>
+                    <w:rPr>
+                      <w:sz w:val="20"/>
+                      <w:szCs w:val="20"/>
+                    </w:rPr>
+                  </w:pPr>
+                  <w:r>
+                    <w:rPr>
+                      <w:sz w:val="20"/>
+                      <w:szCs w:val="20"/>
+                    </w:rPr>
+                    <w:t>High</w:t>
+                  </w:r>
+                </w:p>
+              </w:tc>
+              <w:tc>
+                <w:tcPr>
+                  <w:tcW w:w="1984" w:type="dxa"/>
+                </w:tcPr>
+                <w:p>
+                  <w:pPr>
+                    <w:pBdr>
+                      <w:top w:val="none" w:sz="0" w:space="0" w:color="auto"/>
+                      <w:left w:val="none" w:sz="0" w:space="0" w:color="auto"/>
+                      <w:bottom w:val="none" w:sz="0" w:space="0" w:color="auto"/>
+                      <w:right w:val="none" w:sz="0" w:space="0" w:color="auto"/>
+                      <w:between w:val="none" w:sz="0" w:space="0" w:color="auto"/>
+                      <w:bar w:val="none" w:sz="0" w:color="auto"/>
+                    </w:pBdr>
+                    <w:spacing w:line="240" w:lineRule="auto"/>
+                    <w:rPr>
+                      <w:sz w:val="20"/>
+                      <w:szCs w:val="20"/>
+                    </w:rPr>
+                  </w:pPr>
+                  <w:r>
+                    <w:rPr>
+                      <w:sz w:val="20"/>
+                      <w:szCs w:val="20"/>
+                    </w:rPr>
+                    <w:t>Nandi is making sure to only include Michael in meetings where he is absolutely needed.</w:t>
+                  </w:r>
+                </w:p>
+              </w:tc>
+              <w:tc>
+                <w:tcPr>
+                  <w:tcW w:w="2126" w:type="dxa"/>
+                </w:tcPr>
+                <w:p>
+                  <w:pPr>
+                    <w:pBdr>
+                      <w:top w:val="none" w:sz="0" w:space="0" w:color="auto"/>
+                      <w:left w:val="none" w:sz="0" w:space="0" w:color="auto"/>
+                      <w:bottom w:val="none" w:sz="0" w:space="0" w:color="auto"/>
+                      <w:right w:val="none" w:sz="0" w:space="0" w:color="auto"/>
+                      <w:between w:val="none" w:sz="0" w:space="0" w:color="auto"/>
+                      <w:bar w:val="none" w:sz="0" w:color="auto"/>
+                    </w:pBdr>
+                    <w:spacing w:line="240" w:lineRule="auto"/>
+                    <w:rPr>
+                      <w:sz w:val="20"/>
+                      <w:szCs w:val="20"/>
+                    </w:rPr>
+                  </w:pPr>
+                  <w:r>
+                    <w:rPr>
+                      <w:sz w:val="20"/>
+                      <w:szCs w:val="20"/>
+                    </w:rPr>
+                    <w:t>Exclude Michael from all meetings and email him meeting minutes after the meeting.</w:t>
+                  </w:r>
+                </w:p>
+              </w:tc>
+              <w:tc>
+                <w:tcPr>
+                  <w:tcW w:w="1276" w:type="dxa"/>
+                </w:tcPr>
+                <w:p>
+                  <w:pPr>
+                    <w:pBdr>
+                      <w:top w:val="none" w:sz="0" w:space="0" w:color="auto"/>
+                      <w:left w:val="none" w:sz="0" w:space="0" w:color="auto"/>
+                      <w:bottom w:val="none" w:sz="0" w:space="0" w:color="auto"/>
+                      <w:right w:val="none" w:sz="0" w:space="0" w:color="auto"/>
+                      <w:between w:val="none" w:sz="0" w:space="0" w:color="auto"/>
+                      <w:bar w:val="none" w:sz="0" w:color="auto"/>
+                    </w:pBdr>
+                    <w:spacing w:line="240" w:lineRule="auto"/>
+                    <w:rPr>
+                      <w:sz w:val="20"/>
+                      <w:szCs w:val="20"/>
+                    </w:rPr>
+                  </w:pPr>
+                  <w:r>
+                    <w:rPr>
+                      <w:sz w:val="20"/>
+                      <w:szCs w:val="20"/>
+                    </w:rPr>
+                    <w:t>Nandi Muller.</w:t>
+                  </w:r>
+                </w:p>
+              </w:tc>
+              <w:tc>
+                <w:tcPr>
+                  <w:tcW w:w="1276" w:type="dxa"/>
+                </w:tcPr>
+                <w:p>
+                  <w:pPr>
+                    <w:pBdr>
+                      <w:top w:val="none" w:sz="0" w:space="0" w:color="auto"/>
+                      <w:left w:val="none" w:sz="0" w:space="0" w:color="auto"/>
+                      <w:bottom w:val="none" w:sz="0" w:space="0" w:color="auto"/>
+                      <w:right w:val="none" w:sz="0" w:space="0" w:color="auto"/>
+                      <w:between w:val="none" w:sz="0" w:space="0" w:color="auto"/>
+                      <w:bar w:val="none" w:sz="0" w:color="auto"/>
+                    </w:pBdr>
+                    <w:spacing w:line="240" w:lineRule="auto"/>
+                    <w:rPr>
+                      <w:sz w:val="20"/>
+                      <w:szCs w:val="20"/>
+                    </w:rPr>
+                  </w:pPr>
+                </w:p>
+              </w:tc>
+            </w:tr>
+            <w:tr>
+              <w:tc>
+                <w:tcPr>
+                  <w:tcW w:w="2068" w:type="dxa"/>
+                </w:tcPr>
+                <w:p>
+                  <w:pPr>
+                    <w:pBdr>
+                      <w:top w:val="none" w:sz="0" w:space="0" w:color="auto"/>
+                      <w:left w:val="none" w:sz="0" w:space="0" w:color="auto"/>
+                      <w:bottom w:val="none" w:sz="0" w:space="0" w:color="auto"/>
+                      <w:right w:val="none" w:sz="0" w:space="0" w:color="auto"/>
+                      <w:between w:val="none" w:sz="0" w:space="0" w:color="auto"/>
+                      <w:bar w:val="none" w:sz="0" w:color="auto"/>
+                    </w:pBdr>
+                    <w:spacing w:line="240" w:lineRule="auto"/>
+                    <w:rPr>
+                      <w:sz w:val="20"/>
+                      <w:szCs w:val="20"/>
+                    </w:rPr>
+                  </w:pPr>
+                  <w:r>
+                    <w:rPr>
+                      <w:sz w:val="20"/>
+                      <w:szCs w:val="20"/>
+                    </w:rPr>
+                    <w:t xml:space="preserve">The fact that some of the site needs to be done by an outside company means that there might be integration problems when they are done and their part of the site </w:t>
+                  </w:r>
+                  <w:proofErr w:type="gramStart"/>
+                  <w:r>
+                    <w:rPr>
+                      <w:sz w:val="20"/>
+                      <w:szCs w:val="20"/>
+                    </w:rPr>
+                    <w:t>has to</w:t>
+                  </w:r>
+                  <w:proofErr w:type="gramEnd"/>
+                  <w:r>
+                    <w:rPr>
+                      <w:sz w:val="20"/>
+                      <w:szCs w:val="20"/>
+                    </w:rPr>
+                    <w:t xml:space="preserve"> be integrated with MMPC’s part. This would mean more time delay as integrating different systems always takes time.</w:t>
+                  </w:r>
+                </w:p>
+              </w:tc>
+              <w:tc>
+                <w:tcPr>
+                  <w:tcW w:w="1134" w:type="dxa"/>
+                </w:tcPr>
+                <w:p>
+                  <w:pPr>
+                    <w:pBdr>
+                      <w:top w:val="none" w:sz="0" w:space="0" w:color="auto"/>
+                      <w:left w:val="none" w:sz="0" w:space="0" w:color="auto"/>
+                      <w:bottom w:val="none" w:sz="0" w:space="0" w:color="auto"/>
+                      <w:right w:val="none" w:sz="0" w:space="0" w:color="auto"/>
+                      <w:between w:val="none" w:sz="0" w:space="0" w:color="auto"/>
+                      <w:bar w:val="none" w:sz="0" w:color="auto"/>
+                    </w:pBdr>
+                    <w:spacing w:line="240" w:lineRule="auto"/>
+                    <w:rPr>
+                      <w:sz w:val="20"/>
+                      <w:szCs w:val="20"/>
+                    </w:rPr>
+                  </w:pPr>
+                  <w:r>
+                    <w:rPr>
+                      <w:sz w:val="20"/>
+                      <w:szCs w:val="20"/>
+                    </w:rPr>
+                    <w:t>Medium</w:t>
+                  </w:r>
+                </w:p>
+              </w:tc>
+              <w:tc>
+                <w:tcPr>
+                  <w:tcW w:w="993" w:type="dxa"/>
+                </w:tcPr>
+                <w:p>
+                  <w:pPr>
+                    <w:pBdr>
+                      <w:top w:val="none" w:sz="0" w:space="0" w:color="auto"/>
+                      <w:left w:val="none" w:sz="0" w:space="0" w:color="auto"/>
+                      <w:bottom w:val="none" w:sz="0" w:space="0" w:color="auto"/>
+                      <w:right w:val="none" w:sz="0" w:space="0" w:color="auto"/>
+                      <w:between w:val="none" w:sz="0" w:space="0" w:color="auto"/>
+                      <w:bar w:val="none" w:sz="0" w:color="auto"/>
+                    </w:pBdr>
+                    <w:spacing w:line="240" w:lineRule="auto"/>
+                    <w:rPr>
+                      <w:sz w:val="20"/>
+                      <w:szCs w:val="20"/>
+                    </w:rPr>
+                  </w:pPr>
+                  <w:r>
+                    <w:rPr>
+                      <w:sz w:val="20"/>
+                      <w:szCs w:val="20"/>
+                    </w:rPr>
+                    <w:t>High</w:t>
+                  </w:r>
+                </w:p>
+              </w:tc>
+              <w:tc>
+                <w:tcPr>
+                  <w:tcW w:w="1984" w:type="dxa"/>
+                </w:tcPr>
+                <w:p>
+                  <w:pPr>
+                    <w:pBdr>
+                      <w:top w:val="none" w:sz="0" w:space="0" w:color="auto"/>
+                      <w:left w:val="none" w:sz="0" w:space="0" w:color="auto"/>
+                      <w:bottom w:val="none" w:sz="0" w:space="0" w:color="auto"/>
+                      <w:right w:val="none" w:sz="0" w:space="0" w:color="auto"/>
+                      <w:between w:val="none" w:sz="0" w:space="0" w:color="auto"/>
+                      <w:bar w:val="none" w:sz="0" w:color="auto"/>
+                    </w:pBdr>
+                    <w:spacing w:line="240" w:lineRule="auto"/>
+                    <w:rPr>
+                      <w:sz w:val="20"/>
+                      <w:szCs w:val="20"/>
+                    </w:rPr>
+                  </w:pPr>
+                  <w:r>
+                    <w:rPr>
+                      <w:sz w:val="20"/>
+                      <w:szCs w:val="20"/>
+                    </w:rPr>
+                    <w:t>Nothing</w:t>
+                  </w:r>
+                </w:p>
+              </w:tc>
+              <w:tc>
+                <w:tcPr>
+                  <w:tcW w:w="2126" w:type="dxa"/>
+                </w:tcPr>
+                <w:p>
+                  <w:pPr>
+                    <w:pBdr>
+                      <w:top w:val="none" w:sz="0" w:space="0" w:color="auto"/>
+                      <w:left w:val="none" w:sz="0" w:space="0" w:color="auto"/>
+                      <w:bottom w:val="none" w:sz="0" w:space="0" w:color="auto"/>
+                      <w:right w:val="none" w:sz="0" w:space="0" w:color="auto"/>
+                      <w:between w:val="none" w:sz="0" w:space="0" w:color="auto"/>
+                      <w:bar w:val="none" w:sz="0" w:color="auto"/>
+                    </w:pBdr>
+                    <w:spacing w:line="240" w:lineRule="auto"/>
+                    <w:rPr>
+                      <w:sz w:val="20"/>
+                      <w:szCs w:val="20"/>
+                    </w:rPr>
+                  </w:pPr>
+                  <w:r>
+                    <w:rPr>
+                      <w:sz w:val="20"/>
+                      <w:szCs w:val="20"/>
+                    </w:rPr>
+                    <w:t xml:space="preserve">We can give the company that the work is outsourced to the same unit tests that we developed in the planning process so that the company is forced to code in a way that meets MMPC’s requirements. </w:t>
+                  </w:r>
+                </w:p>
+                <w:p>
+                  <w:pPr>
+                    <w:pBdr>
+                      <w:top w:val="none" w:sz="0" w:space="0" w:color="auto"/>
+                      <w:left w:val="none" w:sz="0" w:space="0" w:color="auto"/>
+                      <w:bottom w:val="none" w:sz="0" w:space="0" w:color="auto"/>
+                      <w:right w:val="none" w:sz="0" w:space="0" w:color="auto"/>
+                      <w:between w:val="none" w:sz="0" w:space="0" w:color="auto"/>
+                      <w:bar w:val="none" w:sz="0" w:color="auto"/>
+                    </w:pBdr>
+                    <w:spacing w:line="240" w:lineRule="auto"/>
+                    <w:rPr>
+                      <w:sz w:val="20"/>
+                      <w:szCs w:val="20"/>
+                    </w:rPr>
+                  </w:pPr>
+                </w:p>
+                <w:p>
+                  <w:pPr>
+                    <w:pBdr>
+                      <w:top w:val="none" w:sz="0" w:space="0" w:color="auto"/>
+                      <w:left w:val="none" w:sz="0" w:space="0" w:color="auto"/>
+                      <w:bottom w:val="none" w:sz="0" w:space="0" w:color="auto"/>
+                      <w:right w:val="none" w:sz="0" w:space="0" w:color="auto"/>
+                      <w:between w:val="none" w:sz="0" w:space="0" w:color="auto"/>
+                      <w:bar w:val="none" w:sz="0" w:color="auto"/>
+                    </w:pBdr>
+                    <w:spacing w:line="240" w:lineRule="auto"/>
+                    <w:rPr>
+                      <w:sz w:val="20"/>
+                      <w:szCs w:val="20"/>
+                    </w:rPr>
+                  </w:pPr>
+                  <w:r>
+                    <w:rPr>
+                      <w:sz w:val="20"/>
+                      <w:szCs w:val="20"/>
+                    </w:rPr>
+                    <w:t xml:space="preserve">We could add tests that ensure that their parts of the code behave in a way that our part of the code understands. </w:t>
+                  </w:r>
+                </w:p>
+              </w:tc>
+              <w:tc>
+                <w:tcPr>
+                  <w:tcW w:w="1276" w:type="dxa"/>
+                </w:tcPr>
+                <w:p>
+                  <w:pPr>
+                    <w:pBdr>
+                      <w:top w:val="none" w:sz="0" w:space="0" w:color="auto"/>
+                      <w:left w:val="none" w:sz="0" w:space="0" w:color="auto"/>
+                      <w:bottom w:val="none" w:sz="0" w:space="0" w:color="auto"/>
+                      <w:right w:val="none" w:sz="0" w:space="0" w:color="auto"/>
+                      <w:between w:val="none" w:sz="0" w:space="0" w:color="auto"/>
+                      <w:bar w:val="none" w:sz="0" w:color="auto"/>
+                    </w:pBdr>
+                    <w:spacing w:line="240" w:lineRule="auto"/>
+                    <w:rPr>
+                      <w:sz w:val="20"/>
+                      <w:szCs w:val="20"/>
+                    </w:rPr>
+                  </w:pPr>
+                  <w:r>
+                    <w:rPr>
+                      <w:sz w:val="20"/>
+                      <w:szCs w:val="20"/>
+                    </w:rPr>
+                    <w:t>Michael Chen, IT Director, Nandi Muller</w:t>
+                  </w:r>
+                </w:p>
+              </w:tc>
+              <w:tc>
+                <w:tcPr>
+                  <w:tcW w:w="1276" w:type="dxa"/>
+                </w:tcPr>
+                <w:p>
+                  <w:pPr>
+                    <w:pBdr>
+                      <w:top w:val="none" w:sz="0" w:space="0" w:color="auto"/>
+                      <w:left w:val="none" w:sz="0" w:space="0" w:color="auto"/>
+                      <w:bottom w:val="none" w:sz="0" w:space="0" w:color="auto"/>
+                      <w:right w:val="none" w:sz="0" w:space="0" w:color="auto"/>
+                      <w:between w:val="none" w:sz="0" w:space="0" w:color="auto"/>
+                      <w:bar w:val="none" w:sz="0" w:color="auto"/>
+                    </w:pBdr>
+                    <w:spacing w:line="240" w:lineRule="auto"/>
+                    <w:rPr>
+                      <w:sz w:val="20"/>
+                      <w:szCs w:val="20"/>
+                    </w:rPr>
+                  </w:pPr>
+                </w:p>
+              </w:tc>
+              <w:tc>
+                <w:tcPr>
+                  <w:tcW w:w="236" w:type="dxa"/>
+                </w:tcPr>
+                <w:p>
+                  <w:pPr>
+                    <w:pBdr>
+                      <w:top w:val="none" w:sz="0" w:space="0" w:color="auto"/>
+                      <w:left w:val="none" w:sz="0" w:space="0" w:color="auto"/>
+                      <w:bottom w:val="none" w:sz="0" w:space="0" w:color="auto"/>
+                      <w:right w:val="none" w:sz="0" w:space="0" w:color="auto"/>
+                      <w:between w:val="none" w:sz="0" w:space="0" w:color="auto"/>
+                      <w:bar w:val="none" w:sz="0" w:color="auto"/>
+                    </w:pBdr>
+                    <w:spacing w:line="240" w:lineRule="auto"/>
+                    <w:rPr>
+                      <w:sz w:val="20"/>
+                      <w:szCs w:val="20"/>
+                    </w:rPr>
+                  </w:pPr>
+                </w:p>
+              </w:tc>
+            </w:tr>
+          </w:tbl>
           <w:p>
             <w:pPr>
               <w:spacing w:line="240" w:lineRule="auto"/>
@@ -1195,6 +2687,20 @@
                 <w:szCs w:val="20"/>
               </w:rPr>
             </w:pPr>
+            <w:r>
+              <w:rPr>
+                <w:sz w:val="20"/>
+                <w:szCs w:val="20"/>
+              </w:rPr>
+              <w:t>The rest of the risks are not as high priority at therefore are not included.</w:t>
+            </w:r>
+            <w:r>
+              <w:rPr>
+                <w:sz w:val="20"/>
+                <w:szCs w:val="20"/>
+              </w:rPr>
+              <w:t xml:space="preserve"> </w:t>
+            </w:r>
           </w:p>
           <w:p>
             <w:pPr>
@@ -1213,6 +2719,62 @@
                 <w:szCs w:val="20"/>
               </w:rPr>
             </w:pPr>
+            <w:r>
+              <w:rPr>
+                <w:sz w:val="20"/>
+                <w:szCs w:val="20"/>
+              </w:rPr>
+              <w:t>The project is both under budget and behind schedule. Unless some seriously clever task crashing is done only one of these prob</w:t>
+            </w:r>
+            <w:r>
+              <w:rPr>
+                <w:sz w:val="20"/>
+                <w:szCs w:val="20"/>
+              </w:rPr>
+              <w:t>l</w:t>
+            </w:r>
+            <w:r>
+              <w:rPr>
+                <w:sz w:val="20"/>
+                <w:szCs w:val="20"/>
+              </w:rPr>
+              <w:t>ems can be solved at the cost of making the other more sever</w:t>
+            </w:r>
+            <w:r>
+              <w:rPr>
+                <w:sz w:val="20"/>
+                <w:szCs w:val="20"/>
+              </w:rPr>
+              <w:t>e</w:t>
+            </w:r>
+            <w:r>
+              <w:rPr>
+                <w:sz w:val="20"/>
+                <w:szCs w:val="20"/>
+              </w:rPr>
+              <w:t>.</w:t>
+            </w:r>
+            <w:r>
+              <w:rPr>
+                <w:sz w:val="20"/>
+                <w:szCs w:val="20"/>
+              </w:rPr>
+              <w:t xml:space="preserve"> </w:t>
+            </w:r>
+            <w:r>
+              <w:rPr>
+                <w:sz w:val="20"/>
+                <w:szCs w:val="20"/>
+              </w:rPr>
+              <w:t xml:space="preserve"> Finishing the project on time means more resources </w:t>
+            </w:r>
+            <w:r>
+              <w:rPr>
+                <w:sz w:val="20"/>
+                <w:szCs w:val="20"/>
+              </w:rPr>
+              <w:t xml:space="preserve">which means more money spent which means the project becomes even more over budget. That is one option and is the best option if time is what is most important. The other option is to take longer to finish the project which means you need not employ more resources. This is the best option if time is not an issue. </w:t>
+            </w:r>
           </w:p>
           <w:p>
             <w:pPr>
@@ -1231,6 +2793,104 @@
                 <w:szCs w:val="20"/>
               </w:rPr>
             </w:pPr>
+            <w:r>
+              <w:rPr>
+                <w:sz w:val="20"/>
+                <w:szCs w:val="20"/>
+              </w:rPr>
+              <w:t xml:space="preserve">Given the promise of the intranet site and its ability to greatly improve the efficiency of MMPC’s projects it is suggested that money be put into resources </w:t>
+            </w:r>
+            <w:r>
+              <w:rPr>
+                <w:sz w:val="20"/>
+                <w:szCs w:val="20"/>
+              </w:rPr>
+              <w:t>to</w:t>
+            </w:r>
+            <w:r>
+              <w:rPr>
+                <w:sz w:val="20"/>
+                <w:szCs w:val="20"/>
+              </w:rPr>
+              <w:t xml:space="preserve"> get the site done on time and start earning more money from clients through performance based </w:t>
+            </w:r>
+            <w:r>
+              <w:rPr>
+                <w:sz w:val="20"/>
+                <w:szCs w:val="20"/>
+              </w:rPr>
+              <w:t>contracts</w:t>
+            </w:r>
+            <w:r>
+              <w:rPr>
+                <w:sz w:val="20"/>
+                <w:szCs w:val="20"/>
+              </w:rPr>
+              <w:t xml:space="preserve"> </w:t>
+            </w:r>
+            <w:r>
+              <w:rPr>
+                <w:sz w:val="20"/>
+                <w:szCs w:val="20"/>
+              </w:rPr>
+              <w:t>which</w:t>
+            </w:r>
+            <w:r>
+              <w:rPr>
+                <w:sz w:val="20"/>
+                <w:szCs w:val="20"/>
+              </w:rPr>
+              <w:t xml:space="preserve"> is the case with many of their clients. </w:t>
+            </w:r>
+            <w:r>
+              <w:rPr>
+                <w:sz w:val="20"/>
+                <w:szCs w:val="20"/>
+              </w:rPr>
+              <w:t>The sooner the site is up and running</w:t>
+            </w:r>
+            <w:r>
+              <w:rPr>
+                <w:sz w:val="20"/>
+                <w:szCs w:val="20"/>
+              </w:rPr>
+              <w:t>,</w:t>
+            </w:r>
+            <w:r>
+              <w:rPr>
+                <w:sz w:val="20"/>
+                <w:szCs w:val="20"/>
+              </w:rPr>
+              <w:t xml:space="preserve"> the sooner they </w:t>
+            </w:r>
+            <w:r>
+              <w:rPr>
+                <w:sz w:val="20"/>
+                <w:szCs w:val="20"/>
+              </w:rPr>
+              <w:t>can</w:t>
+            </w:r>
+            <w:r>
+              <w:rPr>
+                <w:sz w:val="20"/>
+                <w:szCs w:val="20"/>
+              </w:rPr>
+              <w:t xml:space="preserve"> reap the ben</w:t>
+            </w:r>
+            <w:r>
+              <w:rPr>
+                <w:sz w:val="20"/>
+                <w:szCs w:val="20"/>
+              </w:rPr>
+              <w:t>e</w:t>
+            </w:r>
+            <w:r>
+              <w:rPr>
+                <w:sz w:val="20"/>
+                <w:szCs w:val="20"/>
+              </w:rPr>
+              <w:t xml:space="preserve">fits. </w:t>
+            </w:r>
           </w:p>
           <w:p>
             <w:pPr>
@@ -1249,6 +2909,29 @@
                 <w:szCs w:val="20"/>
               </w:rPr>
             </w:pPr>
+            <w:r>
+              <w:rPr>
+                <w:sz w:val="20"/>
+                <w:szCs w:val="20"/>
+              </w:rPr>
+              <w:t xml:space="preserve">Nandi has dealt with the problems Michael was facing with regards to being bored and is therefore no longer a serious problem at present but it will be monitored as time goes by </w:t>
+            </w:r>
+            <w:proofErr w:type="gramStart"/>
+            <w:r>
+              <w:rPr>
+                <w:sz w:val="20"/>
+                <w:szCs w:val="20"/>
+              </w:rPr>
+              <w:t>so as to</w:t>
+            </w:r>
+            <w:proofErr w:type="gramEnd"/>
+            <w:r>
+              <w:rPr>
+                <w:sz w:val="20"/>
+                <w:szCs w:val="20"/>
+              </w:rPr>
+              <w:t xml:space="preserve"> ensure smooth sailing for all stakeholders.</w:t>
+            </w:r>
           </w:p>
           <w:p>
             <w:pPr>
@@ -1369,52 +3052,9 @@
           </w:p>
           <w:p>
             <w:pPr>
-              <w:spacing w:line="240" w:lineRule="auto"/>
-              <w:rPr>
-                <w:sz w:val="20"/>
-                <w:szCs w:val="20"/>
-              </w:rPr>
-            </w:pPr>
-          </w:p>
-          <w:p>
-            <w:pPr>
-              <w:spacing w:line="240" w:lineRule="auto"/>
-              <w:rPr>
-                <w:sz w:val="20"/>
-                <w:szCs w:val="20"/>
-              </w:rPr>
-            </w:pPr>
-          </w:p>
-          <w:p>
-            <w:pPr>
-              <w:spacing w:line="240" w:lineRule="auto"/>
-              <w:rPr>
-                <w:sz w:val="20"/>
-                <w:szCs w:val="20"/>
-              </w:rPr>
-            </w:pPr>
-          </w:p>
-          <w:p>
-            <w:pPr>
-              <w:spacing w:line="240" w:lineRule="auto"/>
-              <w:rPr>
-                <w:sz w:val="20"/>
-                <w:szCs w:val="20"/>
-              </w:rPr>
-            </w:pPr>
-          </w:p>
-          <w:p>
-            <w:pPr>
-              <w:spacing w:line="240" w:lineRule="auto"/>
-              <w:rPr>
-                <w:sz w:val="20"/>
-                <w:szCs w:val="20"/>
-              </w:rPr>
-            </w:pPr>
-          </w:p>
-          <w:p>
-            <w:pPr>
-              <w:spacing w:line="240" w:lineRule="auto"/>
+              <w:tabs>
+                <w:tab w:val="left" w:pos="1590"/>
+              </w:tabs>
             </w:pPr>
           </w:p>
         </w:tc>
@@ -1457,6 +3097,7 @@
                 <w:sz w:val="20"/>
                 <w:szCs w:val="20"/>
               </w:rPr>
+              <w:lastRenderedPageBreak/>
               <w:t>C: Alternative ways to address the problem/issue based on your case analysis</w:t>
             </w:r>
           </w:p>
@@ -1478,12 +3119,14 @@
                 <w:sz w:val="20"/>
                 <w:szCs w:val="20"/>
               </w:rPr>
-              <w:t xml:space="preserve"> There are a number of tasks that could be crashed namely the </w:t>
+              <w:t>More employees could be pulled into the intranet development group.</w:t>
             </w:r>
           </w:p>
           <w:p>
             <w:pPr>
+              <w:pStyle w:val="ListParagraph"/>
               <w:spacing w:line="240" w:lineRule="auto"/>
+              <w:ind w:left="1500"/>
               <w:rPr>
                 <w:sz w:val="20"/>
                 <w:szCs w:val="20"/>
@@ -1508,7 +3151,30 @@
                 <w:sz w:val="20"/>
                 <w:szCs w:val="20"/>
               </w:rPr>
-              <w:t>More employees could be pulled into the intranet development group.</w:t>
+              <w:t xml:space="preserve">There are </w:t>
+            </w:r>
+            <w:proofErr w:type="gramStart"/>
+            <w:r>
+              <w:rPr>
+                <w:sz w:val="20"/>
+                <w:szCs w:val="20"/>
+              </w:rPr>
+              <w:t>a number of</w:t>
+            </w:r>
+            <w:proofErr w:type="gramEnd"/>
+            <w:r>
+              <w:rPr>
+                <w:sz w:val="20"/>
+                <w:szCs w:val="20"/>
+              </w:rPr>
+              <w:t xml:space="preserve"> tasks that could</w:t>
+            </w:r>
+            <w:r>
+              <w:rPr>
+                <w:sz w:val="20"/>
+                <w:szCs w:val="20"/>
+              </w:rPr>
+              <w:t xml:space="preserve"> possibly be crashed.</w:t>
             </w:r>
           </w:p>
           <w:p>
@@ -1538,10 +3204,223 @@
                 <w:sz w:val="20"/>
                 <w:szCs w:val="20"/>
               </w:rPr>
-              <w:t xml:space="preserve"> Extra funds can be given to the project (this was approved by Mo and so is no longer an issue).</w:t>
-            </w:r>
-            <w:bookmarkStart w:id="0" w:name="_GoBack"/>
-            <w:bookmarkEnd w:id="0"/>
+              <w:t>More time could be allocated to the project which would save money but make the project go over the date of completion.</w:t>
+            </w:r>
+          </w:p>
+          <w:p>
+            <w:pPr>
+              <w:spacing w:line="240" w:lineRule="auto"/>
+              <w:rPr>
+                <w:sz w:val="20"/>
+                <w:szCs w:val="20"/>
+              </w:rPr>
+            </w:pPr>
+          </w:p>
+          <w:p>
+            <w:pPr>
+              <w:pStyle w:val="ListParagraph"/>
+              <w:rPr>
+                <w:sz w:val="20"/>
+                <w:szCs w:val="20"/>
+              </w:rPr>
+            </w:pPr>
+          </w:p>
+          <w:p>
+            <w:pPr>
+              <w:pStyle w:val="ListParagraph"/>
+              <w:numPr>
+                <w:ilvl w:val="0"/>
+                <w:numId w:val="3"/>
+              </w:numPr>
+              <w:spacing w:line="240" w:lineRule="auto"/>
+              <w:rPr>
+                <w:sz w:val="20"/>
+                <w:szCs w:val="20"/>
+              </w:rPr>
+            </w:pPr>
+            <w:r>
+              <w:rPr>
+                <w:sz w:val="20"/>
+                <w:szCs w:val="20"/>
+              </w:rPr>
+              <w:t>Extra funds can be given to the</w:t>
+            </w:r>
+            <w:r>
+              <w:rPr>
+                <w:sz w:val="20"/>
+                <w:szCs w:val="20"/>
+              </w:rPr>
+              <w:t xml:space="preserve"> project. Which would allow more resources to be </w:t>
+            </w:r>
+            <w:r>
+              <w:rPr>
+                <w:sz w:val="20"/>
+                <w:szCs w:val="20"/>
+              </w:rPr>
+              <w:t>used which would decrease the amount of time spent which means the project could finish on time.</w:t>
+            </w:r>
+          </w:p>
+          <w:p>
+            <w:pPr>
+              <w:pStyle w:val="ListParagraph"/>
+              <w:rPr>
+                <w:sz w:val="20"/>
+                <w:szCs w:val="20"/>
+              </w:rPr>
+            </w:pPr>
+          </w:p>
+          <w:p>
+            <w:pPr>
+              <w:spacing w:line="240" w:lineRule="auto"/>
+              <w:rPr>
+                <w:sz w:val="20"/>
+                <w:szCs w:val="20"/>
+              </w:rPr>
+            </w:pPr>
+          </w:p>
+          <w:p>
+            <w:pPr>
+              <w:pStyle w:val="ListParagraph"/>
+              <w:numPr>
+                <w:ilvl w:val="0"/>
+                <w:numId w:val="3"/>
+              </w:numPr>
+              <w:spacing w:line="240" w:lineRule="auto"/>
+              <w:rPr>
+                <w:sz w:val="20"/>
+                <w:szCs w:val="20"/>
+              </w:rPr>
+            </w:pPr>
+            <w:proofErr w:type="gramStart"/>
+            <w:r>
+              <w:rPr>
+                <w:sz w:val="20"/>
+                <w:szCs w:val="20"/>
+              </w:rPr>
+              <w:t>Alternatively</w:t>
+            </w:r>
+            <w:proofErr w:type="gramEnd"/>
+            <w:r>
+              <w:rPr>
+                <w:sz w:val="20"/>
+                <w:szCs w:val="20"/>
+              </w:rPr>
+              <w:t xml:space="preserve"> you could partially solve both</w:t>
+            </w:r>
+            <w:r>
+              <w:rPr>
+                <w:sz w:val="20"/>
+                <w:szCs w:val="20"/>
+              </w:rPr>
+              <w:t xml:space="preserve"> time and money</w:t>
+            </w:r>
+            <w:r>
+              <w:rPr>
+                <w:sz w:val="20"/>
+                <w:szCs w:val="20"/>
+              </w:rPr>
+              <w:t xml:space="preserve"> problems</w:t>
+            </w:r>
+            <w:r>
+              <w:rPr>
+                <w:sz w:val="20"/>
+                <w:szCs w:val="20"/>
+              </w:rPr>
+              <w:t>.</w:t>
+            </w:r>
+            <w:r>
+              <w:rPr>
+                <w:sz w:val="20"/>
+                <w:szCs w:val="20"/>
+              </w:rPr>
+              <w:t xml:space="preserve"> </w:t>
+            </w:r>
+            <w:r>
+              <w:rPr>
+                <w:sz w:val="20"/>
+                <w:szCs w:val="20"/>
+              </w:rPr>
+              <w:t>The</w:t>
+            </w:r>
+            <w:r>
+              <w:rPr>
+                <w:sz w:val="20"/>
+                <w:szCs w:val="20"/>
+              </w:rPr>
+              <w:t xml:space="preserve"> time it should take for the project to be done is 6 months (a number agreed upon by Nandi and Mo before and actual planning had been done)</w:t>
+            </w:r>
+            <w:r>
+              <w:rPr>
+                <w:sz w:val="20"/>
+                <w:szCs w:val="20"/>
+              </w:rPr>
+              <w:t>.</w:t>
+            </w:r>
+            <w:r>
+              <w:rPr>
+                <w:sz w:val="20"/>
+                <w:szCs w:val="20"/>
+              </w:rPr>
+              <w:t xml:space="preserve"> </w:t>
+            </w:r>
+            <w:r>
+              <w:rPr>
+                <w:sz w:val="20"/>
+                <w:szCs w:val="20"/>
+              </w:rPr>
+              <w:t>There is</w:t>
+            </w:r>
+            <w:r>
+              <w:rPr>
+                <w:sz w:val="20"/>
+                <w:szCs w:val="20"/>
+              </w:rPr>
+              <w:t xml:space="preserve"> a requirement that the project should pay for itself within a year</w:t>
+            </w:r>
+            <w:r>
+              <w:rPr>
+                <w:sz w:val="20"/>
+                <w:szCs w:val="20"/>
+              </w:rPr>
+              <w:t xml:space="preserve">. The proposed solution is to </w:t>
+            </w:r>
+            <w:proofErr w:type="gramStart"/>
+            <w:r>
+              <w:rPr>
+                <w:sz w:val="20"/>
+                <w:szCs w:val="20"/>
+              </w:rPr>
+              <w:t>extended</w:t>
+            </w:r>
+            <w:proofErr w:type="gramEnd"/>
+            <w:r>
+              <w:rPr>
+                <w:sz w:val="20"/>
+                <w:szCs w:val="20"/>
+              </w:rPr>
+              <w:t xml:space="preserve"> the project</w:t>
+            </w:r>
+            <w:r>
+              <w:rPr>
+                <w:sz w:val="20"/>
+                <w:szCs w:val="20"/>
+              </w:rPr>
+              <w:t xml:space="preserve"> by 1 month (Gantt chart suggests the project is behind schedule by 2 months so this does not fully solve the time delay)</w:t>
+            </w:r>
+            <w:r>
+              <w:rPr>
+                <w:sz w:val="20"/>
+                <w:szCs w:val="20"/>
+              </w:rPr>
+              <w:t xml:space="preserve"> however</w:t>
+            </w:r>
+            <w:r>
+              <w:rPr>
+                <w:sz w:val="20"/>
+                <w:szCs w:val="20"/>
+              </w:rPr>
+              <w:t xml:space="preserve"> the site may still be able to pay for itself within a year due to the money that would have been spent on extra resources being saved (does not completely solve the over budget problem but does reduce it).</w:t>
+            </w:r>
           </w:p>
         </w:tc>
       </w:tr>
@@ -1576,14 +3455,16 @@
                 <w:szCs w:val="20"/>
               </w:rPr>
             </w:pPr>
+            <w:bookmarkStart w:id="0" w:name="_GoBack"/>
+            <w:bookmarkEnd w:id="0"/>
           </w:p>
         </w:tc>
       </w:tr>
     </w:tbl>
     <w:p/>
     <w:sectPr>
-      <w:headerReference w:type="default" r:id="rId8"/>
-      <w:footerReference w:type="default" r:id="rId9"/>
+      <w:headerReference w:type="default" r:id="rId13"/>
+      <w:footerReference w:type="default" r:id="rId14"/>
       <w:pgSz w:w="12240" w:h="15840"/>
       <w:pgMar w:top="720" w:right="720" w:bottom="720" w:left="720" w:header="708" w:footer="708" w:gutter="0"/>
       <w:cols w:space="720"/>
@@ -1637,7 +3518,7 @@
       <w:rPr>
         <w:noProof/>
       </w:rPr>
-      <w:t>3</w:t>
+      <w:t>1</w:t>
     </w:r>
     <w:r>
       <w:fldChar w:fldCharType="end"/>
@@ -2671,7 +4552,6585 @@
       <w:lang w:eastAsia="en-US"/>
     </w:rPr>
   </w:style>
+  <w:style w:type="table" w:styleId="TableGrid">
+    <w:name w:val="Table Grid"/>
+    <w:basedOn w:val="TableNormal"/>
+    <w:uiPriority w:val="39"/>
+    <w:rsid w:val="007D0E39"/>
+    <w:tblPr>
+      <w:tblBorders>
+        <w:top w:val="single" w:sz="4" w:space="0" w:color="auto"/>
+        <w:left w:val="single" w:sz="4" w:space="0" w:color="auto"/>
+        <w:bottom w:val="single" w:sz="4" w:space="0" w:color="auto"/>
+        <w:right w:val="single" w:sz="4" w:space="0" w:color="auto"/>
+        <w:insideH w:val="single" w:sz="4" w:space="0" w:color="auto"/>
+        <w:insideV w:val="single" w:sz="4" w:space="0" w:color="auto"/>
+      </w:tblBorders>
+    </w:tblPr>
+  </w:style>
 </w:styles>
+</file>
+
+<file path=word/diagrams/colors1.xml><?xml version="1.0" encoding="utf-8"?>
+<dgm:colorsDef xmlns:dgm="http://schemas.openxmlformats.org/drawingml/2006/diagram" xmlns:a="http://schemas.openxmlformats.org/drawingml/2006/main" uniqueId="urn:microsoft.com/office/officeart/2005/8/colors/accent0_1">
+  <dgm:title val=""/>
+  <dgm:desc val=""/>
+  <dgm:catLst>
+    <dgm:cat type="mainScheme" pri="10100"/>
+  </dgm:catLst>
+  <dgm:styleLbl name="node0">
+    <dgm:fillClrLst meth="repeat">
+      <a:schemeClr val="lt1"/>
+    </dgm:fillClrLst>
+    <dgm:linClrLst meth="repeat">
+      <a:schemeClr val="dk1">
+        <a:shade val="80000"/>
+      </a:schemeClr>
+    </dgm:linClrLst>
+    <dgm:effectClrLst/>
+    <dgm:txLinClrLst/>
+    <dgm:txFillClrLst meth="repeat">
+      <a:schemeClr val="dk1"/>
+    </dgm:txFillClrLst>
+    <dgm:txEffectClrLst/>
+  </dgm:styleLbl>
+  <dgm:styleLbl name="node1">
+    <dgm:fillClrLst meth="repeat">
+      <a:schemeClr val="lt1"/>
+    </dgm:fillClrLst>
+    <dgm:linClrLst meth="repeat">
+      <a:schemeClr val="dk1">
+        <a:shade val="80000"/>
+      </a:schemeClr>
+    </dgm:linClrLst>
+    <dgm:effectClrLst/>
+    <dgm:txLinClrLst/>
+    <dgm:txFillClrLst meth="repeat">
+      <a:schemeClr val="dk1"/>
+    </dgm:txFillClrLst>
+    <dgm:txEffectClrLst/>
+  </dgm:styleLbl>
+  <dgm:styleLbl name="alignNode1">
+    <dgm:fillClrLst meth="repeat">
+      <a:schemeClr val="lt1"/>
+    </dgm:fillClrLst>
+    <dgm:linClrLst meth="repeat">
+      <a:schemeClr val="dk1">
+        <a:shade val="80000"/>
+      </a:schemeClr>
+    </dgm:linClrLst>
+    <dgm:effectClrLst/>
+    <dgm:txLinClrLst/>
+    <dgm:txFillClrLst meth="repeat">
+      <a:schemeClr val="dk1"/>
+    </dgm:txFillClrLst>
+    <dgm:txEffectClrLst/>
+  </dgm:styleLbl>
+  <dgm:styleLbl name="lnNode1">
+    <dgm:fillClrLst meth="repeat">
+      <a:schemeClr val="lt1"/>
+    </dgm:fillClrLst>
+    <dgm:linClrLst meth="repeat">
+      <a:schemeClr val="dk1">
+        <a:shade val="80000"/>
+      </a:schemeClr>
+    </dgm:linClrLst>
+    <dgm:effectClrLst/>
+    <dgm:txLinClrLst/>
+    <dgm:txFillClrLst meth="repeat">
+      <a:schemeClr val="dk1"/>
+    </dgm:txFillClrLst>
+    <dgm:txEffectClrLst/>
+  </dgm:styleLbl>
+  <dgm:styleLbl name="vennNode1">
+    <dgm:fillClrLst meth="repeat">
+      <a:schemeClr val="lt1">
+        <a:alpha val="50000"/>
+      </a:schemeClr>
+    </dgm:fillClrLst>
+    <dgm:linClrLst meth="repeat">
+      <a:schemeClr val="dk1">
+        <a:shade val="80000"/>
+      </a:schemeClr>
+    </dgm:linClrLst>
+    <dgm:effectClrLst/>
+    <dgm:txLinClrLst/>
+    <dgm:txFillClrLst/>
+    <dgm:txEffectClrLst/>
+  </dgm:styleLbl>
+  <dgm:styleLbl name="node2">
+    <dgm:fillClrLst meth="repeat">
+      <a:schemeClr val="lt1"/>
+    </dgm:fillClrLst>
+    <dgm:linClrLst meth="repeat">
+      <a:schemeClr val="dk1">
+        <a:shade val="80000"/>
+      </a:schemeClr>
+    </dgm:linClrLst>
+    <dgm:effectClrLst/>
+    <dgm:txLinClrLst/>
+    <dgm:txFillClrLst meth="repeat">
+      <a:schemeClr val="dk1"/>
+    </dgm:txFillClrLst>
+    <dgm:txEffectClrLst/>
+  </dgm:styleLbl>
+  <dgm:styleLbl name="node3">
+    <dgm:fillClrLst meth="repeat">
+      <a:schemeClr val="lt1"/>
+    </dgm:fillClrLst>
+    <dgm:linClrLst meth="repeat">
+      <a:schemeClr val="dk1">
+        <a:shade val="80000"/>
+      </a:schemeClr>
+    </dgm:linClrLst>
+    <dgm:effectClrLst/>
+    <dgm:txLinClrLst/>
+    <dgm:txFillClrLst meth="repeat">
+      <a:schemeClr val="dk1"/>
+    </dgm:txFillClrLst>
+    <dgm:txEffectClrLst/>
+  </dgm:styleLbl>
+  <dgm:styleLbl name="node4">
+    <dgm:fillClrLst meth="repeat">
+      <a:schemeClr val="lt1"/>
+    </dgm:fillClrLst>
+    <dgm:linClrLst meth="repeat">
+      <a:schemeClr val="dk1">
+        <a:shade val="80000"/>
+      </a:schemeClr>
+    </dgm:linClrLst>
+    <dgm:effectClrLst/>
+    <dgm:txLinClrLst/>
+    <dgm:txFillClrLst meth="repeat">
+      <a:schemeClr val="dk1"/>
+    </dgm:txFillClrLst>
+    <dgm:txEffectClrLst/>
+  </dgm:styleLbl>
+  <dgm:styleLbl name="fgImgPlace1">
+    <dgm:fillClrLst meth="repeat">
+      <a:schemeClr val="dk1">
+        <a:tint val="40000"/>
+      </a:schemeClr>
+    </dgm:fillClrLst>
+    <dgm:linClrLst meth="repeat">
+      <a:schemeClr val="dk1">
+        <a:shade val="80000"/>
+      </a:schemeClr>
+    </dgm:linClrLst>
+    <dgm:effectClrLst/>
+    <dgm:txLinClrLst/>
+    <dgm:txFillClrLst meth="repeat">
+      <a:schemeClr val="lt1"/>
+    </dgm:txFillClrLst>
+    <dgm:txEffectClrLst/>
+  </dgm:styleLbl>
+  <dgm:styleLbl name="alignImgPlace1">
+    <dgm:fillClrLst meth="repeat">
+      <a:schemeClr val="dk1">
+        <a:tint val="40000"/>
+      </a:schemeClr>
+    </dgm:fillClrLst>
+    <dgm:linClrLst meth="repeat">
+      <a:schemeClr val="dk1">
+        <a:shade val="80000"/>
+      </a:schemeClr>
+    </dgm:linClrLst>
+    <dgm:effectClrLst/>
+    <dgm:txLinClrLst/>
+    <dgm:txFillClrLst meth="repeat">
+      <a:schemeClr val="lt1"/>
+    </dgm:txFillClrLst>
+    <dgm:txEffectClrLst/>
+  </dgm:styleLbl>
+  <dgm:styleLbl name="bgImgPlace1">
+    <dgm:fillClrLst meth="repeat">
+      <a:schemeClr val="dk1">
+        <a:tint val="40000"/>
+      </a:schemeClr>
+    </dgm:fillClrLst>
+    <dgm:linClrLst meth="repeat">
+      <a:schemeClr val="dk1">
+        <a:shade val="80000"/>
+      </a:schemeClr>
+    </dgm:linClrLst>
+    <dgm:effectClrLst/>
+    <dgm:txLinClrLst/>
+    <dgm:txFillClrLst meth="repeat">
+      <a:schemeClr val="lt1"/>
+    </dgm:txFillClrLst>
+    <dgm:txEffectClrLst/>
+  </dgm:styleLbl>
+  <dgm:styleLbl name="sibTrans2D1">
+    <dgm:fillClrLst meth="repeat">
+      <a:schemeClr val="dk1">
+        <a:tint val="60000"/>
+      </a:schemeClr>
+    </dgm:fillClrLst>
+    <dgm:linClrLst meth="repeat">
+      <a:schemeClr val="dk1">
+        <a:tint val="60000"/>
+      </a:schemeClr>
+    </dgm:linClrLst>
+    <dgm:effectClrLst/>
+    <dgm:txLinClrLst/>
+    <dgm:txFillClrLst meth="repeat">
+      <a:schemeClr val="dk1"/>
+    </dgm:txFillClrLst>
+    <dgm:txEffectClrLst/>
+  </dgm:styleLbl>
+  <dgm:styleLbl name="fgSibTrans2D1">
+    <dgm:fillClrLst meth="repeat">
+      <a:schemeClr val="dk1">
+        <a:tint val="60000"/>
+      </a:schemeClr>
+    </dgm:fillClrLst>
+    <dgm:linClrLst meth="repeat">
+      <a:schemeClr val="dk1">
+        <a:tint val="60000"/>
+      </a:schemeClr>
+    </dgm:linClrLst>
+    <dgm:effectClrLst/>
+    <dgm:txLinClrLst/>
+    <dgm:txFillClrLst meth="repeat">
+      <a:schemeClr val="dk1"/>
+    </dgm:txFillClrLst>
+    <dgm:txEffectClrLst/>
+  </dgm:styleLbl>
+  <dgm:styleLbl name="bgSibTrans2D1">
+    <dgm:fillClrLst meth="repeat">
+      <a:schemeClr val="dk1">
+        <a:tint val="60000"/>
+      </a:schemeClr>
+    </dgm:fillClrLst>
+    <dgm:linClrLst meth="repeat">
+      <a:schemeClr val="dk1">
+        <a:tint val="60000"/>
+      </a:schemeClr>
+    </dgm:linClrLst>
+    <dgm:effectClrLst/>
+    <dgm:txLinClrLst/>
+    <dgm:txFillClrLst meth="repeat">
+      <a:schemeClr val="dk1"/>
+    </dgm:txFillClrLst>
+    <dgm:txEffectClrLst/>
+  </dgm:styleLbl>
+  <dgm:styleLbl name="sibTrans1D1">
+    <dgm:fillClrLst meth="repeat">
+      <a:schemeClr val="dk1"/>
+    </dgm:fillClrLst>
+    <dgm:linClrLst meth="repeat">
+      <a:schemeClr val="dk1"/>
+    </dgm:linClrLst>
+    <dgm:effectClrLst/>
+    <dgm:txLinClrLst/>
+    <dgm:txFillClrLst meth="repeat">
+      <a:schemeClr val="tx1"/>
+    </dgm:txFillClrLst>
+    <dgm:txEffectClrLst/>
+  </dgm:styleLbl>
+  <dgm:styleLbl name="callout">
+    <dgm:fillClrLst meth="repeat">
+      <a:schemeClr val="dk1"/>
+    </dgm:fillClrLst>
+    <dgm:linClrLst meth="repeat">
+      <a:schemeClr val="dk1"/>
+    </dgm:linClrLst>
+    <dgm:effectClrLst/>
+    <dgm:txLinClrLst/>
+    <dgm:txFillClrLst meth="repeat">
+      <a:schemeClr val="tx1"/>
+    </dgm:txFillClrLst>
+    <dgm:txEffectClrLst/>
+  </dgm:styleLbl>
+  <dgm:styleLbl name="asst0">
+    <dgm:fillClrLst meth="repeat">
+      <a:schemeClr val="lt1"/>
+    </dgm:fillClrLst>
+    <dgm:linClrLst meth="repeat">
+      <a:schemeClr val="dk1">
+        <a:shade val="80000"/>
+      </a:schemeClr>
+    </dgm:linClrLst>
+    <dgm:effectClrLst/>
+    <dgm:txLinClrLst/>
+    <dgm:txFillClrLst meth="repeat">
+      <a:schemeClr val="dk1"/>
+    </dgm:txFillClrLst>
+    <dgm:txEffectClrLst/>
+  </dgm:styleLbl>
+  <dgm:styleLbl name="asst1">
+    <dgm:fillClrLst meth="repeat">
+      <a:schemeClr val="lt1"/>
+    </dgm:fillClrLst>
+    <dgm:linClrLst meth="repeat">
+      <a:schemeClr val="dk1">
+        <a:shade val="80000"/>
+      </a:schemeClr>
+    </dgm:linClrLst>
+    <dgm:effectClrLst/>
+    <dgm:txLinClrLst/>
+    <dgm:txFillClrLst meth="repeat">
+      <a:schemeClr val="dk1"/>
+    </dgm:txFillClrLst>
+    <dgm:txEffectClrLst/>
+  </dgm:styleLbl>
+  <dgm:styleLbl name="asst2">
+    <dgm:fillClrLst meth="repeat">
+      <a:schemeClr val="lt1"/>
+    </dgm:fillClrLst>
+    <dgm:linClrLst meth="repeat">
+      <a:schemeClr val="dk1">
+        <a:shade val="80000"/>
+      </a:schemeClr>
+    </dgm:linClrLst>
+    <dgm:effectClrLst/>
+    <dgm:txLinClrLst/>
+    <dgm:txFillClrLst meth="repeat">
+      <a:schemeClr val="dk1"/>
+    </dgm:txFillClrLst>
+    <dgm:txEffectClrLst/>
+  </dgm:styleLbl>
+  <dgm:styleLbl name="asst3">
+    <dgm:fillClrLst meth="repeat">
+      <a:schemeClr val="lt1"/>
+    </dgm:fillClrLst>
+    <dgm:linClrLst meth="repeat">
+      <a:schemeClr val="dk1">
+        <a:shade val="80000"/>
+      </a:schemeClr>
+    </dgm:linClrLst>
+    <dgm:effectClrLst/>
+    <dgm:txLinClrLst/>
+    <dgm:txFillClrLst meth="repeat">
+      <a:schemeClr val="dk1"/>
+    </dgm:txFillClrLst>
+    <dgm:txEffectClrLst/>
+  </dgm:styleLbl>
+  <dgm:styleLbl name="asst4">
+    <dgm:fillClrLst meth="repeat">
+      <a:schemeClr val="lt1"/>
+    </dgm:fillClrLst>
+    <dgm:linClrLst meth="repeat">
+      <a:schemeClr val="dk1">
+        <a:shade val="80000"/>
+      </a:schemeClr>
+    </dgm:linClrLst>
+    <dgm:effectClrLst/>
+    <dgm:txLinClrLst/>
+    <dgm:txFillClrLst meth="repeat">
+      <a:schemeClr val="dk1"/>
+    </dgm:txFillClrLst>
+    <dgm:txEffectClrLst/>
+  </dgm:styleLbl>
+  <dgm:styleLbl name="parChTrans2D1">
+    <dgm:fillClrLst meth="repeat">
+      <a:schemeClr val="dk1">
+        <a:tint val="60000"/>
+      </a:schemeClr>
+    </dgm:fillClrLst>
+    <dgm:linClrLst meth="repeat">
+      <a:schemeClr val="dk1">
+        <a:tint val="60000"/>
+      </a:schemeClr>
+    </dgm:linClrLst>
+    <dgm:effectClrLst/>
+    <dgm:txLinClrLst/>
+    <dgm:txFillClrLst/>
+    <dgm:txEffectClrLst/>
+  </dgm:styleLbl>
+  <dgm:styleLbl name="parChTrans2D2">
+    <dgm:fillClrLst meth="repeat">
+      <a:schemeClr val="dk1"/>
+    </dgm:fillClrLst>
+    <dgm:linClrLst meth="repeat">
+      <a:schemeClr val="dk1"/>
+    </dgm:linClrLst>
+    <dgm:effectClrLst/>
+    <dgm:txLinClrLst/>
+    <dgm:txFillClrLst/>
+    <dgm:txEffectClrLst/>
+  </dgm:styleLbl>
+  <dgm:styleLbl name="parChTrans2D3">
+    <dgm:fillClrLst meth="repeat">
+      <a:schemeClr val="dk1"/>
+    </dgm:fillClrLst>
+    <dgm:linClrLst meth="repeat">
+      <a:schemeClr val="dk1"/>
+    </dgm:linClrLst>
+    <dgm:effectClrLst/>
+    <dgm:txLinClrLst/>
+    <dgm:txFillClrLst/>
+    <dgm:txEffectClrLst/>
+  </dgm:styleLbl>
+  <dgm:styleLbl name="parChTrans2D4">
+    <dgm:fillClrLst meth="repeat">
+      <a:schemeClr val="dk1"/>
+    </dgm:fillClrLst>
+    <dgm:linClrLst meth="repeat">
+      <a:schemeClr val="dk1"/>
+    </dgm:linClrLst>
+    <dgm:effectClrLst/>
+    <dgm:txLinClrLst/>
+    <dgm:txFillClrLst meth="repeat">
+      <a:schemeClr val="lt1"/>
+    </dgm:txFillClrLst>
+    <dgm:txEffectClrLst/>
+  </dgm:styleLbl>
+  <dgm:styleLbl name="parChTrans1D1">
+    <dgm:fillClrLst meth="repeat">
+      <a:schemeClr val="dk1"/>
+    </dgm:fillClrLst>
+    <dgm:linClrLst meth="repeat">
+      <a:schemeClr val="dk1">
+        <a:shade val="60000"/>
+      </a:schemeClr>
+    </dgm:linClrLst>
+    <dgm:effectClrLst/>
+    <dgm:txLinClrLst/>
+    <dgm:txFillClrLst meth="repeat">
+      <a:schemeClr val="tx1"/>
+    </dgm:txFillClrLst>
+    <dgm:txEffectClrLst/>
+  </dgm:styleLbl>
+  <dgm:styleLbl name="parChTrans1D2">
+    <dgm:fillClrLst meth="repeat">
+      <a:schemeClr val="dk1"/>
+    </dgm:fillClrLst>
+    <dgm:linClrLst meth="repeat">
+      <a:schemeClr val="dk1">
+        <a:shade val="60000"/>
+      </a:schemeClr>
+    </dgm:linClrLst>
+    <dgm:effectClrLst/>
+    <dgm:txLinClrLst/>
+    <dgm:txFillClrLst meth="repeat">
+      <a:schemeClr val="tx1"/>
+    </dgm:txFillClrLst>
+    <dgm:txEffectClrLst/>
+  </dgm:styleLbl>
+  <dgm:styleLbl name="parChTrans1D3">
+    <dgm:fillClrLst meth="repeat">
+      <a:schemeClr val="dk1"/>
+    </dgm:fillClrLst>
+    <dgm:linClrLst meth="repeat">
+      <a:schemeClr val="dk1">
+        <a:shade val="80000"/>
+      </a:schemeClr>
+    </dgm:linClrLst>
+    <dgm:effectClrLst/>
+    <dgm:txLinClrLst/>
+    <dgm:txFillClrLst meth="repeat">
+      <a:schemeClr val="tx1"/>
+    </dgm:txFillClrLst>
+    <dgm:txEffectClrLst/>
+  </dgm:styleLbl>
+  <dgm:styleLbl name="parChTrans1D4">
+    <dgm:fillClrLst meth="repeat">
+      <a:schemeClr val="dk1"/>
+    </dgm:fillClrLst>
+    <dgm:linClrLst meth="repeat">
+      <a:schemeClr val="dk1">
+        <a:shade val="80000"/>
+      </a:schemeClr>
+    </dgm:linClrLst>
+    <dgm:effectClrLst/>
+    <dgm:txLinClrLst/>
+    <dgm:txFillClrLst meth="repeat">
+      <a:schemeClr val="tx1"/>
+    </dgm:txFillClrLst>
+    <dgm:txEffectClrLst/>
+  </dgm:styleLbl>
+  <dgm:styleLbl name="fgAcc1">
+    <dgm:fillClrLst meth="repeat">
+      <a:schemeClr val="dk1">
+        <a:alpha val="90000"/>
+        <a:tint val="40000"/>
+      </a:schemeClr>
+    </dgm:fillClrLst>
+    <dgm:linClrLst meth="repeat">
+      <a:schemeClr val="dk1"/>
+    </dgm:linClrLst>
+    <dgm:effectClrLst/>
+    <dgm:txLinClrLst/>
+    <dgm:txFillClrLst meth="repeat">
+      <a:schemeClr val="dk1"/>
+    </dgm:txFillClrLst>
+    <dgm:txEffectClrLst/>
+  </dgm:styleLbl>
+  <dgm:styleLbl name="conFgAcc1">
+    <dgm:fillClrLst meth="repeat">
+      <a:schemeClr val="dk1">
+        <a:alpha val="90000"/>
+        <a:tint val="40000"/>
+      </a:schemeClr>
+    </dgm:fillClrLst>
+    <dgm:linClrLst meth="repeat">
+      <a:schemeClr val="dk1"/>
+    </dgm:linClrLst>
+    <dgm:effectClrLst/>
+    <dgm:txLinClrLst/>
+    <dgm:txFillClrLst meth="repeat">
+      <a:schemeClr val="dk1"/>
+    </dgm:txFillClrLst>
+    <dgm:txEffectClrLst/>
+  </dgm:styleLbl>
+  <dgm:styleLbl name="alignAcc1">
+    <dgm:fillClrLst meth="repeat">
+      <a:schemeClr val="dk1">
+        <a:alpha val="90000"/>
+        <a:tint val="40000"/>
+      </a:schemeClr>
+    </dgm:fillClrLst>
+    <dgm:linClrLst meth="repeat">
+      <a:schemeClr val="dk1"/>
+    </dgm:linClrLst>
+    <dgm:effectClrLst/>
+    <dgm:txLinClrLst/>
+    <dgm:txFillClrLst meth="repeat">
+      <a:schemeClr val="dk1"/>
+    </dgm:txFillClrLst>
+    <dgm:txEffectClrLst/>
+  </dgm:styleLbl>
+  <dgm:styleLbl name="trAlignAcc1">
+    <dgm:fillClrLst meth="repeat">
+      <a:schemeClr val="dk1">
+        <a:alpha val="40000"/>
+        <a:tint val="40000"/>
+      </a:schemeClr>
+    </dgm:fillClrLst>
+    <dgm:linClrLst meth="repeat">
+      <a:schemeClr val="dk1"/>
+    </dgm:linClrLst>
+    <dgm:effectClrLst/>
+    <dgm:txLinClrLst/>
+    <dgm:txFillClrLst meth="repeat">
+      <a:schemeClr val="dk1"/>
+    </dgm:txFillClrLst>
+    <dgm:txEffectClrLst/>
+  </dgm:styleLbl>
+  <dgm:styleLbl name="bgAcc1">
+    <dgm:fillClrLst meth="repeat">
+      <a:schemeClr val="dk1">
+        <a:alpha val="90000"/>
+        <a:tint val="40000"/>
+      </a:schemeClr>
+    </dgm:fillClrLst>
+    <dgm:linClrLst meth="repeat">
+      <a:schemeClr val="dk1"/>
+    </dgm:linClrLst>
+    <dgm:effectClrLst/>
+    <dgm:txLinClrLst/>
+    <dgm:txFillClrLst meth="repeat">
+      <a:schemeClr val="dk1"/>
+    </dgm:txFillClrLst>
+    <dgm:txEffectClrLst/>
+  </dgm:styleLbl>
+  <dgm:styleLbl name="solidFgAcc1">
+    <dgm:fillClrLst meth="repeat">
+      <a:schemeClr val="lt1"/>
+    </dgm:fillClrLst>
+    <dgm:linClrLst meth="repeat">
+      <a:schemeClr val="dk1"/>
+    </dgm:linClrLst>
+    <dgm:effectClrLst/>
+    <dgm:txLinClrLst/>
+    <dgm:txFillClrLst meth="repeat">
+      <a:schemeClr val="dk1"/>
+    </dgm:txFillClrLst>
+    <dgm:txEffectClrLst/>
+  </dgm:styleLbl>
+  <dgm:styleLbl name="solidAlignAcc1">
+    <dgm:fillClrLst meth="repeat">
+      <a:schemeClr val="lt1"/>
+    </dgm:fillClrLst>
+    <dgm:linClrLst meth="repeat">
+      <a:schemeClr val="dk1"/>
+    </dgm:linClrLst>
+    <dgm:effectClrLst/>
+    <dgm:txLinClrLst/>
+    <dgm:txFillClrLst meth="repeat">
+      <a:schemeClr val="dk1"/>
+    </dgm:txFillClrLst>
+    <dgm:txEffectClrLst/>
+  </dgm:styleLbl>
+  <dgm:styleLbl name="solidBgAcc1">
+    <dgm:fillClrLst meth="repeat">
+      <a:schemeClr val="lt1"/>
+    </dgm:fillClrLst>
+    <dgm:linClrLst meth="repeat">
+      <a:schemeClr val="dk1"/>
+    </dgm:linClrLst>
+    <dgm:effectClrLst/>
+    <dgm:txLinClrLst/>
+    <dgm:txFillClrLst meth="repeat">
+      <a:schemeClr val="dk1"/>
+    </dgm:txFillClrLst>
+    <dgm:txEffectClrLst/>
+  </dgm:styleLbl>
+  <dgm:styleLbl name="fgAccFollowNode1">
+    <dgm:fillClrLst meth="repeat">
+      <a:schemeClr val="lt1">
+        <a:alpha val="90000"/>
+        <a:tint val="40000"/>
+      </a:schemeClr>
+    </dgm:fillClrLst>
+    <dgm:linClrLst meth="repeat">
+      <a:schemeClr val="dk1">
+        <a:alpha val="90000"/>
+      </a:schemeClr>
+    </dgm:linClrLst>
+    <dgm:effectClrLst/>
+    <dgm:txLinClrLst/>
+    <dgm:txFillClrLst meth="repeat">
+      <a:schemeClr val="dk1"/>
+    </dgm:txFillClrLst>
+    <dgm:txEffectClrLst/>
+  </dgm:styleLbl>
+  <dgm:styleLbl name="alignAccFollowNode1">
+    <dgm:fillClrLst meth="repeat">
+      <a:schemeClr val="lt1">
+        <a:alpha val="90000"/>
+        <a:tint val="40000"/>
+      </a:schemeClr>
+    </dgm:fillClrLst>
+    <dgm:linClrLst meth="repeat">
+      <a:schemeClr val="dk1">
+        <a:alpha val="90000"/>
+      </a:schemeClr>
+    </dgm:linClrLst>
+    <dgm:effectClrLst/>
+    <dgm:txLinClrLst/>
+    <dgm:txFillClrLst meth="repeat">
+      <a:schemeClr val="dk1"/>
+    </dgm:txFillClrLst>
+    <dgm:txEffectClrLst/>
+  </dgm:styleLbl>
+  <dgm:styleLbl name="bgAccFollowNode1">
+    <dgm:fillClrLst meth="repeat">
+      <a:schemeClr val="lt1">
+        <a:alpha val="90000"/>
+        <a:tint val="40000"/>
+      </a:schemeClr>
+    </dgm:fillClrLst>
+    <dgm:linClrLst meth="repeat">
+      <a:schemeClr val="dk1">
+        <a:alpha val="90000"/>
+      </a:schemeClr>
+    </dgm:linClrLst>
+    <dgm:effectClrLst/>
+    <dgm:txLinClrLst/>
+    <dgm:txFillClrLst meth="repeat">
+      <a:schemeClr val="dk1"/>
+    </dgm:txFillClrLst>
+    <dgm:txEffectClrLst/>
+  </dgm:styleLbl>
+  <dgm:styleLbl name="fgAcc0">
+    <dgm:fillClrLst meth="repeat">
+      <a:schemeClr val="dk1">
+        <a:alpha val="90000"/>
+        <a:tint val="40000"/>
+      </a:schemeClr>
+    </dgm:fillClrLst>
+    <dgm:linClrLst meth="repeat">
+      <a:schemeClr val="dk1"/>
+    </dgm:linClrLst>
+    <dgm:effectClrLst/>
+    <dgm:txLinClrLst/>
+    <dgm:txFillClrLst meth="repeat">
+      <a:schemeClr val="dk1"/>
+    </dgm:txFillClrLst>
+    <dgm:txEffectClrLst/>
+  </dgm:styleLbl>
+  <dgm:styleLbl name="fgAcc2">
+    <dgm:fillClrLst meth="repeat">
+      <a:schemeClr val="dk1">
+        <a:alpha val="90000"/>
+        <a:tint val="40000"/>
+      </a:schemeClr>
+    </dgm:fillClrLst>
+    <dgm:linClrLst meth="repeat">
+      <a:schemeClr val="dk1"/>
+    </dgm:linClrLst>
+    <dgm:effectClrLst/>
+    <dgm:txLinClrLst/>
+    <dgm:txFillClrLst meth="repeat">
+      <a:schemeClr val="dk1"/>
+    </dgm:txFillClrLst>
+    <dgm:txEffectClrLst/>
+  </dgm:styleLbl>
+  <dgm:styleLbl name="fgAcc3">
+    <dgm:fillClrLst meth="repeat">
+      <a:schemeClr val="dk1">
+        <a:alpha val="90000"/>
+        <a:tint val="40000"/>
+      </a:schemeClr>
+    </dgm:fillClrLst>
+    <dgm:linClrLst meth="repeat">
+      <a:schemeClr val="dk1"/>
+    </dgm:linClrLst>
+    <dgm:effectClrLst/>
+    <dgm:txLinClrLst/>
+    <dgm:txFillClrLst meth="repeat">
+      <a:schemeClr val="dk1"/>
+    </dgm:txFillClrLst>
+    <dgm:txEffectClrLst/>
+  </dgm:styleLbl>
+  <dgm:styleLbl name="fgAcc4">
+    <dgm:fillClrLst meth="repeat">
+      <a:schemeClr val="dk1">
+        <a:alpha val="90000"/>
+        <a:tint val="40000"/>
+      </a:schemeClr>
+    </dgm:fillClrLst>
+    <dgm:linClrLst meth="repeat">
+      <a:schemeClr val="dk1"/>
+    </dgm:linClrLst>
+    <dgm:effectClrLst/>
+    <dgm:txLinClrLst/>
+    <dgm:txFillClrLst meth="repeat">
+      <a:schemeClr val="dk1"/>
+    </dgm:txFillClrLst>
+    <dgm:txEffectClrLst/>
+  </dgm:styleLbl>
+  <dgm:styleLbl name="bgShp">
+    <dgm:fillClrLst meth="repeat">
+      <a:schemeClr val="dk1">
+        <a:tint val="40000"/>
+      </a:schemeClr>
+    </dgm:fillClrLst>
+    <dgm:linClrLst meth="repeat">
+      <a:schemeClr val="dk1"/>
+    </dgm:linClrLst>
+    <dgm:effectClrLst/>
+    <dgm:txLinClrLst/>
+    <dgm:txFillClrLst meth="repeat">
+      <a:schemeClr val="dk1"/>
+    </dgm:txFillClrLst>
+    <dgm:txEffectClrLst/>
+  </dgm:styleLbl>
+  <dgm:styleLbl name="dkBgShp">
+    <dgm:fillClrLst meth="repeat">
+      <a:schemeClr val="dk1">
+        <a:shade val="80000"/>
+      </a:schemeClr>
+    </dgm:fillClrLst>
+    <dgm:linClrLst meth="repeat">
+      <a:schemeClr val="dk1"/>
+    </dgm:linClrLst>
+    <dgm:effectClrLst/>
+    <dgm:txLinClrLst/>
+    <dgm:txFillClrLst meth="repeat">
+      <a:schemeClr val="lt1"/>
+    </dgm:txFillClrLst>
+    <dgm:txEffectClrLst/>
+  </dgm:styleLbl>
+  <dgm:styleLbl name="trBgShp">
+    <dgm:fillClrLst meth="repeat">
+      <a:schemeClr val="dk1">
+        <a:tint val="50000"/>
+        <a:alpha val="40000"/>
+      </a:schemeClr>
+    </dgm:fillClrLst>
+    <dgm:linClrLst meth="repeat">
+      <a:schemeClr val="dk1"/>
+    </dgm:linClrLst>
+    <dgm:effectClrLst/>
+    <dgm:txLinClrLst/>
+    <dgm:txFillClrLst meth="repeat">
+      <a:schemeClr val="lt1"/>
+    </dgm:txFillClrLst>
+    <dgm:txEffectClrLst/>
+  </dgm:styleLbl>
+  <dgm:styleLbl name="fgShp">
+    <dgm:fillClrLst meth="repeat">
+      <a:schemeClr val="dk1">
+        <a:tint val="60000"/>
+      </a:schemeClr>
+    </dgm:fillClrLst>
+    <dgm:linClrLst meth="repeat">
+      <a:schemeClr val="lt1"/>
+    </dgm:linClrLst>
+    <dgm:effectClrLst/>
+    <dgm:txLinClrLst/>
+    <dgm:txFillClrLst meth="repeat">
+      <a:schemeClr val="dk1"/>
+    </dgm:txFillClrLst>
+    <dgm:txEffectClrLst/>
+  </dgm:styleLbl>
+  <dgm:styleLbl name="revTx">
+    <dgm:fillClrLst meth="repeat">
+      <a:schemeClr val="lt1">
+        <a:alpha val="0"/>
+      </a:schemeClr>
+    </dgm:fillClrLst>
+    <dgm:linClrLst meth="repeat">
+      <a:schemeClr val="dk1">
+        <a:alpha val="0"/>
+      </a:schemeClr>
+    </dgm:linClrLst>
+    <dgm:effectClrLst/>
+    <dgm:txLinClrLst/>
+    <dgm:txFillClrLst meth="repeat">
+      <a:schemeClr val="tx1"/>
+    </dgm:txFillClrLst>
+    <dgm:txEffectClrLst/>
+  </dgm:styleLbl>
+</dgm:colorsDef>
+</file>
+
+<file path=word/diagrams/data1.xml><?xml version="1.0" encoding="utf-8"?>
+<dgm:dataModel xmlns:dgm="http://schemas.openxmlformats.org/drawingml/2006/diagram" xmlns:a="http://schemas.openxmlformats.org/drawingml/2006/main">
+  <dgm:ptLst>
+    <dgm:pt modelId="{BF755B86-560D-4F29-9844-9763B4A5EDC4}" type="doc">
+      <dgm:prSet loTypeId="urn:microsoft.com/office/officeart/2008/layout/CircleAccentTimeline" loCatId="process" qsTypeId="urn:microsoft.com/office/officeart/2005/8/quickstyle/simple1" qsCatId="simple" csTypeId="urn:microsoft.com/office/officeart/2005/8/colors/accent0_1" csCatId="mainScheme" phldr="1"/>
+      <dgm:spPr/>
+      <dgm:t>
+        <a:bodyPr/>
+        <a:lstStyle/>
+        <a:p>
+          <a:endParaRPr lang="en-US"/>
+        </a:p>
+      </dgm:t>
+    </dgm:pt>
+    <dgm:pt modelId="{1B6E289C-0E82-41D9-AAFB-A8B4EAACEA6D}">
+      <dgm:prSet phldrT="[Text]" custT="1"/>
+      <dgm:spPr/>
+      <dgm:t>
+        <a:bodyPr/>
+        <a:lstStyle/>
+        <a:p>
+          <a:r>
+            <a:rPr lang="en-US" sz="600"/>
+            <a:t>Mo has idea for Intranet site and tells Nandi (beginning of Initiating process). 3rd of April.</a:t>
+          </a:r>
+        </a:p>
+      </dgm:t>
+    </dgm:pt>
+    <dgm:pt modelId="{F4EF25C9-344D-4768-B9A7-C58F5BF13724}" type="parTrans" cxnId="{65B0E71A-CF13-4692-BDC6-8AE324A20152}">
+      <dgm:prSet/>
+      <dgm:spPr/>
+      <dgm:t>
+        <a:bodyPr/>
+        <a:lstStyle/>
+        <a:p>
+          <a:endParaRPr lang="en-US" sz="2000"/>
+        </a:p>
+      </dgm:t>
+    </dgm:pt>
+    <dgm:pt modelId="{2887B4FB-896E-4497-87C6-CD448C5CCB77}" type="sibTrans" cxnId="{65B0E71A-CF13-4692-BDC6-8AE324A20152}">
+      <dgm:prSet/>
+      <dgm:spPr/>
+      <dgm:t>
+        <a:bodyPr/>
+        <a:lstStyle/>
+        <a:p>
+          <a:endParaRPr lang="en-US" sz="2000"/>
+        </a:p>
+      </dgm:t>
+    </dgm:pt>
+    <dgm:pt modelId="{4287FC1C-6785-4F16-9BA3-4D9DDFFFD881}">
+      <dgm:prSet phldrT="[Text]" custT="1"/>
+      <dgm:spPr/>
+      <dgm:t>
+        <a:bodyPr/>
+        <a:lstStyle/>
+        <a:p>
+          <a:r>
+            <a:rPr lang="en-US" sz="600"/>
+            <a:t>Identify key stakeholders</a:t>
+          </a:r>
+        </a:p>
+      </dgm:t>
+    </dgm:pt>
+    <dgm:pt modelId="{45123264-29F6-4BD8-92E2-6D5071878491}" type="parTrans" cxnId="{DE6A23EB-7CF8-48AE-96C8-9D7348692F9C}">
+      <dgm:prSet/>
+      <dgm:spPr/>
+      <dgm:t>
+        <a:bodyPr/>
+        <a:lstStyle/>
+        <a:p>
+          <a:endParaRPr lang="en-US" sz="2000"/>
+        </a:p>
+      </dgm:t>
+    </dgm:pt>
+    <dgm:pt modelId="{23436E78-2477-4764-97F0-D9C970C3E02C}" type="sibTrans" cxnId="{DE6A23EB-7CF8-48AE-96C8-9D7348692F9C}">
+      <dgm:prSet/>
+      <dgm:spPr/>
+      <dgm:t>
+        <a:bodyPr/>
+        <a:lstStyle/>
+        <a:p>
+          <a:endParaRPr lang="en-US" sz="2000"/>
+        </a:p>
+      </dgm:t>
+    </dgm:pt>
+    <dgm:pt modelId="{3ABCB7D1-2421-438E-B162-10EEC221C68D}">
+      <dgm:prSet phldrT="[Text]" custT="1"/>
+      <dgm:spPr/>
+      <dgm:t>
+        <a:bodyPr/>
+        <a:lstStyle/>
+        <a:p>
+          <a:r>
+            <a:rPr lang="en-US" sz="600"/>
+            <a:t>Planning process begins</a:t>
+          </a:r>
+        </a:p>
+      </dgm:t>
+    </dgm:pt>
+    <dgm:pt modelId="{352521BC-B847-47DD-B252-B00BB2219C00}" type="parTrans" cxnId="{B514647E-7EA7-43A8-8B3C-1EBFF56DAF31}">
+      <dgm:prSet/>
+      <dgm:spPr/>
+      <dgm:t>
+        <a:bodyPr/>
+        <a:lstStyle/>
+        <a:p>
+          <a:endParaRPr lang="en-US" sz="2000"/>
+        </a:p>
+      </dgm:t>
+    </dgm:pt>
+    <dgm:pt modelId="{4136D781-7D81-4333-B7F8-BFBED3DED08D}" type="sibTrans" cxnId="{B514647E-7EA7-43A8-8B3C-1EBFF56DAF31}">
+      <dgm:prSet/>
+      <dgm:spPr/>
+      <dgm:t>
+        <a:bodyPr/>
+        <a:lstStyle/>
+        <a:p>
+          <a:endParaRPr lang="en-US" sz="2000"/>
+        </a:p>
+      </dgm:t>
+    </dgm:pt>
+    <dgm:pt modelId="{4A672F56-5CAF-408E-B5EA-53750266750E}">
+      <dgm:prSet phldrT="[Text]" custT="1"/>
+      <dgm:spPr/>
+      <dgm:t>
+        <a:bodyPr/>
+        <a:lstStyle/>
+        <a:p>
+          <a:r>
+            <a:rPr lang="en-US" sz="600"/>
+            <a:t>Executing process</a:t>
+          </a:r>
+        </a:p>
+      </dgm:t>
+    </dgm:pt>
+    <dgm:pt modelId="{CC4014E8-B7BC-47BC-A895-1208D05CE855}" type="parTrans" cxnId="{0FDA9085-C21C-4FA7-8C50-A8216E1D81A9}">
+      <dgm:prSet/>
+      <dgm:spPr/>
+      <dgm:t>
+        <a:bodyPr/>
+        <a:lstStyle/>
+        <a:p>
+          <a:endParaRPr lang="en-US" sz="2000"/>
+        </a:p>
+      </dgm:t>
+    </dgm:pt>
+    <dgm:pt modelId="{013B44BD-298D-4D50-8089-9BE781786F08}" type="sibTrans" cxnId="{0FDA9085-C21C-4FA7-8C50-A8216E1D81A9}">
+      <dgm:prSet/>
+      <dgm:spPr/>
+      <dgm:t>
+        <a:bodyPr/>
+        <a:lstStyle/>
+        <a:p>
+          <a:endParaRPr lang="en-US" sz="2000"/>
+        </a:p>
+      </dgm:t>
+    </dgm:pt>
+    <dgm:pt modelId="{795D4AE8-D99D-4404-93E4-7552601E2A52}">
+      <dgm:prSet phldrT="[Text]" custT="1"/>
+      <dgm:spPr/>
+      <dgm:t>
+        <a:bodyPr/>
+        <a:lstStyle/>
+        <a:p>
+          <a:r>
+            <a:rPr lang="en-US" sz="600"/>
+            <a:t>Monitoring Control Coordinates</a:t>
+          </a:r>
+        </a:p>
+      </dgm:t>
+    </dgm:pt>
+    <dgm:pt modelId="{C597038F-324B-4BB7-9696-F295D03999BA}" type="parTrans" cxnId="{A5718AF6-58D2-4CBF-8805-C98FB99780B4}">
+      <dgm:prSet/>
+      <dgm:spPr/>
+      <dgm:t>
+        <a:bodyPr/>
+        <a:lstStyle/>
+        <a:p>
+          <a:endParaRPr lang="en-US" sz="2000"/>
+        </a:p>
+      </dgm:t>
+    </dgm:pt>
+    <dgm:pt modelId="{B3BBDBAC-3A25-4982-BB90-C752E6F8A005}" type="sibTrans" cxnId="{A5718AF6-58D2-4CBF-8805-C98FB99780B4}">
+      <dgm:prSet/>
+      <dgm:spPr/>
+      <dgm:t>
+        <a:bodyPr/>
+        <a:lstStyle/>
+        <a:p>
+          <a:endParaRPr lang="en-US" sz="2000"/>
+        </a:p>
+      </dgm:t>
+    </dgm:pt>
+    <dgm:pt modelId="{4B14C6E7-F75C-4F07-A994-9A07FC298BD8}">
+      <dgm:prSet phldrT="[Text]" custT="1"/>
+      <dgm:spPr/>
+      <dgm:t>
+        <a:bodyPr/>
+        <a:lstStyle/>
+        <a:p>
+          <a:r>
+            <a:rPr lang="en-US" sz="600"/>
+            <a:t>Team planning meeting</a:t>
+          </a:r>
+        </a:p>
+      </dgm:t>
+    </dgm:pt>
+    <dgm:pt modelId="{6FD08A4C-3DB7-436A-9464-224468218155}" type="parTrans" cxnId="{E118DC85-4476-49BE-B837-80779F59775F}">
+      <dgm:prSet/>
+      <dgm:spPr/>
+      <dgm:t>
+        <a:bodyPr/>
+        <a:lstStyle/>
+        <a:p>
+          <a:endParaRPr lang="en-US" sz="2000"/>
+        </a:p>
+      </dgm:t>
+    </dgm:pt>
+    <dgm:pt modelId="{01D45EE9-F88B-43AF-B4A0-59D18B5758A9}" type="sibTrans" cxnId="{E118DC85-4476-49BE-B837-80779F59775F}">
+      <dgm:prSet/>
+      <dgm:spPr/>
+      <dgm:t>
+        <a:bodyPr/>
+        <a:lstStyle/>
+        <a:p>
+          <a:endParaRPr lang="en-US" sz="2000"/>
+        </a:p>
+      </dgm:t>
+    </dgm:pt>
+    <dgm:pt modelId="{9F684436-5BED-40BD-859A-AFD5DA122EEB}">
+      <dgm:prSet phldrT="[Text]" custT="1"/>
+      <dgm:spPr/>
+      <dgm:t>
+        <a:bodyPr/>
+        <a:lstStyle/>
+        <a:p>
+          <a:r>
+            <a:rPr lang="en-US" sz="600">
+              <a:solidFill>
+                <a:srgbClr val="0070C0"/>
+              </a:solidFill>
+            </a:rPr>
+            <a:t>Site Development</a:t>
+          </a:r>
+        </a:p>
+      </dgm:t>
+    </dgm:pt>
+    <dgm:pt modelId="{7492691D-BA70-499D-9632-E8ED25373634}" type="parTrans" cxnId="{94D62F37-47C1-4F18-A1EE-7734EC2223F1}">
+      <dgm:prSet/>
+      <dgm:spPr/>
+      <dgm:t>
+        <a:bodyPr/>
+        <a:lstStyle/>
+        <a:p>
+          <a:endParaRPr lang="en-US" sz="2000"/>
+        </a:p>
+      </dgm:t>
+    </dgm:pt>
+    <dgm:pt modelId="{9EA2D3EB-151B-446E-A99E-4E07548B8B1D}" type="sibTrans" cxnId="{94D62F37-47C1-4F18-A1EE-7734EC2223F1}">
+      <dgm:prSet/>
+      <dgm:spPr/>
+      <dgm:t>
+        <a:bodyPr/>
+        <a:lstStyle/>
+        <a:p>
+          <a:endParaRPr lang="en-US" sz="2000"/>
+        </a:p>
+      </dgm:t>
+    </dgm:pt>
+    <dgm:pt modelId="{EAF87642-ABC0-4AF9-9B18-7CB6FC856DD4}">
+      <dgm:prSet phldrT="[Text]" custT="1"/>
+      <dgm:spPr/>
+      <dgm:t>
+        <a:bodyPr/>
+        <a:lstStyle/>
+        <a:p>
+          <a:r>
+            <a:rPr lang="en-US" sz="600"/>
+            <a:t>Prepare project charter</a:t>
+          </a:r>
+        </a:p>
+      </dgm:t>
+    </dgm:pt>
+    <dgm:pt modelId="{A913ECB5-5B9E-4DE6-A631-6E704AF5551F}" type="parTrans" cxnId="{92F475AF-0F86-421B-99AA-100B18D9E480}">
+      <dgm:prSet/>
+      <dgm:spPr/>
+      <dgm:t>
+        <a:bodyPr/>
+        <a:lstStyle/>
+        <a:p>
+          <a:endParaRPr lang="en-US" sz="2000"/>
+        </a:p>
+      </dgm:t>
+    </dgm:pt>
+    <dgm:pt modelId="{9F870D36-F628-44CB-9F02-F1DF32FA6E90}" type="sibTrans" cxnId="{92F475AF-0F86-421B-99AA-100B18D9E480}">
+      <dgm:prSet/>
+      <dgm:spPr/>
+      <dgm:t>
+        <a:bodyPr/>
+        <a:lstStyle/>
+        <a:p>
+          <a:endParaRPr lang="en-US" sz="2000"/>
+        </a:p>
+      </dgm:t>
+    </dgm:pt>
+    <dgm:pt modelId="{92DECBFB-2974-44C4-B510-A7083F642BA1}">
+      <dgm:prSet phldrT="[Text]" custT="1"/>
+      <dgm:spPr/>
+      <dgm:t>
+        <a:bodyPr/>
+        <a:lstStyle/>
+        <a:p>
+          <a:r>
+            <a:rPr lang="en-US" sz="600"/>
+            <a:t>Hold project kick-off meeting</a:t>
+          </a:r>
+        </a:p>
+      </dgm:t>
+    </dgm:pt>
+    <dgm:pt modelId="{378BCA1B-42DD-4673-863E-9637533F1E52}" type="parTrans" cxnId="{583D1A5D-EE24-46D8-8A09-8D1EAD8F671C}">
+      <dgm:prSet/>
+      <dgm:spPr/>
+      <dgm:t>
+        <a:bodyPr/>
+        <a:lstStyle/>
+        <a:p>
+          <a:endParaRPr lang="en-US" sz="2000"/>
+        </a:p>
+      </dgm:t>
+    </dgm:pt>
+    <dgm:pt modelId="{770B16BC-627C-4D10-95D4-EBBD8AEE5BC7}" type="sibTrans" cxnId="{583D1A5D-EE24-46D8-8A09-8D1EAD8F671C}">
+      <dgm:prSet/>
+      <dgm:spPr/>
+      <dgm:t>
+        <a:bodyPr/>
+        <a:lstStyle/>
+        <a:p>
+          <a:endParaRPr lang="en-US" sz="2000"/>
+        </a:p>
+      </dgm:t>
+    </dgm:pt>
+    <dgm:pt modelId="{B1791CCF-804C-472C-B537-BBBDC2D0A85A}">
+      <dgm:prSet phldrT="[Text]" custT="1"/>
+      <dgm:spPr/>
+      <dgm:t>
+        <a:bodyPr/>
+        <a:lstStyle/>
+        <a:p>
+          <a:r>
+            <a:rPr lang="en-US" sz="600"/>
+            <a:t>Initiating process complete</a:t>
+          </a:r>
+        </a:p>
+      </dgm:t>
+    </dgm:pt>
+    <dgm:pt modelId="{87788392-354E-450D-B026-CA5898514A8E}" type="parTrans" cxnId="{BE72826E-2B34-4ABD-809B-40AD1207CFA8}">
+      <dgm:prSet/>
+      <dgm:spPr/>
+      <dgm:t>
+        <a:bodyPr/>
+        <a:lstStyle/>
+        <a:p>
+          <a:endParaRPr lang="en-US" sz="2000"/>
+        </a:p>
+      </dgm:t>
+    </dgm:pt>
+    <dgm:pt modelId="{2A65AEE0-3941-411E-8298-487AB67C1717}" type="sibTrans" cxnId="{BE72826E-2B34-4ABD-809B-40AD1207CFA8}">
+      <dgm:prSet/>
+      <dgm:spPr/>
+      <dgm:t>
+        <a:bodyPr/>
+        <a:lstStyle/>
+        <a:p>
+          <a:endParaRPr lang="en-US" sz="2000"/>
+        </a:p>
+      </dgm:t>
+    </dgm:pt>
+    <dgm:pt modelId="{46D4365D-66CB-4BAD-A5F4-6FB3CB405165}">
+      <dgm:prSet phldrT="[Text]" custT="1"/>
+      <dgm:spPr/>
+      <dgm:t>
+        <a:bodyPr/>
+        <a:lstStyle/>
+        <a:p>
+          <a:r>
+            <a:rPr lang="en-US" sz="600">
+              <a:solidFill>
+                <a:srgbClr val="FF0000"/>
+              </a:solidFill>
+            </a:rPr>
+            <a:t>Scope statement (18 May) and WBS complete. </a:t>
+          </a:r>
+        </a:p>
+      </dgm:t>
+    </dgm:pt>
+    <dgm:pt modelId="{EB7472AE-F80F-4245-A7CB-3091ABB121E7}" type="parTrans" cxnId="{2AD48FDB-EAAA-47F0-9E6C-81CE8B96BD0E}">
+      <dgm:prSet/>
+      <dgm:spPr/>
+      <dgm:t>
+        <a:bodyPr/>
+        <a:lstStyle/>
+        <a:p>
+          <a:endParaRPr lang="en-US" sz="2000"/>
+        </a:p>
+      </dgm:t>
+    </dgm:pt>
+    <dgm:pt modelId="{F6BD4FBF-31E0-4F69-BEF4-1D0C8C813081}" type="sibTrans" cxnId="{2AD48FDB-EAAA-47F0-9E6C-81CE8B96BD0E}">
+      <dgm:prSet/>
+      <dgm:spPr/>
+      <dgm:t>
+        <a:bodyPr/>
+        <a:lstStyle/>
+        <a:p>
+          <a:endParaRPr lang="en-US" sz="2000"/>
+        </a:p>
+      </dgm:t>
+    </dgm:pt>
+    <dgm:pt modelId="{10E94C8C-D763-4720-8E9E-B22B518B5540}">
+      <dgm:prSet phldrT="[Text]" custT="1"/>
+      <dgm:spPr/>
+      <dgm:t>
+        <a:bodyPr/>
+        <a:lstStyle/>
+        <a:p>
+          <a:r>
+            <a:rPr lang="en-US" sz="600"/>
+            <a:t>Schedule, cost baseline and risk.</a:t>
+          </a:r>
+        </a:p>
+      </dgm:t>
+    </dgm:pt>
+    <dgm:pt modelId="{1E7614E0-5B0C-4596-B8FF-EF53460BCE67}" type="parTrans" cxnId="{DFF7A571-D125-41E0-A567-C70CAB1B199D}">
+      <dgm:prSet/>
+      <dgm:spPr/>
+      <dgm:t>
+        <a:bodyPr/>
+        <a:lstStyle/>
+        <a:p>
+          <a:endParaRPr lang="en-US" sz="2000"/>
+        </a:p>
+      </dgm:t>
+    </dgm:pt>
+    <dgm:pt modelId="{1C9754E1-C577-4292-AE9C-0E0F22F809EC}" type="sibTrans" cxnId="{DFF7A571-D125-41E0-A567-C70CAB1B199D}">
+      <dgm:prSet/>
+      <dgm:spPr/>
+      <dgm:t>
+        <a:bodyPr/>
+        <a:lstStyle/>
+        <a:p>
+          <a:endParaRPr lang="en-US" sz="2000"/>
+        </a:p>
+      </dgm:t>
+    </dgm:pt>
+    <dgm:pt modelId="{8E36AFD8-F9CC-42A3-938B-972D52B9475A}">
+      <dgm:prSet phldrT="[Text]" custT="1"/>
+      <dgm:spPr/>
+      <dgm:t>
+        <a:bodyPr/>
+        <a:lstStyle/>
+        <a:p>
+          <a:r>
+            <a:rPr lang="en-US" sz="600"/>
+            <a:t>Risk Assesment</a:t>
+          </a:r>
+        </a:p>
+      </dgm:t>
+    </dgm:pt>
+    <dgm:pt modelId="{182F4BB2-9DED-42B2-8D9C-FB3B90C9563A}" type="parTrans" cxnId="{663C7A02-E52C-48E2-9C4E-43AB5D9F1DC2}">
+      <dgm:prSet/>
+      <dgm:spPr/>
+      <dgm:t>
+        <a:bodyPr/>
+        <a:lstStyle/>
+        <a:p>
+          <a:endParaRPr lang="en-US" sz="2000"/>
+        </a:p>
+      </dgm:t>
+    </dgm:pt>
+    <dgm:pt modelId="{5E3BD7DA-CB17-424C-9EA1-1C55F7C199E8}" type="sibTrans" cxnId="{663C7A02-E52C-48E2-9C4E-43AB5D9F1DC2}">
+      <dgm:prSet/>
+      <dgm:spPr/>
+      <dgm:t>
+        <a:bodyPr/>
+        <a:lstStyle/>
+        <a:p>
+          <a:endParaRPr lang="en-US" sz="2000"/>
+        </a:p>
+      </dgm:t>
+    </dgm:pt>
+    <dgm:pt modelId="{D96613D6-C43C-49CF-BAAC-D063848380FD}">
+      <dgm:prSet phldrT="[Text]" custT="1"/>
+      <dgm:spPr/>
+      <dgm:t>
+        <a:bodyPr/>
+        <a:lstStyle/>
+        <a:p>
+          <a:r>
+            <a:rPr lang="en-US" sz="600"/>
+            <a:t>Gathering user info</a:t>
+          </a:r>
+        </a:p>
+      </dgm:t>
+    </dgm:pt>
+    <dgm:pt modelId="{451957F4-6445-4AE7-B6E0-4716D00AEE3B}" type="parTrans" cxnId="{F7538E9A-0F21-4ACB-8063-CB948DED7B1A}">
+      <dgm:prSet/>
+      <dgm:spPr/>
+      <dgm:t>
+        <a:bodyPr/>
+        <a:lstStyle/>
+        <a:p>
+          <a:endParaRPr lang="en-US" sz="2000"/>
+        </a:p>
+      </dgm:t>
+    </dgm:pt>
+    <dgm:pt modelId="{C316ACF3-A8B3-4BC9-9733-3A1D38B9A798}" type="sibTrans" cxnId="{F7538E9A-0F21-4ACB-8063-CB948DED7B1A}">
+      <dgm:prSet/>
+      <dgm:spPr/>
+      <dgm:t>
+        <a:bodyPr/>
+        <a:lstStyle/>
+        <a:p>
+          <a:endParaRPr lang="en-US" sz="2000"/>
+        </a:p>
+      </dgm:t>
+    </dgm:pt>
+    <dgm:pt modelId="{739AAEA5-1185-42FC-A560-716AA3AD30EE}">
+      <dgm:prSet phldrT="[Text]" custT="1"/>
+      <dgm:spPr/>
+      <dgm:t>
+        <a:bodyPr/>
+        <a:lstStyle/>
+        <a:p>
+          <a:r>
+            <a:rPr lang="en-US" sz="600"/>
+            <a:t>Test Development</a:t>
+          </a:r>
+        </a:p>
+      </dgm:t>
+    </dgm:pt>
+    <dgm:pt modelId="{909301CB-14A2-449E-8D5E-1CE2A0D4C3C7}" type="parTrans" cxnId="{1791347C-1FD7-475E-B3BE-6B35F6D97E0F}">
+      <dgm:prSet/>
+      <dgm:spPr/>
+      <dgm:t>
+        <a:bodyPr/>
+        <a:lstStyle/>
+        <a:p>
+          <a:endParaRPr lang="en-US" sz="2000"/>
+        </a:p>
+      </dgm:t>
+    </dgm:pt>
+    <dgm:pt modelId="{43946183-008C-44F6-8C49-03B9C9C7D5D9}" type="sibTrans" cxnId="{1791347C-1FD7-475E-B3BE-6B35F6D97E0F}">
+      <dgm:prSet/>
+      <dgm:spPr/>
+      <dgm:t>
+        <a:bodyPr/>
+        <a:lstStyle/>
+        <a:p>
+          <a:endParaRPr lang="en-US" sz="2000"/>
+        </a:p>
+      </dgm:t>
+    </dgm:pt>
+    <dgm:pt modelId="{F72D7635-5704-4BE4-9680-B35F9DB891BA}">
+      <dgm:prSet phldrT="[Text]" custT="1"/>
+      <dgm:spPr/>
+      <dgm:t>
+        <a:bodyPr/>
+        <a:lstStyle/>
+        <a:p>
+          <a:r>
+            <a:rPr lang="en-US" sz="600"/>
+            <a:t>Planning process complete</a:t>
+          </a:r>
+        </a:p>
+      </dgm:t>
+    </dgm:pt>
+    <dgm:pt modelId="{41E583A0-C81A-4ABA-ACB0-61378792F20B}" type="parTrans" cxnId="{258FF85A-C6A8-4A56-B087-F3D6D8251DE9}">
+      <dgm:prSet/>
+      <dgm:spPr/>
+      <dgm:t>
+        <a:bodyPr/>
+        <a:lstStyle/>
+        <a:p>
+          <a:endParaRPr lang="en-US" sz="2000"/>
+        </a:p>
+      </dgm:t>
+    </dgm:pt>
+    <dgm:pt modelId="{8B021ACE-C652-401E-823E-51182C225BCC}" type="sibTrans" cxnId="{258FF85A-C6A8-4A56-B087-F3D6D8251DE9}">
+      <dgm:prSet/>
+      <dgm:spPr/>
+      <dgm:t>
+        <a:bodyPr/>
+        <a:lstStyle/>
+        <a:p>
+          <a:endParaRPr lang="en-US" sz="2000"/>
+        </a:p>
+      </dgm:t>
+    </dgm:pt>
+    <dgm:pt modelId="{43DDBDDE-A66A-43F5-9A5A-21808395050B}">
+      <dgm:prSet phldrT="[Text]" custT="1"/>
+      <dgm:spPr/>
+      <dgm:t>
+        <a:bodyPr/>
+        <a:lstStyle/>
+        <a:p>
+          <a:r>
+            <a:rPr lang="en-US" sz="600"/>
+            <a:t>Site Security</a:t>
+          </a:r>
+        </a:p>
+      </dgm:t>
+    </dgm:pt>
+    <dgm:pt modelId="{9588BDE8-DCCB-44E8-9850-E0049AE87430}" type="parTrans" cxnId="{3BAA39CB-5D29-4DAC-8808-28ED28F3ED67}">
+      <dgm:prSet/>
+      <dgm:spPr/>
+      <dgm:t>
+        <a:bodyPr/>
+        <a:lstStyle/>
+        <a:p>
+          <a:endParaRPr lang="en-US" sz="2000"/>
+        </a:p>
+      </dgm:t>
+    </dgm:pt>
+    <dgm:pt modelId="{AB4304BA-81A5-41A9-BFCD-D8CF8CCD3065}" type="sibTrans" cxnId="{3BAA39CB-5D29-4DAC-8808-28ED28F3ED67}">
+      <dgm:prSet/>
+      <dgm:spPr/>
+      <dgm:t>
+        <a:bodyPr/>
+        <a:lstStyle/>
+        <a:p>
+          <a:endParaRPr lang="en-US" sz="2000"/>
+        </a:p>
+      </dgm:t>
+    </dgm:pt>
+    <dgm:pt modelId="{281C9B22-B385-455F-95DF-571AB843C528}">
+      <dgm:prSet phldrT="[Text]" custT="1"/>
+      <dgm:spPr/>
+      <dgm:t>
+        <a:bodyPr/>
+        <a:lstStyle/>
+        <a:p>
+          <a:r>
+            <a:rPr lang="en-US" sz="600">
+              <a:solidFill>
+                <a:srgbClr val="0070C0"/>
+              </a:solidFill>
+            </a:rPr>
+            <a:t>Articles</a:t>
+          </a:r>
+        </a:p>
+      </dgm:t>
+    </dgm:pt>
+    <dgm:pt modelId="{866C9490-1938-4B9A-97FD-DA8E7E51640C}" type="parTrans" cxnId="{88826825-04D4-488F-89BC-043CC362B5A6}">
+      <dgm:prSet/>
+      <dgm:spPr/>
+      <dgm:t>
+        <a:bodyPr/>
+        <a:lstStyle/>
+        <a:p>
+          <a:endParaRPr lang="en-US" sz="2000"/>
+        </a:p>
+      </dgm:t>
+    </dgm:pt>
+    <dgm:pt modelId="{196EF333-3F91-4F05-8155-FA25F20A56DD}" type="sibTrans" cxnId="{88826825-04D4-488F-89BC-043CC362B5A6}">
+      <dgm:prSet/>
+      <dgm:spPr/>
+      <dgm:t>
+        <a:bodyPr/>
+        <a:lstStyle/>
+        <a:p>
+          <a:endParaRPr lang="en-US" sz="2000"/>
+        </a:p>
+      </dgm:t>
+    </dgm:pt>
+    <dgm:pt modelId="{C81DFB77-9101-4D32-9D6E-68072486A4B1}">
+      <dgm:prSet phldrT="[Text]" custT="1"/>
+      <dgm:spPr/>
+      <dgm:t>
+        <a:bodyPr/>
+        <a:lstStyle/>
+        <a:p>
+          <a:r>
+            <a:rPr lang="en-US" sz="600">
+              <a:solidFill>
+                <a:srgbClr val="0070C0"/>
+              </a:solidFill>
+            </a:rPr>
+            <a:t>Site Construction</a:t>
+          </a:r>
+        </a:p>
+      </dgm:t>
+    </dgm:pt>
+    <dgm:pt modelId="{512C3386-72A2-4B89-B110-BE2AFBE53713}" type="parTrans" cxnId="{6270CDC1-8BA9-4DE1-A169-5E2CB34369C3}">
+      <dgm:prSet/>
+      <dgm:spPr/>
+      <dgm:t>
+        <a:bodyPr/>
+        <a:lstStyle/>
+        <a:p>
+          <a:endParaRPr lang="en-US" sz="2000"/>
+        </a:p>
+      </dgm:t>
+    </dgm:pt>
+    <dgm:pt modelId="{C13E8DCD-6B6D-402B-ABDD-CAEFDCE9501F}" type="sibTrans" cxnId="{6270CDC1-8BA9-4DE1-A169-5E2CB34369C3}">
+      <dgm:prSet/>
+      <dgm:spPr/>
+      <dgm:t>
+        <a:bodyPr/>
+        <a:lstStyle/>
+        <a:p>
+          <a:endParaRPr lang="en-US" sz="2000"/>
+        </a:p>
+      </dgm:t>
+    </dgm:pt>
+    <dgm:pt modelId="{75554FD2-8931-4B8A-8918-6CE7E549FDA0}">
+      <dgm:prSet phldrT="[Text]" custT="1"/>
+      <dgm:spPr/>
+      <dgm:t>
+        <a:bodyPr/>
+        <a:lstStyle/>
+        <a:p>
+          <a:r>
+            <a:rPr lang="en-US" sz="600"/>
+            <a:t>Closing Process</a:t>
+          </a:r>
+        </a:p>
+      </dgm:t>
+    </dgm:pt>
+    <dgm:pt modelId="{159F1374-9A48-486B-B82C-643605C79305}" type="parTrans" cxnId="{50E82BA1-9579-41B1-98EC-34B099CBAED5}">
+      <dgm:prSet/>
+      <dgm:spPr/>
+      <dgm:t>
+        <a:bodyPr/>
+        <a:lstStyle/>
+        <a:p>
+          <a:endParaRPr lang="en-US" sz="2000"/>
+        </a:p>
+      </dgm:t>
+    </dgm:pt>
+    <dgm:pt modelId="{BE6C1E4A-D28D-4A5D-A3B4-33D9863F0AE9}" type="sibTrans" cxnId="{50E82BA1-9579-41B1-98EC-34B099CBAED5}">
+      <dgm:prSet/>
+      <dgm:spPr/>
+      <dgm:t>
+        <a:bodyPr/>
+        <a:lstStyle/>
+        <a:p>
+          <a:endParaRPr lang="en-US" sz="2000"/>
+        </a:p>
+      </dgm:t>
+    </dgm:pt>
+    <dgm:pt modelId="{79C276FF-9B19-4810-A6C7-D46E41BB852A}" type="pres">
+      <dgm:prSet presAssocID="{BF755B86-560D-4F29-9844-9763B4A5EDC4}" presName="Name0" presStyleCnt="0">
+        <dgm:presLayoutVars>
+          <dgm:dir/>
+        </dgm:presLayoutVars>
+      </dgm:prSet>
+      <dgm:spPr/>
+    </dgm:pt>
+    <dgm:pt modelId="{64F1468C-B01A-43DC-96B6-AE1CEFAB0284}" type="pres">
+      <dgm:prSet presAssocID="{1B6E289C-0E82-41D9-AAFB-A8B4EAACEA6D}" presName="parComposite" presStyleCnt="0"/>
+      <dgm:spPr/>
+    </dgm:pt>
+    <dgm:pt modelId="{3B0BF269-E2BE-4B89-B448-6C92E4B711F9}" type="pres">
+      <dgm:prSet presAssocID="{1B6E289C-0E82-41D9-AAFB-A8B4EAACEA6D}" presName="parBigCircle" presStyleLbl="node0" presStyleIdx="0" presStyleCnt="6" custScaleX="62093" custScaleY="62093"/>
+      <dgm:spPr/>
+    </dgm:pt>
+    <dgm:pt modelId="{9B37C1D2-E659-40C7-9D87-4DAE30F1EF04}" type="pres">
+      <dgm:prSet presAssocID="{1B6E289C-0E82-41D9-AAFB-A8B4EAACEA6D}" presName="parTx" presStyleLbl="revTx" presStyleIdx="0" presStyleCnt="34"/>
+      <dgm:spPr/>
+    </dgm:pt>
+    <dgm:pt modelId="{E26B0964-AA02-451E-A8DF-30BC5F1E0925}" type="pres">
+      <dgm:prSet presAssocID="{1B6E289C-0E82-41D9-AAFB-A8B4EAACEA6D}" presName="bSpace" presStyleCnt="0"/>
+      <dgm:spPr/>
+    </dgm:pt>
+    <dgm:pt modelId="{6547E3EA-8F9A-4D87-BADE-EBFA50DC0FF6}" type="pres">
+      <dgm:prSet presAssocID="{1B6E289C-0E82-41D9-AAFB-A8B4EAACEA6D}" presName="parBackupNorm" presStyleCnt="0"/>
+      <dgm:spPr/>
+    </dgm:pt>
+    <dgm:pt modelId="{54A0FFC1-8077-4272-93A7-F0A831535708}" type="pres">
+      <dgm:prSet presAssocID="{2887B4FB-896E-4497-87C6-CD448C5CCB77}" presName="parSpace" presStyleCnt="0"/>
+      <dgm:spPr/>
+    </dgm:pt>
+    <dgm:pt modelId="{C2A00C1A-4B0F-4632-BD24-FA838C4F1199}" type="pres">
+      <dgm:prSet presAssocID="{4287FC1C-6785-4F16-9BA3-4D9DDFFFD881}" presName="desBackupLeftNorm" presStyleCnt="0"/>
+      <dgm:spPr/>
+    </dgm:pt>
+    <dgm:pt modelId="{68FA70C1-BAA2-454C-818D-021931516098}" type="pres">
+      <dgm:prSet presAssocID="{4287FC1C-6785-4F16-9BA3-4D9DDFFFD881}" presName="desComposite" presStyleCnt="0"/>
+      <dgm:spPr/>
+    </dgm:pt>
+    <dgm:pt modelId="{B9F29AE9-AFC8-4B99-A6BF-C15045B39353}" type="pres">
+      <dgm:prSet presAssocID="{4287FC1C-6785-4F16-9BA3-4D9DDFFFD881}" presName="desCircle" presStyleLbl="node1" presStyleIdx="0" presStyleCnt="14" custScaleX="62093" custScaleY="62093"/>
+      <dgm:spPr/>
+    </dgm:pt>
+    <dgm:pt modelId="{58A5BF92-7927-48A7-BA24-33E9B0070041}" type="pres">
+      <dgm:prSet presAssocID="{4287FC1C-6785-4F16-9BA3-4D9DDFFFD881}" presName="chTx" presStyleLbl="revTx" presStyleIdx="1" presStyleCnt="34"/>
+      <dgm:spPr/>
+    </dgm:pt>
+    <dgm:pt modelId="{B008DD15-9773-44B9-BAA1-79B1C344217B}" type="pres">
+      <dgm:prSet presAssocID="{4287FC1C-6785-4F16-9BA3-4D9DDFFFD881}" presName="desTx" presStyleLbl="revTx" presStyleIdx="2" presStyleCnt="34">
+        <dgm:presLayoutVars>
+          <dgm:bulletEnabled val="1"/>
+        </dgm:presLayoutVars>
+      </dgm:prSet>
+      <dgm:spPr/>
+    </dgm:pt>
+    <dgm:pt modelId="{26BAE66E-6529-4249-9F1C-02EEA74CE5D5}" type="pres">
+      <dgm:prSet presAssocID="{4287FC1C-6785-4F16-9BA3-4D9DDFFFD881}" presName="desBackupRightNorm" presStyleCnt="0"/>
+      <dgm:spPr/>
+    </dgm:pt>
+    <dgm:pt modelId="{FE2B49F0-1B7D-4923-9F21-E521789B150D}" type="pres">
+      <dgm:prSet presAssocID="{23436E78-2477-4764-97F0-D9C970C3E02C}" presName="desSpace" presStyleCnt="0"/>
+      <dgm:spPr/>
+    </dgm:pt>
+    <dgm:pt modelId="{E3AB6632-7B91-4056-AF63-FD2A3A8DA8C4}" type="pres">
+      <dgm:prSet presAssocID="{EAF87642-ABC0-4AF9-9B18-7CB6FC856DD4}" presName="desBackupLeftNorm" presStyleCnt="0"/>
+      <dgm:spPr/>
+    </dgm:pt>
+    <dgm:pt modelId="{6EC778A7-3083-48FA-854E-0ABAF817BA0D}" type="pres">
+      <dgm:prSet presAssocID="{EAF87642-ABC0-4AF9-9B18-7CB6FC856DD4}" presName="desComposite" presStyleCnt="0"/>
+      <dgm:spPr/>
+    </dgm:pt>
+    <dgm:pt modelId="{478DDA1E-6AAA-473D-9195-9F77DC365A8A}" type="pres">
+      <dgm:prSet presAssocID="{EAF87642-ABC0-4AF9-9B18-7CB6FC856DD4}" presName="desCircle" presStyleLbl="node1" presStyleIdx="1" presStyleCnt="14" custScaleX="62093" custScaleY="62093"/>
+      <dgm:spPr/>
+    </dgm:pt>
+    <dgm:pt modelId="{71B03AB5-EFBE-48F4-827F-625095705BD7}" type="pres">
+      <dgm:prSet presAssocID="{EAF87642-ABC0-4AF9-9B18-7CB6FC856DD4}" presName="chTx" presStyleLbl="revTx" presStyleIdx="3" presStyleCnt="34"/>
+      <dgm:spPr/>
+    </dgm:pt>
+    <dgm:pt modelId="{A7D9C4DA-1DE6-4315-A516-A7EAB17D339F}" type="pres">
+      <dgm:prSet presAssocID="{EAF87642-ABC0-4AF9-9B18-7CB6FC856DD4}" presName="desTx" presStyleLbl="revTx" presStyleIdx="4" presStyleCnt="34">
+        <dgm:presLayoutVars>
+          <dgm:bulletEnabled val="1"/>
+        </dgm:presLayoutVars>
+      </dgm:prSet>
+      <dgm:spPr/>
+    </dgm:pt>
+    <dgm:pt modelId="{DF1400F3-2157-499D-871E-9A162CFEA31B}" type="pres">
+      <dgm:prSet presAssocID="{EAF87642-ABC0-4AF9-9B18-7CB6FC856DD4}" presName="desBackupRightNorm" presStyleCnt="0"/>
+      <dgm:spPr/>
+    </dgm:pt>
+    <dgm:pt modelId="{3F06C6FB-8E39-47CD-AE01-1B7F5A8ED488}" type="pres">
+      <dgm:prSet presAssocID="{9F870D36-F628-44CB-9F02-F1DF32FA6E90}" presName="desSpace" presStyleCnt="0"/>
+      <dgm:spPr/>
+    </dgm:pt>
+    <dgm:pt modelId="{685CD1BB-EF61-4399-8AF3-41D78C118049}" type="pres">
+      <dgm:prSet presAssocID="{92DECBFB-2974-44C4-B510-A7083F642BA1}" presName="desBackupLeftNorm" presStyleCnt="0"/>
+      <dgm:spPr/>
+    </dgm:pt>
+    <dgm:pt modelId="{EF9AD9AF-9FEA-495D-873D-05E6A6532A8B}" type="pres">
+      <dgm:prSet presAssocID="{92DECBFB-2974-44C4-B510-A7083F642BA1}" presName="desComposite" presStyleCnt="0"/>
+      <dgm:spPr/>
+    </dgm:pt>
+    <dgm:pt modelId="{1E35F2D9-FB14-4AD2-ACD5-949B569E2CAC}" type="pres">
+      <dgm:prSet presAssocID="{92DECBFB-2974-44C4-B510-A7083F642BA1}" presName="desCircle" presStyleLbl="node1" presStyleIdx="2" presStyleCnt="14" custScaleX="62093" custScaleY="62093"/>
+      <dgm:spPr/>
+    </dgm:pt>
+    <dgm:pt modelId="{C094E4DC-B1F1-4A09-A79C-D4382E465B0A}" type="pres">
+      <dgm:prSet presAssocID="{92DECBFB-2974-44C4-B510-A7083F642BA1}" presName="chTx" presStyleLbl="revTx" presStyleIdx="5" presStyleCnt="34"/>
+      <dgm:spPr/>
+    </dgm:pt>
+    <dgm:pt modelId="{DD2C75BE-E872-4BA3-BBFD-32FFE6C27975}" type="pres">
+      <dgm:prSet presAssocID="{92DECBFB-2974-44C4-B510-A7083F642BA1}" presName="desTx" presStyleLbl="revTx" presStyleIdx="6" presStyleCnt="34">
+        <dgm:presLayoutVars>
+          <dgm:bulletEnabled val="1"/>
+        </dgm:presLayoutVars>
+      </dgm:prSet>
+      <dgm:spPr/>
+    </dgm:pt>
+    <dgm:pt modelId="{648B7B8E-6842-453F-90EF-7886300BEC86}" type="pres">
+      <dgm:prSet presAssocID="{92DECBFB-2974-44C4-B510-A7083F642BA1}" presName="desBackupRightNorm" presStyleCnt="0"/>
+      <dgm:spPr/>
+    </dgm:pt>
+    <dgm:pt modelId="{FA8B37B6-1C5F-4BAB-B392-B83A9121FAFB}" type="pres">
+      <dgm:prSet presAssocID="{770B16BC-627C-4D10-95D4-EBBD8AEE5BC7}" presName="desSpace" presStyleCnt="0"/>
+      <dgm:spPr/>
+    </dgm:pt>
+    <dgm:pt modelId="{442AC133-1D26-4F66-8B9A-818468E99F37}" type="pres">
+      <dgm:prSet presAssocID="{B1791CCF-804C-472C-B537-BBBDC2D0A85A}" presName="desBackupLeftNorm" presStyleCnt="0"/>
+      <dgm:spPr/>
+    </dgm:pt>
+    <dgm:pt modelId="{DBDDE505-B2A2-4B6E-BB95-C81C84EFD334}" type="pres">
+      <dgm:prSet presAssocID="{B1791CCF-804C-472C-B537-BBBDC2D0A85A}" presName="desComposite" presStyleCnt="0"/>
+      <dgm:spPr/>
+    </dgm:pt>
+    <dgm:pt modelId="{413324C1-C39E-4337-8148-153A64B21895}" type="pres">
+      <dgm:prSet presAssocID="{B1791CCF-804C-472C-B537-BBBDC2D0A85A}" presName="desCircle" presStyleLbl="node1" presStyleIdx="3" presStyleCnt="14" custScaleX="62093" custScaleY="62093"/>
+      <dgm:spPr/>
+    </dgm:pt>
+    <dgm:pt modelId="{7AC30EE4-7232-40C1-A778-BCDA398CE33D}" type="pres">
+      <dgm:prSet presAssocID="{B1791CCF-804C-472C-B537-BBBDC2D0A85A}" presName="chTx" presStyleLbl="revTx" presStyleIdx="7" presStyleCnt="34"/>
+      <dgm:spPr/>
+    </dgm:pt>
+    <dgm:pt modelId="{E4ED6CE1-8495-426E-973D-9B591F15F100}" type="pres">
+      <dgm:prSet presAssocID="{B1791CCF-804C-472C-B537-BBBDC2D0A85A}" presName="desTx" presStyleLbl="revTx" presStyleIdx="8" presStyleCnt="34">
+        <dgm:presLayoutVars>
+          <dgm:bulletEnabled val="1"/>
+        </dgm:presLayoutVars>
+      </dgm:prSet>
+      <dgm:spPr/>
+    </dgm:pt>
+    <dgm:pt modelId="{D6DA36E6-AB43-4905-9C68-74F30CD2365C}" type="pres">
+      <dgm:prSet presAssocID="{B1791CCF-804C-472C-B537-BBBDC2D0A85A}" presName="desBackupRightNorm" presStyleCnt="0"/>
+      <dgm:spPr/>
+    </dgm:pt>
+    <dgm:pt modelId="{FF039AC0-6CB2-4E42-A123-CA8152CB9FA3}" type="pres">
+      <dgm:prSet presAssocID="{2A65AEE0-3941-411E-8298-487AB67C1717}" presName="desSpace" presStyleCnt="0"/>
+      <dgm:spPr/>
+    </dgm:pt>
+    <dgm:pt modelId="{87B5E736-FD18-41F0-9751-DCC4C6A09052}" type="pres">
+      <dgm:prSet presAssocID="{3ABCB7D1-2421-438E-B162-10EEC221C68D}" presName="parComposite" presStyleCnt="0"/>
+      <dgm:spPr/>
+    </dgm:pt>
+    <dgm:pt modelId="{401134B7-B905-4700-9C82-96353B304855}" type="pres">
+      <dgm:prSet presAssocID="{3ABCB7D1-2421-438E-B162-10EEC221C68D}" presName="parBigCircle" presStyleLbl="node0" presStyleIdx="1" presStyleCnt="6" custScaleX="62093" custScaleY="62093"/>
+      <dgm:spPr/>
+    </dgm:pt>
+    <dgm:pt modelId="{F8985607-32C5-4577-932C-32CFC64E42A5}" type="pres">
+      <dgm:prSet presAssocID="{3ABCB7D1-2421-438E-B162-10EEC221C68D}" presName="parTx" presStyleLbl="revTx" presStyleIdx="9" presStyleCnt="34"/>
+      <dgm:spPr/>
+    </dgm:pt>
+    <dgm:pt modelId="{1FC4B3E6-1949-4C8E-85A8-2A4FACD0D682}" type="pres">
+      <dgm:prSet presAssocID="{3ABCB7D1-2421-438E-B162-10EEC221C68D}" presName="bSpace" presStyleCnt="0"/>
+      <dgm:spPr/>
+    </dgm:pt>
+    <dgm:pt modelId="{F9607721-0E17-49AF-9AA7-78AF5B6E172D}" type="pres">
+      <dgm:prSet presAssocID="{3ABCB7D1-2421-438E-B162-10EEC221C68D}" presName="parBackupNorm" presStyleCnt="0"/>
+      <dgm:spPr/>
+    </dgm:pt>
+    <dgm:pt modelId="{2310A47F-8901-4B17-A75E-136416CBEF3B}" type="pres">
+      <dgm:prSet presAssocID="{4136D781-7D81-4333-B7F8-BFBED3DED08D}" presName="parSpace" presStyleCnt="0"/>
+      <dgm:spPr/>
+    </dgm:pt>
+    <dgm:pt modelId="{69F5A2E8-DC78-4B10-A4C7-917AC496812D}" type="pres">
+      <dgm:prSet presAssocID="{4B14C6E7-F75C-4F07-A994-9A07FC298BD8}" presName="desBackupLeftNorm" presStyleCnt="0"/>
+      <dgm:spPr/>
+    </dgm:pt>
+    <dgm:pt modelId="{D0448BB6-4418-4034-BF9D-C37FDEE2DBF0}" type="pres">
+      <dgm:prSet presAssocID="{4B14C6E7-F75C-4F07-A994-9A07FC298BD8}" presName="desComposite" presStyleCnt="0"/>
+      <dgm:spPr/>
+    </dgm:pt>
+    <dgm:pt modelId="{67093F5A-AA2A-4BFC-9B67-A5F7A4DDF442}" type="pres">
+      <dgm:prSet presAssocID="{4B14C6E7-F75C-4F07-A994-9A07FC298BD8}" presName="desCircle" presStyleLbl="node1" presStyleIdx="4" presStyleCnt="14" custScaleX="62093" custScaleY="62093"/>
+      <dgm:spPr/>
+    </dgm:pt>
+    <dgm:pt modelId="{9FC57AF5-4A71-408D-9F6D-466624E0DF8C}" type="pres">
+      <dgm:prSet presAssocID="{4B14C6E7-F75C-4F07-A994-9A07FC298BD8}" presName="chTx" presStyleLbl="revTx" presStyleIdx="10" presStyleCnt="34"/>
+      <dgm:spPr/>
+    </dgm:pt>
+    <dgm:pt modelId="{152100FA-DFC8-4E4F-90F5-BB68EAA27D77}" type="pres">
+      <dgm:prSet presAssocID="{4B14C6E7-F75C-4F07-A994-9A07FC298BD8}" presName="desTx" presStyleLbl="revTx" presStyleIdx="11" presStyleCnt="34">
+        <dgm:presLayoutVars>
+          <dgm:bulletEnabled val="1"/>
+        </dgm:presLayoutVars>
+      </dgm:prSet>
+      <dgm:spPr/>
+    </dgm:pt>
+    <dgm:pt modelId="{0D2EBBC8-97A2-4764-BA15-6CB33F85238E}" type="pres">
+      <dgm:prSet presAssocID="{4B14C6E7-F75C-4F07-A994-9A07FC298BD8}" presName="desBackupRightNorm" presStyleCnt="0"/>
+      <dgm:spPr/>
+    </dgm:pt>
+    <dgm:pt modelId="{29DA362F-47AD-48F0-86D3-3E2D9ADD6A6A}" type="pres">
+      <dgm:prSet presAssocID="{01D45EE9-F88B-43AF-B4A0-59D18B5758A9}" presName="desSpace" presStyleCnt="0"/>
+      <dgm:spPr/>
+    </dgm:pt>
+    <dgm:pt modelId="{905A1FA7-1910-4DE8-BF64-03A621E67A8A}" type="pres">
+      <dgm:prSet presAssocID="{46D4365D-66CB-4BAD-A5F4-6FB3CB405165}" presName="parComposite" presStyleCnt="0"/>
+      <dgm:spPr/>
+    </dgm:pt>
+    <dgm:pt modelId="{F54A3AE1-521B-44A3-AC69-62AE8B20C8CB}" type="pres">
+      <dgm:prSet presAssocID="{46D4365D-66CB-4BAD-A5F4-6FB3CB405165}" presName="parBigCircle" presStyleLbl="node0" presStyleIdx="2" presStyleCnt="6" custScaleX="62093" custScaleY="62093"/>
+      <dgm:spPr/>
+    </dgm:pt>
+    <dgm:pt modelId="{A74B4142-39EE-43FA-A012-8D9D9F21D494}" type="pres">
+      <dgm:prSet presAssocID="{46D4365D-66CB-4BAD-A5F4-6FB3CB405165}" presName="parTx" presStyleLbl="revTx" presStyleIdx="12" presStyleCnt="34"/>
+      <dgm:spPr/>
+    </dgm:pt>
+    <dgm:pt modelId="{9F0836A3-E81B-47D2-BF86-C88F67368AF9}" type="pres">
+      <dgm:prSet presAssocID="{46D4365D-66CB-4BAD-A5F4-6FB3CB405165}" presName="bSpace" presStyleCnt="0"/>
+      <dgm:spPr/>
+    </dgm:pt>
+    <dgm:pt modelId="{70215BB0-546D-4369-AFB5-F73330E7499C}" type="pres">
+      <dgm:prSet presAssocID="{46D4365D-66CB-4BAD-A5F4-6FB3CB405165}" presName="parBackupNorm" presStyleCnt="0"/>
+      <dgm:spPr/>
+    </dgm:pt>
+    <dgm:pt modelId="{E2D97CE7-B4E4-486D-BF10-F97B42129C3A}" type="pres">
+      <dgm:prSet presAssocID="{F6BD4FBF-31E0-4F69-BEF4-1D0C8C813081}" presName="parSpace" presStyleCnt="0"/>
+      <dgm:spPr/>
+    </dgm:pt>
+    <dgm:pt modelId="{869E004A-DFD2-4666-975B-2506991E58D3}" type="pres">
+      <dgm:prSet presAssocID="{10E94C8C-D763-4720-8E9E-B22B518B5540}" presName="desBackupLeftNorm" presStyleCnt="0"/>
+      <dgm:spPr/>
+    </dgm:pt>
+    <dgm:pt modelId="{B8F9B4F2-A611-4B3F-A9C6-D35CDD09EAD2}" type="pres">
+      <dgm:prSet presAssocID="{10E94C8C-D763-4720-8E9E-B22B518B5540}" presName="desComposite" presStyleCnt="0"/>
+      <dgm:spPr/>
+    </dgm:pt>
+    <dgm:pt modelId="{CA9BD3DF-1AD6-4D76-9E97-92A826C75348}" type="pres">
+      <dgm:prSet presAssocID="{10E94C8C-D763-4720-8E9E-B22B518B5540}" presName="desCircle" presStyleLbl="node1" presStyleIdx="5" presStyleCnt="14" custScaleX="62093" custScaleY="62093"/>
+      <dgm:spPr/>
+    </dgm:pt>
+    <dgm:pt modelId="{A3B26AA4-A9BD-442D-8786-D3806C49375B}" type="pres">
+      <dgm:prSet presAssocID="{10E94C8C-D763-4720-8E9E-B22B518B5540}" presName="chTx" presStyleLbl="revTx" presStyleIdx="13" presStyleCnt="34"/>
+      <dgm:spPr/>
+    </dgm:pt>
+    <dgm:pt modelId="{DCBC238C-1380-426F-B143-761BBC13B09B}" type="pres">
+      <dgm:prSet presAssocID="{10E94C8C-D763-4720-8E9E-B22B518B5540}" presName="desTx" presStyleLbl="revTx" presStyleIdx="14" presStyleCnt="34">
+        <dgm:presLayoutVars>
+          <dgm:bulletEnabled val="1"/>
+        </dgm:presLayoutVars>
+      </dgm:prSet>
+      <dgm:spPr/>
+    </dgm:pt>
+    <dgm:pt modelId="{F27114D2-5BDA-4F57-9BA4-D40DA318EC5B}" type="pres">
+      <dgm:prSet presAssocID="{10E94C8C-D763-4720-8E9E-B22B518B5540}" presName="desBackupRightNorm" presStyleCnt="0"/>
+      <dgm:spPr/>
+    </dgm:pt>
+    <dgm:pt modelId="{A6DC9867-4736-49EA-B0DC-478EE87D61F6}" type="pres">
+      <dgm:prSet presAssocID="{1C9754E1-C577-4292-AE9C-0E0F22F809EC}" presName="desSpace" presStyleCnt="0"/>
+      <dgm:spPr/>
+    </dgm:pt>
+    <dgm:pt modelId="{11C9F673-916C-449C-A191-A7598933A358}" type="pres">
+      <dgm:prSet presAssocID="{8E36AFD8-F9CC-42A3-938B-972D52B9475A}" presName="desBackupLeftNorm" presStyleCnt="0"/>
+      <dgm:spPr/>
+    </dgm:pt>
+    <dgm:pt modelId="{89E4A911-3CE9-427B-97E3-781EB3D2ABA1}" type="pres">
+      <dgm:prSet presAssocID="{8E36AFD8-F9CC-42A3-938B-972D52B9475A}" presName="desComposite" presStyleCnt="0"/>
+      <dgm:spPr/>
+    </dgm:pt>
+    <dgm:pt modelId="{964EFBE8-B360-410D-B183-21A42F9A5F7E}" type="pres">
+      <dgm:prSet presAssocID="{8E36AFD8-F9CC-42A3-938B-972D52B9475A}" presName="desCircle" presStyleLbl="node1" presStyleIdx="6" presStyleCnt="14" custScaleX="62093" custScaleY="62093"/>
+      <dgm:spPr/>
+    </dgm:pt>
+    <dgm:pt modelId="{A5A71135-43C1-4186-B4BB-4C6CD88A47CD}" type="pres">
+      <dgm:prSet presAssocID="{8E36AFD8-F9CC-42A3-938B-972D52B9475A}" presName="chTx" presStyleLbl="revTx" presStyleIdx="15" presStyleCnt="34"/>
+      <dgm:spPr/>
+    </dgm:pt>
+    <dgm:pt modelId="{71C0A116-BDB5-4AC7-AE99-36A4309E0236}" type="pres">
+      <dgm:prSet presAssocID="{8E36AFD8-F9CC-42A3-938B-972D52B9475A}" presName="desTx" presStyleLbl="revTx" presStyleIdx="16" presStyleCnt="34">
+        <dgm:presLayoutVars>
+          <dgm:bulletEnabled val="1"/>
+        </dgm:presLayoutVars>
+      </dgm:prSet>
+      <dgm:spPr/>
+    </dgm:pt>
+    <dgm:pt modelId="{AEACA9A9-B551-4ACB-8482-B60B6C440884}" type="pres">
+      <dgm:prSet presAssocID="{8E36AFD8-F9CC-42A3-938B-972D52B9475A}" presName="desBackupRightNorm" presStyleCnt="0"/>
+      <dgm:spPr/>
+    </dgm:pt>
+    <dgm:pt modelId="{4BF44129-F2A9-4859-A58B-418DFB191D5D}" type="pres">
+      <dgm:prSet presAssocID="{5E3BD7DA-CB17-424C-9EA1-1C55F7C199E8}" presName="desSpace" presStyleCnt="0"/>
+      <dgm:spPr/>
+    </dgm:pt>
+    <dgm:pt modelId="{EECAC0B8-E816-493D-9DAB-5F149D1C50BE}" type="pres">
+      <dgm:prSet presAssocID="{D96613D6-C43C-49CF-BAAC-D063848380FD}" presName="desBackupLeftNorm" presStyleCnt="0"/>
+      <dgm:spPr/>
+    </dgm:pt>
+    <dgm:pt modelId="{3E13322C-D732-4B62-9299-84F34D7C2996}" type="pres">
+      <dgm:prSet presAssocID="{D96613D6-C43C-49CF-BAAC-D063848380FD}" presName="desComposite" presStyleCnt="0"/>
+      <dgm:spPr/>
+    </dgm:pt>
+    <dgm:pt modelId="{E86F6389-C118-4FD3-8E16-FDBC4D3344D9}" type="pres">
+      <dgm:prSet presAssocID="{D96613D6-C43C-49CF-BAAC-D063848380FD}" presName="desCircle" presStyleLbl="node1" presStyleIdx="7" presStyleCnt="14" custScaleX="62093" custScaleY="62093"/>
+      <dgm:spPr/>
+    </dgm:pt>
+    <dgm:pt modelId="{51C28063-DE0F-4367-A2CE-81DF337BDF69}" type="pres">
+      <dgm:prSet presAssocID="{D96613D6-C43C-49CF-BAAC-D063848380FD}" presName="chTx" presStyleLbl="revTx" presStyleIdx="17" presStyleCnt="34"/>
+      <dgm:spPr/>
+    </dgm:pt>
+    <dgm:pt modelId="{4083287A-60E6-4AFA-9B92-B1050C9052D1}" type="pres">
+      <dgm:prSet presAssocID="{D96613D6-C43C-49CF-BAAC-D063848380FD}" presName="desTx" presStyleLbl="revTx" presStyleIdx="18" presStyleCnt="34">
+        <dgm:presLayoutVars>
+          <dgm:bulletEnabled val="1"/>
+        </dgm:presLayoutVars>
+      </dgm:prSet>
+      <dgm:spPr/>
+    </dgm:pt>
+    <dgm:pt modelId="{48190602-7C8D-4D70-8E3C-25EA3091C44D}" type="pres">
+      <dgm:prSet presAssocID="{D96613D6-C43C-49CF-BAAC-D063848380FD}" presName="desBackupRightNorm" presStyleCnt="0"/>
+      <dgm:spPr/>
+    </dgm:pt>
+    <dgm:pt modelId="{B6833D7A-BBFA-4CE0-8BDC-558303803E15}" type="pres">
+      <dgm:prSet presAssocID="{C316ACF3-A8B3-4BC9-9733-3A1D38B9A798}" presName="desSpace" presStyleCnt="0"/>
+      <dgm:spPr/>
+    </dgm:pt>
+    <dgm:pt modelId="{B8C604E4-9252-435A-91C9-0AEC17AE2D9B}" type="pres">
+      <dgm:prSet presAssocID="{739AAEA5-1185-42FC-A560-716AA3AD30EE}" presName="desBackupLeftNorm" presStyleCnt="0"/>
+      <dgm:spPr/>
+    </dgm:pt>
+    <dgm:pt modelId="{E848614D-4AC1-4A50-B19F-7203ABA60AD2}" type="pres">
+      <dgm:prSet presAssocID="{739AAEA5-1185-42FC-A560-716AA3AD30EE}" presName="desComposite" presStyleCnt="0"/>
+      <dgm:spPr/>
+    </dgm:pt>
+    <dgm:pt modelId="{BDA9C22E-C535-45E2-8EC2-A1427F887C49}" type="pres">
+      <dgm:prSet presAssocID="{739AAEA5-1185-42FC-A560-716AA3AD30EE}" presName="desCircle" presStyleLbl="node1" presStyleIdx="8" presStyleCnt="14" custScaleX="62093" custScaleY="62093"/>
+      <dgm:spPr/>
+    </dgm:pt>
+    <dgm:pt modelId="{157783D0-8B71-4CC9-9A5A-BB0677EBC047}" type="pres">
+      <dgm:prSet presAssocID="{739AAEA5-1185-42FC-A560-716AA3AD30EE}" presName="chTx" presStyleLbl="revTx" presStyleIdx="19" presStyleCnt="34"/>
+      <dgm:spPr/>
+    </dgm:pt>
+    <dgm:pt modelId="{075DD768-42E0-4769-81D7-7303E54F10EE}" type="pres">
+      <dgm:prSet presAssocID="{739AAEA5-1185-42FC-A560-716AA3AD30EE}" presName="desTx" presStyleLbl="revTx" presStyleIdx="20" presStyleCnt="34">
+        <dgm:presLayoutVars>
+          <dgm:bulletEnabled val="1"/>
+        </dgm:presLayoutVars>
+      </dgm:prSet>
+      <dgm:spPr/>
+    </dgm:pt>
+    <dgm:pt modelId="{792CA993-0352-40E0-A502-0601EB7C2A2E}" type="pres">
+      <dgm:prSet presAssocID="{739AAEA5-1185-42FC-A560-716AA3AD30EE}" presName="desBackupRightNorm" presStyleCnt="0"/>
+      <dgm:spPr/>
+    </dgm:pt>
+    <dgm:pt modelId="{87631EB0-1FA7-443D-8C6A-81EC7263ABA9}" type="pres">
+      <dgm:prSet presAssocID="{43946183-008C-44F6-8C49-03B9C9C7D5D9}" presName="desSpace" presStyleCnt="0"/>
+      <dgm:spPr/>
+    </dgm:pt>
+    <dgm:pt modelId="{CF8D7C61-9296-41EE-B817-E5C9EF7B45FD}" type="pres">
+      <dgm:prSet presAssocID="{F72D7635-5704-4BE4-9680-B35F9DB891BA}" presName="desBackupLeftNorm" presStyleCnt="0"/>
+      <dgm:spPr/>
+    </dgm:pt>
+    <dgm:pt modelId="{89E7398A-54BA-42F5-9C1D-04D6370F6972}" type="pres">
+      <dgm:prSet presAssocID="{F72D7635-5704-4BE4-9680-B35F9DB891BA}" presName="desComposite" presStyleCnt="0"/>
+      <dgm:spPr/>
+    </dgm:pt>
+    <dgm:pt modelId="{8558F645-8F19-4C04-9BFC-87E0A5195DD8}" type="pres">
+      <dgm:prSet presAssocID="{F72D7635-5704-4BE4-9680-B35F9DB891BA}" presName="desCircle" presStyleLbl="node1" presStyleIdx="9" presStyleCnt="14" custScaleX="62093" custScaleY="62093"/>
+      <dgm:spPr/>
+    </dgm:pt>
+    <dgm:pt modelId="{02340189-6A12-4E4A-AE8E-46B00E3AA82C}" type="pres">
+      <dgm:prSet presAssocID="{F72D7635-5704-4BE4-9680-B35F9DB891BA}" presName="chTx" presStyleLbl="revTx" presStyleIdx="21" presStyleCnt="34"/>
+      <dgm:spPr/>
+    </dgm:pt>
+    <dgm:pt modelId="{4FC5591A-1B2E-4FB7-A12E-968B186BF908}" type="pres">
+      <dgm:prSet presAssocID="{F72D7635-5704-4BE4-9680-B35F9DB891BA}" presName="desTx" presStyleLbl="revTx" presStyleIdx="22" presStyleCnt="34">
+        <dgm:presLayoutVars>
+          <dgm:bulletEnabled val="1"/>
+        </dgm:presLayoutVars>
+      </dgm:prSet>
+      <dgm:spPr/>
+    </dgm:pt>
+    <dgm:pt modelId="{72DC5B35-6C13-41DD-8A97-43A853DC6073}" type="pres">
+      <dgm:prSet presAssocID="{F72D7635-5704-4BE4-9680-B35F9DB891BA}" presName="desBackupRightNorm" presStyleCnt="0"/>
+      <dgm:spPr/>
+    </dgm:pt>
+    <dgm:pt modelId="{54943C6D-E7E4-43FE-98C7-A51804BC0D82}" type="pres">
+      <dgm:prSet presAssocID="{8B021ACE-C652-401E-823E-51182C225BCC}" presName="desSpace" presStyleCnt="0"/>
+      <dgm:spPr/>
+    </dgm:pt>
+    <dgm:pt modelId="{D817238C-0D0E-4138-A720-2BA6E396F438}" type="pres">
+      <dgm:prSet presAssocID="{4A672F56-5CAF-408E-B5EA-53750266750E}" presName="parComposite" presStyleCnt="0"/>
+      <dgm:spPr/>
+    </dgm:pt>
+    <dgm:pt modelId="{78241325-B89B-4A42-B19F-DD4B7D1728DC}" type="pres">
+      <dgm:prSet presAssocID="{4A672F56-5CAF-408E-B5EA-53750266750E}" presName="parBigCircle" presStyleLbl="node0" presStyleIdx="3" presStyleCnt="6" custScaleX="62093" custScaleY="62093"/>
+      <dgm:spPr/>
+    </dgm:pt>
+    <dgm:pt modelId="{38D21B1F-85DD-45EE-88D5-3F4C8F5D006D}" type="pres">
+      <dgm:prSet presAssocID="{4A672F56-5CAF-408E-B5EA-53750266750E}" presName="parTx" presStyleLbl="revTx" presStyleIdx="23" presStyleCnt="34"/>
+      <dgm:spPr/>
+    </dgm:pt>
+    <dgm:pt modelId="{FC98832D-A10F-435B-9B6E-B18513D28FB2}" type="pres">
+      <dgm:prSet presAssocID="{4A672F56-5CAF-408E-B5EA-53750266750E}" presName="bSpace" presStyleCnt="0"/>
+      <dgm:spPr/>
+    </dgm:pt>
+    <dgm:pt modelId="{F1CC184C-B71B-425B-B900-AC3D474E7A41}" type="pres">
+      <dgm:prSet presAssocID="{4A672F56-5CAF-408E-B5EA-53750266750E}" presName="parBackupNorm" presStyleCnt="0"/>
+      <dgm:spPr/>
+    </dgm:pt>
+    <dgm:pt modelId="{191689AD-6DD2-485F-A7EB-CA14F38AD7CD}" type="pres">
+      <dgm:prSet presAssocID="{013B44BD-298D-4D50-8089-9BE781786F08}" presName="parSpace" presStyleCnt="0"/>
+      <dgm:spPr/>
+    </dgm:pt>
+    <dgm:pt modelId="{33D36851-AAFE-455F-8375-6D1FE2BE56DB}" type="pres">
+      <dgm:prSet presAssocID="{9F684436-5BED-40BD-859A-AFD5DA122EEB}" presName="desBackupLeftNorm" presStyleCnt="0"/>
+      <dgm:spPr/>
+    </dgm:pt>
+    <dgm:pt modelId="{68E02C2E-C733-4368-A6CF-162AAB5E89E3}" type="pres">
+      <dgm:prSet presAssocID="{9F684436-5BED-40BD-859A-AFD5DA122EEB}" presName="desComposite" presStyleCnt="0"/>
+      <dgm:spPr/>
+    </dgm:pt>
+    <dgm:pt modelId="{AFD8B1D4-6AC9-47CF-AE0B-496C59B0B4BF}" type="pres">
+      <dgm:prSet presAssocID="{9F684436-5BED-40BD-859A-AFD5DA122EEB}" presName="desCircle" presStyleLbl="node1" presStyleIdx="10" presStyleCnt="14" custScaleX="62093" custScaleY="62093"/>
+      <dgm:spPr/>
+    </dgm:pt>
+    <dgm:pt modelId="{BE3CD71F-E5A2-468B-B753-433DD8FA306A}" type="pres">
+      <dgm:prSet presAssocID="{9F684436-5BED-40BD-859A-AFD5DA122EEB}" presName="chTx" presStyleLbl="revTx" presStyleIdx="24" presStyleCnt="34"/>
+      <dgm:spPr/>
+    </dgm:pt>
+    <dgm:pt modelId="{43A7B959-FB24-4657-8A1F-CF5BEF07F951}" type="pres">
+      <dgm:prSet presAssocID="{9F684436-5BED-40BD-859A-AFD5DA122EEB}" presName="desTx" presStyleLbl="revTx" presStyleIdx="25" presStyleCnt="34">
+        <dgm:presLayoutVars>
+          <dgm:bulletEnabled val="1"/>
+        </dgm:presLayoutVars>
+      </dgm:prSet>
+      <dgm:spPr/>
+    </dgm:pt>
+    <dgm:pt modelId="{CFF2A0CB-FF81-4DCE-9438-F284B750F583}" type="pres">
+      <dgm:prSet presAssocID="{9F684436-5BED-40BD-859A-AFD5DA122EEB}" presName="desBackupRightNorm" presStyleCnt="0"/>
+      <dgm:spPr/>
+    </dgm:pt>
+    <dgm:pt modelId="{32EAC5E2-93EE-4391-AEC5-3EE9DD9B331C}" type="pres">
+      <dgm:prSet presAssocID="{9EA2D3EB-151B-446E-A99E-4E07548B8B1D}" presName="desSpace" presStyleCnt="0"/>
+      <dgm:spPr/>
+    </dgm:pt>
+    <dgm:pt modelId="{E9E70183-82E0-4B11-94CE-C1E4968F792D}" type="pres">
+      <dgm:prSet presAssocID="{43DDBDDE-A66A-43F5-9A5A-21808395050B}" presName="desBackupLeftNorm" presStyleCnt="0"/>
+      <dgm:spPr/>
+    </dgm:pt>
+    <dgm:pt modelId="{EEF623B6-C2AA-4C3A-8850-817F051952C0}" type="pres">
+      <dgm:prSet presAssocID="{43DDBDDE-A66A-43F5-9A5A-21808395050B}" presName="desComposite" presStyleCnt="0"/>
+      <dgm:spPr/>
+    </dgm:pt>
+    <dgm:pt modelId="{C3976DA0-BABE-45C6-92C0-9A65E8AA9700}" type="pres">
+      <dgm:prSet presAssocID="{43DDBDDE-A66A-43F5-9A5A-21808395050B}" presName="desCircle" presStyleLbl="node1" presStyleIdx="11" presStyleCnt="14" custScaleX="62093" custScaleY="62093"/>
+      <dgm:spPr/>
+    </dgm:pt>
+    <dgm:pt modelId="{78FD78E6-649C-4840-8399-B20B9561B7B9}" type="pres">
+      <dgm:prSet presAssocID="{43DDBDDE-A66A-43F5-9A5A-21808395050B}" presName="chTx" presStyleLbl="revTx" presStyleIdx="26" presStyleCnt="34"/>
+      <dgm:spPr/>
+    </dgm:pt>
+    <dgm:pt modelId="{8C3E174D-63A1-44CD-97A2-DFB391B79DC0}" type="pres">
+      <dgm:prSet presAssocID="{43DDBDDE-A66A-43F5-9A5A-21808395050B}" presName="desTx" presStyleLbl="revTx" presStyleIdx="27" presStyleCnt="34">
+        <dgm:presLayoutVars>
+          <dgm:bulletEnabled val="1"/>
+        </dgm:presLayoutVars>
+      </dgm:prSet>
+      <dgm:spPr/>
+    </dgm:pt>
+    <dgm:pt modelId="{494D73E8-77D5-4DBB-956E-9E82B3BA4376}" type="pres">
+      <dgm:prSet presAssocID="{43DDBDDE-A66A-43F5-9A5A-21808395050B}" presName="desBackupRightNorm" presStyleCnt="0"/>
+      <dgm:spPr/>
+    </dgm:pt>
+    <dgm:pt modelId="{ED251600-81F6-4899-AC7C-40A4D73F016B}" type="pres">
+      <dgm:prSet presAssocID="{AB4304BA-81A5-41A9-BFCD-D8CF8CCD3065}" presName="desSpace" presStyleCnt="0"/>
+      <dgm:spPr/>
+    </dgm:pt>
+    <dgm:pt modelId="{217A83CD-431A-4180-9DA7-FC0860CBE589}" type="pres">
+      <dgm:prSet presAssocID="{281C9B22-B385-455F-95DF-571AB843C528}" presName="desBackupLeftNorm" presStyleCnt="0"/>
+      <dgm:spPr/>
+    </dgm:pt>
+    <dgm:pt modelId="{26B622BF-71C5-44C9-A2FF-01ED85AAB45D}" type="pres">
+      <dgm:prSet presAssocID="{281C9B22-B385-455F-95DF-571AB843C528}" presName="desComposite" presStyleCnt="0"/>
+      <dgm:spPr/>
+    </dgm:pt>
+    <dgm:pt modelId="{16F2AF2D-DA85-4FD1-9B82-86FBE4F60A8C}" type="pres">
+      <dgm:prSet presAssocID="{281C9B22-B385-455F-95DF-571AB843C528}" presName="desCircle" presStyleLbl="node1" presStyleIdx="12" presStyleCnt="14" custScaleX="62093" custScaleY="62093"/>
+      <dgm:spPr/>
+    </dgm:pt>
+    <dgm:pt modelId="{1A3B0DD5-CBA2-4C17-893A-C648BAC6E1F0}" type="pres">
+      <dgm:prSet presAssocID="{281C9B22-B385-455F-95DF-571AB843C528}" presName="chTx" presStyleLbl="revTx" presStyleIdx="28" presStyleCnt="34"/>
+      <dgm:spPr/>
+    </dgm:pt>
+    <dgm:pt modelId="{44C1C6B5-9CD7-4E5B-91A4-651ACC113C0E}" type="pres">
+      <dgm:prSet presAssocID="{281C9B22-B385-455F-95DF-571AB843C528}" presName="desTx" presStyleLbl="revTx" presStyleIdx="29" presStyleCnt="34">
+        <dgm:presLayoutVars>
+          <dgm:bulletEnabled val="1"/>
+        </dgm:presLayoutVars>
+      </dgm:prSet>
+      <dgm:spPr/>
+    </dgm:pt>
+    <dgm:pt modelId="{8E9D9AC9-3F96-4B52-B6AA-1DCE7EC77D54}" type="pres">
+      <dgm:prSet presAssocID="{281C9B22-B385-455F-95DF-571AB843C528}" presName="desBackupRightNorm" presStyleCnt="0"/>
+      <dgm:spPr/>
+    </dgm:pt>
+    <dgm:pt modelId="{ACD2CDC0-5F25-47A9-9410-7306E8E88D6C}" type="pres">
+      <dgm:prSet presAssocID="{196EF333-3F91-4F05-8155-FA25F20A56DD}" presName="desSpace" presStyleCnt="0"/>
+      <dgm:spPr/>
+    </dgm:pt>
+    <dgm:pt modelId="{06D5078C-A2C7-4BDB-AC9A-876AF2EE7F81}" type="pres">
+      <dgm:prSet presAssocID="{C81DFB77-9101-4D32-9D6E-68072486A4B1}" presName="desBackupLeftNorm" presStyleCnt="0"/>
+      <dgm:spPr/>
+    </dgm:pt>
+    <dgm:pt modelId="{403AF4C6-9C49-44CA-A3D4-4A8DA8B3E8D3}" type="pres">
+      <dgm:prSet presAssocID="{C81DFB77-9101-4D32-9D6E-68072486A4B1}" presName="desComposite" presStyleCnt="0"/>
+      <dgm:spPr/>
+    </dgm:pt>
+    <dgm:pt modelId="{866AB351-3EAF-4894-BB8F-3AB00554C9B6}" type="pres">
+      <dgm:prSet presAssocID="{C81DFB77-9101-4D32-9D6E-68072486A4B1}" presName="desCircle" presStyleLbl="node1" presStyleIdx="13" presStyleCnt="14" custScaleX="62093" custScaleY="62093"/>
+      <dgm:spPr/>
+    </dgm:pt>
+    <dgm:pt modelId="{F0AEE3B7-FC7B-4D75-BD8E-7E5412D3FCC7}" type="pres">
+      <dgm:prSet presAssocID="{C81DFB77-9101-4D32-9D6E-68072486A4B1}" presName="chTx" presStyleLbl="revTx" presStyleIdx="30" presStyleCnt="34"/>
+      <dgm:spPr/>
+    </dgm:pt>
+    <dgm:pt modelId="{9ABAE91C-96FA-4162-ACC3-F6A8D996F19A}" type="pres">
+      <dgm:prSet presAssocID="{C81DFB77-9101-4D32-9D6E-68072486A4B1}" presName="desTx" presStyleLbl="revTx" presStyleIdx="31" presStyleCnt="34">
+        <dgm:presLayoutVars>
+          <dgm:bulletEnabled val="1"/>
+        </dgm:presLayoutVars>
+      </dgm:prSet>
+      <dgm:spPr/>
+    </dgm:pt>
+    <dgm:pt modelId="{7C1E52CF-56B6-491C-89B9-52E5761070C6}" type="pres">
+      <dgm:prSet presAssocID="{C81DFB77-9101-4D32-9D6E-68072486A4B1}" presName="desBackupRightNorm" presStyleCnt="0"/>
+      <dgm:spPr/>
+    </dgm:pt>
+    <dgm:pt modelId="{7BF90B77-631D-44F3-A071-DF115C6D4C2E}" type="pres">
+      <dgm:prSet presAssocID="{C13E8DCD-6B6D-402B-ABDD-CAEFDCE9501F}" presName="desSpace" presStyleCnt="0"/>
+      <dgm:spPr/>
+    </dgm:pt>
+    <dgm:pt modelId="{DE146BE2-6094-4275-8A8C-655453385332}" type="pres">
+      <dgm:prSet presAssocID="{795D4AE8-D99D-4404-93E4-7552601E2A52}" presName="parComposite" presStyleCnt="0"/>
+      <dgm:spPr/>
+    </dgm:pt>
+    <dgm:pt modelId="{54E5E2CB-E888-4733-ADA8-FF94822ED252}" type="pres">
+      <dgm:prSet presAssocID="{795D4AE8-D99D-4404-93E4-7552601E2A52}" presName="parBigCircle" presStyleLbl="node0" presStyleIdx="4" presStyleCnt="6" custScaleX="62093" custScaleY="62093"/>
+      <dgm:spPr/>
+    </dgm:pt>
+    <dgm:pt modelId="{7387EF36-EA63-43CB-91A8-0603992FFFAE}" type="pres">
+      <dgm:prSet presAssocID="{795D4AE8-D99D-4404-93E4-7552601E2A52}" presName="parTx" presStyleLbl="revTx" presStyleIdx="32" presStyleCnt="34"/>
+      <dgm:spPr/>
+    </dgm:pt>
+    <dgm:pt modelId="{015FA302-05B6-47CF-A395-F5951F3CF1D0}" type="pres">
+      <dgm:prSet presAssocID="{795D4AE8-D99D-4404-93E4-7552601E2A52}" presName="bSpace" presStyleCnt="0"/>
+      <dgm:spPr/>
+    </dgm:pt>
+    <dgm:pt modelId="{68760F06-FD30-418C-B1CB-F73CA74A5606}" type="pres">
+      <dgm:prSet presAssocID="{795D4AE8-D99D-4404-93E4-7552601E2A52}" presName="parBackupNorm" presStyleCnt="0"/>
+      <dgm:spPr/>
+    </dgm:pt>
+    <dgm:pt modelId="{BA4CB878-BCD0-458F-803E-C39B064D0514}" type="pres">
+      <dgm:prSet presAssocID="{B3BBDBAC-3A25-4982-BB90-C752E6F8A005}" presName="parSpace" presStyleCnt="0"/>
+      <dgm:spPr/>
+    </dgm:pt>
+    <dgm:pt modelId="{9BCFF898-F6A4-4858-A123-B8611B41B85B}" type="pres">
+      <dgm:prSet presAssocID="{75554FD2-8931-4B8A-8918-6CE7E549FDA0}" presName="parComposite" presStyleCnt="0"/>
+      <dgm:spPr/>
+    </dgm:pt>
+    <dgm:pt modelId="{13BD1BFE-E460-47F5-897F-902214A063F4}" type="pres">
+      <dgm:prSet presAssocID="{75554FD2-8931-4B8A-8918-6CE7E549FDA0}" presName="parBigCircle" presStyleLbl="node0" presStyleIdx="5" presStyleCnt="6" custScaleX="62093" custScaleY="62093"/>
+      <dgm:spPr/>
+    </dgm:pt>
+    <dgm:pt modelId="{6DA359A8-79C3-4C1E-BF45-FB9CD4C8413F}" type="pres">
+      <dgm:prSet presAssocID="{75554FD2-8931-4B8A-8918-6CE7E549FDA0}" presName="parTx" presStyleLbl="revTx" presStyleIdx="33" presStyleCnt="34"/>
+      <dgm:spPr/>
+    </dgm:pt>
+    <dgm:pt modelId="{8927ECC4-F341-4134-B72F-C31521A53958}" type="pres">
+      <dgm:prSet presAssocID="{75554FD2-8931-4B8A-8918-6CE7E549FDA0}" presName="bSpace" presStyleCnt="0"/>
+      <dgm:spPr/>
+    </dgm:pt>
+    <dgm:pt modelId="{6C381ABA-7FA6-42B0-8911-1FB67A68EA12}" type="pres">
+      <dgm:prSet presAssocID="{75554FD2-8931-4B8A-8918-6CE7E549FDA0}" presName="parBackupNorm" presStyleCnt="0"/>
+      <dgm:spPr/>
+    </dgm:pt>
+    <dgm:pt modelId="{3BCE5497-8E37-4F55-AA85-5C9F91E835B0}" type="pres">
+      <dgm:prSet presAssocID="{BE6C1E4A-D28D-4A5D-A3B4-33D9863F0AE9}" presName="parSpace" presStyleCnt="0"/>
+      <dgm:spPr/>
+    </dgm:pt>
+  </dgm:ptLst>
+  <dgm:cxnLst>
+    <dgm:cxn modelId="{17807700-5AD8-4CC9-B50D-1E45894B58D8}" type="presOf" srcId="{795D4AE8-D99D-4404-93E4-7552601E2A52}" destId="{7387EF36-EA63-43CB-91A8-0603992FFFAE}" srcOrd="0" destOrd="0" presId="urn:microsoft.com/office/officeart/2008/layout/CircleAccentTimeline"/>
+    <dgm:cxn modelId="{663C7A02-E52C-48E2-9C4E-43AB5D9F1DC2}" srcId="{46D4365D-66CB-4BAD-A5F4-6FB3CB405165}" destId="{8E36AFD8-F9CC-42A3-938B-972D52B9475A}" srcOrd="1" destOrd="0" parTransId="{182F4BB2-9DED-42B2-8D9C-FB3B90C9563A}" sibTransId="{5E3BD7DA-CB17-424C-9EA1-1C55F7C199E8}"/>
+    <dgm:cxn modelId="{6DF58C04-F29C-4571-A4DF-DBB4B9E4F09A}" type="presOf" srcId="{4287FC1C-6785-4F16-9BA3-4D9DDFFFD881}" destId="{58A5BF92-7927-48A7-BA24-33E9B0070041}" srcOrd="0" destOrd="0" presId="urn:microsoft.com/office/officeart/2008/layout/CircleAccentTimeline"/>
+    <dgm:cxn modelId="{6C1D0806-8CB4-4AE2-AA4D-E59C3133DCB9}" type="presOf" srcId="{92DECBFB-2974-44C4-B510-A7083F642BA1}" destId="{C094E4DC-B1F1-4A09-A79C-D4382E465B0A}" srcOrd="0" destOrd="0" presId="urn:microsoft.com/office/officeart/2008/layout/CircleAccentTimeline"/>
+    <dgm:cxn modelId="{27363010-C0E0-4503-9E58-1A2298B82E50}" type="presOf" srcId="{46D4365D-66CB-4BAD-A5F4-6FB3CB405165}" destId="{A74B4142-39EE-43FA-A012-8D9D9F21D494}" srcOrd="0" destOrd="0" presId="urn:microsoft.com/office/officeart/2008/layout/CircleAccentTimeline"/>
+    <dgm:cxn modelId="{58F26F10-F6A4-45CD-A05A-B2616845000E}" type="presOf" srcId="{739AAEA5-1185-42FC-A560-716AA3AD30EE}" destId="{157783D0-8B71-4CC9-9A5A-BB0677EBC047}" srcOrd="0" destOrd="0" presId="urn:microsoft.com/office/officeart/2008/layout/CircleAccentTimeline"/>
+    <dgm:cxn modelId="{65B0E71A-CF13-4692-BDC6-8AE324A20152}" srcId="{BF755B86-560D-4F29-9844-9763B4A5EDC4}" destId="{1B6E289C-0E82-41D9-AAFB-A8B4EAACEA6D}" srcOrd="0" destOrd="0" parTransId="{F4EF25C9-344D-4768-B9A7-C58F5BF13724}" sibTransId="{2887B4FB-896E-4497-87C6-CD448C5CCB77}"/>
+    <dgm:cxn modelId="{0A7BD01B-F80B-4621-BB78-431C10CB4B8D}" type="presOf" srcId="{1B6E289C-0E82-41D9-AAFB-A8B4EAACEA6D}" destId="{9B37C1D2-E659-40C7-9D87-4DAE30F1EF04}" srcOrd="0" destOrd="0" presId="urn:microsoft.com/office/officeart/2008/layout/CircleAccentTimeline"/>
+    <dgm:cxn modelId="{88826825-04D4-488F-89BC-043CC362B5A6}" srcId="{4A672F56-5CAF-408E-B5EA-53750266750E}" destId="{281C9B22-B385-455F-95DF-571AB843C528}" srcOrd="2" destOrd="0" parTransId="{866C9490-1938-4B9A-97FD-DA8E7E51640C}" sibTransId="{196EF333-3F91-4F05-8155-FA25F20A56DD}"/>
+    <dgm:cxn modelId="{F2933E27-F5B7-412C-A354-62DD483584C9}" type="presOf" srcId="{C81DFB77-9101-4D32-9D6E-68072486A4B1}" destId="{F0AEE3B7-FC7B-4D75-BD8E-7E5412D3FCC7}" srcOrd="0" destOrd="0" presId="urn:microsoft.com/office/officeart/2008/layout/CircleAccentTimeline"/>
+    <dgm:cxn modelId="{94D62F37-47C1-4F18-A1EE-7734EC2223F1}" srcId="{4A672F56-5CAF-408E-B5EA-53750266750E}" destId="{9F684436-5BED-40BD-859A-AFD5DA122EEB}" srcOrd="0" destOrd="0" parTransId="{7492691D-BA70-499D-9632-E8ED25373634}" sibTransId="{9EA2D3EB-151B-446E-A99E-4E07548B8B1D}"/>
+    <dgm:cxn modelId="{583D1A5D-EE24-46D8-8A09-8D1EAD8F671C}" srcId="{1B6E289C-0E82-41D9-AAFB-A8B4EAACEA6D}" destId="{92DECBFB-2974-44C4-B510-A7083F642BA1}" srcOrd="2" destOrd="0" parTransId="{378BCA1B-42DD-4673-863E-9637533F1E52}" sibTransId="{770B16BC-627C-4D10-95D4-EBBD8AEE5BC7}"/>
+    <dgm:cxn modelId="{BE72826E-2B34-4ABD-809B-40AD1207CFA8}" srcId="{1B6E289C-0E82-41D9-AAFB-A8B4EAACEA6D}" destId="{B1791CCF-804C-472C-B537-BBBDC2D0A85A}" srcOrd="3" destOrd="0" parTransId="{87788392-354E-450D-B026-CA5898514A8E}" sibTransId="{2A65AEE0-3941-411E-8298-487AB67C1717}"/>
+    <dgm:cxn modelId="{DFF7A571-D125-41E0-A567-C70CAB1B199D}" srcId="{46D4365D-66CB-4BAD-A5F4-6FB3CB405165}" destId="{10E94C8C-D763-4720-8E9E-B22B518B5540}" srcOrd="0" destOrd="0" parTransId="{1E7614E0-5B0C-4596-B8FF-EF53460BCE67}" sibTransId="{1C9754E1-C577-4292-AE9C-0E0F22F809EC}"/>
+    <dgm:cxn modelId="{8684A55A-3376-4483-8600-98BEEBD26AF7}" type="presOf" srcId="{F72D7635-5704-4BE4-9680-B35F9DB891BA}" destId="{02340189-6A12-4E4A-AE8E-46B00E3AA82C}" srcOrd="0" destOrd="0" presId="urn:microsoft.com/office/officeart/2008/layout/CircleAccentTimeline"/>
+    <dgm:cxn modelId="{258FF85A-C6A8-4A56-B087-F3D6D8251DE9}" srcId="{46D4365D-66CB-4BAD-A5F4-6FB3CB405165}" destId="{F72D7635-5704-4BE4-9680-B35F9DB891BA}" srcOrd="4" destOrd="0" parTransId="{41E583A0-C81A-4ABA-ACB0-61378792F20B}" sibTransId="{8B021ACE-C652-401E-823E-51182C225BCC}"/>
+    <dgm:cxn modelId="{1791347C-1FD7-475E-B3BE-6B35F6D97E0F}" srcId="{46D4365D-66CB-4BAD-A5F4-6FB3CB405165}" destId="{739AAEA5-1185-42FC-A560-716AA3AD30EE}" srcOrd="3" destOrd="0" parTransId="{909301CB-14A2-449E-8D5E-1CE2A0D4C3C7}" sibTransId="{43946183-008C-44F6-8C49-03B9C9C7D5D9}"/>
+    <dgm:cxn modelId="{B514647E-7EA7-43A8-8B3C-1EBFF56DAF31}" srcId="{BF755B86-560D-4F29-9844-9763B4A5EDC4}" destId="{3ABCB7D1-2421-438E-B162-10EEC221C68D}" srcOrd="1" destOrd="0" parTransId="{352521BC-B847-47DD-B252-B00BB2219C00}" sibTransId="{4136D781-7D81-4333-B7F8-BFBED3DED08D}"/>
+    <dgm:cxn modelId="{17EE8081-7239-4514-A6ED-9A872009219F}" type="presOf" srcId="{281C9B22-B385-455F-95DF-571AB843C528}" destId="{1A3B0DD5-CBA2-4C17-893A-C648BAC6E1F0}" srcOrd="0" destOrd="0" presId="urn:microsoft.com/office/officeart/2008/layout/CircleAccentTimeline"/>
+    <dgm:cxn modelId="{0FDA9085-C21C-4FA7-8C50-A8216E1D81A9}" srcId="{BF755B86-560D-4F29-9844-9763B4A5EDC4}" destId="{4A672F56-5CAF-408E-B5EA-53750266750E}" srcOrd="3" destOrd="0" parTransId="{CC4014E8-B7BC-47BC-A895-1208D05CE855}" sibTransId="{013B44BD-298D-4D50-8089-9BE781786F08}"/>
+    <dgm:cxn modelId="{E118DC85-4476-49BE-B837-80779F59775F}" srcId="{3ABCB7D1-2421-438E-B162-10EEC221C68D}" destId="{4B14C6E7-F75C-4F07-A994-9A07FC298BD8}" srcOrd="0" destOrd="0" parTransId="{6FD08A4C-3DB7-436A-9464-224468218155}" sibTransId="{01D45EE9-F88B-43AF-B4A0-59D18B5758A9}"/>
+    <dgm:cxn modelId="{363F908B-4AC9-460F-84B0-876D48972A25}" type="presOf" srcId="{3ABCB7D1-2421-438E-B162-10EEC221C68D}" destId="{F8985607-32C5-4577-932C-32CFC64E42A5}" srcOrd="0" destOrd="0" presId="urn:microsoft.com/office/officeart/2008/layout/CircleAccentTimeline"/>
+    <dgm:cxn modelId="{66495B99-0D09-431C-A716-7AE95D6D5BF8}" type="presOf" srcId="{4A672F56-5CAF-408E-B5EA-53750266750E}" destId="{38D21B1F-85DD-45EE-88D5-3F4C8F5D006D}" srcOrd="0" destOrd="0" presId="urn:microsoft.com/office/officeart/2008/layout/CircleAccentTimeline"/>
+    <dgm:cxn modelId="{F7538E9A-0F21-4ACB-8063-CB948DED7B1A}" srcId="{46D4365D-66CB-4BAD-A5F4-6FB3CB405165}" destId="{D96613D6-C43C-49CF-BAAC-D063848380FD}" srcOrd="2" destOrd="0" parTransId="{451957F4-6445-4AE7-B6E0-4716D00AEE3B}" sibTransId="{C316ACF3-A8B3-4BC9-9733-3A1D38B9A798}"/>
+    <dgm:cxn modelId="{50E82BA1-9579-41B1-98EC-34B099CBAED5}" srcId="{BF755B86-560D-4F29-9844-9763B4A5EDC4}" destId="{75554FD2-8931-4B8A-8918-6CE7E549FDA0}" srcOrd="5" destOrd="0" parTransId="{159F1374-9A48-486B-B82C-643605C79305}" sibTransId="{BE6C1E4A-D28D-4A5D-A3B4-33D9863F0AE9}"/>
+    <dgm:cxn modelId="{8F05BDA9-9996-4A99-B349-CF38B5B91590}" type="presOf" srcId="{D96613D6-C43C-49CF-BAAC-D063848380FD}" destId="{51C28063-DE0F-4367-A2CE-81DF337BDF69}" srcOrd="0" destOrd="0" presId="urn:microsoft.com/office/officeart/2008/layout/CircleAccentTimeline"/>
+    <dgm:cxn modelId="{3C73DBAB-9B37-4463-9901-837DB41F4645}" type="presOf" srcId="{4B14C6E7-F75C-4F07-A994-9A07FC298BD8}" destId="{9FC57AF5-4A71-408D-9F6D-466624E0DF8C}" srcOrd="0" destOrd="0" presId="urn:microsoft.com/office/officeart/2008/layout/CircleAccentTimeline"/>
+    <dgm:cxn modelId="{92F475AF-0F86-421B-99AA-100B18D9E480}" srcId="{1B6E289C-0E82-41D9-AAFB-A8B4EAACEA6D}" destId="{EAF87642-ABC0-4AF9-9B18-7CB6FC856DD4}" srcOrd="1" destOrd="0" parTransId="{A913ECB5-5B9E-4DE6-A631-6E704AF5551F}" sibTransId="{9F870D36-F628-44CB-9F02-F1DF32FA6E90}"/>
+    <dgm:cxn modelId="{B20A52B3-CE52-4425-A575-7A88ED8CBCC5}" type="presOf" srcId="{75554FD2-8931-4B8A-8918-6CE7E549FDA0}" destId="{6DA359A8-79C3-4C1E-BF45-FB9CD4C8413F}" srcOrd="0" destOrd="0" presId="urn:microsoft.com/office/officeart/2008/layout/CircleAccentTimeline"/>
+    <dgm:cxn modelId="{9B8D2AB9-FD84-494A-9A76-3F7667AB7627}" type="presOf" srcId="{BF755B86-560D-4F29-9844-9763B4A5EDC4}" destId="{79C276FF-9B19-4810-A6C7-D46E41BB852A}" srcOrd="0" destOrd="0" presId="urn:microsoft.com/office/officeart/2008/layout/CircleAccentTimeline"/>
+    <dgm:cxn modelId="{6270CDC1-8BA9-4DE1-A169-5E2CB34369C3}" srcId="{4A672F56-5CAF-408E-B5EA-53750266750E}" destId="{C81DFB77-9101-4D32-9D6E-68072486A4B1}" srcOrd="3" destOrd="0" parTransId="{512C3386-72A2-4B89-B110-BE2AFBE53713}" sibTransId="{C13E8DCD-6B6D-402B-ABDD-CAEFDCE9501F}"/>
+    <dgm:cxn modelId="{F0AA72C6-B0CF-4F53-A3B8-C4913F6CEDB0}" type="presOf" srcId="{10E94C8C-D763-4720-8E9E-B22B518B5540}" destId="{A3B26AA4-A9BD-442D-8786-D3806C49375B}" srcOrd="0" destOrd="0" presId="urn:microsoft.com/office/officeart/2008/layout/CircleAccentTimeline"/>
+    <dgm:cxn modelId="{24A79CC6-22C0-47CB-A100-5BB9781FA0CD}" type="presOf" srcId="{8E36AFD8-F9CC-42A3-938B-972D52B9475A}" destId="{A5A71135-43C1-4186-B4BB-4C6CD88A47CD}" srcOrd="0" destOrd="0" presId="urn:microsoft.com/office/officeart/2008/layout/CircleAccentTimeline"/>
+    <dgm:cxn modelId="{192337CA-07D9-4306-9883-00F2B51966BC}" type="presOf" srcId="{B1791CCF-804C-472C-B537-BBBDC2D0A85A}" destId="{7AC30EE4-7232-40C1-A778-BCDA398CE33D}" srcOrd="0" destOrd="0" presId="urn:microsoft.com/office/officeart/2008/layout/CircleAccentTimeline"/>
+    <dgm:cxn modelId="{3BAA39CB-5D29-4DAC-8808-28ED28F3ED67}" srcId="{4A672F56-5CAF-408E-B5EA-53750266750E}" destId="{43DDBDDE-A66A-43F5-9A5A-21808395050B}" srcOrd="1" destOrd="0" parTransId="{9588BDE8-DCCB-44E8-9850-E0049AE87430}" sibTransId="{AB4304BA-81A5-41A9-BFCD-D8CF8CCD3065}"/>
+    <dgm:cxn modelId="{034D82D2-249D-4950-8866-B11512F83122}" type="presOf" srcId="{9F684436-5BED-40BD-859A-AFD5DA122EEB}" destId="{BE3CD71F-E5A2-468B-B753-433DD8FA306A}" srcOrd="0" destOrd="0" presId="urn:microsoft.com/office/officeart/2008/layout/CircleAccentTimeline"/>
+    <dgm:cxn modelId="{2AD48FDB-EAAA-47F0-9E6C-81CE8B96BD0E}" srcId="{BF755B86-560D-4F29-9844-9763B4A5EDC4}" destId="{46D4365D-66CB-4BAD-A5F4-6FB3CB405165}" srcOrd="2" destOrd="0" parTransId="{EB7472AE-F80F-4245-A7CB-3091ABB121E7}" sibTransId="{F6BD4FBF-31E0-4F69-BEF4-1D0C8C813081}"/>
+    <dgm:cxn modelId="{22FFC3E7-D047-486D-9A1A-E4D447846B17}" type="presOf" srcId="{43DDBDDE-A66A-43F5-9A5A-21808395050B}" destId="{78FD78E6-649C-4840-8399-B20B9561B7B9}" srcOrd="0" destOrd="0" presId="urn:microsoft.com/office/officeart/2008/layout/CircleAccentTimeline"/>
+    <dgm:cxn modelId="{7A1FE1E7-01C4-49C0-A23D-1B7C44137834}" type="presOf" srcId="{EAF87642-ABC0-4AF9-9B18-7CB6FC856DD4}" destId="{71B03AB5-EFBE-48F4-827F-625095705BD7}" srcOrd="0" destOrd="0" presId="urn:microsoft.com/office/officeart/2008/layout/CircleAccentTimeline"/>
+    <dgm:cxn modelId="{DE6A23EB-7CF8-48AE-96C8-9D7348692F9C}" srcId="{1B6E289C-0E82-41D9-AAFB-A8B4EAACEA6D}" destId="{4287FC1C-6785-4F16-9BA3-4D9DDFFFD881}" srcOrd="0" destOrd="0" parTransId="{45123264-29F6-4BD8-92E2-6D5071878491}" sibTransId="{23436E78-2477-4764-97F0-D9C970C3E02C}"/>
+    <dgm:cxn modelId="{A5718AF6-58D2-4CBF-8805-C98FB99780B4}" srcId="{BF755B86-560D-4F29-9844-9763B4A5EDC4}" destId="{795D4AE8-D99D-4404-93E4-7552601E2A52}" srcOrd="4" destOrd="0" parTransId="{C597038F-324B-4BB7-9696-F295D03999BA}" sibTransId="{B3BBDBAC-3A25-4982-BB90-C752E6F8A005}"/>
+    <dgm:cxn modelId="{BEE20CD4-9BA9-49D4-B1D5-2D59453F5B71}" type="presParOf" srcId="{79C276FF-9B19-4810-A6C7-D46E41BB852A}" destId="{64F1468C-B01A-43DC-96B6-AE1CEFAB0284}" srcOrd="0" destOrd="0" presId="urn:microsoft.com/office/officeart/2008/layout/CircleAccentTimeline"/>
+    <dgm:cxn modelId="{AD27B79D-95E1-47DF-A829-A6D31E7D0A34}" type="presParOf" srcId="{64F1468C-B01A-43DC-96B6-AE1CEFAB0284}" destId="{3B0BF269-E2BE-4B89-B448-6C92E4B711F9}" srcOrd="0" destOrd="0" presId="urn:microsoft.com/office/officeart/2008/layout/CircleAccentTimeline"/>
+    <dgm:cxn modelId="{D15B52B7-51A1-4CB3-89DE-435B4E9562B4}" type="presParOf" srcId="{64F1468C-B01A-43DC-96B6-AE1CEFAB0284}" destId="{9B37C1D2-E659-40C7-9D87-4DAE30F1EF04}" srcOrd="1" destOrd="0" presId="urn:microsoft.com/office/officeart/2008/layout/CircleAccentTimeline"/>
+    <dgm:cxn modelId="{3DD24ACC-563E-405A-B531-CFBC84EA54B5}" type="presParOf" srcId="{64F1468C-B01A-43DC-96B6-AE1CEFAB0284}" destId="{E26B0964-AA02-451E-A8DF-30BC5F1E0925}" srcOrd="2" destOrd="0" presId="urn:microsoft.com/office/officeart/2008/layout/CircleAccentTimeline"/>
+    <dgm:cxn modelId="{FB86B5F7-E3D6-41BA-8CF7-90C09455C631}" type="presParOf" srcId="{79C276FF-9B19-4810-A6C7-D46E41BB852A}" destId="{6547E3EA-8F9A-4D87-BADE-EBFA50DC0FF6}" srcOrd="1" destOrd="0" presId="urn:microsoft.com/office/officeart/2008/layout/CircleAccentTimeline"/>
+    <dgm:cxn modelId="{CD318DC8-2239-46C1-8EF3-991F79B4A1E8}" type="presParOf" srcId="{79C276FF-9B19-4810-A6C7-D46E41BB852A}" destId="{54A0FFC1-8077-4272-93A7-F0A831535708}" srcOrd="2" destOrd="0" presId="urn:microsoft.com/office/officeart/2008/layout/CircleAccentTimeline"/>
+    <dgm:cxn modelId="{1AE15B69-FBAD-488B-85C5-870B3407E4F3}" type="presParOf" srcId="{79C276FF-9B19-4810-A6C7-D46E41BB852A}" destId="{C2A00C1A-4B0F-4632-BD24-FA838C4F1199}" srcOrd="3" destOrd="0" presId="urn:microsoft.com/office/officeart/2008/layout/CircleAccentTimeline"/>
+    <dgm:cxn modelId="{C4AC8A9F-C754-4EDA-B808-81EDFEB4612C}" type="presParOf" srcId="{79C276FF-9B19-4810-A6C7-D46E41BB852A}" destId="{68FA70C1-BAA2-454C-818D-021931516098}" srcOrd="4" destOrd="0" presId="urn:microsoft.com/office/officeart/2008/layout/CircleAccentTimeline"/>
+    <dgm:cxn modelId="{60B63892-DFEA-41E1-87B7-BD0E1F067515}" type="presParOf" srcId="{68FA70C1-BAA2-454C-818D-021931516098}" destId="{B9F29AE9-AFC8-4B99-A6BF-C15045B39353}" srcOrd="0" destOrd="0" presId="urn:microsoft.com/office/officeart/2008/layout/CircleAccentTimeline"/>
+    <dgm:cxn modelId="{9E3AC884-40C3-466E-9328-92BF7C1EE978}" type="presParOf" srcId="{68FA70C1-BAA2-454C-818D-021931516098}" destId="{58A5BF92-7927-48A7-BA24-33E9B0070041}" srcOrd="1" destOrd="0" presId="urn:microsoft.com/office/officeart/2008/layout/CircleAccentTimeline"/>
+    <dgm:cxn modelId="{C4C1979C-FC2E-4700-B116-3D93AB6E3C2C}" type="presParOf" srcId="{68FA70C1-BAA2-454C-818D-021931516098}" destId="{B008DD15-9773-44B9-BAA1-79B1C344217B}" srcOrd="2" destOrd="0" presId="urn:microsoft.com/office/officeart/2008/layout/CircleAccentTimeline"/>
+    <dgm:cxn modelId="{39D40666-5A82-458B-AE28-9F37E3B95474}" type="presParOf" srcId="{79C276FF-9B19-4810-A6C7-D46E41BB852A}" destId="{26BAE66E-6529-4249-9F1C-02EEA74CE5D5}" srcOrd="5" destOrd="0" presId="urn:microsoft.com/office/officeart/2008/layout/CircleAccentTimeline"/>
+    <dgm:cxn modelId="{DCFAA269-29A7-4DBF-92E0-86317A0B1126}" type="presParOf" srcId="{79C276FF-9B19-4810-A6C7-D46E41BB852A}" destId="{FE2B49F0-1B7D-4923-9F21-E521789B150D}" srcOrd="6" destOrd="0" presId="urn:microsoft.com/office/officeart/2008/layout/CircleAccentTimeline"/>
+    <dgm:cxn modelId="{44E59DB5-B577-45BD-AF69-F0008CCB55E9}" type="presParOf" srcId="{79C276FF-9B19-4810-A6C7-D46E41BB852A}" destId="{E3AB6632-7B91-4056-AF63-FD2A3A8DA8C4}" srcOrd="7" destOrd="0" presId="urn:microsoft.com/office/officeart/2008/layout/CircleAccentTimeline"/>
+    <dgm:cxn modelId="{CC5C7C1A-F00C-40D5-87C2-C74C16179B64}" type="presParOf" srcId="{79C276FF-9B19-4810-A6C7-D46E41BB852A}" destId="{6EC778A7-3083-48FA-854E-0ABAF817BA0D}" srcOrd="8" destOrd="0" presId="urn:microsoft.com/office/officeart/2008/layout/CircleAccentTimeline"/>
+    <dgm:cxn modelId="{2CFEAF1F-363A-4E62-A26F-18A467098990}" type="presParOf" srcId="{6EC778A7-3083-48FA-854E-0ABAF817BA0D}" destId="{478DDA1E-6AAA-473D-9195-9F77DC365A8A}" srcOrd="0" destOrd="0" presId="urn:microsoft.com/office/officeart/2008/layout/CircleAccentTimeline"/>
+    <dgm:cxn modelId="{B094E906-9C1E-43C9-B812-73ACD05AF8FE}" type="presParOf" srcId="{6EC778A7-3083-48FA-854E-0ABAF817BA0D}" destId="{71B03AB5-EFBE-48F4-827F-625095705BD7}" srcOrd="1" destOrd="0" presId="urn:microsoft.com/office/officeart/2008/layout/CircleAccentTimeline"/>
+    <dgm:cxn modelId="{8F99130A-2017-46B2-9D20-18D0394B116A}" type="presParOf" srcId="{6EC778A7-3083-48FA-854E-0ABAF817BA0D}" destId="{A7D9C4DA-1DE6-4315-A516-A7EAB17D339F}" srcOrd="2" destOrd="0" presId="urn:microsoft.com/office/officeart/2008/layout/CircleAccentTimeline"/>
+    <dgm:cxn modelId="{26AC42C2-33EB-488C-B048-30DA7A8ACEBE}" type="presParOf" srcId="{79C276FF-9B19-4810-A6C7-D46E41BB852A}" destId="{DF1400F3-2157-499D-871E-9A162CFEA31B}" srcOrd="9" destOrd="0" presId="urn:microsoft.com/office/officeart/2008/layout/CircleAccentTimeline"/>
+    <dgm:cxn modelId="{9491A4B5-906B-4D31-B5FE-341E137C94E5}" type="presParOf" srcId="{79C276FF-9B19-4810-A6C7-D46E41BB852A}" destId="{3F06C6FB-8E39-47CD-AE01-1B7F5A8ED488}" srcOrd="10" destOrd="0" presId="urn:microsoft.com/office/officeart/2008/layout/CircleAccentTimeline"/>
+    <dgm:cxn modelId="{A8DD6AB6-6023-43C8-A721-27E435F0F24B}" type="presParOf" srcId="{79C276FF-9B19-4810-A6C7-D46E41BB852A}" destId="{685CD1BB-EF61-4399-8AF3-41D78C118049}" srcOrd="11" destOrd="0" presId="urn:microsoft.com/office/officeart/2008/layout/CircleAccentTimeline"/>
+    <dgm:cxn modelId="{4EF0D3CD-B8F5-452E-997B-454BDE9FAE4A}" type="presParOf" srcId="{79C276FF-9B19-4810-A6C7-D46E41BB852A}" destId="{EF9AD9AF-9FEA-495D-873D-05E6A6532A8B}" srcOrd="12" destOrd="0" presId="urn:microsoft.com/office/officeart/2008/layout/CircleAccentTimeline"/>
+    <dgm:cxn modelId="{592AA0E5-B376-4990-AF54-314C5A883D9C}" type="presParOf" srcId="{EF9AD9AF-9FEA-495D-873D-05E6A6532A8B}" destId="{1E35F2D9-FB14-4AD2-ACD5-949B569E2CAC}" srcOrd="0" destOrd="0" presId="urn:microsoft.com/office/officeart/2008/layout/CircleAccentTimeline"/>
+    <dgm:cxn modelId="{05FFAFC3-C8DF-4A82-98D6-DD6E7695C2B6}" type="presParOf" srcId="{EF9AD9AF-9FEA-495D-873D-05E6A6532A8B}" destId="{C094E4DC-B1F1-4A09-A79C-D4382E465B0A}" srcOrd="1" destOrd="0" presId="urn:microsoft.com/office/officeart/2008/layout/CircleAccentTimeline"/>
+    <dgm:cxn modelId="{8D86DC77-26C7-4BC1-950A-D1C42AB47ABB}" type="presParOf" srcId="{EF9AD9AF-9FEA-495D-873D-05E6A6532A8B}" destId="{DD2C75BE-E872-4BA3-BBFD-32FFE6C27975}" srcOrd="2" destOrd="0" presId="urn:microsoft.com/office/officeart/2008/layout/CircleAccentTimeline"/>
+    <dgm:cxn modelId="{7FC37A68-8963-43F2-962B-790D219F423A}" type="presParOf" srcId="{79C276FF-9B19-4810-A6C7-D46E41BB852A}" destId="{648B7B8E-6842-453F-90EF-7886300BEC86}" srcOrd="13" destOrd="0" presId="urn:microsoft.com/office/officeart/2008/layout/CircleAccentTimeline"/>
+    <dgm:cxn modelId="{60F74343-A231-49D6-83FB-8A1A05B390A1}" type="presParOf" srcId="{79C276FF-9B19-4810-A6C7-D46E41BB852A}" destId="{FA8B37B6-1C5F-4BAB-B392-B83A9121FAFB}" srcOrd="14" destOrd="0" presId="urn:microsoft.com/office/officeart/2008/layout/CircleAccentTimeline"/>
+    <dgm:cxn modelId="{A0E4D929-2E95-4165-AEC9-5257018A6D8F}" type="presParOf" srcId="{79C276FF-9B19-4810-A6C7-D46E41BB852A}" destId="{442AC133-1D26-4F66-8B9A-818468E99F37}" srcOrd="15" destOrd="0" presId="urn:microsoft.com/office/officeart/2008/layout/CircleAccentTimeline"/>
+    <dgm:cxn modelId="{BE5C4410-BF5A-4273-8442-B5DE507ED859}" type="presParOf" srcId="{79C276FF-9B19-4810-A6C7-D46E41BB852A}" destId="{DBDDE505-B2A2-4B6E-BB95-C81C84EFD334}" srcOrd="16" destOrd="0" presId="urn:microsoft.com/office/officeart/2008/layout/CircleAccentTimeline"/>
+    <dgm:cxn modelId="{7D6E8992-2874-41E3-B402-60ED334CE1D2}" type="presParOf" srcId="{DBDDE505-B2A2-4B6E-BB95-C81C84EFD334}" destId="{413324C1-C39E-4337-8148-153A64B21895}" srcOrd="0" destOrd="0" presId="urn:microsoft.com/office/officeart/2008/layout/CircleAccentTimeline"/>
+    <dgm:cxn modelId="{A213D410-FD36-47EB-87B4-3E10CD628C0C}" type="presParOf" srcId="{DBDDE505-B2A2-4B6E-BB95-C81C84EFD334}" destId="{7AC30EE4-7232-40C1-A778-BCDA398CE33D}" srcOrd="1" destOrd="0" presId="urn:microsoft.com/office/officeart/2008/layout/CircleAccentTimeline"/>
+    <dgm:cxn modelId="{8A6CFECA-615A-4F61-AA6B-C70DEC153E15}" type="presParOf" srcId="{DBDDE505-B2A2-4B6E-BB95-C81C84EFD334}" destId="{E4ED6CE1-8495-426E-973D-9B591F15F100}" srcOrd="2" destOrd="0" presId="urn:microsoft.com/office/officeart/2008/layout/CircleAccentTimeline"/>
+    <dgm:cxn modelId="{67F63B8E-7105-4253-B126-3AF9EE177D30}" type="presParOf" srcId="{79C276FF-9B19-4810-A6C7-D46E41BB852A}" destId="{D6DA36E6-AB43-4905-9C68-74F30CD2365C}" srcOrd="17" destOrd="0" presId="urn:microsoft.com/office/officeart/2008/layout/CircleAccentTimeline"/>
+    <dgm:cxn modelId="{D71A847B-C7A3-449E-8DAE-9C10144FAAA1}" type="presParOf" srcId="{79C276FF-9B19-4810-A6C7-D46E41BB852A}" destId="{FF039AC0-6CB2-4E42-A123-CA8152CB9FA3}" srcOrd="18" destOrd="0" presId="urn:microsoft.com/office/officeart/2008/layout/CircleAccentTimeline"/>
+    <dgm:cxn modelId="{0A414CF2-CDD7-45B6-9B06-8BCA01CDC8AD}" type="presParOf" srcId="{79C276FF-9B19-4810-A6C7-D46E41BB852A}" destId="{87B5E736-FD18-41F0-9751-DCC4C6A09052}" srcOrd="19" destOrd="0" presId="urn:microsoft.com/office/officeart/2008/layout/CircleAccentTimeline"/>
+    <dgm:cxn modelId="{27A0DB98-81EA-4EAE-9FD9-082594E3A7B6}" type="presParOf" srcId="{87B5E736-FD18-41F0-9751-DCC4C6A09052}" destId="{401134B7-B905-4700-9C82-96353B304855}" srcOrd="0" destOrd="0" presId="urn:microsoft.com/office/officeart/2008/layout/CircleAccentTimeline"/>
+    <dgm:cxn modelId="{56AC789E-1309-430B-804D-59A696CBCC18}" type="presParOf" srcId="{87B5E736-FD18-41F0-9751-DCC4C6A09052}" destId="{F8985607-32C5-4577-932C-32CFC64E42A5}" srcOrd="1" destOrd="0" presId="urn:microsoft.com/office/officeart/2008/layout/CircleAccentTimeline"/>
+    <dgm:cxn modelId="{88682818-50FF-41C5-BDE0-8FBB55C8FFC1}" type="presParOf" srcId="{87B5E736-FD18-41F0-9751-DCC4C6A09052}" destId="{1FC4B3E6-1949-4C8E-85A8-2A4FACD0D682}" srcOrd="2" destOrd="0" presId="urn:microsoft.com/office/officeart/2008/layout/CircleAccentTimeline"/>
+    <dgm:cxn modelId="{A80EC168-1ABB-4653-B0E2-55251407BE24}" type="presParOf" srcId="{79C276FF-9B19-4810-A6C7-D46E41BB852A}" destId="{F9607721-0E17-49AF-9AA7-78AF5B6E172D}" srcOrd="20" destOrd="0" presId="urn:microsoft.com/office/officeart/2008/layout/CircleAccentTimeline"/>
+    <dgm:cxn modelId="{E3525B06-7801-4A13-B63D-CC276D97F04D}" type="presParOf" srcId="{79C276FF-9B19-4810-A6C7-D46E41BB852A}" destId="{2310A47F-8901-4B17-A75E-136416CBEF3B}" srcOrd="21" destOrd="0" presId="urn:microsoft.com/office/officeart/2008/layout/CircleAccentTimeline"/>
+    <dgm:cxn modelId="{8A852972-7C15-4FE0-9F44-EB81EE292FA9}" type="presParOf" srcId="{79C276FF-9B19-4810-A6C7-D46E41BB852A}" destId="{69F5A2E8-DC78-4B10-A4C7-917AC496812D}" srcOrd="22" destOrd="0" presId="urn:microsoft.com/office/officeart/2008/layout/CircleAccentTimeline"/>
+    <dgm:cxn modelId="{77CCAFDA-31A9-4D0B-83C5-7DF531003922}" type="presParOf" srcId="{79C276FF-9B19-4810-A6C7-D46E41BB852A}" destId="{D0448BB6-4418-4034-BF9D-C37FDEE2DBF0}" srcOrd="23" destOrd="0" presId="urn:microsoft.com/office/officeart/2008/layout/CircleAccentTimeline"/>
+    <dgm:cxn modelId="{7C3C1C67-DD9A-4869-9835-CF3A196AA0FE}" type="presParOf" srcId="{D0448BB6-4418-4034-BF9D-C37FDEE2DBF0}" destId="{67093F5A-AA2A-4BFC-9B67-A5F7A4DDF442}" srcOrd="0" destOrd="0" presId="urn:microsoft.com/office/officeart/2008/layout/CircleAccentTimeline"/>
+    <dgm:cxn modelId="{FBA06710-C07A-4151-B3CF-FFBD54EAD957}" type="presParOf" srcId="{D0448BB6-4418-4034-BF9D-C37FDEE2DBF0}" destId="{9FC57AF5-4A71-408D-9F6D-466624E0DF8C}" srcOrd="1" destOrd="0" presId="urn:microsoft.com/office/officeart/2008/layout/CircleAccentTimeline"/>
+    <dgm:cxn modelId="{60E1314A-961A-4472-B3D9-56905456944C}" type="presParOf" srcId="{D0448BB6-4418-4034-BF9D-C37FDEE2DBF0}" destId="{152100FA-DFC8-4E4F-90F5-BB68EAA27D77}" srcOrd="2" destOrd="0" presId="urn:microsoft.com/office/officeart/2008/layout/CircleAccentTimeline"/>
+    <dgm:cxn modelId="{78387050-7B60-44F4-ACC2-9E7A33246BBF}" type="presParOf" srcId="{79C276FF-9B19-4810-A6C7-D46E41BB852A}" destId="{0D2EBBC8-97A2-4764-BA15-6CB33F85238E}" srcOrd="24" destOrd="0" presId="urn:microsoft.com/office/officeart/2008/layout/CircleAccentTimeline"/>
+    <dgm:cxn modelId="{6FF792CD-7A1D-4028-8DD6-17D3EF99DA64}" type="presParOf" srcId="{79C276FF-9B19-4810-A6C7-D46E41BB852A}" destId="{29DA362F-47AD-48F0-86D3-3E2D9ADD6A6A}" srcOrd="25" destOrd="0" presId="urn:microsoft.com/office/officeart/2008/layout/CircleAccentTimeline"/>
+    <dgm:cxn modelId="{9F3E2282-69C8-421B-AE0C-566F4EC79028}" type="presParOf" srcId="{79C276FF-9B19-4810-A6C7-D46E41BB852A}" destId="{905A1FA7-1910-4DE8-BF64-03A621E67A8A}" srcOrd="26" destOrd="0" presId="urn:microsoft.com/office/officeart/2008/layout/CircleAccentTimeline"/>
+    <dgm:cxn modelId="{BE4DB229-6AED-431C-9D29-C704A16F5E2D}" type="presParOf" srcId="{905A1FA7-1910-4DE8-BF64-03A621E67A8A}" destId="{F54A3AE1-521B-44A3-AC69-62AE8B20C8CB}" srcOrd="0" destOrd="0" presId="urn:microsoft.com/office/officeart/2008/layout/CircleAccentTimeline"/>
+    <dgm:cxn modelId="{49FB372C-EACA-4FD7-A5F5-46423E7B56EE}" type="presParOf" srcId="{905A1FA7-1910-4DE8-BF64-03A621E67A8A}" destId="{A74B4142-39EE-43FA-A012-8D9D9F21D494}" srcOrd="1" destOrd="0" presId="urn:microsoft.com/office/officeart/2008/layout/CircleAccentTimeline"/>
+    <dgm:cxn modelId="{D71099AC-62F2-47B8-B90E-2E22A9DB8262}" type="presParOf" srcId="{905A1FA7-1910-4DE8-BF64-03A621E67A8A}" destId="{9F0836A3-E81B-47D2-BF86-C88F67368AF9}" srcOrd="2" destOrd="0" presId="urn:microsoft.com/office/officeart/2008/layout/CircleAccentTimeline"/>
+    <dgm:cxn modelId="{1F2581E6-742F-4357-9B25-958574EBA6DE}" type="presParOf" srcId="{79C276FF-9B19-4810-A6C7-D46E41BB852A}" destId="{70215BB0-546D-4369-AFB5-F73330E7499C}" srcOrd="27" destOrd="0" presId="urn:microsoft.com/office/officeart/2008/layout/CircleAccentTimeline"/>
+    <dgm:cxn modelId="{8DDC6EC4-3D1A-4CFB-B91E-3DCD96D4A6C5}" type="presParOf" srcId="{79C276FF-9B19-4810-A6C7-D46E41BB852A}" destId="{E2D97CE7-B4E4-486D-BF10-F97B42129C3A}" srcOrd="28" destOrd="0" presId="urn:microsoft.com/office/officeart/2008/layout/CircleAccentTimeline"/>
+    <dgm:cxn modelId="{D326C2F1-74B4-4A6B-B9DC-1A17B7B5CE14}" type="presParOf" srcId="{79C276FF-9B19-4810-A6C7-D46E41BB852A}" destId="{869E004A-DFD2-4666-975B-2506991E58D3}" srcOrd="29" destOrd="0" presId="urn:microsoft.com/office/officeart/2008/layout/CircleAccentTimeline"/>
+    <dgm:cxn modelId="{A4E00398-C50E-43C2-926B-76F2675F5531}" type="presParOf" srcId="{79C276FF-9B19-4810-A6C7-D46E41BB852A}" destId="{B8F9B4F2-A611-4B3F-A9C6-D35CDD09EAD2}" srcOrd="30" destOrd="0" presId="urn:microsoft.com/office/officeart/2008/layout/CircleAccentTimeline"/>
+    <dgm:cxn modelId="{DFABA33A-1417-4BF8-BD0C-7B52A66143CD}" type="presParOf" srcId="{B8F9B4F2-A611-4B3F-A9C6-D35CDD09EAD2}" destId="{CA9BD3DF-1AD6-4D76-9E97-92A826C75348}" srcOrd="0" destOrd="0" presId="urn:microsoft.com/office/officeart/2008/layout/CircleAccentTimeline"/>
+    <dgm:cxn modelId="{1C2E2181-B4AF-40CA-9051-410F26B654BC}" type="presParOf" srcId="{B8F9B4F2-A611-4B3F-A9C6-D35CDD09EAD2}" destId="{A3B26AA4-A9BD-442D-8786-D3806C49375B}" srcOrd="1" destOrd="0" presId="urn:microsoft.com/office/officeart/2008/layout/CircleAccentTimeline"/>
+    <dgm:cxn modelId="{757CE8FF-80AD-47B1-A071-7DA3C8F3FBDB}" type="presParOf" srcId="{B8F9B4F2-A611-4B3F-A9C6-D35CDD09EAD2}" destId="{DCBC238C-1380-426F-B143-761BBC13B09B}" srcOrd="2" destOrd="0" presId="urn:microsoft.com/office/officeart/2008/layout/CircleAccentTimeline"/>
+    <dgm:cxn modelId="{B0D22D8A-71C8-4330-9099-8C540C7A9B78}" type="presParOf" srcId="{79C276FF-9B19-4810-A6C7-D46E41BB852A}" destId="{F27114D2-5BDA-4F57-9BA4-D40DA318EC5B}" srcOrd="31" destOrd="0" presId="urn:microsoft.com/office/officeart/2008/layout/CircleAccentTimeline"/>
+    <dgm:cxn modelId="{6DBD9C03-021C-47CD-AFD7-BE30DEC48644}" type="presParOf" srcId="{79C276FF-9B19-4810-A6C7-D46E41BB852A}" destId="{A6DC9867-4736-49EA-B0DC-478EE87D61F6}" srcOrd="32" destOrd="0" presId="urn:microsoft.com/office/officeart/2008/layout/CircleAccentTimeline"/>
+    <dgm:cxn modelId="{E001F66E-6097-48D5-8822-3612EB1843C1}" type="presParOf" srcId="{79C276FF-9B19-4810-A6C7-D46E41BB852A}" destId="{11C9F673-916C-449C-A191-A7598933A358}" srcOrd="33" destOrd="0" presId="urn:microsoft.com/office/officeart/2008/layout/CircleAccentTimeline"/>
+    <dgm:cxn modelId="{93B4F590-F80D-48F4-B6F7-9CCC7E78105F}" type="presParOf" srcId="{79C276FF-9B19-4810-A6C7-D46E41BB852A}" destId="{89E4A911-3CE9-427B-97E3-781EB3D2ABA1}" srcOrd="34" destOrd="0" presId="urn:microsoft.com/office/officeart/2008/layout/CircleAccentTimeline"/>
+    <dgm:cxn modelId="{4EA49881-28B2-44C5-88C8-FD16AA5A1C6B}" type="presParOf" srcId="{89E4A911-3CE9-427B-97E3-781EB3D2ABA1}" destId="{964EFBE8-B360-410D-B183-21A42F9A5F7E}" srcOrd="0" destOrd="0" presId="urn:microsoft.com/office/officeart/2008/layout/CircleAccentTimeline"/>
+    <dgm:cxn modelId="{C43F4818-21EF-47B5-81C6-0813D799EF07}" type="presParOf" srcId="{89E4A911-3CE9-427B-97E3-781EB3D2ABA1}" destId="{A5A71135-43C1-4186-B4BB-4C6CD88A47CD}" srcOrd="1" destOrd="0" presId="urn:microsoft.com/office/officeart/2008/layout/CircleAccentTimeline"/>
+    <dgm:cxn modelId="{07162A8D-6761-4087-B511-1417A1026515}" type="presParOf" srcId="{89E4A911-3CE9-427B-97E3-781EB3D2ABA1}" destId="{71C0A116-BDB5-4AC7-AE99-36A4309E0236}" srcOrd="2" destOrd="0" presId="urn:microsoft.com/office/officeart/2008/layout/CircleAccentTimeline"/>
+    <dgm:cxn modelId="{E386725F-0D4E-472C-B0C0-49C389B9B02B}" type="presParOf" srcId="{79C276FF-9B19-4810-A6C7-D46E41BB852A}" destId="{AEACA9A9-B551-4ACB-8482-B60B6C440884}" srcOrd="35" destOrd="0" presId="urn:microsoft.com/office/officeart/2008/layout/CircleAccentTimeline"/>
+    <dgm:cxn modelId="{EBD485BB-36CD-42C1-8598-29B4DC0E1797}" type="presParOf" srcId="{79C276FF-9B19-4810-A6C7-D46E41BB852A}" destId="{4BF44129-F2A9-4859-A58B-418DFB191D5D}" srcOrd="36" destOrd="0" presId="urn:microsoft.com/office/officeart/2008/layout/CircleAccentTimeline"/>
+    <dgm:cxn modelId="{740428AE-AF6A-4B9C-8C3E-EAD762D9C852}" type="presParOf" srcId="{79C276FF-9B19-4810-A6C7-D46E41BB852A}" destId="{EECAC0B8-E816-493D-9DAB-5F149D1C50BE}" srcOrd="37" destOrd="0" presId="urn:microsoft.com/office/officeart/2008/layout/CircleAccentTimeline"/>
+    <dgm:cxn modelId="{8B31C38E-B699-4506-BC1B-8B48CE062700}" type="presParOf" srcId="{79C276FF-9B19-4810-A6C7-D46E41BB852A}" destId="{3E13322C-D732-4B62-9299-84F34D7C2996}" srcOrd="38" destOrd="0" presId="urn:microsoft.com/office/officeart/2008/layout/CircleAccentTimeline"/>
+    <dgm:cxn modelId="{DACE29C1-CDAE-4753-9D1E-1EDC4D4997C9}" type="presParOf" srcId="{3E13322C-D732-4B62-9299-84F34D7C2996}" destId="{E86F6389-C118-4FD3-8E16-FDBC4D3344D9}" srcOrd="0" destOrd="0" presId="urn:microsoft.com/office/officeart/2008/layout/CircleAccentTimeline"/>
+    <dgm:cxn modelId="{0E26B680-5517-4D73-8A53-45724848779A}" type="presParOf" srcId="{3E13322C-D732-4B62-9299-84F34D7C2996}" destId="{51C28063-DE0F-4367-A2CE-81DF337BDF69}" srcOrd="1" destOrd="0" presId="urn:microsoft.com/office/officeart/2008/layout/CircleAccentTimeline"/>
+    <dgm:cxn modelId="{D0B82924-E8BE-4CEA-B623-C2B7E07DC763}" type="presParOf" srcId="{3E13322C-D732-4B62-9299-84F34D7C2996}" destId="{4083287A-60E6-4AFA-9B92-B1050C9052D1}" srcOrd="2" destOrd="0" presId="urn:microsoft.com/office/officeart/2008/layout/CircleAccentTimeline"/>
+    <dgm:cxn modelId="{FC2F898C-AF6E-4B81-927D-9CD1EAF421AC}" type="presParOf" srcId="{79C276FF-9B19-4810-A6C7-D46E41BB852A}" destId="{48190602-7C8D-4D70-8E3C-25EA3091C44D}" srcOrd="39" destOrd="0" presId="urn:microsoft.com/office/officeart/2008/layout/CircleAccentTimeline"/>
+    <dgm:cxn modelId="{48AED996-1697-4FA4-A82F-AF680601D42E}" type="presParOf" srcId="{79C276FF-9B19-4810-A6C7-D46E41BB852A}" destId="{B6833D7A-BBFA-4CE0-8BDC-558303803E15}" srcOrd="40" destOrd="0" presId="urn:microsoft.com/office/officeart/2008/layout/CircleAccentTimeline"/>
+    <dgm:cxn modelId="{98B46833-D92A-49B2-9D32-D6BFF2A03014}" type="presParOf" srcId="{79C276FF-9B19-4810-A6C7-D46E41BB852A}" destId="{B8C604E4-9252-435A-91C9-0AEC17AE2D9B}" srcOrd="41" destOrd="0" presId="urn:microsoft.com/office/officeart/2008/layout/CircleAccentTimeline"/>
+    <dgm:cxn modelId="{C99EC56F-2A35-4671-B8A2-85C38BA8126B}" type="presParOf" srcId="{79C276FF-9B19-4810-A6C7-D46E41BB852A}" destId="{E848614D-4AC1-4A50-B19F-7203ABA60AD2}" srcOrd="42" destOrd="0" presId="urn:microsoft.com/office/officeart/2008/layout/CircleAccentTimeline"/>
+    <dgm:cxn modelId="{817240DA-90D6-4FBB-AB3D-C39CD95468DA}" type="presParOf" srcId="{E848614D-4AC1-4A50-B19F-7203ABA60AD2}" destId="{BDA9C22E-C535-45E2-8EC2-A1427F887C49}" srcOrd="0" destOrd="0" presId="urn:microsoft.com/office/officeart/2008/layout/CircleAccentTimeline"/>
+    <dgm:cxn modelId="{B0DD2E9C-717F-424B-9F61-7C49559385AC}" type="presParOf" srcId="{E848614D-4AC1-4A50-B19F-7203ABA60AD2}" destId="{157783D0-8B71-4CC9-9A5A-BB0677EBC047}" srcOrd="1" destOrd="0" presId="urn:microsoft.com/office/officeart/2008/layout/CircleAccentTimeline"/>
+    <dgm:cxn modelId="{CAFD7FF8-CC2A-4DB9-A75D-1C4F23730736}" type="presParOf" srcId="{E848614D-4AC1-4A50-B19F-7203ABA60AD2}" destId="{075DD768-42E0-4769-81D7-7303E54F10EE}" srcOrd="2" destOrd="0" presId="urn:microsoft.com/office/officeart/2008/layout/CircleAccentTimeline"/>
+    <dgm:cxn modelId="{4D2065DC-649B-4A98-8B25-F37E402BCB99}" type="presParOf" srcId="{79C276FF-9B19-4810-A6C7-D46E41BB852A}" destId="{792CA993-0352-40E0-A502-0601EB7C2A2E}" srcOrd="43" destOrd="0" presId="urn:microsoft.com/office/officeart/2008/layout/CircleAccentTimeline"/>
+    <dgm:cxn modelId="{A479FE1B-6ED9-4E60-BEC2-3B565E265EF1}" type="presParOf" srcId="{79C276FF-9B19-4810-A6C7-D46E41BB852A}" destId="{87631EB0-1FA7-443D-8C6A-81EC7263ABA9}" srcOrd="44" destOrd="0" presId="urn:microsoft.com/office/officeart/2008/layout/CircleAccentTimeline"/>
+    <dgm:cxn modelId="{04AA2E00-A728-404F-8CDC-49FC718DAF0D}" type="presParOf" srcId="{79C276FF-9B19-4810-A6C7-D46E41BB852A}" destId="{CF8D7C61-9296-41EE-B817-E5C9EF7B45FD}" srcOrd="45" destOrd="0" presId="urn:microsoft.com/office/officeart/2008/layout/CircleAccentTimeline"/>
+    <dgm:cxn modelId="{3CFCD2A8-A59B-4C5D-8607-C7B6A3997CEB}" type="presParOf" srcId="{79C276FF-9B19-4810-A6C7-D46E41BB852A}" destId="{89E7398A-54BA-42F5-9C1D-04D6370F6972}" srcOrd="46" destOrd="0" presId="urn:microsoft.com/office/officeart/2008/layout/CircleAccentTimeline"/>
+    <dgm:cxn modelId="{7F5F8319-2287-4562-B4AD-E47076C11463}" type="presParOf" srcId="{89E7398A-54BA-42F5-9C1D-04D6370F6972}" destId="{8558F645-8F19-4C04-9BFC-87E0A5195DD8}" srcOrd="0" destOrd="0" presId="urn:microsoft.com/office/officeart/2008/layout/CircleAccentTimeline"/>
+    <dgm:cxn modelId="{44F98519-C5BC-4E20-9838-247E9C03A360}" type="presParOf" srcId="{89E7398A-54BA-42F5-9C1D-04D6370F6972}" destId="{02340189-6A12-4E4A-AE8E-46B00E3AA82C}" srcOrd="1" destOrd="0" presId="urn:microsoft.com/office/officeart/2008/layout/CircleAccentTimeline"/>
+    <dgm:cxn modelId="{A80CABA8-B665-4192-9010-31BDF31018E0}" type="presParOf" srcId="{89E7398A-54BA-42F5-9C1D-04D6370F6972}" destId="{4FC5591A-1B2E-4FB7-A12E-968B186BF908}" srcOrd="2" destOrd="0" presId="urn:microsoft.com/office/officeart/2008/layout/CircleAccentTimeline"/>
+    <dgm:cxn modelId="{A588555B-99A8-4872-86A3-6DC6A4CA7694}" type="presParOf" srcId="{79C276FF-9B19-4810-A6C7-D46E41BB852A}" destId="{72DC5B35-6C13-41DD-8A97-43A853DC6073}" srcOrd="47" destOrd="0" presId="urn:microsoft.com/office/officeart/2008/layout/CircleAccentTimeline"/>
+    <dgm:cxn modelId="{30219CEC-3A29-4ACF-BF95-27F875E2EAF3}" type="presParOf" srcId="{79C276FF-9B19-4810-A6C7-D46E41BB852A}" destId="{54943C6D-E7E4-43FE-98C7-A51804BC0D82}" srcOrd="48" destOrd="0" presId="urn:microsoft.com/office/officeart/2008/layout/CircleAccentTimeline"/>
+    <dgm:cxn modelId="{3DBABFE2-ABC9-4432-878E-D64A815D7E1D}" type="presParOf" srcId="{79C276FF-9B19-4810-A6C7-D46E41BB852A}" destId="{D817238C-0D0E-4138-A720-2BA6E396F438}" srcOrd="49" destOrd="0" presId="urn:microsoft.com/office/officeart/2008/layout/CircleAccentTimeline"/>
+    <dgm:cxn modelId="{96838C91-24B8-4964-8F07-1403FBE355A9}" type="presParOf" srcId="{D817238C-0D0E-4138-A720-2BA6E396F438}" destId="{78241325-B89B-4A42-B19F-DD4B7D1728DC}" srcOrd="0" destOrd="0" presId="urn:microsoft.com/office/officeart/2008/layout/CircleAccentTimeline"/>
+    <dgm:cxn modelId="{F0A361DF-9AA3-459B-8223-765704131067}" type="presParOf" srcId="{D817238C-0D0E-4138-A720-2BA6E396F438}" destId="{38D21B1F-85DD-45EE-88D5-3F4C8F5D006D}" srcOrd="1" destOrd="0" presId="urn:microsoft.com/office/officeart/2008/layout/CircleAccentTimeline"/>
+    <dgm:cxn modelId="{9759E44B-B292-48EB-95CC-C7984C351741}" type="presParOf" srcId="{D817238C-0D0E-4138-A720-2BA6E396F438}" destId="{FC98832D-A10F-435B-9B6E-B18513D28FB2}" srcOrd="2" destOrd="0" presId="urn:microsoft.com/office/officeart/2008/layout/CircleAccentTimeline"/>
+    <dgm:cxn modelId="{2EAC9F86-558E-434E-AE63-00533E0D19F2}" type="presParOf" srcId="{79C276FF-9B19-4810-A6C7-D46E41BB852A}" destId="{F1CC184C-B71B-425B-B900-AC3D474E7A41}" srcOrd="50" destOrd="0" presId="urn:microsoft.com/office/officeart/2008/layout/CircleAccentTimeline"/>
+    <dgm:cxn modelId="{9B4F21A8-71D0-48EE-B8D8-B38689EE6331}" type="presParOf" srcId="{79C276FF-9B19-4810-A6C7-D46E41BB852A}" destId="{191689AD-6DD2-485F-A7EB-CA14F38AD7CD}" srcOrd="51" destOrd="0" presId="urn:microsoft.com/office/officeart/2008/layout/CircleAccentTimeline"/>
+    <dgm:cxn modelId="{8467BDC2-B2CD-4F43-B079-C34DA3184F70}" type="presParOf" srcId="{79C276FF-9B19-4810-A6C7-D46E41BB852A}" destId="{33D36851-AAFE-455F-8375-6D1FE2BE56DB}" srcOrd="52" destOrd="0" presId="urn:microsoft.com/office/officeart/2008/layout/CircleAccentTimeline"/>
+    <dgm:cxn modelId="{EA25838B-6577-435D-8ABE-CB5CBC0A3F0C}" type="presParOf" srcId="{79C276FF-9B19-4810-A6C7-D46E41BB852A}" destId="{68E02C2E-C733-4368-A6CF-162AAB5E89E3}" srcOrd="53" destOrd="0" presId="urn:microsoft.com/office/officeart/2008/layout/CircleAccentTimeline"/>
+    <dgm:cxn modelId="{7ABA04CD-A72C-4690-AD28-2C25853F2D08}" type="presParOf" srcId="{68E02C2E-C733-4368-A6CF-162AAB5E89E3}" destId="{AFD8B1D4-6AC9-47CF-AE0B-496C59B0B4BF}" srcOrd="0" destOrd="0" presId="urn:microsoft.com/office/officeart/2008/layout/CircleAccentTimeline"/>
+    <dgm:cxn modelId="{BFB5F1D1-B1DD-44E6-99AA-9A7639266BC1}" type="presParOf" srcId="{68E02C2E-C733-4368-A6CF-162AAB5E89E3}" destId="{BE3CD71F-E5A2-468B-B753-433DD8FA306A}" srcOrd="1" destOrd="0" presId="urn:microsoft.com/office/officeart/2008/layout/CircleAccentTimeline"/>
+    <dgm:cxn modelId="{5C3294F1-2B96-42E6-92CC-213908A5DD13}" type="presParOf" srcId="{68E02C2E-C733-4368-A6CF-162AAB5E89E3}" destId="{43A7B959-FB24-4657-8A1F-CF5BEF07F951}" srcOrd="2" destOrd="0" presId="urn:microsoft.com/office/officeart/2008/layout/CircleAccentTimeline"/>
+    <dgm:cxn modelId="{AA71806E-4B0E-484E-8948-6AF2BFF8BFAC}" type="presParOf" srcId="{79C276FF-9B19-4810-A6C7-D46E41BB852A}" destId="{CFF2A0CB-FF81-4DCE-9438-F284B750F583}" srcOrd="54" destOrd="0" presId="urn:microsoft.com/office/officeart/2008/layout/CircleAccentTimeline"/>
+    <dgm:cxn modelId="{BF37FA4B-8C2F-4ACD-932A-92531F4A4DDC}" type="presParOf" srcId="{79C276FF-9B19-4810-A6C7-D46E41BB852A}" destId="{32EAC5E2-93EE-4391-AEC5-3EE9DD9B331C}" srcOrd="55" destOrd="0" presId="urn:microsoft.com/office/officeart/2008/layout/CircleAccentTimeline"/>
+    <dgm:cxn modelId="{A13A94E1-BFCC-4AD7-A200-0D4223C00389}" type="presParOf" srcId="{79C276FF-9B19-4810-A6C7-D46E41BB852A}" destId="{E9E70183-82E0-4B11-94CE-C1E4968F792D}" srcOrd="56" destOrd="0" presId="urn:microsoft.com/office/officeart/2008/layout/CircleAccentTimeline"/>
+    <dgm:cxn modelId="{21D2D4FE-49B6-4FF0-80A7-4BC605BC8192}" type="presParOf" srcId="{79C276FF-9B19-4810-A6C7-D46E41BB852A}" destId="{EEF623B6-C2AA-4C3A-8850-817F051952C0}" srcOrd="57" destOrd="0" presId="urn:microsoft.com/office/officeart/2008/layout/CircleAccentTimeline"/>
+    <dgm:cxn modelId="{EF8AA0AF-4714-4104-BEDE-1455CAEF91EC}" type="presParOf" srcId="{EEF623B6-C2AA-4C3A-8850-817F051952C0}" destId="{C3976DA0-BABE-45C6-92C0-9A65E8AA9700}" srcOrd="0" destOrd="0" presId="urn:microsoft.com/office/officeart/2008/layout/CircleAccentTimeline"/>
+    <dgm:cxn modelId="{514C184E-892A-43B2-8665-CAC896FF710B}" type="presParOf" srcId="{EEF623B6-C2AA-4C3A-8850-817F051952C0}" destId="{78FD78E6-649C-4840-8399-B20B9561B7B9}" srcOrd="1" destOrd="0" presId="urn:microsoft.com/office/officeart/2008/layout/CircleAccentTimeline"/>
+    <dgm:cxn modelId="{FD9DD0BE-6E3D-47F8-9D70-F77D4C2C86CD}" type="presParOf" srcId="{EEF623B6-C2AA-4C3A-8850-817F051952C0}" destId="{8C3E174D-63A1-44CD-97A2-DFB391B79DC0}" srcOrd="2" destOrd="0" presId="urn:microsoft.com/office/officeart/2008/layout/CircleAccentTimeline"/>
+    <dgm:cxn modelId="{2715AC54-889A-4804-AD57-72AE8F46C8F4}" type="presParOf" srcId="{79C276FF-9B19-4810-A6C7-D46E41BB852A}" destId="{494D73E8-77D5-4DBB-956E-9E82B3BA4376}" srcOrd="58" destOrd="0" presId="urn:microsoft.com/office/officeart/2008/layout/CircleAccentTimeline"/>
+    <dgm:cxn modelId="{D8470FF0-08FF-4DAE-B0AD-C9C604BA168F}" type="presParOf" srcId="{79C276FF-9B19-4810-A6C7-D46E41BB852A}" destId="{ED251600-81F6-4899-AC7C-40A4D73F016B}" srcOrd="59" destOrd="0" presId="urn:microsoft.com/office/officeart/2008/layout/CircleAccentTimeline"/>
+    <dgm:cxn modelId="{6AE473BC-7591-4301-BE3A-90C5E71DF272}" type="presParOf" srcId="{79C276FF-9B19-4810-A6C7-D46E41BB852A}" destId="{217A83CD-431A-4180-9DA7-FC0860CBE589}" srcOrd="60" destOrd="0" presId="urn:microsoft.com/office/officeart/2008/layout/CircleAccentTimeline"/>
+    <dgm:cxn modelId="{D47436E6-F248-4F07-AAF3-55D4C5EF70A0}" type="presParOf" srcId="{79C276FF-9B19-4810-A6C7-D46E41BB852A}" destId="{26B622BF-71C5-44C9-A2FF-01ED85AAB45D}" srcOrd="61" destOrd="0" presId="urn:microsoft.com/office/officeart/2008/layout/CircleAccentTimeline"/>
+    <dgm:cxn modelId="{5AF6635B-7502-41C3-AE49-0D94CD94E246}" type="presParOf" srcId="{26B622BF-71C5-44C9-A2FF-01ED85AAB45D}" destId="{16F2AF2D-DA85-4FD1-9B82-86FBE4F60A8C}" srcOrd="0" destOrd="0" presId="urn:microsoft.com/office/officeart/2008/layout/CircleAccentTimeline"/>
+    <dgm:cxn modelId="{7AC33C8A-CBE2-4DE4-A878-E86A74B741DA}" type="presParOf" srcId="{26B622BF-71C5-44C9-A2FF-01ED85AAB45D}" destId="{1A3B0DD5-CBA2-4C17-893A-C648BAC6E1F0}" srcOrd="1" destOrd="0" presId="urn:microsoft.com/office/officeart/2008/layout/CircleAccentTimeline"/>
+    <dgm:cxn modelId="{CC649188-1510-4151-8C20-3DA36DDDB752}" type="presParOf" srcId="{26B622BF-71C5-44C9-A2FF-01ED85AAB45D}" destId="{44C1C6B5-9CD7-4E5B-91A4-651ACC113C0E}" srcOrd="2" destOrd="0" presId="urn:microsoft.com/office/officeart/2008/layout/CircleAccentTimeline"/>
+    <dgm:cxn modelId="{E50B1A1A-9246-4F75-A9E9-1A2451BBDD69}" type="presParOf" srcId="{79C276FF-9B19-4810-A6C7-D46E41BB852A}" destId="{8E9D9AC9-3F96-4B52-B6AA-1DCE7EC77D54}" srcOrd="62" destOrd="0" presId="urn:microsoft.com/office/officeart/2008/layout/CircleAccentTimeline"/>
+    <dgm:cxn modelId="{41BF849E-D302-4A3A-9BF4-60986F72B752}" type="presParOf" srcId="{79C276FF-9B19-4810-A6C7-D46E41BB852A}" destId="{ACD2CDC0-5F25-47A9-9410-7306E8E88D6C}" srcOrd="63" destOrd="0" presId="urn:microsoft.com/office/officeart/2008/layout/CircleAccentTimeline"/>
+    <dgm:cxn modelId="{9F56082E-8D9F-4214-AF1B-6BEA1CDD127D}" type="presParOf" srcId="{79C276FF-9B19-4810-A6C7-D46E41BB852A}" destId="{06D5078C-A2C7-4BDB-AC9A-876AF2EE7F81}" srcOrd="64" destOrd="0" presId="urn:microsoft.com/office/officeart/2008/layout/CircleAccentTimeline"/>
+    <dgm:cxn modelId="{20CA1721-6141-42A1-B968-518A416443BB}" type="presParOf" srcId="{79C276FF-9B19-4810-A6C7-D46E41BB852A}" destId="{403AF4C6-9C49-44CA-A3D4-4A8DA8B3E8D3}" srcOrd="65" destOrd="0" presId="urn:microsoft.com/office/officeart/2008/layout/CircleAccentTimeline"/>
+    <dgm:cxn modelId="{70D43254-2255-4DFE-8DA1-2B454D853130}" type="presParOf" srcId="{403AF4C6-9C49-44CA-A3D4-4A8DA8B3E8D3}" destId="{866AB351-3EAF-4894-BB8F-3AB00554C9B6}" srcOrd="0" destOrd="0" presId="urn:microsoft.com/office/officeart/2008/layout/CircleAccentTimeline"/>
+    <dgm:cxn modelId="{1D6202AC-3AAF-484C-983D-B49F1EBD785D}" type="presParOf" srcId="{403AF4C6-9C49-44CA-A3D4-4A8DA8B3E8D3}" destId="{F0AEE3B7-FC7B-4D75-BD8E-7E5412D3FCC7}" srcOrd="1" destOrd="0" presId="urn:microsoft.com/office/officeart/2008/layout/CircleAccentTimeline"/>
+    <dgm:cxn modelId="{8B5148A2-C982-46F7-869E-C01DFCBBEF79}" type="presParOf" srcId="{403AF4C6-9C49-44CA-A3D4-4A8DA8B3E8D3}" destId="{9ABAE91C-96FA-4162-ACC3-F6A8D996F19A}" srcOrd="2" destOrd="0" presId="urn:microsoft.com/office/officeart/2008/layout/CircleAccentTimeline"/>
+    <dgm:cxn modelId="{EF909C85-99DF-4A31-9654-EF72A52C4FD3}" type="presParOf" srcId="{79C276FF-9B19-4810-A6C7-D46E41BB852A}" destId="{7C1E52CF-56B6-491C-89B9-52E5761070C6}" srcOrd="66" destOrd="0" presId="urn:microsoft.com/office/officeart/2008/layout/CircleAccentTimeline"/>
+    <dgm:cxn modelId="{5F3B1A1C-A7DD-4B86-88C6-3C6542C00E59}" type="presParOf" srcId="{79C276FF-9B19-4810-A6C7-D46E41BB852A}" destId="{7BF90B77-631D-44F3-A071-DF115C6D4C2E}" srcOrd="67" destOrd="0" presId="urn:microsoft.com/office/officeart/2008/layout/CircleAccentTimeline"/>
+    <dgm:cxn modelId="{02E2D9E4-0126-407C-BCA8-D94CCD6517E3}" type="presParOf" srcId="{79C276FF-9B19-4810-A6C7-D46E41BB852A}" destId="{DE146BE2-6094-4275-8A8C-655453385332}" srcOrd="68" destOrd="0" presId="urn:microsoft.com/office/officeart/2008/layout/CircleAccentTimeline"/>
+    <dgm:cxn modelId="{D6A904AE-6655-474C-B7C3-66CF68B9DB25}" type="presParOf" srcId="{DE146BE2-6094-4275-8A8C-655453385332}" destId="{54E5E2CB-E888-4733-ADA8-FF94822ED252}" srcOrd="0" destOrd="0" presId="urn:microsoft.com/office/officeart/2008/layout/CircleAccentTimeline"/>
+    <dgm:cxn modelId="{54843BC9-C75D-46C0-9917-57C1AAC87101}" type="presParOf" srcId="{DE146BE2-6094-4275-8A8C-655453385332}" destId="{7387EF36-EA63-43CB-91A8-0603992FFFAE}" srcOrd="1" destOrd="0" presId="urn:microsoft.com/office/officeart/2008/layout/CircleAccentTimeline"/>
+    <dgm:cxn modelId="{F72A5DE6-ECC5-4DBF-9927-EE801DC709F2}" type="presParOf" srcId="{DE146BE2-6094-4275-8A8C-655453385332}" destId="{015FA302-05B6-47CF-A395-F5951F3CF1D0}" srcOrd="2" destOrd="0" presId="urn:microsoft.com/office/officeart/2008/layout/CircleAccentTimeline"/>
+    <dgm:cxn modelId="{AB2E8FE9-198C-4CC3-9944-D26A8A193A2B}" type="presParOf" srcId="{79C276FF-9B19-4810-A6C7-D46E41BB852A}" destId="{68760F06-FD30-418C-B1CB-F73CA74A5606}" srcOrd="69" destOrd="0" presId="urn:microsoft.com/office/officeart/2008/layout/CircleAccentTimeline"/>
+    <dgm:cxn modelId="{441B1BE7-A01C-47B9-89DB-2E437EAD840D}" type="presParOf" srcId="{79C276FF-9B19-4810-A6C7-D46E41BB852A}" destId="{BA4CB878-BCD0-458F-803E-C39B064D0514}" srcOrd="70" destOrd="0" presId="urn:microsoft.com/office/officeart/2008/layout/CircleAccentTimeline"/>
+    <dgm:cxn modelId="{B560B69C-3966-4B32-84B0-5288873C73EE}" type="presParOf" srcId="{79C276FF-9B19-4810-A6C7-D46E41BB852A}" destId="{9BCFF898-F6A4-4858-A123-B8611B41B85B}" srcOrd="71" destOrd="0" presId="urn:microsoft.com/office/officeart/2008/layout/CircleAccentTimeline"/>
+    <dgm:cxn modelId="{5158A4AC-8B08-4C8A-B61E-8EDFF408C60E}" type="presParOf" srcId="{9BCFF898-F6A4-4858-A123-B8611B41B85B}" destId="{13BD1BFE-E460-47F5-897F-902214A063F4}" srcOrd="0" destOrd="0" presId="urn:microsoft.com/office/officeart/2008/layout/CircleAccentTimeline"/>
+    <dgm:cxn modelId="{3D87A58F-3FB8-43E9-B7AB-88191F841512}" type="presParOf" srcId="{9BCFF898-F6A4-4858-A123-B8611B41B85B}" destId="{6DA359A8-79C3-4C1E-BF45-FB9CD4C8413F}" srcOrd="1" destOrd="0" presId="urn:microsoft.com/office/officeart/2008/layout/CircleAccentTimeline"/>
+    <dgm:cxn modelId="{444A73C3-782D-46D1-862E-D19035968A91}" type="presParOf" srcId="{9BCFF898-F6A4-4858-A123-B8611B41B85B}" destId="{8927ECC4-F341-4134-B72F-C31521A53958}" srcOrd="2" destOrd="0" presId="urn:microsoft.com/office/officeart/2008/layout/CircleAccentTimeline"/>
+    <dgm:cxn modelId="{CEDAB200-2734-41B2-95DB-32DF8E0B73BC}" type="presParOf" srcId="{79C276FF-9B19-4810-A6C7-D46E41BB852A}" destId="{6C381ABA-7FA6-42B0-8911-1FB67A68EA12}" srcOrd="72" destOrd="0" presId="urn:microsoft.com/office/officeart/2008/layout/CircleAccentTimeline"/>
+    <dgm:cxn modelId="{71010869-1D5F-4973-B1FE-CA1026ACC867}" type="presParOf" srcId="{79C276FF-9B19-4810-A6C7-D46E41BB852A}" destId="{3BCE5497-8E37-4F55-AA85-5C9F91E835B0}" srcOrd="73" destOrd="0" presId="urn:microsoft.com/office/officeart/2008/layout/CircleAccentTimeline"/>
+  </dgm:cxnLst>
+  <dgm:bg/>
+  <dgm:whole/>
+  <dgm:extLst>
+    <a:ext uri="http://schemas.microsoft.com/office/drawing/2008/diagram">
+      <dsp:dataModelExt xmlns:dsp="http://schemas.microsoft.com/office/drawing/2008/diagram" relId="rId12" minVer="http://schemas.openxmlformats.org/drawingml/2006/diagram"/>
+    </a:ext>
+  </dgm:extLst>
+</dgm:dataModel>
+</file>
+
+<file path=word/diagrams/drawing1.xml><?xml version="1.0" encoding="utf-8"?>
+<dsp:drawing xmlns:dgm="http://schemas.openxmlformats.org/drawingml/2006/diagram" xmlns:dsp="http://schemas.microsoft.com/office/drawing/2008/diagram" xmlns:a="http://schemas.openxmlformats.org/drawingml/2006/main">
+  <dsp:spTree>
+    <dsp:nvGrpSpPr>
+      <dsp:cNvPr id="0" name=""/>
+      <dsp:cNvGrpSpPr/>
+    </dsp:nvGrpSpPr>
+    <dsp:grpSpPr/>
+    <dsp:sp modelId="{3B0BF269-E2BE-4B89-B448-6C92E4B711F9}">
+      <dsp:nvSpPr>
+        <dsp:cNvPr id="0" name=""/>
+        <dsp:cNvSpPr/>
+      </dsp:nvSpPr>
+      <dsp:spPr>
+        <a:xfrm>
+          <a:off x="87331" y="1741656"/>
+          <a:ext cx="285085" cy="285085"/>
+        </a:xfrm>
+        <a:prstGeom prst="donut">
+          <a:avLst>
+            <a:gd name="adj" fmla="val 20000"/>
+          </a:avLst>
+        </a:prstGeom>
+        <a:solidFill>
+          <a:schemeClr val="lt1">
+            <a:hueOff val="0"/>
+            <a:satOff val="0"/>
+            <a:lumOff val="0"/>
+            <a:alphaOff val="0"/>
+          </a:schemeClr>
+        </a:solidFill>
+        <a:ln w="25400" cap="flat" cmpd="sng" algn="ctr">
+          <a:solidFill>
+            <a:schemeClr val="dk1">
+              <a:shade val="80000"/>
+              <a:hueOff val="0"/>
+              <a:satOff val="0"/>
+              <a:lumOff val="0"/>
+              <a:alphaOff val="0"/>
+            </a:schemeClr>
+          </a:solidFill>
+          <a:prstDash val="solid"/>
+        </a:ln>
+        <a:effectLst/>
+      </dsp:spPr>
+      <dsp:style>
+        <a:lnRef idx="2">
+          <a:scrgbClr r="0" g="0" b="0"/>
+        </a:lnRef>
+        <a:fillRef idx="1">
+          <a:scrgbClr r="0" g="0" b="0"/>
+        </a:fillRef>
+        <a:effectRef idx="0">
+          <a:scrgbClr r="0" g="0" b="0"/>
+        </a:effectRef>
+        <a:fontRef idx="minor">
+          <a:schemeClr val="lt1"/>
+        </a:fontRef>
+      </dsp:style>
+    </dsp:sp>
+    <dsp:sp modelId="{9B37C1D2-E659-40C7-9D87-4DAE30F1EF04}">
+      <dsp:nvSpPr>
+        <dsp:cNvPr id="0" name=""/>
+        <dsp:cNvSpPr/>
+      </dsp:nvSpPr>
+      <dsp:spPr>
+        <a:xfrm rot="17700000">
+          <a:off x="162086" y="1280353"/>
+          <a:ext cx="570745" cy="275055"/>
+        </a:xfrm>
+        <a:prstGeom prst="rect">
+          <a:avLst/>
+        </a:prstGeom>
+        <a:noFill/>
+        <a:ln>
+          <a:noFill/>
+        </a:ln>
+        <a:effectLst/>
+      </dsp:spPr>
+      <dsp:style>
+        <a:lnRef idx="0">
+          <a:scrgbClr r="0" g="0" b="0"/>
+        </a:lnRef>
+        <a:fillRef idx="0">
+          <a:scrgbClr r="0" g="0" b="0"/>
+        </a:fillRef>
+        <a:effectRef idx="0">
+          <a:scrgbClr r="0" g="0" b="0"/>
+        </a:effectRef>
+        <a:fontRef idx="minor"/>
+      </dsp:style>
+      <dsp:txBody>
+        <a:bodyPr spcFirstLastPara="0" vert="horz" wrap="square" lIns="15240" tIns="0" rIns="0" bIns="0" numCol="1" spcCol="1270" anchor="ctr" anchorCtr="0">
+          <a:noAutofit/>
+        </a:bodyPr>
+        <a:lstStyle/>
+        <a:p>
+          <a:pPr marL="0" lvl="0" indent="0" algn="l" defTabSz="266700">
+            <a:lnSpc>
+              <a:spcPct val="90000"/>
+            </a:lnSpc>
+            <a:spcBef>
+              <a:spcPct val="0"/>
+            </a:spcBef>
+            <a:spcAft>
+              <a:spcPct val="35000"/>
+            </a:spcAft>
+            <a:buNone/>
+          </a:pPr>
+          <a:r>
+            <a:rPr lang="en-US" sz="600" kern="1200"/>
+            <a:t>Mo has idea for Intranet site and tells Nandi (beginning of Initiating process). 3rd of April.</a:t>
+          </a:r>
+        </a:p>
+      </dsp:txBody>
+      <dsp:txXfrm>
+        <a:off x="162086" y="1280353"/>
+        <a:ext cx="570745" cy="275055"/>
+      </dsp:txXfrm>
+    </dsp:sp>
+    <dsp:sp modelId="{B9F29AE9-AFC8-4B99-A6BF-C15045B39353}">
+      <dsp:nvSpPr>
+        <dsp:cNvPr id="0" name=""/>
+        <dsp:cNvSpPr/>
+      </dsp:nvSpPr>
+      <dsp:spPr>
+        <a:xfrm>
+          <a:off x="539190" y="1810210"/>
+          <a:ext cx="147977" cy="147977"/>
+        </a:xfrm>
+        <a:prstGeom prst="ellipse">
+          <a:avLst/>
+        </a:prstGeom>
+        <a:solidFill>
+          <a:schemeClr val="lt1">
+            <a:hueOff val="0"/>
+            <a:satOff val="0"/>
+            <a:lumOff val="0"/>
+            <a:alphaOff val="0"/>
+          </a:schemeClr>
+        </a:solidFill>
+        <a:ln w="25400" cap="flat" cmpd="sng" algn="ctr">
+          <a:solidFill>
+            <a:schemeClr val="dk1">
+              <a:shade val="80000"/>
+              <a:hueOff val="0"/>
+              <a:satOff val="0"/>
+              <a:lumOff val="0"/>
+              <a:alphaOff val="0"/>
+            </a:schemeClr>
+          </a:solidFill>
+          <a:prstDash val="solid"/>
+        </a:ln>
+        <a:effectLst/>
+      </dsp:spPr>
+      <dsp:style>
+        <a:lnRef idx="2">
+          <a:scrgbClr r="0" g="0" b="0"/>
+        </a:lnRef>
+        <a:fillRef idx="1">
+          <a:scrgbClr r="0" g="0" b="0"/>
+        </a:fillRef>
+        <a:effectRef idx="0">
+          <a:scrgbClr r="0" g="0" b="0"/>
+        </a:effectRef>
+        <a:fontRef idx="minor">
+          <a:schemeClr val="lt1"/>
+        </a:fontRef>
+      </dsp:style>
+    </dsp:sp>
+    <dsp:sp modelId="{58A5BF92-7927-48A7-BA24-33E9B0070041}">
+      <dsp:nvSpPr>
+        <dsp:cNvPr id="0" name=""/>
+        <dsp:cNvSpPr/>
+      </dsp:nvSpPr>
+      <dsp:spPr>
+        <a:xfrm rot="17700000">
+          <a:off x="211768" y="2096739"/>
+          <a:ext cx="493722" cy="238054"/>
+        </a:xfrm>
+        <a:prstGeom prst="rect">
+          <a:avLst/>
+        </a:prstGeom>
+        <a:noFill/>
+        <a:ln>
+          <a:noFill/>
+        </a:ln>
+        <a:effectLst/>
+      </dsp:spPr>
+      <dsp:style>
+        <a:lnRef idx="0">
+          <a:scrgbClr r="0" g="0" b="0"/>
+        </a:lnRef>
+        <a:fillRef idx="0">
+          <a:scrgbClr r="0" g="0" b="0"/>
+        </a:fillRef>
+        <a:effectRef idx="0">
+          <a:scrgbClr r="0" g="0" b="0"/>
+        </a:effectRef>
+        <a:fontRef idx="minor"/>
+      </dsp:style>
+      <dsp:txBody>
+        <a:bodyPr spcFirstLastPara="0" vert="horz" wrap="square" lIns="0" tIns="0" rIns="15240" bIns="0" numCol="1" spcCol="1270" anchor="ctr" anchorCtr="0">
+          <a:noAutofit/>
+        </a:bodyPr>
+        <a:lstStyle/>
+        <a:p>
+          <a:pPr marL="0" lvl="0" indent="0" algn="r" defTabSz="266700">
+            <a:lnSpc>
+              <a:spcPct val="90000"/>
+            </a:lnSpc>
+            <a:spcBef>
+              <a:spcPct val="0"/>
+            </a:spcBef>
+            <a:spcAft>
+              <a:spcPct val="35000"/>
+            </a:spcAft>
+            <a:buNone/>
+          </a:pPr>
+          <a:r>
+            <a:rPr lang="en-US" sz="600" kern="1200"/>
+            <a:t>Identify key stakeholders</a:t>
+          </a:r>
+        </a:p>
+      </dsp:txBody>
+      <dsp:txXfrm>
+        <a:off x="211768" y="2096739"/>
+        <a:ext cx="493722" cy="238054"/>
+      </dsp:txXfrm>
+    </dsp:sp>
+    <dsp:sp modelId="{B008DD15-9773-44B9-BAA1-79B1C344217B}">
+      <dsp:nvSpPr>
+        <dsp:cNvPr id="0" name=""/>
+        <dsp:cNvSpPr/>
+      </dsp:nvSpPr>
+      <dsp:spPr>
+        <a:xfrm rot="17700000">
+          <a:off x="520868" y="1433604"/>
+          <a:ext cx="493722" cy="238054"/>
+        </a:xfrm>
+        <a:prstGeom prst="rect">
+          <a:avLst/>
+        </a:prstGeom>
+        <a:noFill/>
+        <a:ln>
+          <a:noFill/>
+        </a:ln>
+        <a:effectLst/>
+      </dsp:spPr>
+      <dsp:style>
+        <a:lnRef idx="0">
+          <a:scrgbClr r="0" g="0" b="0"/>
+        </a:lnRef>
+        <a:fillRef idx="0">
+          <a:scrgbClr r="0" g="0" b="0"/>
+        </a:fillRef>
+        <a:effectRef idx="0">
+          <a:scrgbClr r="0" g="0" b="0"/>
+        </a:effectRef>
+        <a:fontRef idx="minor"/>
+      </dsp:style>
+    </dsp:sp>
+    <dsp:sp modelId="{478DDA1E-6AAA-473D-9195-9F77DC365A8A}">
+      <dsp:nvSpPr>
+        <dsp:cNvPr id="0" name=""/>
+        <dsp:cNvSpPr/>
+      </dsp:nvSpPr>
+      <dsp:spPr>
+        <a:xfrm>
+          <a:off x="812053" y="1810210"/>
+          <a:ext cx="147977" cy="147977"/>
+        </a:xfrm>
+        <a:prstGeom prst="ellipse">
+          <a:avLst/>
+        </a:prstGeom>
+        <a:solidFill>
+          <a:schemeClr val="lt1">
+            <a:hueOff val="0"/>
+            <a:satOff val="0"/>
+            <a:lumOff val="0"/>
+            <a:alphaOff val="0"/>
+          </a:schemeClr>
+        </a:solidFill>
+        <a:ln w="25400" cap="flat" cmpd="sng" algn="ctr">
+          <a:solidFill>
+            <a:schemeClr val="dk1">
+              <a:shade val="80000"/>
+              <a:hueOff val="0"/>
+              <a:satOff val="0"/>
+              <a:lumOff val="0"/>
+              <a:alphaOff val="0"/>
+            </a:schemeClr>
+          </a:solidFill>
+          <a:prstDash val="solid"/>
+        </a:ln>
+        <a:effectLst/>
+      </dsp:spPr>
+      <dsp:style>
+        <a:lnRef idx="2">
+          <a:scrgbClr r="0" g="0" b="0"/>
+        </a:lnRef>
+        <a:fillRef idx="1">
+          <a:scrgbClr r="0" g="0" b="0"/>
+        </a:fillRef>
+        <a:effectRef idx="0">
+          <a:scrgbClr r="0" g="0" b="0"/>
+        </a:effectRef>
+        <a:fontRef idx="minor">
+          <a:schemeClr val="lt1"/>
+        </a:fontRef>
+      </dsp:style>
+    </dsp:sp>
+    <dsp:sp modelId="{71B03AB5-EFBE-48F4-827F-625095705BD7}">
+      <dsp:nvSpPr>
+        <dsp:cNvPr id="0" name=""/>
+        <dsp:cNvSpPr/>
+      </dsp:nvSpPr>
+      <dsp:spPr>
+        <a:xfrm rot="17700000">
+          <a:off x="484631" y="2096739"/>
+          <a:ext cx="493722" cy="238054"/>
+        </a:xfrm>
+        <a:prstGeom prst="rect">
+          <a:avLst/>
+        </a:prstGeom>
+        <a:noFill/>
+        <a:ln>
+          <a:noFill/>
+        </a:ln>
+        <a:effectLst/>
+      </dsp:spPr>
+      <dsp:style>
+        <a:lnRef idx="0">
+          <a:scrgbClr r="0" g="0" b="0"/>
+        </a:lnRef>
+        <a:fillRef idx="0">
+          <a:scrgbClr r="0" g="0" b="0"/>
+        </a:fillRef>
+        <a:effectRef idx="0">
+          <a:scrgbClr r="0" g="0" b="0"/>
+        </a:effectRef>
+        <a:fontRef idx="minor"/>
+      </dsp:style>
+      <dsp:txBody>
+        <a:bodyPr spcFirstLastPara="0" vert="horz" wrap="square" lIns="0" tIns="0" rIns="15240" bIns="0" numCol="1" spcCol="1270" anchor="ctr" anchorCtr="0">
+          <a:noAutofit/>
+        </a:bodyPr>
+        <a:lstStyle/>
+        <a:p>
+          <a:pPr marL="0" lvl="0" indent="0" algn="r" defTabSz="266700">
+            <a:lnSpc>
+              <a:spcPct val="90000"/>
+            </a:lnSpc>
+            <a:spcBef>
+              <a:spcPct val="0"/>
+            </a:spcBef>
+            <a:spcAft>
+              <a:spcPct val="35000"/>
+            </a:spcAft>
+            <a:buNone/>
+          </a:pPr>
+          <a:r>
+            <a:rPr lang="en-US" sz="600" kern="1200"/>
+            <a:t>Prepare project charter</a:t>
+          </a:r>
+        </a:p>
+      </dsp:txBody>
+      <dsp:txXfrm>
+        <a:off x="484631" y="2096739"/>
+        <a:ext cx="493722" cy="238054"/>
+      </dsp:txXfrm>
+    </dsp:sp>
+    <dsp:sp modelId="{A7D9C4DA-1DE6-4315-A516-A7EAB17D339F}">
+      <dsp:nvSpPr>
+        <dsp:cNvPr id="0" name=""/>
+        <dsp:cNvSpPr/>
+      </dsp:nvSpPr>
+      <dsp:spPr>
+        <a:xfrm rot="17700000">
+          <a:off x="793730" y="1433604"/>
+          <a:ext cx="493722" cy="238054"/>
+        </a:xfrm>
+        <a:prstGeom prst="rect">
+          <a:avLst/>
+        </a:prstGeom>
+        <a:noFill/>
+        <a:ln>
+          <a:noFill/>
+        </a:ln>
+        <a:effectLst/>
+      </dsp:spPr>
+      <dsp:style>
+        <a:lnRef idx="0">
+          <a:scrgbClr r="0" g="0" b="0"/>
+        </a:lnRef>
+        <a:fillRef idx="0">
+          <a:scrgbClr r="0" g="0" b="0"/>
+        </a:fillRef>
+        <a:effectRef idx="0">
+          <a:scrgbClr r="0" g="0" b="0"/>
+        </a:effectRef>
+        <a:fontRef idx="minor"/>
+      </dsp:style>
+    </dsp:sp>
+    <dsp:sp modelId="{1E35F2D9-FB14-4AD2-ACD5-949B569E2CAC}">
+      <dsp:nvSpPr>
+        <dsp:cNvPr id="0" name=""/>
+        <dsp:cNvSpPr/>
+      </dsp:nvSpPr>
+      <dsp:spPr>
+        <a:xfrm>
+          <a:off x="1084915" y="1810210"/>
+          <a:ext cx="147977" cy="147977"/>
+        </a:xfrm>
+        <a:prstGeom prst="ellipse">
+          <a:avLst/>
+        </a:prstGeom>
+        <a:solidFill>
+          <a:schemeClr val="lt1">
+            <a:hueOff val="0"/>
+            <a:satOff val="0"/>
+            <a:lumOff val="0"/>
+            <a:alphaOff val="0"/>
+          </a:schemeClr>
+        </a:solidFill>
+        <a:ln w="25400" cap="flat" cmpd="sng" algn="ctr">
+          <a:solidFill>
+            <a:schemeClr val="dk1">
+              <a:shade val="80000"/>
+              <a:hueOff val="0"/>
+              <a:satOff val="0"/>
+              <a:lumOff val="0"/>
+              <a:alphaOff val="0"/>
+            </a:schemeClr>
+          </a:solidFill>
+          <a:prstDash val="solid"/>
+        </a:ln>
+        <a:effectLst/>
+      </dsp:spPr>
+      <dsp:style>
+        <a:lnRef idx="2">
+          <a:scrgbClr r="0" g="0" b="0"/>
+        </a:lnRef>
+        <a:fillRef idx="1">
+          <a:scrgbClr r="0" g="0" b="0"/>
+        </a:fillRef>
+        <a:effectRef idx="0">
+          <a:scrgbClr r="0" g="0" b="0"/>
+        </a:effectRef>
+        <a:fontRef idx="minor">
+          <a:schemeClr val="lt1"/>
+        </a:fontRef>
+      </dsp:style>
+    </dsp:sp>
+    <dsp:sp modelId="{C094E4DC-B1F1-4A09-A79C-D4382E465B0A}">
+      <dsp:nvSpPr>
+        <dsp:cNvPr id="0" name=""/>
+        <dsp:cNvSpPr/>
+      </dsp:nvSpPr>
+      <dsp:spPr>
+        <a:xfrm rot="17700000">
+          <a:off x="757493" y="2096739"/>
+          <a:ext cx="493722" cy="238054"/>
+        </a:xfrm>
+        <a:prstGeom prst="rect">
+          <a:avLst/>
+        </a:prstGeom>
+        <a:noFill/>
+        <a:ln>
+          <a:noFill/>
+        </a:ln>
+        <a:effectLst/>
+      </dsp:spPr>
+      <dsp:style>
+        <a:lnRef idx="0">
+          <a:scrgbClr r="0" g="0" b="0"/>
+        </a:lnRef>
+        <a:fillRef idx="0">
+          <a:scrgbClr r="0" g="0" b="0"/>
+        </a:fillRef>
+        <a:effectRef idx="0">
+          <a:scrgbClr r="0" g="0" b="0"/>
+        </a:effectRef>
+        <a:fontRef idx="minor"/>
+      </dsp:style>
+      <dsp:txBody>
+        <a:bodyPr spcFirstLastPara="0" vert="horz" wrap="square" lIns="0" tIns="0" rIns="15240" bIns="0" numCol="1" spcCol="1270" anchor="ctr" anchorCtr="0">
+          <a:noAutofit/>
+        </a:bodyPr>
+        <a:lstStyle/>
+        <a:p>
+          <a:pPr marL="0" lvl="0" indent="0" algn="r" defTabSz="266700">
+            <a:lnSpc>
+              <a:spcPct val="90000"/>
+            </a:lnSpc>
+            <a:spcBef>
+              <a:spcPct val="0"/>
+            </a:spcBef>
+            <a:spcAft>
+              <a:spcPct val="35000"/>
+            </a:spcAft>
+            <a:buNone/>
+          </a:pPr>
+          <a:r>
+            <a:rPr lang="en-US" sz="600" kern="1200"/>
+            <a:t>Hold project kick-off meeting</a:t>
+          </a:r>
+        </a:p>
+      </dsp:txBody>
+      <dsp:txXfrm>
+        <a:off x="757493" y="2096739"/>
+        <a:ext cx="493722" cy="238054"/>
+      </dsp:txXfrm>
+    </dsp:sp>
+    <dsp:sp modelId="{DD2C75BE-E872-4BA3-BBFD-32FFE6C27975}">
+      <dsp:nvSpPr>
+        <dsp:cNvPr id="0" name=""/>
+        <dsp:cNvSpPr/>
+      </dsp:nvSpPr>
+      <dsp:spPr>
+        <a:xfrm rot="17700000">
+          <a:off x="1066592" y="1433604"/>
+          <a:ext cx="493722" cy="238054"/>
+        </a:xfrm>
+        <a:prstGeom prst="rect">
+          <a:avLst/>
+        </a:prstGeom>
+        <a:noFill/>
+        <a:ln>
+          <a:noFill/>
+        </a:ln>
+        <a:effectLst/>
+      </dsp:spPr>
+      <dsp:style>
+        <a:lnRef idx="0">
+          <a:scrgbClr r="0" g="0" b="0"/>
+        </a:lnRef>
+        <a:fillRef idx="0">
+          <a:scrgbClr r="0" g="0" b="0"/>
+        </a:fillRef>
+        <a:effectRef idx="0">
+          <a:scrgbClr r="0" g="0" b="0"/>
+        </a:effectRef>
+        <a:fontRef idx="minor"/>
+      </dsp:style>
+    </dsp:sp>
+    <dsp:sp modelId="{413324C1-C39E-4337-8148-153A64B21895}">
+      <dsp:nvSpPr>
+        <dsp:cNvPr id="0" name=""/>
+        <dsp:cNvSpPr/>
+      </dsp:nvSpPr>
+      <dsp:spPr>
+        <a:xfrm>
+          <a:off x="1357777" y="1810210"/>
+          <a:ext cx="147977" cy="147977"/>
+        </a:xfrm>
+        <a:prstGeom prst="ellipse">
+          <a:avLst/>
+        </a:prstGeom>
+        <a:solidFill>
+          <a:schemeClr val="lt1">
+            <a:hueOff val="0"/>
+            <a:satOff val="0"/>
+            <a:lumOff val="0"/>
+            <a:alphaOff val="0"/>
+          </a:schemeClr>
+        </a:solidFill>
+        <a:ln w="25400" cap="flat" cmpd="sng" algn="ctr">
+          <a:solidFill>
+            <a:schemeClr val="dk1">
+              <a:shade val="80000"/>
+              <a:hueOff val="0"/>
+              <a:satOff val="0"/>
+              <a:lumOff val="0"/>
+              <a:alphaOff val="0"/>
+            </a:schemeClr>
+          </a:solidFill>
+          <a:prstDash val="solid"/>
+        </a:ln>
+        <a:effectLst/>
+      </dsp:spPr>
+      <dsp:style>
+        <a:lnRef idx="2">
+          <a:scrgbClr r="0" g="0" b="0"/>
+        </a:lnRef>
+        <a:fillRef idx="1">
+          <a:scrgbClr r="0" g="0" b="0"/>
+        </a:fillRef>
+        <a:effectRef idx="0">
+          <a:scrgbClr r="0" g="0" b="0"/>
+        </a:effectRef>
+        <a:fontRef idx="minor">
+          <a:schemeClr val="lt1"/>
+        </a:fontRef>
+      </dsp:style>
+    </dsp:sp>
+    <dsp:sp modelId="{7AC30EE4-7232-40C1-A778-BCDA398CE33D}">
+      <dsp:nvSpPr>
+        <dsp:cNvPr id="0" name=""/>
+        <dsp:cNvSpPr/>
+      </dsp:nvSpPr>
+      <dsp:spPr>
+        <a:xfrm rot="17700000">
+          <a:off x="1030355" y="2096739"/>
+          <a:ext cx="493722" cy="238054"/>
+        </a:xfrm>
+        <a:prstGeom prst="rect">
+          <a:avLst/>
+        </a:prstGeom>
+        <a:noFill/>
+        <a:ln>
+          <a:noFill/>
+        </a:ln>
+        <a:effectLst/>
+      </dsp:spPr>
+      <dsp:style>
+        <a:lnRef idx="0">
+          <a:scrgbClr r="0" g="0" b="0"/>
+        </a:lnRef>
+        <a:fillRef idx="0">
+          <a:scrgbClr r="0" g="0" b="0"/>
+        </a:fillRef>
+        <a:effectRef idx="0">
+          <a:scrgbClr r="0" g="0" b="0"/>
+        </a:effectRef>
+        <a:fontRef idx="minor"/>
+      </dsp:style>
+      <dsp:txBody>
+        <a:bodyPr spcFirstLastPara="0" vert="horz" wrap="square" lIns="0" tIns="0" rIns="15240" bIns="0" numCol="1" spcCol="1270" anchor="ctr" anchorCtr="0">
+          <a:noAutofit/>
+        </a:bodyPr>
+        <a:lstStyle/>
+        <a:p>
+          <a:pPr marL="0" lvl="0" indent="0" algn="r" defTabSz="266700">
+            <a:lnSpc>
+              <a:spcPct val="90000"/>
+            </a:lnSpc>
+            <a:spcBef>
+              <a:spcPct val="0"/>
+            </a:spcBef>
+            <a:spcAft>
+              <a:spcPct val="35000"/>
+            </a:spcAft>
+            <a:buNone/>
+          </a:pPr>
+          <a:r>
+            <a:rPr lang="en-US" sz="600" kern="1200"/>
+            <a:t>Initiating process complete</a:t>
+          </a:r>
+        </a:p>
+      </dsp:txBody>
+      <dsp:txXfrm>
+        <a:off x="1030355" y="2096739"/>
+        <a:ext cx="493722" cy="238054"/>
+      </dsp:txXfrm>
+    </dsp:sp>
+    <dsp:sp modelId="{E4ED6CE1-8495-426E-973D-9B591F15F100}">
+      <dsp:nvSpPr>
+        <dsp:cNvPr id="0" name=""/>
+        <dsp:cNvSpPr/>
+      </dsp:nvSpPr>
+      <dsp:spPr>
+        <a:xfrm rot="17700000">
+          <a:off x="1339455" y="1433604"/>
+          <a:ext cx="493722" cy="238054"/>
+        </a:xfrm>
+        <a:prstGeom prst="rect">
+          <a:avLst/>
+        </a:prstGeom>
+        <a:noFill/>
+        <a:ln>
+          <a:noFill/>
+        </a:ln>
+        <a:effectLst/>
+      </dsp:spPr>
+      <dsp:style>
+        <a:lnRef idx="0">
+          <a:scrgbClr r="0" g="0" b="0"/>
+        </a:lnRef>
+        <a:fillRef idx="0">
+          <a:scrgbClr r="0" g="0" b="0"/>
+        </a:fillRef>
+        <a:effectRef idx="0">
+          <a:scrgbClr r="0" g="0" b="0"/>
+        </a:effectRef>
+        <a:fontRef idx="minor"/>
+      </dsp:style>
+    </dsp:sp>
+    <dsp:sp modelId="{401134B7-B905-4700-9C82-96353B304855}">
+      <dsp:nvSpPr>
+        <dsp:cNvPr id="0" name=""/>
+        <dsp:cNvSpPr/>
+      </dsp:nvSpPr>
+      <dsp:spPr>
+        <a:xfrm>
+          <a:off x="1672528" y="1741656"/>
+          <a:ext cx="285085" cy="285085"/>
+        </a:xfrm>
+        <a:prstGeom prst="donut">
+          <a:avLst>
+            <a:gd name="adj" fmla="val 20000"/>
+          </a:avLst>
+        </a:prstGeom>
+        <a:solidFill>
+          <a:schemeClr val="lt1">
+            <a:hueOff val="0"/>
+            <a:satOff val="0"/>
+            <a:lumOff val="0"/>
+            <a:alphaOff val="0"/>
+          </a:schemeClr>
+        </a:solidFill>
+        <a:ln w="25400" cap="flat" cmpd="sng" algn="ctr">
+          <a:solidFill>
+            <a:schemeClr val="dk1">
+              <a:shade val="80000"/>
+              <a:hueOff val="0"/>
+              <a:satOff val="0"/>
+              <a:lumOff val="0"/>
+              <a:alphaOff val="0"/>
+            </a:schemeClr>
+          </a:solidFill>
+          <a:prstDash val="solid"/>
+        </a:ln>
+        <a:effectLst/>
+      </dsp:spPr>
+      <dsp:style>
+        <a:lnRef idx="2">
+          <a:scrgbClr r="0" g="0" b="0"/>
+        </a:lnRef>
+        <a:fillRef idx="1">
+          <a:scrgbClr r="0" g="0" b="0"/>
+        </a:fillRef>
+        <a:effectRef idx="0">
+          <a:scrgbClr r="0" g="0" b="0"/>
+        </a:effectRef>
+        <a:fontRef idx="minor">
+          <a:schemeClr val="lt1"/>
+        </a:fontRef>
+      </dsp:style>
+    </dsp:sp>
+    <dsp:sp modelId="{F8985607-32C5-4577-932C-32CFC64E42A5}">
+      <dsp:nvSpPr>
+        <dsp:cNvPr id="0" name=""/>
+        <dsp:cNvSpPr/>
+      </dsp:nvSpPr>
+      <dsp:spPr>
+        <a:xfrm rot="17700000">
+          <a:off x="1747283" y="1280353"/>
+          <a:ext cx="570745" cy="275055"/>
+        </a:xfrm>
+        <a:prstGeom prst="rect">
+          <a:avLst/>
+        </a:prstGeom>
+        <a:noFill/>
+        <a:ln>
+          <a:noFill/>
+        </a:ln>
+        <a:effectLst/>
+      </dsp:spPr>
+      <dsp:style>
+        <a:lnRef idx="0">
+          <a:scrgbClr r="0" g="0" b="0"/>
+        </a:lnRef>
+        <a:fillRef idx="0">
+          <a:scrgbClr r="0" g="0" b="0"/>
+        </a:fillRef>
+        <a:effectRef idx="0">
+          <a:scrgbClr r="0" g="0" b="0"/>
+        </a:effectRef>
+        <a:fontRef idx="minor"/>
+      </dsp:style>
+      <dsp:txBody>
+        <a:bodyPr spcFirstLastPara="0" vert="horz" wrap="square" lIns="15240" tIns="0" rIns="0" bIns="0" numCol="1" spcCol="1270" anchor="ctr" anchorCtr="0">
+          <a:noAutofit/>
+        </a:bodyPr>
+        <a:lstStyle/>
+        <a:p>
+          <a:pPr marL="0" lvl="0" indent="0" algn="l" defTabSz="266700">
+            <a:lnSpc>
+              <a:spcPct val="90000"/>
+            </a:lnSpc>
+            <a:spcBef>
+              <a:spcPct val="0"/>
+            </a:spcBef>
+            <a:spcAft>
+              <a:spcPct val="35000"/>
+            </a:spcAft>
+            <a:buNone/>
+          </a:pPr>
+          <a:r>
+            <a:rPr lang="en-US" sz="600" kern="1200"/>
+            <a:t>Planning process begins</a:t>
+          </a:r>
+        </a:p>
+      </dsp:txBody>
+      <dsp:txXfrm>
+        <a:off x="1747283" y="1280353"/>
+        <a:ext cx="570745" cy="275055"/>
+      </dsp:txXfrm>
+    </dsp:sp>
+    <dsp:sp modelId="{67093F5A-AA2A-4BFC-9B67-A5F7A4DDF442}">
+      <dsp:nvSpPr>
+        <dsp:cNvPr id="0" name=""/>
+        <dsp:cNvSpPr/>
+      </dsp:nvSpPr>
+      <dsp:spPr>
+        <a:xfrm>
+          <a:off x="2124387" y="1810210"/>
+          <a:ext cx="147977" cy="147977"/>
+        </a:xfrm>
+        <a:prstGeom prst="ellipse">
+          <a:avLst/>
+        </a:prstGeom>
+        <a:solidFill>
+          <a:schemeClr val="lt1">
+            <a:hueOff val="0"/>
+            <a:satOff val="0"/>
+            <a:lumOff val="0"/>
+            <a:alphaOff val="0"/>
+          </a:schemeClr>
+        </a:solidFill>
+        <a:ln w="25400" cap="flat" cmpd="sng" algn="ctr">
+          <a:solidFill>
+            <a:schemeClr val="dk1">
+              <a:shade val="80000"/>
+              <a:hueOff val="0"/>
+              <a:satOff val="0"/>
+              <a:lumOff val="0"/>
+              <a:alphaOff val="0"/>
+            </a:schemeClr>
+          </a:solidFill>
+          <a:prstDash val="solid"/>
+        </a:ln>
+        <a:effectLst/>
+      </dsp:spPr>
+      <dsp:style>
+        <a:lnRef idx="2">
+          <a:scrgbClr r="0" g="0" b="0"/>
+        </a:lnRef>
+        <a:fillRef idx="1">
+          <a:scrgbClr r="0" g="0" b="0"/>
+        </a:fillRef>
+        <a:effectRef idx="0">
+          <a:scrgbClr r="0" g="0" b="0"/>
+        </a:effectRef>
+        <a:fontRef idx="minor">
+          <a:schemeClr val="lt1"/>
+        </a:fontRef>
+      </dsp:style>
+    </dsp:sp>
+    <dsp:sp modelId="{9FC57AF5-4A71-408D-9F6D-466624E0DF8C}">
+      <dsp:nvSpPr>
+        <dsp:cNvPr id="0" name=""/>
+        <dsp:cNvSpPr/>
+      </dsp:nvSpPr>
+      <dsp:spPr>
+        <a:xfrm rot="17700000">
+          <a:off x="1796965" y="2096739"/>
+          <a:ext cx="493722" cy="238054"/>
+        </a:xfrm>
+        <a:prstGeom prst="rect">
+          <a:avLst/>
+        </a:prstGeom>
+        <a:noFill/>
+        <a:ln>
+          <a:noFill/>
+        </a:ln>
+        <a:effectLst/>
+      </dsp:spPr>
+      <dsp:style>
+        <a:lnRef idx="0">
+          <a:scrgbClr r="0" g="0" b="0"/>
+        </a:lnRef>
+        <a:fillRef idx="0">
+          <a:scrgbClr r="0" g="0" b="0"/>
+        </a:fillRef>
+        <a:effectRef idx="0">
+          <a:scrgbClr r="0" g="0" b="0"/>
+        </a:effectRef>
+        <a:fontRef idx="minor"/>
+      </dsp:style>
+      <dsp:txBody>
+        <a:bodyPr spcFirstLastPara="0" vert="horz" wrap="square" lIns="0" tIns="0" rIns="15240" bIns="0" numCol="1" spcCol="1270" anchor="ctr" anchorCtr="0">
+          <a:noAutofit/>
+        </a:bodyPr>
+        <a:lstStyle/>
+        <a:p>
+          <a:pPr marL="0" lvl="0" indent="0" algn="r" defTabSz="266700">
+            <a:lnSpc>
+              <a:spcPct val="90000"/>
+            </a:lnSpc>
+            <a:spcBef>
+              <a:spcPct val="0"/>
+            </a:spcBef>
+            <a:spcAft>
+              <a:spcPct val="35000"/>
+            </a:spcAft>
+            <a:buNone/>
+          </a:pPr>
+          <a:r>
+            <a:rPr lang="en-US" sz="600" kern="1200"/>
+            <a:t>Team planning meeting</a:t>
+          </a:r>
+        </a:p>
+      </dsp:txBody>
+      <dsp:txXfrm>
+        <a:off x="1796965" y="2096739"/>
+        <a:ext cx="493722" cy="238054"/>
+      </dsp:txXfrm>
+    </dsp:sp>
+    <dsp:sp modelId="{152100FA-DFC8-4E4F-90F5-BB68EAA27D77}">
+      <dsp:nvSpPr>
+        <dsp:cNvPr id="0" name=""/>
+        <dsp:cNvSpPr/>
+      </dsp:nvSpPr>
+      <dsp:spPr>
+        <a:xfrm rot="17700000">
+          <a:off x="2106064" y="1433604"/>
+          <a:ext cx="493722" cy="238054"/>
+        </a:xfrm>
+        <a:prstGeom prst="rect">
+          <a:avLst/>
+        </a:prstGeom>
+        <a:noFill/>
+        <a:ln>
+          <a:noFill/>
+        </a:ln>
+        <a:effectLst/>
+      </dsp:spPr>
+      <dsp:style>
+        <a:lnRef idx="0">
+          <a:scrgbClr r="0" g="0" b="0"/>
+        </a:lnRef>
+        <a:fillRef idx="0">
+          <a:scrgbClr r="0" g="0" b="0"/>
+        </a:fillRef>
+        <a:effectRef idx="0">
+          <a:scrgbClr r="0" g="0" b="0"/>
+        </a:effectRef>
+        <a:fontRef idx="minor"/>
+      </dsp:style>
+    </dsp:sp>
+    <dsp:sp modelId="{F54A3AE1-521B-44A3-AC69-62AE8B20C8CB}">
+      <dsp:nvSpPr>
+        <dsp:cNvPr id="0" name=""/>
+        <dsp:cNvSpPr/>
+      </dsp:nvSpPr>
+      <dsp:spPr>
+        <a:xfrm>
+          <a:off x="2439137" y="1741656"/>
+          <a:ext cx="285085" cy="285085"/>
+        </a:xfrm>
+        <a:prstGeom prst="donut">
+          <a:avLst>
+            <a:gd name="adj" fmla="val 20000"/>
+          </a:avLst>
+        </a:prstGeom>
+        <a:solidFill>
+          <a:schemeClr val="lt1">
+            <a:hueOff val="0"/>
+            <a:satOff val="0"/>
+            <a:lumOff val="0"/>
+            <a:alphaOff val="0"/>
+          </a:schemeClr>
+        </a:solidFill>
+        <a:ln w="25400" cap="flat" cmpd="sng" algn="ctr">
+          <a:solidFill>
+            <a:schemeClr val="dk1">
+              <a:shade val="80000"/>
+              <a:hueOff val="0"/>
+              <a:satOff val="0"/>
+              <a:lumOff val="0"/>
+              <a:alphaOff val="0"/>
+            </a:schemeClr>
+          </a:solidFill>
+          <a:prstDash val="solid"/>
+        </a:ln>
+        <a:effectLst/>
+      </dsp:spPr>
+      <dsp:style>
+        <a:lnRef idx="2">
+          <a:scrgbClr r="0" g="0" b="0"/>
+        </a:lnRef>
+        <a:fillRef idx="1">
+          <a:scrgbClr r="0" g="0" b="0"/>
+        </a:fillRef>
+        <a:effectRef idx="0">
+          <a:scrgbClr r="0" g="0" b="0"/>
+        </a:effectRef>
+        <a:fontRef idx="minor">
+          <a:schemeClr val="lt1"/>
+        </a:fontRef>
+      </dsp:style>
+    </dsp:sp>
+    <dsp:sp modelId="{A74B4142-39EE-43FA-A012-8D9D9F21D494}">
+      <dsp:nvSpPr>
+        <dsp:cNvPr id="0" name=""/>
+        <dsp:cNvSpPr/>
+      </dsp:nvSpPr>
+      <dsp:spPr>
+        <a:xfrm rot="17700000">
+          <a:off x="2513892" y="1280353"/>
+          <a:ext cx="570745" cy="275055"/>
+        </a:xfrm>
+        <a:prstGeom prst="rect">
+          <a:avLst/>
+        </a:prstGeom>
+        <a:noFill/>
+        <a:ln>
+          <a:noFill/>
+        </a:ln>
+        <a:effectLst/>
+      </dsp:spPr>
+      <dsp:style>
+        <a:lnRef idx="0">
+          <a:scrgbClr r="0" g="0" b="0"/>
+        </a:lnRef>
+        <a:fillRef idx="0">
+          <a:scrgbClr r="0" g="0" b="0"/>
+        </a:fillRef>
+        <a:effectRef idx="0">
+          <a:scrgbClr r="0" g="0" b="0"/>
+        </a:effectRef>
+        <a:fontRef idx="minor"/>
+      </dsp:style>
+      <dsp:txBody>
+        <a:bodyPr spcFirstLastPara="0" vert="horz" wrap="square" lIns="15240" tIns="0" rIns="0" bIns="0" numCol="1" spcCol="1270" anchor="ctr" anchorCtr="0">
+          <a:noAutofit/>
+        </a:bodyPr>
+        <a:lstStyle/>
+        <a:p>
+          <a:pPr marL="0" lvl="0" indent="0" algn="l" defTabSz="266700">
+            <a:lnSpc>
+              <a:spcPct val="90000"/>
+            </a:lnSpc>
+            <a:spcBef>
+              <a:spcPct val="0"/>
+            </a:spcBef>
+            <a:spcAft>
+              <a:spcPct val="35000"/>
+            </a:spcAft>
+            <a:buNone/>
+          </a:pPr>
+          <a:r>
+            <a:rPr lang="en-US" sz="600" kern="1200">
+              <a:solidFill>
+                <a:srgbClr val="FF0000"/>
+              </a:solidFill>
+            </a:rPr>
+            <a:t>Scope statement (18 May) and WBS complete. </a:t>
+          </a:r>
+        </a:p>
+      </dsp:txBody>
+      <dsp:txXfrm>
+        <a:off x="2513892" y="1280353"/>
+        <a:ext cx="570745" cy="275055"/>
+      </dsp:txXfrm>
+    </dsp:sp>
+    <dsp:sp modelId="{CA9BD3DF-1AD6-4D76-9E97-92A826C75348}">
+      <dsp:nvSpPr>
+        <dsp:cNvPr id="0" name=""/>
+        <dsp:cNvSpPr/>
+      </dsp:nvSpPr>
+      <dsp:spPr>
+        <a:xfrm>
+          <a:off x="2890996" y="1810210"/>
+          <a:ext cx="147977" cy="147977"/>
+        </a:xfrm>
+        <a:prstGeom prst="ellipse">
+          <a:avLst/>
+        </a:prstGeom>
+        <a:solidFill>
+          <a:schemeClr val="lt1">
+            <a:hueOff val="0"/>
+            <a:satOff val="0"/>
+            <a:lumOff val="0"/>
+            <a:alphaOff val="0"/>
+          </a:schemeClr>
+        </a:solidFill>
+        <a:ln w="25400" cap="flat" cmpd="sng" algn="ctr">
+          <a:solidFill>
+            <a:schemeClr val="dk1">
+              <a:shade val="80000"/>
+              <a:hueOff val="0"/>
+              <a:satOff val="0"/>
+              <a:lumOff val="0"/>
+              <a:alphaOff val="0"/>
+            </a:schemeClr>
+          </a:solidFill>
+          <a:prstDash val="solid"/>
+        </a:ln>
+        <a:effectLst/>
+      </dsp:spPr>
+      <dsp:style>
+        <a:lnRef idx="2">
+          <a:scrgbClr r="0" g="0" b="0"/>
+        </a:lnRef>
+        <a:fillRef idx="1">
+          <a:scrgbClr r="0" g="0" b="0"/>
+        </a:fillRef>
+        <a:effectRef idx="0">
+          <a:scrgbClr r="0" g="0" b="0"/>
+        </a:effectRef>
+        <a:fontRef idx="minor">
+          <a:schemeClr val="lt1"/>
+        </a:fontRef>
+      </dsp:style>
+    </dsp:sp>
+    <dsp:sp modelId="{A3B26AA4-A9BD-442D-8786-D3806C49375B}">
+      <dsp:nvSpPr>
+        <dsp:cNvPr id="0" name=""/>
+        <dsp:cNvSpPr/>
+      </dsp:nvSpPr>
+      <dsp:spPr>
+        <a:xfrm rot="17700000">
+          <a:off x="2563574" y="2096739"/>
+          <a:ext cx="493722" cy="238054"/>
+        </a:xfrm>
+        <a:prstGeom prst="rect">
+          <a:avLst/>
+        </a:prstGeom>
+        <a:noFill/>
+        <a:ln>
+          <a:noFill/>
+        </a:ln>
+        <a:effectLst/>
+      </dsp:spPr>
+      <dsp:style>
+        <a:lnRef idx="0">
+          <a:scrgbClr r="0" g="0" b="0"/>
+        </a:lnRef>
+        <a:fillRef idx="0">
+          <a:scrgbClr r="0" g="0" b="0"/>
+        </a:fillRef>
+        <a:effectRef idx="0">
+          <a:scrgbClr r="0" g="0" b="0"/>
+        </a:effectRef>
+        <a:fontRef idx="minor"/>
+      </dsp:style>
+      <dsp:txBody>
+        <a:bodyPr spcFirstLastPara="0" vert="horz" wrap="square" lIns="0" tIns="0" rIns="15240" bIns="0" numCol="1" spcCol="1270" anchor="ctr" anchorCtr="0">
+          <a:noAutofit/>
+        </a:bodyPr>
+        <a:lstStyle/>
+        <a:p>
+          <a:pPr marL="0" lvl="0" indent="0" algn="r" defTabSz="266700">
+            <a:lnSpc>
+              <a:spcPct val="90000"/>
+            </a:lnSpc>
+            <a:spcBef>
+              <a:spcPct val="0"/>
+            </a:spcBef>
+            <a:spcAft>
+              <a:spcPct val="35000"/>
+            </a:spcAft>
+            <a:buNone/>
+          </a:pPr>
+          <a:r>
+            <a:rPr lang="en-US" sz="600" kern="1200"/>
+            <a:t>Schedule, cost baseline and risk.</a:t>
+          </a:r>
+        </a:p>
+      </dsp:txBody>
+      <dsp:txXfrm>
+        <a:off x="2563574" y="2096739"/>
+        <a:ext cx="493722" cy="238054"/>
+      </dsp:txXfrm>
+    </dsp:sp>
+    <dsp:sp modelId="{DCBC238C-1380-426F-B143-761BBC13B09B}">
+      <dsp:nvSpPr>
+        <dsp:cNvPr id="0" name=""/>
+        <dsp:cNvSpPr/>
+      </dsp:nvSpPr>
+      <dsp:spPr>
+        <a:xfrm rot="17700000">
+          <a:off x="2872673" y="1433604"/>
+          <a:ext cx="493722" cy="238054"/>
+        </a:xfrm>
+        <a:prstGeom prst="rect">
+          <a:avLst/>
+        </a:prstGeom>
+        <a:noFill/>
+        <a:ln>
+          <a:noFill/>
+        </a:ln>
+        <a:effectLst/>
+      </dsp:spPr>
+      <dsp:style>
+        <a:lnRef idx="0">
+          <a:scrgbClr r="0" g="0" b="0"/>
+        </a:lnRef>
+        <a:fillRef idx="0">
+          <a:scrgbClr r="0" g="0" b="0"/>
+        </a:fillRef>
+        <a:effectRef idx="0">
+          <a:scrgbClr r="0" g="0" b="0"/>
+        </a:effectRef>
+        <a:fontRef idx="minor"/>
+      </dsp:style>
+    </dsp:sp>
+    <dsp:sp modelId="{964EFBE8-B360-410D-B183-21A42F9A5F7E}">
+      <dsp:nvSpPr>
+        <dsp:cNvPr id="0" name=""/>
+        <dsp:cNvSpPr/>
+      </dsp:nvSpPr>
+      <dsp:spPr>
+        <a:xfrm>
+          <a:off x="3163858" y="1810210"/>
+          <a:ext cx="147977" cy="147977"/>
+        </a:xfrm>
+        <a:prstGeom prst="ellipse">
+          <a:avLst/>
+        </a:prstGeom>
+        <a:solidFill>
+          <a:schemeClr val="lt1">
+            <a:hueOff val="0"/>
+            <a:satOff val="0"/>
+            <a:lumOff val="0"/>
+            <a:alphaOff val="0"/>
+          </a:schemeClr>
+        </a:solidFill>
+        <a:ln w="25400" cap="flat" cmpd="sng" algn="ctr">
+          <a:solidFill>
+            <a:schemeClr val="dk1">
+              <a:shade val="80000"/>
+              <a:hueOff val="0"/>
+              <a:satOff val="0"/>
+              <a:lumOff val="0"/>
+              <a:alphaOff val="0"/>
+            </a:schemeClr>
+          </a:solidFill>
+          <a:prstDash val="solid"/>
+        </a:ln>
+        <a:effectLst/>
+      </dsp:spPr>
+      <dsp:style>
+        <a:lnRef idx="2">
+          <a:scrgbClr r="0" g="0" b="0"/>
+        </a:lnRef>
+        <a:fillRef idx="1">
+          <a:scrgbClr r="0" g="0" b="0"/>
+        </a:fillRef>
+        <a:effectRef idx="0">
+          <a:scrgbClr r="0" g="0" b="0"/>
+        </a:effectRef>
+        <a:fontRef idx="minor">
+          <a:schemeClr val="lt1"/>
+        </a:fontRef>
+      </dsp:style>
+    </dsp:sp>
+    <dsp:sp modelId="{A5A71135-43C1-4186-B4BB-4C6CD88A47CD}">
+      <dsp:nvSpPr>
+        <dsp:cNvPr id="0" name=""/>
+        <dsp:cNvSpPr/>
+      </dsp:nvSpPr>
+      <dsp:spPr>
+        <a:xfrm rot="17700000">
+          <a:off x="2836436" y="2096739"/>
+          <a:ext cx="493722" cy="238054"/>
+        </a:xfrm>
+        <a:prstGeom prst="rect">
+          <a:avLst/>
+        </a:prstGeom>
+        <a:noFill/>
+        <a:ln>
+          <a:noFill/>
+        </a:ln>
+        <a:effectLst/>
+      </dsp:spPr>
+      <dsp:style>
+        <a:lnRef idx="0">
+          <a:scrgbClr r="0" g="0" b="0"/>
+        </a:lnRef>
+        <a:fillRef idx="0">
+          <a:scrgbClr r="0" g="0" b="0"/>
+        </a:fillRef>
+        <a:effectRef idx="0">
+          <a:scrgbClr r="0" g="0" b="0"/>
+        </a:effectRef>
+        <a:fontRef idx="minor"/>
+      </dsp:style>
+      <dsp:txBody>
+        <a:bodyPr spcFirstLastPara="0" vert="horz" wrap="square" lIns="0" tIns="0" rIns="15240" bIns="0" numCol="1" spcCol="1270" anchor="ctr" anchorCtr="0">
+          <a:noAutofit/>
+        </a:bodyPr>
+        <a:lstStyle/>
+        <a:p>
+          <a:pPr marL="0" lvl="0" indent="0" algn="r" defTabSz="266700">
+            <a:lnSpc>
+              <a:spcPct val="90000"/>
+            </a:lnSpc>
+            <a:spcBef>
+              <a:spcPct val="0"/>
+            </a:spcBef>
+            <a:spcAft>
+              <a:spcPct val="35000"/>
+            </a:spcAft>
+            <a:buNone/>
+          </a:pPr>
+          <a:r>
+            <a:rPr lang="en-US" sz="600" kern="1200"/>
+            <a:t>Risk Assesment</a:t>
+          </a:r>
+        </a:p>
+      </dsp:txBody>
+      <dsp:txXfrm>
+        <a:off x="2836436" y="2096739"/>
+        <a:ext cx="493722" cy="238054"/>
+      </dsp:txXfrm>
+    </dsp:sp>
+    <dsp:sp modelId="{71C0A116-BDB5-4AC7-AE99-36A4309E0236}">
+      <dsp:nvSpPr>
+        <dsp:cNvPr id="0" name=""/>
+        <dsp:cNvSpPr/>
+      </dsp:nvSpPr>
+      <dsp:spPr>
+        <a:xfrm rot="17700000">
+          <a:off x="3145536" y="1433604"/>
+          <a:ext cx="493722" cy="238054"/>
+        </a:xfrm>
+        <a:prstGeom prst="rect">
+          <a:avLst/>
+        </a:prstGeom>
+        <a:noFill/>
+        <a:ln>
+          <a:noFill/>
+        </a:ln>
+        <a:effectLst/>
+      </dsp:spPr>
+      <dsp:style>
+        <a:lnRef idx="0">
+          <a:scrgbClr r="0" g="0" b="0"/>
+        </a:lnRef>
+        <a:fillRef idx="0">
+          <a:scrgbClr r="0" g="0" b="0"/>
+        </a:fillRef>
+        <a:effectRef idx="0">
+          <a:scrgbClr r="0" g="0" b="0"/>
+        </a:effectRef>
+        <a:fontRef idx="minor"/>
+      </dsp:style>
+    </dsp:sp>
+    <dsp:sp modelId="{E86F6389-C118-4FD3-8E16-FDBC4D3344D9}">
+      <dsp:nvSpPr>
+        <dsp:cNvPr id="0" name=""/>
+        <dsp:cNvSpPr/>
+      </dsp:nvSpPr>
+      <dsp:spPr>
+        <a:xfrm>
+          <a:off x="3436721" y="1810210"/>
+          <a:ext cx="147977" cy="147977"/>
+        </a:xfrm>
+        <a:prstGeom prst="ellipse">
+          <a:avLst/>
+        </a:prstGeom>
+        <a:solidFill>
+          <a:schemeClr val="lt1">
+            <a:hueOff val="0"/>
+            <a:satOff val="0"/>
+            <a:lumOff val="0"/>
+            <a:alphaOff val="0"/>
+          </a:schemeClr>
+        </a:solidFill>
+        <a:ln w="25400" cap="flat" cmpd="sng" algn="ctr">
+          <a:solidFill>
+            <a:schemeClr val="dk1">
+              <a:shade val="80000"/>
+              <a:hueOff val="0"/>
+              <a:satOff val="0"/>
+              <a:lumOff val="0"/>
+              <a:alphaOff val="0"/>
+            </a:schemeClr>
+          </a:solidFill>
+          <a:prstDash val="solid"/>
+        </a:ln>
+        <a:effectLst/>
+      </dsp:spPr>
+      <dsp:style>
+        <a:lnRef idx="2">
+          <a:scrgbClr r="0" g="0" b="0"/>
+        </a:lnRef>
+        <a:fillRef idx="1">
+          <a:scrgbClr r="0" g="0" b="0"/>
+        </a:fillRef>
+        <a:effectRef idx="0">
+          <a:scrgbClr r="0" g="0" b="0"/>
+        </a:effectRef>
+        <a:fontRef idx="minor">
+          <a:schemeClr val="lt1"/>
+        </a:fontRef>
+      </dsp:style>
+    </dsp:sp>
+    <dsp:sp modelId="{51C28063-DE0F-4367-A2CE-81DF337BDF69}">
+      <dsp:nvSpPr>
+        <dsp:cNvPr id="0" name=""/>
+        <dsp:cNvSpPr/>
+      </dsp:nvSpPr>
+      <dsp:spPr>
+        <a:xfrm rot="17700000">
+          <a:off x="3109299" y="2096739"/>
+          <a:ext cx="493722" cy="238054"/>
+        </a:xfrm>
+        <a:prstGeom prst="rect">
+          <a:avLst/>
+        </a:prstGeom>
+        <a:noFill/>
+        <a:ln>
+          <a:noFill/>
+        </a:ln>
+        <a:effectLst/>
+      </dsp:spPr>
+      <dsp:style>
+        <a:lnRef idx="0">
+          <a:scrgbClr r="0" g="0" b="0"/>
+        </a:lnRef>
+        <a:fillRef idx="0">
+          <a:scrgbClr r="0" g="0" b="0"/>
+        </a:fillRef>
+        <a:effectRef idx="0">
+          <a:scrgbClr r="0" g="0" b="0"/>
+        </a:effectRef>
+        <a:fontRef idx="minor"/>
+      </dsp:style>
+      <dsp:txBody>
+        <a:bodyPr spcFirstLastPara="0" vert="horz" wrap="square" lIns="0" tIns="0" rIns="15240" bIns="0" numCol="1" spcCol="1270" anchor="ctr" anchorCtr="0">
+          <a:noAutofit/>
+        </a:bodyPr>
+        <a:lstStyle/>
+        <a:p>
+          <a:pPr marL="0" lvl="0" indent="0" algn="r" defTabSz="266700">
+            <a:lnSpc>
+              <a:spcPct val="90000"/>
+            </a:lnSpc>
+            <a:spcBef>
+              <a:spcPct val="0"/>
+            </a:spcBef>
+            <a:spcAft>
+              <a:spcPct val="35000"/>
+            </a:spcAft>
+            <a:buNone/>
+          </a:pPr>
+          <a:r>
+            <a:rPr lang="en-US" sz="600" kern="1200"/>
+            <a:t>Gathering user info</a:t>
+          </a:r>
+        </a:p>
+      </dsp:txBody>
+      <dsp:txXfrm>
+        <a:off x="3109299" y="2096739"/>
+        <a:ext cx="493722" cy="238054"/>
+      </dsp:txXfrm>
+    </dsp:sp>
+    <dsp:sp modelId="{4083287A-60E6-4AFA-9B92-B1050C9052D1}">
+      <dsp:nvSpPr>
+        <dsp:cNvPr id="0" name=""/>
+        <dsp:cNvSpPr/>
+      </dsp:nvSpPr>
+      <dsp:spPr>
+        <a:xfrm rot="17700000">
+          <a:off x="3418398" y="1433604"/>
+          <a:ext cx="493722" cy="238054"/>
+        </a:xfrm>
+        <a:prstGeom prst="rect">
+          <a:avLst/>
+        </a:prstGeom>
+        <a:noFill/>
+        <a:ln>
+          <a:noFill/>
+        </a:ln>
+        <a:effectLst/>
+      </dsp:spPr>
+      <dsp:style>
+        <a:lnRef idx="0">
+          <a:scrgbClr r="0" g="0" b="0"/>
+        </a:lnRef>
+        <a:fillRef idx="0">
+          <a:scrgbClr r="0" g="0" b="0"/>
+        </a:fillRef>
+        <a:effectRef idx="0">
+          <a:scrgbClr r="0" g="0" b="0"/>
+        </a:effectRef>
+        <a:fontRef idx="minor"/>
+      </dsp:style>
+    </dsp:sp>
+    <dsp:sp modelId="{BDA9C22E-C535-45E2-8EC2-A1427F887C49}">
+      <dsp:nvSpPr>
+        <dsp:cNvPr id="0" name=""/>
+        <dsp:cNvSpPr/>
+      </dsp:nvSpPr>
+      <dsp:spPr>
+        <a:xfrm>
+          <a:off x="3709583" y="1810210"/>
+          <a:ext cx="147977" cy="147977"/>
+        </a:xfrm>
+        <a:prstGeom prst="ellipse">
+          <a:avLst/>
+        </a:prstGeom>
+        <a:solidFill>
+          <a:schemeClr val="lt1">
+            <a:hueOff val="0"/>
+            <a:satOff val="0"/>
+            <a:lumOff val="0"/>
+            <a:alphaOff val="0"/>
+          </a:schemeClr>
+        </a:solidFill>
+        <a:ln w="25400" cap="flat" cmpd="sng" algn="ctr">
+          <a:solidFill>
+            <a:schemeClr val="dk1">
+              <a:shade val="80000"/>
+              <a:hueOff val="0"/>
+              <a:satOff val="0"/>
+              <a:lumOff val="0"/>
+              <a:alphaOff val="0"/>
+            </a:schemeClr>
+          </a:solidFill>
+          <a:prstDash val="solid"/>
+        </a:ln>
+        <a:effectLst/>
+      </dsp:spPr>
+      <dsp:style>
+        <a:lnRef idx="2">
+          <a:scrgbClr r="0" g="0" b="0"/>
+        </a:lnRef>
+        <a:fillRef idx="1">
+          <a:scrgbClr r="0" g="0" b="0"/>
+        </a:fillRef>
+        <a:effectRef idx="0">
+          <a:scrgbClr r="0" g="0" b="0"/>
+        </a:effectRef>
+        <a:fontRef idx="minor">
+          <a:schemeClr val="lt1"/>
+        </a:fontRef>
+      </dsp:style>
+    </dsp:sp>
+    <dsp:sp modelId="{157783D0-8B71-4CC9-9A5A-BB0677EBC047}">
+      <dsp:nvSpPr>
+        <dsp:cNvPr id="0" name=""/>
+        <dsp:cNvSpPr/>
+      </dsp:nvSpPr>
+      <dsp:spPr>
+        <a:xfrm rot="17700000">
+          <a:off x="3382161" y="2096739"/>
+          <a:ext cx="493722" cy="238054"/>
+        </a:xfrm>
+        <a:prstGeom prst="rect">
+          <a:avLst/>
+        </a:prstGeom>
+        <a:noFill/>
+        <a:ln>
+          <a:noFill/>
+        </a:ln>
+        <a:effectLst/>
+      </dsp:spPr>
+      <dsp:style>
+        <a:lnRef idx="0">
+          <a:scrgbClr r="0" g="0" b="0"/>
+        </a:lnRef>
+        <a:fillRef idx="0">
+          <a:scrgbClr r="0" g="0" b="0"/>
+        </a:fillRef>
+        <a:effectRef idx="0">
+          <a:scrgbClr r="0" g="0" b="0"/>
+        </a:effectRef>
+        <a:fontRef idx="minor"/>
+      </dsp:style>
+      <dsp:txBody>
+        <a:bodyPr spcFirstLastPara="0" vert="horz" wrap="square" lIns="0" tIns="0" rIns="15240" bIns="0" numCol="1" spcCol="1270" anchor="ctr" anchorCtr="0">
+          <a:noAutofit/>
+        </a:bodyPr>
+        <a:lstStyle/>
+        <a:p>
+          <a:pPr marL="0" lvl="0" indent="0" algn="r" defTabSz="266700">
+            <a:lnSpc>
+              <a:spcPct val="90000"/>
+            </a:lnSpc>
+            <a:spcBef>
+              <a:spcPct val="0"/>
+            </a:spcBef>
+            <a:spcAft>
+              <a:spcPct val="35000"/>
+            </a:spcAft>
+            <a:buNone/>
+          </a:pPr>
+          <a:r>
+            <a:rPr lang="en-US" sz="600" kern="1200"/>
+            <a:t>Test Development</a:t>
+          </a:r>
+        </a:p>
+      </dsp:txBody>
+      <dsp:txXfrm>
+        <a:off x="3382161" y="2096739"/>
+        <a:ext cx="493722" cy="238054"/>
+      </dsp:txXfrm>
+    </dsp:sp>
+    <dsp:sp modelId="{075DD768-42E0-4769-81D7-7303E54F10EE}">
+      <dsp:nvSpPr>
+        <dsp:cNvPr id="0" name=""/>
+        <dsp:cNvSpPr/>
+      </dsp:nvSpPr>
+      <dsp:spPr>
+        <a:xfrm rot="17700000">
+          <a:off x="3691260" y="1433604"/>
+          <a:ext cx="493722" cy="238054"/>
+        </a:xfrm>
+        <a:prstGeom prst="rect">
+          <a:avLst/>
+        </a:prstGeom>
+        <a:noFill/>
+        <a:ln>
+          <a:noFill/>
+        </a:ln>
+        <a:effectLst/>
+      </dsp:spPr>
+      <dsp:style>
+        <a:lnRef idx="0">
+          <a:scrgbClr r="0" g="0" b="0"/>
+        </a:lnRef>
+        <a:fillRef idx="0">
+          <a:scrgbClr r="0" g="0" b="0"/>
+        </a:fillRef>
+        <a:effectRef idx="0">
+          <a:scrgbClr r="0" g="0" b="0"/>
+        </a:effectRef>
+        <a:fontRef idx="minor"/>
+      </dsp:style>
+    </dsp:sp>
+    <dsp:sp modelId="{8558F645-8F19-4C04-9BFC-87E0A5195DD8}">
+      <dsp:nvSpPr>
+        <dsp:cNvPr id="0" name=""/>
+        <dsp:cNvSpPr/>
+      </dsp:nvSpPr>
+      <dsp:spPr>
+        <a:xfrm>
+          <a:off x="3982445" y="1810210"/>
+          <a:ext cx="147977" cy="147977"/>
+        </a:xfrm>
+        <a:prstGeom prst="ellipse">
+          <a:avLst/>
+        </a:prstGeom>
+        <a:solidFill>
+          <a:schemeClr val="lt1">
+            <a:hueOff val="0"/>
+            <a:satOff val="0"/>
+            <a:lumOff val="0"/>
+            <a:alphaOff val="0"/>
+          </a:schemeClr>
+        </a:solidFill>
+        <a:ln w="25400" cap="flat" cmpd="sng" algn="ctr">
+          <a:solidFill>
+            <a:schemeClr val="dk1">
+              <a:shade val="80000"/>
+              <a:hueOff val="0"/>
+              <a:satOff val="0"/>
+              <a:lumOff val="0"/>
+              <a:alphaOff val="0"/>
+            </a:schemeClr>
+          </a:solidFill>
+          <a:prstDash val="solid"/>
+        </a:ln>
+        <a:effectLst/>
+      </dsp:spPr>
+      <dsp:style>
+        <a:lnRef idx="2">
+          <a:scrgbClr r="0" g="0" b="0"/>
+        </a:lnRef>
+        <a:fillRef idx="1">
+          <a:scrgbClr r="0" g="0" b="0"/>
+        </a:fillRef>
+        <a:effectRef idx="0">
+          <a:scrgbClr r="0" g="0" b="0"/>
+        </a:effectRef>
+        <a:fontRef idx="minor">
+          <a:schemeClr val="lt1"/>
+        </a:fontRef>
+      </dsp:style>
+    </dsp:sp>
+    <dsp:sp modelId="{02340189-6A12-4E4A-AE8E-46B00E3AA82C}">
+      <dsp:nvSpPr>
+        <dsp:cNvPr id="0" name=""/>
+        <dsp:cNvSpPr/>
+      </dsp:nvSpPr>
+      <dsp:spPr>
+        <a:xfrm rot="17700000">
+          <a:off x="3655023" y="2096739"/>
+          <a:ext cx="493722" cy="238054"/>
+        </a:xfrm>
+        <a:prstGeom prst="rect">
+          <a:avLst/>
+        </a:prstGeom>
+        <a:noFill/>
+        <a:ln>
+          <a:noFill/>
+        </a:ln>
+        <a:effectLst/>
+      </dsp:spPr>
+      <dsp:style>
+        <a:lnRef idx="0">
+          <a:scrgbClr r="0" g="0" b="0"/>
+        </a:lnRef>
+        <a:fillRef idx="0">
+          <a:scrgbClr r="0" g="0" b="0"/>
+        </a:fillRef>
+        <a:effectRef idx="0">
+          <a:scrgbClr r="0" g="0" b="0"/>
+        </a:effectRef>
+        <a:fontRef idx="minor"/>
+      </dsp:style>
+      <dsp:txBody>
+        <a:bodyPr spcFirstLastPara="0" vert="horz" wrap="square" lIns="0" tIns="0" rIns="15240" bIns="0" numCol="1" spcCol="1270" anchor="ctr" anchorCtr="0">
+          <a:noAutofit/>
+        </a:bodyPr>
+        <a:lstStyle/>
+        <a:p>
+          <a:pPr marL="0" lvl="0" indent="0" algn="r" defTabSz="266700">
+            <a:lnSpc>
+              <a:spcPct val="90000"/>
+            </a:lnSpc>
+            <a:spcBef>
+              <a:spcPct val="0"/>
+            </a:spcBef>
+            <a:spcAft>
+              <a:spcPct val="35000"/>
+            </a:spcAft>
+            <a:buNone/>
+          </a:pPr>
+          <a:r>
+            <a:rPr lang="en-US" sz="600" kern="1200"/>
+            <a:t>Planning process complete</a:t>
+          </a:r>
+        </a:p>
+      </dsp:txBody>
+      <dsp:txXfrm>
+        <a:off x="3655023" y="2096739"/>
+        <a:ext cx="493722" cy="238054"/>
+      </dsp:txXfrm>
+    </dsp:sp>
+    <dsp:sp modelId="{4FC5591A-1B2E-4FB7-A12E-968B186BF908}">
+      <dsp:nvSpPr>
+        <dsp:cNvPr id="0" name=""/>
+        <dsp:cNvSpPr/>
+      </dsp:nvSpPr>
+      <dsp:spPr>
+        <a:xfrm rot="17700000">
+          <a:off x="3964123" y="1433604"/>
+          <a:ext cx="493722" cy="238054"/>
+        </a:xfrm>
+        <a:prstGeom prst="rect">
+          <a:avLst/>
+        </a:prstGeom>
+        <a:noFill/>
+        <a:ln>
+          <a:noFill/>
+        </a:ln>
+        <a:effectLst/>
+      </dsp:spPr>
+      <dsp:style>
+        <a:lnRef idx="0">
+          <a:scrgbClr r="0" g="0" b="0"/>
+        </a:lnRef>
+        <a:fillRef idx="0">
+          <a:scrgbClr r="0" g="0" b="0"/>
+        </a:fillRef>
+        <a:effectRef idx="0">
+          <a:scrgbClr r="0" g="0" b="0"/>
+        </a:effectRef>
+        <a:fontRef idx="minor"/>
+      </dsp:style>
+    </dsp:sp>
+    <dsp:sp modelId="{78241325-B89B-4A42-B19F-DD4B7D1728DC}">
+      <dsp:nvSpPr>
+        <dsp:cNvPr id="0" name=""/>
+        <dsp:cNvSpPr/>
+      </dsp:nvSpPr>
+      <dsp:spPr>
+        <a:xfrm>
+          <a:off x="4297196" y="1741656"/>
+          <a:ext cx="285085" cy="285085"/>
+        </a:xfrm>
+        <a:prstGeom prst="donut">
+          <a:avLst>
+            <a:gd name="adj" fmla="val 20000"/>
+          </a:avLst>
+        </a:prstGeom>
+        <a:solidFill>
+          <a:schemeClr val="lt1">
+            <a:hueOff val="0"/>
+            <a:satOff val="0"/>
+            <a:lumOff val="0"/>
+            <a:alphaOff val="0"/>
+          </a:schemeClr>
+        </a:solidFill>
+        <a:ln w="25400" cap="flat" cmpd="sng" algn="ctr">
+          <a:solidFill>
+            <a:schemeClr val="dk1">
+              <a:shade val="80000"/>
+              <a:hueOff val="0"/>
+              <a:satOff val="0"/>
+              <a:lumOff val="0"/>
+              <a:alphaOff val="0"/>
+            </a:schemeClr>
+          </a:solidFill>
+          <a:prstDash val="solid"/>
+        </a:ln>
+        <a:effectLst/>
+      </dsp:spPr>
+      <dsp:style>
+        <a:lnRef idx="2">
+          <a:scrgbClr r="0" g="0" b="0"/>
+        </a:lnRef>
+        <a:fillRef idx="1">
+          <a:scrgbClr r="0" g="0" b="0"/>
+        </a:fillRef>
+        <a:effectRef idx="0">
+          <a:scrgbClr r="0" g="0" b="0"/>
+        </a:effectRef>
+        <a:fontRef idx="minor">
+          <a:schemeClr val="lt1"/>
+        </a:fontRef>
+      </dsp:style>
+    </dsp:sp>
+    <dsp:sp modelId="{38D21B1F-85DD-45EE-88D5-3F4C8F5D006D}">
+      <dsp:nvSpPr>
+        <dsp:cNvPr id="0" name=""/>
+        <dsp:cNvSpPr/>
+      </dsp:nvSpPr>
+      <dsp:spPr>
+        <a:xfrm rot="17700000">
+          <a:off x="4371951" y="1280353"/>
+          <a:ext cx="570745" cy="275055"/>
+        </a:xfrm>
+        <a:prstGeom prst="rect">
+          <a:avLst/>
+        </a:prstGeom>
+        <a:noFill/>
+        <a:ln>
+          <a:noFill/>
+        </a:ln>
+        <a:effectLst/>
+      </dsp:spPr>
+      <dsp:style>
+        <a:lnRef idx="0">
+          <a:scrgbClr r="0" g="0" b="0"/>
+        </a:lnRef>
+        <a:fillRef idx="0">
+          <a:scrgbClr r="0" g="0" b="0"/>
+        </a:fillRef>
+        <a:effectRef idx="0">
+          <a:scrgbClr r="0" g="0" b="0"/>
+        </a:effectRef>
+        <a:fontRef idx="minor"/>
+      </dsp:style>
+      <dsp:txBody>
+        <a:bodyPr spcFirstLastPara="0" vert="horz" wrap="square" lIns="15240" tIns="0" rIns="0" bIns="0" numCol="1" spcCol="1270" anchor="ctr" anchorCtr="0">
+          <a:noAutofit/>
+        </a:bodyPr>
+        <a:lstStyle/>
+        <a:p>
+          <a:pPr marL="0" lvl="0" indent="0" algn="l" defTabSz="266700">
+            <a:lnSpc>
+              <a:spcPct val="90000"/>
+            </a:lnSpc>
+            <a:spcBef>
+              <a:spcPct val="0"/>
+            </a:spcBef>
+            <a:spcAft>
+              <a:spcPct val="35000"/>
+            </a:spcAft>
+            <a:buNone/>
+          </a:pPr>
+          <a:r>
+            <a:rPr lang="en-US" sz="600" kern="1200"/>
+            <a:t>Executing process</a:t>
+          </a:r>
+        </a:p>
+      </dsp:txBody>
+      <dsp:txXfrm>
+        <a:off x="4371951" y="1280353"/>
+        <a:ext cx="570745" cy="275055"/>
+      </dsp:txXfrm>
+    </dsp:sp>
+    <dsp:sp modelId="{AFD8B1D4-6AC9-47CF-AE0B-496C59B0B4BF}">
+      <dsp:nvSpPr>
+        <dsp:cNvPr id="0" name=""/>
+        <dsp:cNvSpPr/>
+      </dsp:nvSpPr>
+      <dsp:spPr>
+        <a:xfrm>
+          <a:off x="4749055" y="1810210"/>
+          <a:ext cx="147977" cy="147977"/>
+        </a:xfrm>
+        <a:prstGeom prst="ellipse">
+          <a:avLst/>
+        </a:prstGeom>
+        <a:solidFill>
+          <a:schemeClr val="lt1">
+            <a:hueOff val="0"/>
+            <a:satOff val="0"/>
+            <a:lumOff val="0"/>
+            <a:alphaOff val="0"/>
+          </a:schemeClr>
+        </a:solidFill>
+        <a:ln w="25400" cap="flat" cmpd="sng" algn="ctr">
+          <a:solidFill>
+            <a:schemeClr val="dk1">
+              <a:shade val="80000"/>
+              <a:hueOff val="0"/>
+              <a:satOff val="0"/>
+              <a:lumOff val="0"/>
+              <a:alphaOff val="0"/>
+            </a:schemeClr>
+          </a:solidFill>
+          <a:prstDash val="solid"/>
+        </a:ln>
+        <a:effectLst/>
+      </dsp:spPr>
+      <dsp:style>
+        <a:lnRef idx="2">
+          <a:scrgbClr r="0" g="0" b="0"/>
+        </a:lnRef>
+        <a:fillRef idx="1">
+          <a:scrgbClr r="0" g="0" b="0"/>
+        </a:fillRef>
+        <a:effectRef idx="0">
+          <a:scrgbClr r="0" g="0" b="0"/>
+        </a:effectRef>
+        <a:fontRef idx="minor">
+          <a:schemeClr val="lt1"/>
+        </a:fontRef>
+      </dsp:style>
+    </dsp:sp>
+    <dsp:sp modelId="{BE3CD71F-E5A2-468B-B753-433DD8FA306A}">
+      <dsp:nvSpPr>
+        <dsp:cNvPr id="0" name=""/>
+        <dsp:cNvSpPr/>
+      </dsp:nvSpPr>
+      <dsp:spPr>
+        <a:xfrm rot="17700000">
+          <a:off x="4421633" y="2096739"/>
+          <a:ext cx="493722" cy="238054"/>
+        </a:xfrm>
+        <a:prstGeom prst="rect">
+          <a:avLst/>
+        </a:prstGeom>
+        <a:noFill/>
+        <a:ln>
+          <a:noFill/>
+        </a:ln>
+        <a:effectLst/>
+      </dsp:spPr>
+      <dsp:style>
+        <a:lnRef idx="0">
+          <a:scrgbClr r="0" g="0" b="0"/>
+        </a:lnRef>
+        <a:fillRef idx="0">
+          <a:scrgbClr r="0" g="0" b="0"/>
+        </a:fillRef>
+        <a:effectRef idx="0">
+          <a:scrgbClr r="0" g="0" b="0"/>
+        </a:effectRef>
+        <a:fontRef idx="minor"/>
+      </dsp:style>
+      <dsp:txBody>
+        <a:bodyPr spcFirstLastPara="0" vert="horz" wrap="square" lIns="0" tIns="0" rIns="15240" bIns="0" numCol="1" spcCol="1270" anchor="ctr" anchorCtr="0">
+          <a:noAutofit/>
+        </a:bodyPr>
+        <a:lstStyle/>
+        <a:p>
+          <a:pPr marL="0" lvl="0" indent="0" algn="r" defTabSz="266700">
+            <a:lnSpc>
+              <a:spcPct val="90000"/>
+            </a:lnSpc>
+            <a:spcBef>
+              <a:spcPct val="0"/>
+            </a:spcBef>
+            <a:spcAft>
+              <a:spcPct val="35000"/>
+            </a:spcAft>
+            <a:buNone/>
+          </a:pPr>
+          <a:r>
+            <a:rPr lang="en-US" sz="600" kern="1200">
+              <a:solidFill>
+                <a:srgbClr val="0070C0"/>
+              </a:solidFill>
+            </a:rPr>
+            <a:t>Site Development</a:t>
+          </a:r>
+        </a:p>
+      </dsp:txBody>
+      <dsp:txXfrm>
+        <a:off x="4421633" y="2096739"/>
+        <a:ext cx="493722" cy="238054"/>
+      </dsp:txXfrm>
+    </dsp:sp>
+    <dsp:sp modelId="{43A7B959-FB24-4657-8A1F-CF5BEF07F951}">
+      <dsp:nvSpPr>
+        <dsp:cNvPr id="0" name=""/>
+        <dsp:cNvSpPr/>
+      </dsp:nvSpPr>
+      <dsp:spPr>
+        <a:xfrm rot="17700000">
+          <a:off x="4730732" y="1433604"/>
+          <a:ext cx="493722" cy="238054"/>
+        </a:xfrm>
+        <a:prstGeom prst="rect">
+          <a:avLst/>
+        </a:prstGeom>
+        <a:noFill/>
+        <a:ln>
+          <a:noFill/>
+        </a:ln>
+        <a:effectLst/>
+      </dsp:spPr>
+      <dsp:style>
+        <a:lnRef idx="0">
+          <a:scrgbClr r="0" g="0" b="0"/>
+        </a:lnRef>
+        <a:fillRef idx="0">
+          <a:scrgbClr r="0" g="0" b="0"/>
+        </a:fillRef>
+        <a:effectRef idx="0">
+          <a:scrgbClr r="0" g="0" b="0"/>
+        </a:effectRef>
+        <a:fontRef idx="minor"/>
+      </dsp:style>
+    </dsp:sp>
+    <dsp:sp modelId="{C3976DA0-BABE-45C6-92C0-9A65E8AA9700}">
+      <dsp:nvSpPr>
+        <dsp:cNvPr id="0" name=""/>
+        <dsp:cNvSpPr/>
+      </dsp:nvSpPr>
+      <dsp:spPr>
+        <a:xfrm>
+          <a:off x="5021917" y="1810210"/>
+          <a:ext cx="147977" cy="147977"/>
+        </a:xfrm>
+        <a:prstGeom prst="ellipse">
+          <a:avLst/>
+        </a:prstGeom>
+        <a:solidFill>
+          <a:schemeClr val="lt1">
+            <a:hueOff val="0"/>
+            <a:satOff val="0"/>
+            <a:lumOff val="0"/>
+            <a:alphaOff val="0"/>
+          </a:schemeClr>
+        </a:solidFill>
+        <a:ln w="25400" cap="flat" cmpd="sng" algn="ctr">
+          <a:solidFill>
+            <a:schemeClr val="dk1">
+              <a:shade val="80000"/>
+              <a:hueOff val="0"/>
+              <a:satOff val="0"/>
+              <a:lumOff val="0"/>
+              <a:alphaOff val="0"/>
+            </a:schemeClr>
+          </a:solidFill>
+          <a:prstDash val="solid"/>
+        </a:ln>
+        <a:effectLst/>
+      </dsp:spPr>
+      <dsp:style>
+        <a:lnRef idx="2">
+          <a:scrgbClr r="0" g="0" b="0"/>
+        </a:lnRef>
+        <a:fillRef idx="1">
+          <a:scrgbClr r="0" g="0" b="0"/>
+        </a:fillRef>
+        <a:effectRef idx="0">
+          <a:scrgbClr r="0" g="0" b="0"/>
+        </a:effectRef>
+        <a:fontRef idx="minor">
+          <a:schemeClr val="lt1"/>
+        </a:fontRef>
+      </dsp:style>
+    </dsp:sp>
+    <dsp:sp modelId="{78FD78E6-649C-4840-8399-B20B9561B7B9}">
+      <dsp:nvSpPr>
+        <dsp:cNvPr id="0" name=""/>
+        <dsp:cNvSpPr/>
+      </dsp:nvSpPr>
+      <dsp:spPr>
+        <a:xfrm rot="17700000">
+          <a:off x="4694495" y="2096739"/>
+          <a:ext cx="493722" cy="238054"/>
+        </a:xfrm>
+        <a:prstGeom prst="rect">
+          <a:avLst/>
+        </a:prstGeom>
+        <a:noFill/>
+        <a:ln>
+          <a:noFill/>
+        </a:ln>
+        <a:effectLst/>
+      </dsp:spPr>
+      <dsp:style>
+        <a:lnRef idx="0">
+          <a:scrgbClr r="0" g="0" b="0"/>
+        </a:lnRef>
+        <a:fillRef idx="0">
+          <a:scrgbClr r="0" g="0" b="0"/>
+        </a:fillRef>
+        <a:effectRef idx="0">
+          <a:scrgbClr r="0" g="0" b="0"/>
+        </a:effectRef>
+        <a:fontRef idx="minor"/>
+      </dsp:style>
+      <dsp:txBody>
+        <a:bodyPr spcFirstLastPara="0" vert="horz" wrap="square" lIns="0" tIns="0" rIns="15240" bIns="0" numCol="1" spcCol="1270" anchor="ctr" anchorCtr="0">
+          <a:noAutofit/>
+        </a:bodyPr>
+        <a:lstStyle/>
+        <a:p>
+          <a:pPr marL="0" lvl="0" indent="0" algn="r" defTabSz="266700">
+            <a:lnSpc>
+              <a:spcPct val="90000"/>
+            </a:lnSpc>
+            <a:spcBef>
+              <a:spcPct val="0"/>
+            </a:spcBef>
+            <a:spcAft>
+              <a:spcPct val="35000"/>
+            </a:spcAft>
+            <a:buNone/>
+          </a:pPr>
+          <a:r>
+            <a:rPr lang="en-US" sz="600" kern="1200"/>
+            <a:t>Site Security</a:t>
+          </a:r>
+        </a:p>
+      </dsp:txBody>
+      <dsp:txXfrm>
+        <a:off x="4694495" y="2096739"/>
+        <a:ext cx="493722" cy="238054"/>
+      </dsp:txXfrm>
+    </dsp:sp>
+    <dsp:sp modelId="{8C3E174D-63A1-44CD-97A2-DFB391B79DC0}">
+      <dsp:nvSpPr>
+        <dsp:cNvPr id="0" name=""/>
+        <dsp:cNvSpPr/>
+      </dsp:nvSpPr>
+      <dsp:spPr>
+        <a:xfrm rot="17700000">
+          <a:off x="5003594" y="1433604"/>
+          <a:ext cx="493722" cy="238054"/>
+        </a:xfrm>
+        <a:prstGeom prst="rect">
+          <a:avLst/>
+        </a:prstGeom>
+        <a:noFill/>
+        <a:ln>
+          <a:noFill/>
+        </a:ln>
+        <a:effectLst/>
+      </dsp:spPr>
+      <dsp:style>
+        <a:lnRef idx="0">
+          <a:scrgbClr r="0" g="0" b="0"/>
+        </a:lnRef>
+        <a:fillRef idx="0">
+          <a:scrgbClr r="0" g="0" b="0"/>
+        </a:fillRef>
+        <a:effectRef idx="0">
+          <a:scrgbClr r="0" g="0" b="0"/>
+        </a:effectRef>
+        <a:fontRef idx="minor"/>
+      </dsp:style>
+    </dsp:sp>
+    <dsp:sp modelId="{16F2AF2D-DA85-4FD1-9B82-86FBE4F60A8C}">
+      <dsp:nvSpPr>
+        <dsp:cNvPr id="0" name=""/>
+        <dsp:cNvSpPr/>
+      </dsp:nvSpPr>
+      <dsp:spPr>
+        <a:xfrm>
+          <a:off x="5294779" y="1810210"/>
+          <a:ext cx="147977" cy="147977"/>
+        </a:xfrm>
+        <a:prstGeom prst="ellipse">
+          <a:avLst/>
+        </a:prstGeom>
+        <a:solidFill>
+          <a:schemeClr val="lt1">
+            <a:hueOff val="0"/>
+            <a:satOff val="0"/>
+            <a:lumOff val="0"/>
+            <a:alphaOff val="0"/>
+          </a:schemeClr>
+        </a:solidFill>
+        <a:ln w="25400" cap="flat" cmpd="sng" algn="ctr">
+          <a:solidFill>
+            <a:schemeClr val="dk1">
+              <a:shade val="80000"/>
+              <a:hueOff val="0"/>
+              <a:satOff val="0"/>
+              <a:lumOff val="0"/>
+              <a:alphaOff val="0"/>
+            </a:schemeClr>
+          </a:solidFill>
+          <a:prstDash val="solid"/>
+        </a:ln>
+        <a:effectLst/>
+      </dsp:spPr>
+      <dsp:style>
+        <a:lnRef idx="2">
+          <a:scrgbClr r="0" g="0" b="0"/>
+        </a:lnRef>
+        <a:fillRef idx="1">
+          <a:scrgbClr r="0" g="0" b="0"/>
+        </a:fillRef>
+        <a:effectRef idx="0">
+          <a:scrgbClr r="0" g="0" b="0"/>
+        </a:effectRef>
+        <a:fontRef idx="minor">
+          <a:schemeClr val="lt1"/>
+        </a:fontRef>
+      </dsp:style>
+    </dsp:sp>
+    <dsp:sp modelId="{1A3B0DD5-CBA2-4C17-893A-C648BAC6E1F0}">
+      <dsp:nvSpPr>
+        <dsp:cNvPr id="0" name=""/>
+        <dsp:cNvSpPr/>
+      </dsp:nvSpPr>
+      <dsp:spPr>
+        <a:xfrm rot="17700000">
+          <a:off x="4967357" y="2096739"/>
+          <a:ext cx="493722" cy="238054"/>
+        </a:xfrm>
+        <a:prstGeom prst="rect">
+          <a:avLst/>
+        </a:prstGeom>
+        <a:noFill/>
+        <a:ln>
+          <a:noFill/>
+        </a:ln>
+        <a:effectLst/>
+      </dsp:spPr>
+      <dsp:style>
+        <a:lnRef idx="0">
+          <a:scrgbClr r="0" g="0" b="0"/>
+        </a:lnRef>
+        <a:fillRef idx="0">
+          <a:scrgbClr r="0" g="0" b="0"/>
+        </a:fillRef>
+        <a:effectRef idx="0">
+          <a:scrgbClr r="0" g="0" b="0"/>
+        </a:effectRef>
+        <a:fontRef idx="minor"/>
+      </dsp:style>
+      <dsp:txBody>
+        <a:bodyPr spcFirstLastPara="0" vert="horz" wrap="square" lIns="0" tIns="0" rIns="15240" bIns="0" numCol="1" spcCol="1270" anchor="ctr" anchorCtr="0">
+          <a:noAutofit/>
+        </a:bodyPr>
+        <a:lstStyle/>
+        <a:p>
+          <a:pPr marL="0" lvl="0" indent="0" algn="r" defTabSz="266700">
+            <a:lnSpc>
+              <a:spcPct val="90000"/>
+            </a:lnSpc>
+            <a:spcBef>
+              <a:spcPct val="0"/>
+            </a:spcBef>
+            <a:spcAft>
+              <a:spcPct val="35000"/>
+            </a:spcAft>
+            <a:buNone/>
+          </a:pPr>
+          <a:r>
+            <a:rPr lang="en-US" sz="600" kern="1200">
+              <a:solidFill>
+                <a:srgbClr val="0070C0"/>
+              </a:solidFill>
+            </a:rPr>
+            <a:t>Articles</a:t>
+          </a:r>
+        </a:p>
+      </dsp:txBody>
+      <dsp:txXfrm>
+        <a:off x="4967357" y="2096739"/>
+        <a:ext cx="493722" cy="238054"/>
+      </dsp:txXfrm>
+    </dsp:sp>
+    <dsp:sp modelId="{44C1C6B5-9CD7-4E5B-91A4-651ACC113C0E}">
+      <dsp:nvSpPr>
+        <dsp:cNvPr id="0" name=""/>
+        <dsp:cNvSpPr/>
+      </dsp:nvSpPr>
+      <dsp:spPr>
+        <a:xfrm rot="17700000">
+          <a:off x="5276457" y="1433604"/>
+          <a:ext cx="493722" cy="238054"/>
+        </a:xfrm>
+        <a:prstGeom prst="rect">
+          <a:avLst/>
+        </a:prstGeom>
+        <a:noFill/>
+        <a:ln>
+          <a:noFill/>
+        </a:ln>
+        <a:effectLst/>
+      </dsp:spPr>
+      <dsp:style>
+        <a:lnRef idx="0">
+          <a:scrgbClr r="0" g="0" b="0"/>
+        </a:lnRef>
+        <a:fillRef idx="0">
+          <a:scrgbClr r="0" g="0" b="0"/>
+        </a:fillRef>
+        <a:effectRef idx="0">
+          <a:scrgbClr r="0" g="0" b="0"/>
+        </a:effectRef>
+        <a:fontRef idx="minor"/>
+      </dsp:style>
+    </dsp:sp>
+    <dsp:sp modelId="{866AB351-3EAF-4894-BB8F-3AB00554C9B6}">
+      <dsp:nvSpPr>
+        <dsp:cNvPr id="0" name=""/>
+        <dsp:cNvSpPr/>
+      </dsp:nvSpPr>
+      <dsp:spPr>
+        <a:xfrm>
+          <a:off x="5567642" y="1810210"/>
+          <a:ext cx="147977" cy="147977"/>
+        </a:xfrm>
+        <a:prstGeom prst="ellipse">
+          <a:avLst/>
+        </a:prstGeom>
+        <a:solidFill>
+          <a:schemeClr val="lt1">
+            <a:hueOff val="0"/>
+            <a:satOff val="0"/>
+            <a:lumOff val="0"/>
+            <a:alphaOff val="0"/>
+          </a:schemeClr>
+        </a:solidFill>
+        <a:ln w="25400" cap="flat" cmpd="sng" algn="ctr">
+          <a:solidFill>
+            <a:schemeClr val="dk1">
+              <a:shade val="80000"/>
+              <a:hueOff val="0"/>
+              <a:satOff val="0"/>
+              <a:lumOff val="0"/>
+              <a:alphaOff val="0"/>
+            </a:schemeClr>
+          </a:solidFill>
+          <a:prstDash val="solid"/>
+        </a:ln>
+        <a:effectLst/>
+      </dsp:spPr>
+      <dsp:style>
+        <a:lnRef idx="2">
+          <a:scrgbClr r="0" g="0" b="0"/>
+        </a:lnRef>
+        <a:fillRef idx="1">
+          <a:scrgbClr r="0" g="0" b="0"/>
+        </a:fillRef>
+        <a:effectRef idx="0">
+          <a:scrgbClr r="0" g="0" b="0"/>
+        </a:effectRef>
+        <a:fontRef idx="minor">
+          <a:schemeClr val="lt1"/>
+        </a:fontRef>
+      </dsp:style>
+    </dsp:sp>
+    <dsp:sp modelId="{F0AEE3B7-FC7B-4D75-BD8E-7E5412D3FCC7}">
+      <dsp:nvSpPr>
+        <dsp:cNvPr id="0" name=""/>
+        <dsp:cNvSpPr/>
+      </dsp:nvSpPr>
+      <dsp:spPr>
+        <a:xfrm rot="17700000">
+          <a:off x="5240220" y="2096739"/>
+          <a:ext cx="493722" cy="238054"/>
+        </a:xfrm>
+        <a:prstGeom prst="rect">
+          <a:avLst/>
+        </a:prstGeom>
+        <a:noFill/>
+        <a:ln>
+          <a:noFill/>
+        </a:ln>
+        <a:effectLst/>
+      </dsp:spPr>
+      <dsp:style>
+        <a:lnRef idx="0">
+          <a:scrgbClr r="0" g="0" b="0"/>
+        </a:lnRef>
+        <a:fillRef idx="0">
+          <a:scrgbClr r="0" g="0" b="0"/>
+        </a:fillRef>
+        <a:effectRef idx="0">
+          <a:scrgbClr r="0" g="0" b="0"/>
+        </a:effectRef>
+        <a:fontRef idx="minor"/>
+      </dsp:style>
+      <dsp:txBody>
+        <a:bodyPr spcFirstLastPara="0" vert="horz" wrap="square" lIns="0" tIns="0" rIns="15240" bIns="0" numCol="1" spcCol="1270" anchor="ctr" anchorCtr="0">
+          <a:noAutofit/>
+        </a:bodyPr>
+        <a:lstStyle/>
+        <a:p>
+          <a:pPr marL="0" lvl="0" indent="0" algn="r" defTabSz="266700">
+            <a:lnSpc>
+              <a:spcPct val="90000"/>
+            </a:lnSpc>
+            <a:spcBef>
+              <a:spcPct val="0"/>
+            </a:spcBef>
+            <a:spcAft>
+              <a:spcPct val="35000"/>
+            </a:spcAft>
+            <a:buNone/>
+          </a:pPr>
+          <a:r>
+            <a:rPr lang="en-US" sz="600" kern="1200">
+              <a:solidFill>
+                <a:srgbClr val="0070C0"/>
+              </a:solidFill>
+            </a:rPr>
+            <a:t>Site Construction</a:t>
+          </a:r>
+        </a:p>
+      </dsp:txBody>
+      <dsp:txXfrm>
+        <a:off x="5240220" y="2096739"/>
+        <a:ext cx="493722" cy="238054"/>
+      </dsp:txXfrm>
+    </dsp:sp>
+    <dsp:sp modelId="{9ABAE91C-96FA-4162-ACC3-F6A8D996F19A}">
+      <dsp:nvSpPr>
+        <dsp:cNvPr id="0" name=""/>
+        <dsp:cNvSpPr/>
+      </dsp:nvSpPr>
+      <dsp:spPr>
+        <a:xfrm rot="17700000">
+          <a:off x="5549319" y="1433604"/>
+          <a:ext cx="493722" cy="238054"/>
+        </a:xfrm>
+        <a:prstGeom prst="rect">
+          <a:avLst/>
+        </a:prstGeom>
+        <a:noFill/>
+        <a:ln>
+          <a:noFill/>
+        </a:ln>
+        <a:effectLst/>
+      </dsp:spPr>
+      <dsp:style>
+        <a:lnRef idx="0">
+          <a:scrgbClr r="0" g="0" b="0"/>
+        </a:lnRef>
+        <a:fillRef idx="0">
+          <a:scrgbClr r="0" g="0" b="0"/>
+        </a:fillRef>
+        <a:effectRef idx="0">
+          <a:scrgbClr r="0" g="0" b="0"/>
+        </a:effectRef>
+        <a:fontRef idx="minor"/>
+      </dsp:style>
+    </dsp:sp>
+    <dsp:sp modelId="{54E5E2CB-E888-4733-ADA8-FF94822ED252}">
+      <dsp:nvSpPr>
+        <dsp:cNvPr id="0" name=""/>
+        <dsp:cNvSpPr/>
+      </dsp:nvSpPr>
+      <dsp:spPr>
+        <a:xfrm>
+          <a:off x="5882392" y="1741656"/>
+          <a:ext cx="285085" cy="285085"/>
+        </a:xfrm>
+        <a:prstGeom prst="donut">
+          <a:avLst>
+            <a:gd name="adj" fmla="val 20000"/>
+          </a:avLst>
+        </a:prstGeom>
+        <a:solidFill>
+          <a:schemeClr val="lt1">
+            <a:hueOff val="0"/>
+            <a:satOff val="0"/>
+            <a:lumOff val="0"/>
+            <a:alphaOff val="0"/>
+          </a:schemeClr>
+        </a:solidFill>
+        <a:ln w="25400" cap="flat" cmpd="sng" algn="ctr">
+          <a:solidFill>
+            <a:schemeClr val="dk1">
+              <a:shade val="80000"/>
+              <a:hueOff val="0"/>
+              <a:satOff val="0"/>
+              <a:lumOff val="0"/>
+              <a:alphaOff val="0"/>
+            </a:schemeClr>
+          </a:solidFill>
+          <a:prstDash val="solid"/>
+        </a:ln>
+        <a:effectLst/>
+      </dsp:spPr>
+      <dsp:style>
+        <a:lnRef idx="2">
+          <a:scrgbClr r="0" g="0" b="0"/>
+        </a:lnRef>
+        <a:fillRef idx="1">
+          <a:scrgbClr r="0" g="0" b="0"/>
+        </a:fillRef>
+        <a:effectRef idx="0">
+          <a:scrgbClr r="0" g="0" b="0"/>
+        </a:effectRef>
+        <a:fontRef idx="minor">
+          <a:schemeClr val="lt1"/>
+        </a:fontRef>
+      </dsp:style>
+    </dsp:sp>
+    <dsp:sp modelId="{7387EF36-EA63-43CB-91A8-0603992FFFAE}">
+      <dsp:nvSpPr>
+        <dsp:cNvPr id="0" name=""/>
+        <dsp:cNvSpPr/>
+      </dsp:nvSpPr>
+      <dsp:spPr>
+        <a:xfrm rot="17700000">
+          <a:off x="5957147" y="1280353"/>
+          <a:ext cx="570745" cy="275055"/>
+        </a:xfrm>
+        <a:prstGeom prst="rect">
+          <a:avLst/>
+        </a:prstGeom>
+        <a:noFill/>
+        <a:ln>
+          <a:noFill/>
+        </a:ln>
+        <a:effectLst/>
+      </dsp:spPr>
+      <dsp:style>
+        <a:lnRef idx="0">
+          <a:scrgbClr r="0" g="0" b="0"/>
+        </a:lnRef>
+        <a:fillRef idx="0">
+          <a:scrgbClr r="0" g="0" b="0"/>
+        </a:fillRef>
+        <a:effectRef idx="0">
+          <a:scrgbClr r="0" g="0" b="0"/>
+        </a:effectRef>
+        <a:fontRef idx="minor"/>
+      </dsp:style>
+      <dsp:txBody>
+        <a:bodyPr spcFirstLastPara="0" vert="horz" wrap="square" lIns="15240" tIns="0" rIns="0" bIns="0" numCol="1" spcCol="1270" anchor="ctr" anchorCtr="0">
+          <a:noAutofit/>
+        </a:bodyPr>
+        <a:lstStyle/>
+        <a:p>
+          <a:pPr marL="0" lvl="0" indent="0" algn="l" defTabSz="266700">
+            <a:lnSpc>
+              <a:spcPct val="90000"/>
+            </a:lnSpc>
+            <a:spcBef>
+              <a:spcPct val="0"/>
+            </a:spcBef>
+            <a:spcAft>
+              <a:spcPct val="35000"/>
+            </a:spcAft>
+            <a:buNone/>
+          </a:pPr>
+          <a:r>
+            <a:rPr lang="en-US" sz="600" kern="1200"/>
+            <a:t>Monitoring Control Coordinates</a:t>
+          </a:r>
+        </a:p>
+      </dsp:txBody>
+      <dsp:txXfrm>
+        <a:off x="5957147" y="1280353"/>
+        <a:ext cx="570745" cy="275055"/>
+      </dsp:txXfrm>
+    </dsp:sp>
+    <dsp:sp modelId="{13BD1BFE-E460-47F5-897F-902214A063F4}">
+      <dsp:nvSpPr>
+        <dsp:cNvPr id="0" name=""/>
+        <dsp:cNvSpPr/>
+      </dsp:nvSpPr>
+      <dsp:spPr>
+        <a:xfrm>
+          <a:off x="6376139" y="1741656"/>
+          <a:ext cx="285085" cy="285085"/>
+        </a:xfrm>
+        <a:prstGeom prst="donut">
+          <a:avLst>
+            <a:gd name="adj" fmla="val 20000"/>
+          </a:avLst>
+        </a:prstGeom>
+        <a:solidFill>
+          <a:schemeClr val="lt1">
+            <a:hueOff val="0"/>
+            <a:satOff val="0"/>
+            <a:lumOff val="0"/>
+            <a:alphaOff val="0"/>
+          </a:schemeClr>
+        </a:solidFill>
+        <a:ln w="25400" cap="flat" cmpd="sng" algn="ctr">
+          <a:solidFill>
+            <a:schemeClr val="dk1">
+              <a:shade val="80000"/>
+              <a:hueOff val="0"/>
+              <a:satOff val="0"/>
+              <a:lumOff val="0"/>
+              <a:alphaOff val="0"/>
+            </a:schemeClr>
+          </a:solidFill>
+          <a:prstDash val="solid"/>
+        </a:ln>
+        <a:effectLst/>
+      </dsp:spPr>
+      <dsp:style>
+        <a:lnRef idx="2">
+          <a:scrgbClr r="0" g="0" b="0"/>
+        </a:lnRef>
+        <a:fillRef idx="1">
+          <a:scrgbClr r="0" g="0" b="0"/>
+        </a:fillRef>
+        <a:effectRef idx="0">
+          <a:scrgbClr r="0" g="0" b="0"/>
+        </a:effectRef>
+        <a:fontRef idx="minor">
+          <a:schemeClr val="lt1"/>
+        </a:fontRef>
+      </dsp:style>
+    </dsp:sp>
+    <dsp:sp modelId="{6DA359A8-79C3-4C1E-BF45-FB9CD4C8413F}">
+      <dsp:nvSpPr>
+        <dsp:cNvPr id="0" name=""/>
+        <dsp:cNvSpPr/>
+      </dsp:nvSpPr>
+      <dsp:spPr>
+        <a:xfrm rot="17700000">
+          <a:off x="6450894" y="1280353"/>
+          <a:ext cx="570745" cy="275055"/>
+        </a:xfrm>
+        <a:prstGeom prst="rect">
+          <a:avLst/>
+        </a:prstGeom>
+        <a:noFill/>
+        <a:ln>
+          <a:noFill/>
+        </a:ln>
+        <a:effectLst/>
+      </dsp:spPr>
+      <dsp:style>
+        <a:lnRef idx="0">
+          <a:scrgbClr r="0" g="0" b="0"/>
+        </a:lnRef>
+        <a:fillRef idx="0">
+          <a:scrgbClr r="0" g="0" b="0"/>
+        </a:fillRef>
+        <a:effectRef idx="0">
+          <a:scrgbClr r="0" g="0" b="0"/>
+        </a:effectRef>
+        <a:fontRef idx="minor"/>
+      </dsp:style>
+      <dsp:txBody>
+        <a:bodyPr spcFirstLastPara="0" vert="horz" wrap="square" lIns="15240" tIns="0" rIns="0" bIns="0" numCol="1" spcCol="1270" anchor="ctr" anchorCtr="0">
+          <a:noAutofit/>
+        </a:bodyPr>
+        <a:lstStyle/>
+        <a:p>
+          <a:pPr marL="0" lvl="0" indent="0" algn="l" defTabSz="266700">
+            <a:lnSpc>
+              <a:spcPct val="90000"/>
+            </a:lnSpc>
+            <a:spcBef>
+              <a:spcPct val="0"/>
+            </a:spcBef>
+            <a:spcAft>
+              <a:spcPct val="35000"/>
+            </a:spcAft>
+            <a:buNone/>
+          </a:pPr>
+          <a:r>
+            <a:rPr lang="en-US" sz="600" kern="1200"/>
+            <a:t>Closing Process</a:t>
+          </a:r>
+        </a:p>
+      </dsp:txBody>
+      <dsp:txXfrm>
+        <a:off x="6450894" y="1280353"/>
+        <a:ext cx="570745" cy="275055"/>
+      </dsp:txXfrm>
+    </dsp:sp>
+  </dsp:spTree>
+</dsp:drawing>
+</file>
+
+<file path=word/diagrams/layout1.xml><?xml version="1.0" encoding="utf-8"?>
+<dgm:layoutDef xmlns:dgm="http://schemas.openxmlformats.org/drawingml/2006/diagram" xmlns:a="http://schemas.openxmlformats.org/drawingml/2006/main" uniqueId="urn:microsoft.com/office/officeart/2008/layout/CircleAccentTimeline">
+  <dgm:title val=""/>
+  <dgm:desc val=""/>
+  <dgm:catLst>
+    <dgm:cat type="process" pri="7500"/>
+  </dgm:catLst>
+  <dgm:sampData>
+    <dgm:dataModel>
+      <dgm:ptLst>
+        <dgm:pt modelId="0" type="doc"/>
+        <dgm:pt modelId="1">
+          <dgm:prSet phldr="1"/>
+        </dgm:pt>
+        <dgm:pt modelId="11">
+          <dgm:prSet phldr="1"/>
+        </dgm:pt>
+        <dgm:pt modelId="12">
+          <dgm:prSet phldr="1"/>
+        </dgm:pt>
+        <dgm:pt modelId="2">
+          <dgm:prSet phldr="1"/>
+        </dgm:pt>
+        <dgm:pt modelId="21">
+          <dgm:prSet phldr="1"/>
+        </dgm:pt>
+        <dgm:pt modelId="22">
+          <dgm:prSet phldr="1"/>
+        </dgm:pt>
+      </dgm:ptLst>
+      <dgm:cxnLst>
+        <dgm:cxn modelId="4" srcId="0" destId="1" srcOrd="0" destOrd="0"/>
+        <dgm:cxn modelId="41" srcId="1" destId="11" srcOrd="0" destOrd="0"/>
+        <dgm:cxn modelId="42" srcId="1" destId="12" srcOrd="1" destOrd="0"/>
+        <dgm:cxn modelId="5" srcId="0" destId="2" srcOrd="0" destOrd="0"/>
+        <dgm:cxn modelId="51" srcId="2" destId="21" srcOrd="0" destOrd="0"/>
+        <dgm:cxn modelId="52" srcId="2" destId="22" srcOrd="1" destOrd="0"/>
+      </dgm:cxnLst>
+      <dgm:bg/>
+      <dgm:whole/>
+    </dgm:dataModel>
+  </dgm:sampData>
+  <dgm:styleData>
+    <dgm:dataModel>
+      <dgm:ptLst>
+        <dgm:pt modelId="0" type="doc"/>
+        <dgm:pt modelId="1">
+          <dgm:prSet phldr="1"/>
+        </dgm:pt>
+        <dgm:pt modelId="11">
+          <dgm:prSet phldr="1"/>
+        </dgm:pt>
+        <dgm:pt modelId="2">
+          <dgm:prSet phldr="1"/>
+        </dgm:pt>
+        <dgm:pt modelId="21">
+          <dgm:prSet phldr="1"/>
+        </dgm:pt>
+      </dgm:ptLst>
+      <dgm:cxnLst>
+        <dgm:cxn modelId="4" srcId="0" destId="1" srcOrd="0" destOrd="0"/>
+        <dgm:cxn modelId="41" srcId="1" destId="11" srcOrd="0" destOrd="0"/>
+        <dgm:cxn modelId="5" srcId="0" destId="2" srcOrd="0" destOrd="0"/>
+        <dgm:cxn modelId="51" srcId="2" destId="21" srcOrd="0" destOrd="0"/>
+      </dgm:cxnLst>
+      <dgm:bg/>
+      <dgm:whole/>
+    </dgm:dataModel>
+  </dgm:styleData>
+  <dgm:clrData>
+    <dgm:dataModel>
+      <dgm:ptLst>
+        <dgm:pt modelId="0" type="doc"/>
+        <dgm:pt modelId="1">
+          <dgm:prSet phldr="1"/>
+        </dgm:pt>
+        <dgm:pt modelId="11">
+          <dgm:prSet phldr="1"/>
+        </dgm:pt>
+        <dgm:pt modelId="2">
+          <dgm:prSet phldr="1"/>
+        </dgm:pt>
+        <dgm:pt modelId="21">
+          <dgm:prSet phldr="1"/>
+        </dgm:pt>
+      </dgm:ptLst>
+      <dgm:cxnLst>
+        <dgm:cxn modelId="4" srcId="0" destId="1" srcOrd="0" destOrd="0"/>
+        <dgm:cxn modelId="41" srcId="1" destId="11" srcOrd="0" destOrd="0"/>
+        <dgm:cxn modelId="5" srcId="0" destId="2" srcOrd="0" destOrd="0"/>
+        <dgm:cxn modelId="51" srcId="2" destId="21" srcOrd="0" destOrd="0"/>
+      </dgm:cxnLst>
+      <dgm:bg/>
+      <dgm:whole/>
+    </dgm:dataModel>
+  </dgm:clrData>
+  <dgm:layoutNode name="Name0">
+    <dgm:varLst>
+      <dgm:dir/>
+    </dgm:varLst>
+    <dgm:choose name="Name1">
+      <dgm:if name="Name2" func="var" arg="dir" op="equ" val="norm">
+        <dgm:alg type="lin">
+          <dgm:param type="fallback" val="2D"/>
+          <dgm:param type="nodeVertAlign" val="b"/>
+        </dgm:alg>
+      </dgm:if>
+      <dgm:else name="Name3">
+        <dgm:alg type="lin">
+          <dgm:param type="fallback" val="2D"/>
+          <dgm:param type="nodeVertAlign" val="b"/>
+          <dgm:param type="linDir" val="fromR"/>
+        </dgm:alg>
+      </dgm:else>
+    </dgm:choose>
+    <dgm:shape xmlns:r="http://schemas.openxmlformats.org/officeDocument/2006/relationships" r:blip="">
+      <dgm:adjLst/>
+    </dgm:shape>
+    <dgm:constrLst>
+      <dgm:constr type="h" for="ch" forName="parComposite" refType="h"/>
+      <dgm:constr type="w" for="ch" forName="parComposite" refType="h" refFor="ch" refForName="parComposite" fact="0.4986"/>
+      <dgm:constr type="h" for="ch" forName="desComposite" refType="h" fact="0.8722"/>
+      <dgm:constr type="w" for="ch" forName="desComposite" refType="h" refFor="ch" refForName="desComposite" fact="0.6056"/>
+      <dgm:constr type="w" for="ch" forName="parBackupNorm" refType="w" refFor="ch" refForName="parComposite" fact="-0.3369"/>
+      <dgm:constr type="w" for="ch" forName="parBackupRTL" refType="w" refFor="ch" refForName="parComposite" fact="-0.3369"/>
+      <dgm:constr type="w" for="ch" forName="parBackupRev" refType="w" refFor="ch" refForName="parComposite" fact="0"/>
+      <dgm:constr type="w" for="ch" forName="desBackupLeftNorm" refType="w" refFor="ch" refForName="desComposite" fact="-0.3376"/>
+      <dgm:constr type="w" for="ch" forName="desBackupLeftRev" refType="w" refFor="ch" refForName="desComposite" fact="-0.3376"/>
+      <dgm:constr type="w" for="ch" forName="desBackupRightNorm" refType="w" refFor="ch" refForName="desComposite" fact="-0.3376"/>
+      <dgm:constr type="w" for="ch" forName="desBackupRightRev" refType="w" refFor="ch" refForName="desComposite" fact="-0.3376"/>
+      <dgm:constr type="w" for="ch" forName="parSpace" refType="w" refFor="ch" refForName="parComposite" fact="0.05"/>
+      <dgm:constr type="w" for="ch" forName="desSpace" refType="w" refFor="ch" refForName="parComposite" fact="0.05"/>
+      <dgm:constr type="primFontSz" for="des" forName="parTx" op="equ" val="65"/>
+      <dgm:constr type="primFontSz" for="des" forName="chTx" refType="primFontSz" refFor="des" refForName="parTx" op="lte" val="65"/>
+      <dgm:constr type="primFontSz" for="des" forName="desTx" refType="primFontSz" refFor="des" refForName="chTx" op="lte" val="65"/>
+      <dgm:constr type="primFontSz" for="des" forName="desTx" refType="primFontSz" refFor="des" refForName="parTx" op="lte"/>
+    </dgm:constrLst>
+    <dgm:forEach name="Name4" axis="ch" ptType="node">
+      <dgm:layoutNode name="parComposite">
+        <dgm:alg type="composite"/>
+        <dgm:shape xmlns:r="http://schemas.openxmlformats.org/officeDocument/2006/relationships" r:blip="">
+          <dgm:adjLst/>
+        </dgm:shape>
+        <dgm:choose name="Name5">
+          <dgm:if name="Name6" func="var" arg="dir" op="equ" val="norm">
+            <dgm:constrLst>
+              <dgm:constr type="l" for="ch" forName="parBigCircle"/>
+              <dgm:constr type="ctrY" for="ch" forName="parBigCircle" refType="h" fact="0.5639"/>
+              <dgm:constr type="w" for="ch" forName="parBigCircle" refType="w" fact="0.6631"/>
+              <dgm:constr type="h" for="ch" forName="parBigCircle" refType="w" refFor="ch" refForName="parBigCircle"/>
+              <dgm:constr type="r" for="ch" forName="parTx" refType="w"/>
+              <dgm:constr type="t" for="ch" forName="parTx"/>
+              <dgm:constr type="w" for="ch" forName="parTx" refType="w" fact="0.7084"/>
+              <dgm:constr type="h" for="ch" forName="parTx" refType="h" fact="0.4562"/>
+              <dgm:constr type="t" for="ch" forName="bSpace" refType="ctrY" refFor="ch" refForName="parBigCircle"/>
+              <dgm:constr type="b" for="ch" forName="bSpace" refType="h"/>
+              <dgm:constr type="l" for="ch" forName="bSpace"/>
+              <dgm:constr type="w" for="ch" forName="bSpace" val="1"/>
+            </dgm:constrLst>
+          </dgm:if>
+          <dgm:else name="Name7">
+            <dgm:constrLst>
+              <dgm:constr type="r" for="ch" forName="parBigCircle" refType="w"/>
+              <dgm:constr type="ctrY" for="ch" forName="parBigCircle" refType="h" fact="0.5639"/>
+              <dgm:constr type="w" for="ch" forName="parBigCircle" refType="w" fact="0.6631"/>
+              <dgm:constr type="h" for="ch" forName="parBigCircle" refType="w" refFor="ch" refForName="parBigCircle"/>
+              <dgm:constr type="l" for="ch" forName="parTx" fact="0"/>
+              <dgm:constr type="t" for="ch" forName="parTx"/>
+              <dgm:constr type="w" for="ch" forName="parTx" refType="w" fact="0.7084"/>
+              <dgm:constr type="h" for="ch" forName="parTx" refType="h" fact="0.4562"/>
+              <dgm:constr type="t" for="ch" forName="bSpace" refType="ctrY" refFor="ch" refForName="parBigCircle"/>
+              <dgm:constr type="b" for="ch" forName="bSpace" refType="h"/>
+              <dgm:constr type="r" for="ch" forName="bSpace"/>
+              <dgm:constr type="w" for="ch" forName="bSpace" val="1"/>
+            </dgm:constrLst>
+          </dgm:else>
+        </dgm:choose>
+        <dgm:layoutNode name="parBigCircle" styleLbl="node0">
+          <dgm:alg type="sp"/>
+          <dgm:shape xmlns:r="http://schemas.openxmlformats.org/officeDocument/2006/relationships" type="donut" r:blip="">
+            <dgm:adjLst>
+              <dgm:adj idx="1" val="0.2"/>
+            </dgm:adjLst>
+          </dgm:shape>
+          <dgm:presOf/>
+          <dgm:constrLst>
+            <dgm:constr type="h" refType="w" op="equ"/>
+          </dgm:constrLst>
+        </dgm:layoutNode>
+        <dgm:layoutNode name="parTx" styleLbl="revTx">
+          <dgm:choose name="Name8">
+            <dgm:if name="Name9" func="var" arg="dir" op="equ" val="norm">
+              <dgm:alg type="tx">
+                <dgm:param type="autoTxRot" val="grav"/>
+                <dgm:param type="parTxLTRAlign" val="l"/>
+              </dgm:alg>
+              <dgm:shape xmlns:r="http://schemas.openxmlformats.org/officeDocument/2006/relationships" rot="295" type="rect" r:blip="">
+                <dgm:adjLst/>
+              </dgm:shape>
+              <dgm:presOf axis="self" ptType="node"/>
+              <dgm:constrLst>
+                <dgm:constr type="lMarg" refType="primFontSz" fact="0.2"/>
+                <dgm:constr type="rMarg"/>
+                <dgm:constr type="tMarg"/>
+                <dgm:constr type="bMarg"/>
+              </dgm:constrLst>
+            </dgm:if>
+            <dgm:else name="Name10">
+              <dgm:alg type="tx">
+                <dgm:param type="autoTxRot" val="grav"/>
+                <dgm:param type="parTxLTRAlign" val="r"/>
+              </dgm:alg>
+              <dgm:shape xmlns:r="http://schemas.openxmlformats.org/officeDocument/2006/relationships" rot="65" type="rect" r:blip="">
+                <dgm:adjLst/>
+              </dgm:shape>
+              <dgm:presOf axis="self" ptType="node"/>
+              <dgm:constrLst>
+                <dgm:constr type="lMarg"/>
+                <dgm:constr type="rMarg" refType="primFontSz" fact="0.2"/>
+                <dgm:constr type="tMarg"/>
+                <dgm:constr type="bMarg"/>
+              </dgm:constrLst>
+            </dgm:else>
+          </dgm:choose>
+          <dgm:ruleLst>
+            <dgm:rule type="primFontSz" val="5" fact="NaN" max="NaN"/>
+          </dgm:ruleLst>
+        </dgm:layoutNode>
+        <dgm:layoutNode name="bSpace">
+          <dgm:alg type="sp"/>
+          <dgm:shape xmlns:r="http://schemas.openxmlformats.org/officeDocument/2006/relationships" r:blip="">
+            <dgm:adjLst/>
+          </dgm:shape>
+          <dgm:presOf/>
+        </dgm:layoutNode>
+      </dgm:layoutNode>
+      <dgm:choose name="Name11">
+        <dgm:if name="Name12" func="var" arg="dir" op="equ" val="norm">
+          <dgm:layoutNode name="parBackupNorm">
+            <dgm:alg type="sp"/>
+            <dgm:shape xmlns:r="http://schemas.openxmlformats.org/officeDocument/2006/relationships" r:blip="">
+              <dgm:adjLst/>
+            </dgm:shape>
+            <dgm:presOf/>
+          </dgm:layoutNode>
+        </dgm:if>
+        <dgm:else name="Name13">
+          <dgm:layoutNode name="parBackupRTL">
+            <dgm:alg type="sp"/>
+            <dgm:shape xmlns:r="http://schemas.openxmlformats.org/officeDocument/2006/relationships" r:blip="">
+              <dgm:adjLst/>
+            </dgm:shape>
+            <dgm:presOf/>
+          </dgm:layoutNode>
+        </dgm:else>
+      </dgm:choose>
+      <dgm:forEach name="Name14" axis="followSib" ptType="sibTrans" hideLastTrans="0" cnt="1">
+        <dgm:layoutNode name="parSpace">
+          <dgm:alg type="sp"/>
+          <dgm:shape xmlns:r="http://schemas.openxmlformats.org/officeDocument/2006/relationships" r:blip="">
+            <dgm:adjLst/>
+          </dgm:shape>
+          <dgm:presOf/>
+        </dgm:layoutNode>
+      </dgm:forEach>
+      <dgm:forEach name="Name15" axis="ch" ptType="node">
+        <dgm:choose name="Name16">
+          <dgm:if name="Name17" func="var" arg="dir" op="equ" val="norm">
+            <dgm:layoutNode name="desBackupLeftNorm">
+              <dgm:alg type="sp"/>
+              <dgm:shape xmlns:r="http://schemas.openxmlformats.org/officeDocument/2006/relationships" r:blip="">
+                <dgm:adjLst/>
+              </dgm:shape>
+              <dgm:presOf/>
+            </dgm:layoutNode>
+          </dgm:if>
+          <dgm:else name="Name18">
+            <dgm:choose name="Name19">
+              <dgm:if name="Name20" axis="self" ptType="node" func="pos" op="equ" val="1">
+                <dgm:layoutNode name="desBackupRightRev">
+                  <dgm:alg type="sp"/>
+                  <dgm:shape xmlns:r="http://schemas.openxmlformats.org/officeDocument/2006/relationships" r:blip="">
+                    <dgm:adjLst/>
+                  </dgm:shape>
+                  <dgm:presOf/>
+                </dgm:layoutNode>
+              </dgm:if>
+              <dgm:else name="Name21"/>
+            </dgm:choose>
+          </dgm:else>
+        </dgm:choose>
+        <dgm:layoutNode name="desComposite">
+          <dgm:alg type="composite"/>
+          <dgm:shape xmlns:r="http://schemas.openxmlformats.org/officeDocument/2006/relationships" r:blip="">
+            <dgm:adjLst/>
+          </dgm:shape>
+          <dgm:choose name="Name22">
+            <dgm:if name="Name23" func="var" arg="dir" op="equ" val="norm">
+              <dgm:constrLst>
+                <dgm:constr type="ctrX" for="ch" forName="desCircle" refType="w" fact="0.5"/>
+                <dgm:constr type="ctrY" for="ch" forName="desCircle" refType="h" fact="0.5"/>
+                <dgm:constr type="w" for="ch" forName="desCircle" refType="w" fact="0.3249"/>
+                <dgm:constr type="h" for="ch" forName="desCircle" refType="w" refFor="ch" refForName="desCircle"/>
+                <dgm:constr type="l" for="ch" forName="chTx"/>
+                <dgm:constr type="b" for="ch" forName="chTx" refType="h"/>
+                <dgm:constr type="w" for="ch" forName="chTx" refType="w" fact="0.5786"/>
+                <dgm:constr type="h" for="ch" forName="chTx" refType="h" fact="0.4525"/>
+                <dgm:constr type="r" for="ch" forName="desTx" refType="w"/>
+                <dgm:constr type="t" for="ch" forName="desTx"/>
+                <dgm:constr type="w" for="ch" forName="desTx" refType="w" fact="0.5786"/>
+                <dgm:constr type="h" for="ch" forName="desTx" refType="h" fact="0.4525"/>
+              </dgm:constrLst>
+            </dgm:if>
+            <dgm:else name="Name24">
+              <dgm:constrLst>
+                <dgm:constr type="ctrX" for="ch" forName="desCircle" refType="w" fact="0.5"/>
+                <dgm:constr type="ctrY" for="ch" forName="desCircle" refType="h" fact="0.5"/>
+                <dgm:constr type="w" for="ch" forName="desCircle" refType="w" fact="0.3249"/>
+                <dgm:constr type="h" for="ch" forName="desCircle" refType="w" refFor="ch" refForName="desCircle"/>
+                <dgm:constr type="r" for="ch" forName="chTx" refType="w"/>
+                <dgm:constr type="b" for="ch" forName="chTx" refType="h"/>
+                <dgm:constr type="w" for="ch" forName="chTx" refType="w" fact="0.5786"/>
+                <dgm:constr type="h" for="ch" forName="chTx" refType="h" fact="0.4525"/>
+                <dgm:constr type="l" for="ch" forName="desTx"/>
+                <dgm:constr type="t" for="ch" forName="desTx"/>
+                <dgm:constr type="w" for="ch" forName="desTx" refType="w" fact="0.5786"/>
+                <dgm:constr type="h" for="ch" forName="desTx" refType="h" fact="0.4525"/>
+              </dgm:constrLst>
+            </dgm:else>
+          </dgm:choose>
+          <dgm:layoutNode name="desCircle" styleLbl="node1">
+            <dgm:alg type="sp"/>
+            <dgm:shape xmlns:r="http://schemas.openxmlformats.org/officeDocument/2006/relationships" type="ellipse" r:blip="">
+              <dgm:adjLst/>
+            </dgm:shape>
+            <dgm:presOf/>
+            <dgm:constrLst>
+              <dgm:constr type="h" refType="w" op="equ"/>
+            </dgm:constrLst>
+          </dgm:layoutNode>
+          <dgm:layoutNode name="chTx" styleLbl="revTx">
+            <dgm:choose name="Name25">
+              <dgm:if name="Name26" func="var" arg="dir" op="equ" val="norm">
+                <dgm:alg type="tx">
+                  <dgm:param type="autoTxRot" val="grav"/>
+                  <dgm:param type="parTxLTRAlign" val="r"/>
+                  <dgm:param type="txAnchorVert" val="mid"/>
+                  <dgm:param type="txAnchorVertCh" val="mid"/>
+                </dgm:alg>
+                <dgm:shape xmlns:r="http://schemas.openxmlformats.org/officeDocument/2006/relationships" rot="295" type="rect" r:blip="">
+                  <dgm:adjLst/>
+                </dgm:shape>
+                <dgm:presOf axis="self" ptType="node"/>
+              </dgm:if>
+              <dgm:else name="Name27">
+                <dgm:alg type="tx">
+                  <dgm:param type="autoTxRot" val="grav"/>
+                  <dgm:param type="parTxLTRAlign" val="l"/>
+                  <dgm:param type="txAnchorVert" val="mid"/>
+                  <dgm:param type="txAnchorVertCh" val="mid"/>
+                </dgm:alg>
+                <dgm:shape xmlns:r="http://schemas.openxmlformats.org/officeDocument/2006/relationships" rot="65" type="rect" r:blip="">
+                  <dgm:adjLst/>
+                </dgm:shape>
+                <dgm:presOf axis="self" ptType="node"/>
+              </dgm:else>
+            </dgm:choose>
+            <dgm:choose name="Name28">
+              <dgm:if name="Name29" func="var" arg="dir" op="equ" val="norm">
+                <dgm:constrLst>
+                  <dgm:constr type="lMarg"/>
+                  <dgm:constr type="rMarg" refType="primFontSz" fact="0.2"/>
+                  <dgm:constr type="tMarg"/>
+                  <dgm:constr type="bMarg"/>
+                </dgm:constrLst>
+              </dgm:if>
+              <dgm:else name="Name30">
+                <dgm:constrLst>
+                  <dgm:constr type="rMarg"/>
+                  <dgm:constr type="lMarg" refType="primFontSz" fact="0.2"/>
+                  <dgm:constr type="tMarg"/>
+                  <dgm:constr type="bMarg"/>
+                </dgm:constrLst>
+              </dgm:else>
+            </dgm:choose>
+            <dgm:ruleLst>
+              <dgm:rule type="primFontSz" val="5" fact="NaN" max="NaN"/>
+            </dgm:ruleLst>
+          </dgm:layoutNode>
+          <dgm:layoutNode name="desTx" styleLbl="revTx">
+            <dgm:varLst>
+              <dgm:bulletEnabled val="1"/>
+            </dgm:varLst>
+            <dgm:choose name="Name31">
+              <dgm:if name="Name32" func="var" arg="dir" op="equ" val="norm">
+                <dgm:alg type="tx">
+                  <dgm:param type="autoTxRot" val="grav"/>
+                  <dgm:param type="parTxLTRAlign" val="l"/>
+                  <dgm:param type="shpTxLTRAlignCh" val="l"/>
+                  <dgm:param type="stBulletLvl" val="1"/>
+                  <dgm:param type="txAnchorVert" val="mid"/>
+                </dgm:alg>
+                <dgm:shape xmlns:r="http://schemas.openxmlformats.org/officeDocument/2006/relationships" rot="295" type="rect" r:blip="">
+                  <dgm:adjLst/>
+                </dgm:shape>
+                <dgm:presOf axis="des" ptType="node"/>
+              </dgm:if>
+              <dgm:else name="Name33">
+                <dgm:alg type="tx">
+                  <dgm:param type="autoTxRot" val="grav"/>
+                  <dgm:param type="parTxLTRAlign" val="r"/>
+                  <dgm:param type="shpTxLTRAlignCh" val="r"/>
+                  <dgm:param type="stBulletLvl" val="1"/>
+                  <dgm:param type="txAnchorVert" val="mid"/>
+                </dgm:alg>
+                <dgm:shape xmlns:r="http://schemas.openxmlformats.org/officeDocument/2006/relationships" rot="65" type="rect" r:blip="">
+                  <dgm:adjLst/>
+                </dgm:shape>
+                <dgm:presOf axis="des" ptType="node"/>
+              </dgm:else>
+            </dgm:choose>
+            <dgm:choose name="Name34">
+              <dgm:if name="Name35" func="var" arg="dir" op="equ" val="norm">
+                <dgm:constrLst>
+                  <dgm:constr type="rMarg"/>
+                  <dgm:constr type="lMarg" refType="primFontSz" fact="0.2"/>
+                  <dgm:constr type="tMarg"/>
+                  <dgm:constr type="bMarg"/>
+                </dgm:constrLst>
+              </dgm:if>
+              <dgm:else name="Name36">
+                <dgm:constrLst>
+                  <dgm:constr type="lMarg"/>
+                  <dgm:constr type="rMarg" refType="primFontSz" fact="0.2"/>
+                  <dgm:constr type="tMarg"/>
+                  <dgm:constr type="bMarg"/>
+                </dgm:constrLst>
+              </dgm:else>
+            </dgm:choose>
+            <dgm:ruleLst>
+              <dgm:rule type="primFontSz" val="5" fact="NaN" max="NaN"/>
+            </dgm:ruleLst>
+          </dgm:layoutNode>
+        </dgm:layoutNode>
+        <dgm:layoutNode name="desBackupRightNorm">
+          <dgm:alg type="sp"/>
+          <dgm:shape xmlns:r="http://schemas.openxmlformats.org/officeDocument/2006/relationships" r:blip="">
+            <dgm:adjLst/>
+          </dgm:shape>
+          <dgm:presOf/>
+        </dgm:layoutNode>
+        <dgm:choose name="Name37">
+          <dgm:if name="Name38" func="var" arg="dir" op="neq" val="norm">
+            <dgm:choose name="Name39">
+              <dgm:if name="Name40" axis="self" ptType="node" func="revPos" op="neq" val="1">
+                <dgm:layoutNode name="desBackupLeftRev">
+                  <dgm:alg type="sp"/>
+                  <dgm:shape xmlns:r="http://schemas.openxmlformats.org/officeDocument/2006/relationships" r:blip="">
+                    <dgm:adjLst/>
+                  </dgm:shape>
+                  <dgm:presOf/>
+                </dgm:layoutNode>
+              </dgm:if>
+              <dgm:else name="Name41"/>
+            </dgm:choose>
+          </dgm:if>
+          <dgm:else name="Name42"/>
+        </dgm:choose>
+        <dgm:forEach name="Name43" axis="followSib" ptType="sibTrans" hideLastTrans="0" cnt="1">
+          <dgm:layoutNode name="desSpace">
+            <dgm:alg type="sp"/>
+            <dgm:shape xmlns:r="http://schemas.openxmlformats.org/officeDocument/2006/relationships" r:blip="">
+              <dgm:adjLst/>
+            </dgm:shape>
+            <dgm:presOf/>
+          </dgm:layoutNode>
+        </dgm:forEach>
+      </dgm:forEach>
+      <dgm:choose name="Name44">
+        <dgm:if name="Name45" func="var" arg="dir" op="neq" val="norm">
+          <dgm:layoutNode name="parBackupRev">
+            <dgm:alg type="sp"/>
+            <dgm:shape xmlns:r="http://schemas.openxmlformats.org/officeDocument/2006/relationships" r:blip="">
+              <dgm:adjLst/>
+            </dgm:shape>
+            <dgm:presOf/>
+          </dgm:layoutNode>
+        </dgm:if>
+        <dgm:else name="Name46"/>
+      </dgm:choose>
+    </dgm:forEach>
+  </dgm:layoutNode>
+</dgm:layoutDef>
+</file>
+
+<file path=word/diagrams/quickStyle1.xml><?xml version="1.0" encoding="utf-8"?>
+<dgm:styleDef xmlns:dgm="http://schemas.openxmlformats.org/drawingml/2006/diagram" xmlns:a="http://schemas.openxmlformats.org/drawingml/2006/main" uniqueId="urn:microsoft.com/office/officeart/2005/8/quickstyle/simple1">
+  <dgm:title val=""/>
+  <dgm:desc val=""/>
+  <dgm:catLst>
+    <dgm:cat type="simple" pri="10100"/>
+  </dgm:catLst>
+  <dgm:scene3d>
+    <a:camera prst="orthographicFront"/>
+    <a:lightRig rig="threePt" dir="t"/>
+  </dgm:scene3d>
+  <dgm:styleLbl name="node0">
+    <dgm:scene3d>
+      <a:camera prst="orthographicFront"/>
+      <a:lightRig rig="threePt" dir="t"/>
+    </dgm:scene3d>
+    <dgm:sp3d/>
+    <dgm:txPr/>
+    <dgm:style>
+      <a:lnRef idx="2">
+        <a:scrgbClr r="0" g="0" b="0"/>
+      </a:lnRef>
+      <a:fillRef idx="1">
+        <a:scrgbClr r="0" g="0" b="0"/>
+      </a:fillRef>
+      <a:effectRef idx="0">
+        <a:scrgbClr r="0" g="0" b="0"/>
+      </a:effectRef>
+      <a:fontRef idx="minor">
+        <a:schemeClr val="lt1"/>
+      </a:fontRef>
+    </dgm:style>
+  </dgm:styleLbl>
+  <dgm:styleLbl name="lnNode1">
+    <dgm:scene3d>
+      <a:camera prst="orthographicFront"/>
+      <a:lightRig rig="threePt" dir="t"/>
+    </dgm:scene3d>
+    <dgm:sp3d/>
+    <dgm:txPr/>
+    <dgm:style>
+      <a:lnRef idx="2">
+        <a:scrgbClr r="0" g="0" b="0"/>
+      </a:lnRef>
+      <a:fillRef idx="1">
+        <a:scrgbClr r="0" g="0" b="0"/>
+      </a:fillRef>
+      <a:effectRef idx="0">
+        <a:scrgbClr r="0" g="0" b="0"/>
+      </a:effectRef>
+      <a:fontRef idx="minor">
+        <a:schemeClr val="lt1"/>
+      </a:fontRef>
+    </dgm:style>
+  </dgm:styleLbl>
+  <dgm:styleLbl name="vennNode1">
+    <dgm:scene3d>
+      <a:camera prst="orthographicFront"/>
+      <a:lightRig rig="threePt" dir="t"/>
+    </dgm:scene3d>
+    <dgm:sp3d/>
+    <dgm:txPr/>
+    <dgm:style>
+      <a:lnRef idx="2">
+        <a:scrgbClr r="0" g="0" b="0"/>
+      </a:lnRef>
+      <a:fillRef idx="1">
+        <a:scrgbClr r="0" g="0" b="0"/>
+      </a:fillRef>
+      <a:effectRef idx="0">
+        <a:scrgbClr r="0" g="0" b="0"/>
+      </a:effectRef>
+      <a:fontRef idx="minor">
+        <a:schemeClr val="tx1"/>
+      </a:fontRef>
+    </dgm:style>
+  </dgm:styleLbl>
+  <dgm:styleLbl name="alignNode1">
+    <dgm:scene3d>
+      <a:camera prst="orthographicFront"/>
+      <a:lightRig rig="threePt" dir="t"/>
+    </dgm:scene3d>
+    <dgm:sp3d/>
+    <dgm:txPr/>
+    <dgm:style>
+      <a:lnRef idx="2">
+        <a:scrgbClr r="0" g="0" b="0"/>
+      </a:lnRef>
+      <a:fillRef idx="1">
+        <a:scrgbClr r="0" g="0" b="0"/>
+      </a:fillRef>
+      <a:effectRef idx="0">
+        <a:scrgbClr r="0" g="0" b="0"/>
+      </a:effectRef>
+      <a:fontRef idx="minor">
+        <a:schemeClr val="lt1"/>
+      </a:fontRef>
+    </dgm:style>
+  </dgm:styleLbl>
+  <dgm:styleLbl name="node1">
+    <dgm:scene3d>
+      <a:camera prst="orthographicFront"/>
+      <a:lightRig rig="threePt" dir="t"/>
+    </dgm:scene3d>
+    <dgm:sp3d/>
+    <dgm:txPr/>
+    <dgm:style>
+      <a:lnRef idx="2">
+        <a:scrgbClr r="0" g="0" b="0"/>
+      </a:lnRef>
+      <a:fillRef idx="1">
+        <a:scrgbClr r="0" g="0" b="0"/>
+      </a:fillRef>
+      <a:effectRef idx="0">
+        <a:scrgbClr r="0" g="0" b="0"/>
+      </a:effectRef>
+      <a:fontRef idx="minor">
+        <a:schemeClr val="lt1"/>
+      </a:fontRef>
+    </dgm:style>
+  </dgm:styleLbl>
+  <dgm:styleLbl name="node2">
+    <dgm:scene3d>
+      <a:camera prst="orthographicFront"/>
+      <a:lightRig rig="threePt" dir="t"/>
+    </dgm:scene3d>
+    <dgm:sp3d/>
+    <dgm:txPr/>
+    <dgm:style>
+      <a:lnRef idx="2">
+        <a:scrgbClr r="0" g="0" b="0"/>
+      </a:lnRef>
+      <a:fillRef idx="1">
+        <a:scrgbClr r="0" g="0" b="0"/>
+      </a:fillRef>
+      <a:effectRef idx="0">
+        <a:scrgbClr r="0" g="0" b="0"/>
+      </a:effectRef>
+      <a:fontRef idx="minor">
+        <a:schemeClr val="lt1"/>
+      </a:fontRef>
+    </dgm:style>
+  </dgm:styleLbl>
+  <dgm:styleLbl name="node3">
+    <dgm:scene3d>
+      <a:camera prst="orthographicFront"/>
+      <a:lightRig rig="threePt" dir="t"/>
+    </dgm:scene3d>
+    <dgm:sp3d/>
+    <dgm:txPr/>
+    <dgm:style>
+      <a:lnRef idx="2">
+        <a:scrgbClr r="0" g="0" b="0"/>
+      </a:lnRef>
+      <a:fillRef idx="1">
+        <a:scrgbClr r="0" g="0" b="0"/>
+      </a:fillRef>
+      <a:effectRef idx="0">
+        <a:scrgbClr r="0" g="0" b="0"/>
+      </a:effectRef>
+      <a:fontRef idx="minor">
+        <a:schemeClr val="lt1"/>
+      </a:fontRef>
+    </dgm:style>
+  </dgm:styleLbl>
+  <dgm:styleLbl name="node4">
+    <dgm:scene3d>
+      <a:camera prst="orthographicFront"/>
+      <a:lightRig rig="threePt" dir="t"/>
+    </dgm:scene3d>
+    <dgm:sp3d/>
+    <dgm:txPr/>
+    <dgm:style>
+      <a:lnRef idx="2">
+        <a:scrgbClr r="0" g="0" b="0"/>
+      </a:lnRef>
+      <a:fillRef idx="1">
+        <a:scrgbClr r="0" g="0" b="0"/>
+      </a:fillRef>
+      <a:effectRef idx="0">
+        <a:scrgbClr r="0" g="0" b="0"/>
+      </a:effectRef>
+      <a:fontRef idx="minor">
+        <a:schemeClr val="lt1"/>
+      </a:fontRef>
+    </dgm:style>
+  </dgm:styleLbl>
+  <dgm:styleLbl name="fgImgPlace1">
+    <dgm:scene3d>
+      <a:camera prst="orthographicFront"/>
+      <a:lightRig rig="threePt" dir="t"/>
+    </dgm:scene3d>
+    <dgm:sp3d/>
+    <dgm:txPr/>
+    <dgm:style>
+      <a:lnRef idx="2">
+        <a:scrgbClr r="0" g="0" b="0"/>
+      </a:lnRef>
+      <a:fillRef idx="1">
+        <a:scrgbClr r="0" g="0" b="0"/>
+      </a:fillRef>
+      <a:effectRef idx="0">
+        <a:scrgbClr r="0" g="0" b="0"/>
+      </a:effectRef>
+      <a:fontRef idx="minor"/>
+    </dgm:style>
+  </dgm:styleLbl>
+  <dgm:styleLbl name="alignImgPlace1">
+    <dgm:scene3d>
+      <a:camera prst="orthographicFront"/>
+      <a:lightRig rig="threePt" dir="t"/>
+    </dgm:scene3d>
+    <dgm:sp3d/>
+    <dgm:txPr/>
+    <dgm:style>
+      <a:lnRef idx="2">
+        <a:scrgbClr r="0" g="0" b="0"/>
+      </a:lnRef>
+      <a:fillRef idx="1">
+        <a:scrgbClr r="0" g="0" b="0"/>
+      </a:fillRef>
+      <a:effectRef idx="0">
+        <a:scrgbClr r="0" g="0" b="0"/>
+      </a:effectRef>
+      <a:fontRef idx="minor"/>
+    </dgm:style>
+  </dgm:styleLbl>
+  <dgm:styleLbl name="bgImgPlace1">
+    <dgm:scene3d>
+      <a:camera prst="orthographicFront"/>
+      <a:lightRig rig="threePt" dir="t"/>
+    </dgm:scene3d>
+    <dgm:sp3d/>
+    <dgm:txPr/>
+    <dgm:style>
+      <a:lnRef idx="2">
+        <a:scrgbClr r="0" g="0" b="0"/>
+      </a:lnRef>
+      <a:fillRef idx="1">
+        <a:scrgbClr r="0" g="0" b="0"/>
+      </a:fillRef>
+      <a:effectRef idx="0">
+        <a:scrgbClr r="0" g="0" b="0"/>
+      </a:effectRef>
+      <a:fontRef idx="minor"/>
+    </dgm:style>
+  </dgm:styleLbl>
+  <dgm:styleLbl name="sibTrans2D1">
+    <dgm:scene3d>
+      <a:camera prst="orthographicFront"/>
+      <a:lightRig rig="threePt" dir="t"/>
+    </dgm:scene3d>
+    <dgm:sp3d/>
+    <dgm:txPr/>
+    <dgm:style>
+      <a:lnRef idx="0">
+        <a:scrgbClr r="0" g="0" b="0"/>
+      </a:lnRef>
+      <a:fillRef idx="1">
+        <a:scrgbClr r="0" g="0" b="0"/>
+      </a:fillRef>
+      <a:effectRef idx="0">
+        <a:scrgbClr r="0" g="0" b="0"/>
+      </a:effectRef>
+      <a:fontRef idx="minor">
+        <a:schemeClr val="lt1"/>
+      </a:fontRef>
+    </dgm:style>
+  </dgm:styleLbl>
+  <dgm:styleLbl name="fgSibTrans2D1">
+    <dgm:scene3d>
+      <a:camera prst="orthographicFront"/>
+      <a:lightRig rig="threePt" dir="t"/>
+    </dgm:scene3d>
+    <dgm:sp3d/>
+    <dgm:txPr/>
+    <dgm:style>
+      <a:lnRef idx="0">
+        <a:scrgbClr r="0" g="0" b="0"/>
+      </a:lnRef>
+      <a:fillRef idx="1">
+        <a:scrgbClr r="0" g="0" b="0"/>
+      </a:fillRef>
+      <a:effectRef idx="0">
+        <a:scrgbClr r="0" g="0" b="0"/>
+      </a:effectRef>
+      <a:fontRef idx="minor">
+        <a:schemeClr val="lt1"/>
+      </a:fontRef>
+    </dgm:style>
+  </dgm:styleLbl>
+  <dgm:styleLbl name="bgSibTrans2D1">
+    <dgm:scene3d>
+      <a:camera prst="orthographicFront"/>
+      <a:lightRig rig="threePt" dir="t"/>
+    </dgm:scene3d>
+    <dgm:sp3d/>
+    <dgm:txPr/>
+    <dgm:style>
+      <a:lnRef idx="0">
+        <a:scrgbClr r="0" g="0" b="0"/>
+      </a:lnRef>
+      <a:fillRef idx="1">
+        <a:scrgbClr r="0" g="0" b="0"/>
+      </a:fillRef>
+      <a:effectRef idx="0">
+        <a:scrgbClr r="0" g="0" b="0"/>
+      </a:effectRef>
+      <a:fontRef idx="minor">
+        <a:schemeClr val="lt1"/>
+      </a:fontRef>
+    </dgm:style>
+  </dgm:styleLbl>
+  <dgm:styleLbl name="sibTrans1D1">
+    <dgm:scene3d>
+      <a:camera prst="orthographicFront"/>
+      <a:lightRig rig="threePt" dir="t"/>
+    </dgm:scene3d>
+    <dgm:sp3d/>
+    <dgm:txPr/>
+    <dgm:style>
+      <a:lnRef idx="1">
+        <a:scrgbClr r="0" g="0" b="0"/>
+      </a:lnRef>
+      <a:fillRef idx="0">
+        <a:scrgbClr r="0" g="0" b="0"/>
+      </a:fillRef>
+      <a:effectRef idx="0">
+        <a:scrgbClr r="0" g="0" b="0"/>
+      </a:effectRef>
+      <a:fontRef idx="minor"/>
+    </dgm:style>
+  </dgm:styleLbl>
+  <dgm:styleLbl name="callout">
+    <dgm:scene3d>
+      <a:camera prst="orthographicFront"/>
+      <a:lightRig rig="threePt" dir="t"/>
+    </dgm:scene3d>
+    <dgm:sp3d/>
+    <dgm:txPr/>
+    <dgm:style>
+      <a:lnRef idx="2">
+        <a:scrgbClr r="0" g="0" b="0"/>
+      </a:lnRef>
+      <a:fillRef idx="1">
+        <a:scrgbClr r="0" g="0" b="0"/>
+      </a:fillRef>
+      <a:effectRef idx="0">
+        <a:scrgbClr r="0" g="0" b="0"/>
+      </a:effectRef>
+      <a:fontRef idx="minor"/>
+    </dgm:style>
+  </dgm:styleLbl>
+  <dgm:styleLbl name="asst0">
+    <dgm:scene3d>
+      <a:camera prst="orthographicFront"/>
+      <a:lightRig rig="threePt" dir="t"/>
+    </dgm:scene3d>
+    <dgm:sp3d/>
+    <dgm:txPr/>
+    <dgm:style>
+      <a:lnRef idx="2">
+        <a:scrgbClr r="0" g="0" b="0"/>
+      </a:lnRef>
+      <a:fillRef idx="1">
+        <a:scrgbClr r="0" g="0" b="0"/>
+      </a:fillRef>
+      <a:effectRef idx="0">
+        <a:scrgbClr r="0" g="0" b="0"/>
+      </a:effectRef>
+      <a:fontRef idx="minor">
+        <a:schemeClr val="lt1"/>
+      </a:fontRef>
+    </dgm:style>
+  </dgm:styleLbl>
+  <dgm:styleLbl name="asst1">
+    <dgm:scene3d>
+      <a:camera prst="orthographicFront"/>
+      <a:lightRig rig="threePt" dir="t"/>
+    </dgm:scene3d>
+    <dgm:sp3d/>
+    <dgm:txPr/>
+    <dgm:style>
+      <a:lnRef idx="2">
+        <a:scrgbClr r="0" g="0" b="0"/>
+      </a:lnRef>
+      <a:fillRef idx="1">
+        <a:scrgbClr r="0" g="0" b="0"/>
+      </a:fillRef>
+      <a:effectRef idx="0">
+        <a:scrgbClr r="0" g="0" b="0"/>
+      </a:effectRef>
+      <a:fontRef idx="minor">
+        <a:schemeClr val="lt1"/>
+      </a:fontRef>
+    </dgm:style>
+  </dgm:styleLbl>
+  <dgm:styleLbl name="asst2">
+    <dgm:scene3d>
+      <a:camera prst="orthographicFront"/>
+      <a:lightRig rig="threePt" dir="t"/>
+    </dgm:scene3d>
+    <dgm:sp3d/>
+    <dgm:txPr/>
+    <dgm:style>
+      <a:lnRef idx="2">
+        <a:scrgbClr r="0" g="0" b="0"/>
+      </a:lnRef>
+      <a:fillRef idx="1">
+        <a:scrgbClr r="0" g="0" b="0"/>
+      </a:fillRef>
+      <a:effectRef idx="0">
+        <a:scrgbClr r="0" g="0" b="0"/>
+      </a:effectRef>
+      <a:fontRef idx="minor">
+        <a:schemeClr val="lt1"/>
+      </a:fontRef>
+    </dgm:style>
+  </dgm:styleLbl>
+  <dgm:styleLbl name="asst3">
+    <dgm:scene3d>
+      <a:camera prst="orthographicFront"/>
+      <a:lightRig rig="threePt" dir="t"/>
+    </dgm:scene3d>
+    <dgm:sp3d/>
+    <dgm:txPr/>
+    <dgm:style>
+      <a:lnRef idx="2">
+        <a:scrgbClr r="0" g="0" b="0"/>
+      </a:lnRef>
+      <a:fillRef idx="1">
+        <a:scrgbClr r="0" g="0" b="0"/>
+      </a:fillRef>
+      <a:effectRef idx="0">
+        <a:scrgbClr r="0" g="0" b="0"/>
+      </a:effectRef>
+      <a:fontRef idx="minor">
+        <a:schemeClr val="lt1"/>
+      </a:fontRef>
+    </dgm:style>
+  </dgm:styleLbl>
+  <dgm:styleLbl name="asst4">
+    <dgm:scene3d>
+      <a:camera prst="orthographicFront"/>
+      <a:lightRig rig="threePt" dir="t"/>
+    </dgm:scene3d>
+    <dgm:sp3d/>
+    <dgm:txPr/>
+    <dgm:style>
+      <a:lnRef idx="2">
+        <a:scrgbClr r="0" g="0" b="0"/>
+      </a:lnRef>
+      <a:fillRef idx="1">
+        <a:scrgbClr r="0" g="0" b="0"/>
+      </a:fillRef>
+      <a:effectRef idx="0">
+        <a:scrgbClr r="0" g="0" b="0"/>
+      </a:effectRef>
+      <a:fontRef idx="minor">
+        <a:schemeClr val="lt1"/>
+      </a:fontRef>
+    </dgm:style>
+  </dgm:styleLbl>
+  <dgm:styleLbl name="parChTrans2D1">
+    <dgm:scene3d>
+      <a:camera prst="orthographicFront"/>
+      <a:lightRig rig="threePt" dir="t"/>
+    </dgm:scene3d>
+    <dgm:sp3d/>
+    <dgm:txPr/>
+    <dgm:style>
+      <a:lnRef idx="2">
+        <a:scrgbClr r="0" g="0" b="0"/>
+      </a:lnRef>
+      <a:fillRef idx="1">
+        <a:scrgbClr r="0" g="0" b="0"/>
+      </a:fillRef>
+      <a:effectRef idx="0">
+        <a:scrgbClr r="0" g="0" b="0"/>
+      </a:effectRef>
+      <a:fontRef idx="minor">
+        <a:schemeClr val="lt1"/>
+      </a:fontRef>
+    </dgm:style>
+  </dgm:styleLbl>
+  <dgm:styleLbl name="parChTrans2D2">
+    <dgm:scene3d>
+      <a:camera prst="orthographicFront"/>
+      <a:lightRig rig="threePt" dir="t"/>
+    </dgm:scene3d>
+    <dgm:sp3d/>
+    <dgm:txPr/>
+    <dgm:style>
+      <a:lnRef idx="2">
+        <a:scrgbClr r="0" g="0" b="0"/>
+      </a:lnRef>
+      <a:fillRef idx="1">
+        <a:scrgbClr r="0" g="0" b="0"/>
+      </a:fillRef>
+      <a:effectRef idx="0">
+        <a:scrgbClr r="0" g="0" b="0"/>
+      </a:effectRef>
+      <a:fontRef idx="minor">
+        <a:schemeClr val="lt1"/>
+      </a:fontRef>
+    </dgm:style>
+  </dgm:styleLbl>
+  <dgm:styleLbl name="parChTrans2D3">
+    <dgm:scene3d>
+      <a:camera prst="orthographicFront"/>
+      <a:lightRig rig="threePt" dir="t"/>
+    </dgm:scene3d>
+    <dgm:sp3d/>
+    <dgm:txPr/>
+    <dgm:style>
+      <a:lnRef idx="2">
+        <a:scrgbClr r="0" g="0" b="0"/>
+      </a:lnRef>
+      <a:fillRef idx="1">
+        <a:scrgbClr r="0" g="0" b="0"/>
+      </a:fillRef>
+      <a:effectRef idx="0">
+        <a:scrgbClr r="0" g="0" b="0"/>
+      </a:effectRef>
+      <a:fontRef idx="minor">
+        <a:schemeClr val="lt1"/>
+      </a:fontRef>
+    </dgm:style>
+  </dgm:styleLbl>
+  <dgm:styleLbl name="parChTrans2D4">
+    <dgm:scene3d>
+      <a:camera prst="orthographicFront"/>
+      <a:lightRig rig="threePt" dir="t"/>
+    </dgm:scene3d>
+    <dgm:sp3d/>
+    <dgm:txPr/>
+    <dgm:style>
+      <a:lnRef idx="2">
+        <a:scrgbClr r="0" g="0" b="0"/>
+      </a:lnRef>
+      <a:fillRef idx="1">
+        <a:scrgbClr r="0" g="0" b="0"/>
+      </a:fillRef>
+      <a:effectRef idx="0">
+        <a:scrgbClr r="0" g="0" b="0"/>
+      </a:effectRef>
+      <a:fontRef idx="minor">
+        <a:schemeClr val="lt1"/>
+      </a:fontRef>
+    </dgm:style>
+  </dgm:styleLbl>
+  <dgm:styleLbl name="parChTrans1D1">
+    <dgm:scene3d>
+      <a:camera prst="orthographicFront"/>
+      <a:lightRig rig="threePt" dir="t"/>
+    </dgm:scene3d>
+    <dgm:sp3d/>
+    <dgm:txPr/>
+    <dgm:style>
+      <a:lnRef idx="2">
+        <a:scrgbClr r="0" g="0" b="0"/>
+      </a:lnRef>
+      <a:fillRef idx="0">
+        <a:scrgbClr r="0" g="0" b="0"/>
+      </a:fillRef>
+      <a:effectRef idx="0">
+        <a:scrgbClr r="0" g="0" b="0"/>
+      </a:effectRef>
+      <a:fontRef idx="minor"/>
+    </dgm:style>
+  </dgm:styleLbl>
+  <dgm:styleLbl name="parChTrans1D2">
+    <dgm:scene3d>
+      <a:camera prst="orthographicFront"/>
+      <a:lightRig rig="threePt" dir="t"/>
+    </dgm:scene3d>
+    <dgm:sp3d/>
+    <dgm:txPr/>
+    <dgm:style>
+      <a:lnRef idx="2">
+        <a:scrgbClr r="0" g="0" b="0"/>
+      </a:lnRef>
+      <a:fillRef idx="0">
+        <a:scrgbClr r="0" g="0" b="0"/>
+      </a:fillRef>
+      <a:effectRef idx="0">
+        <a:scrgbClr r="0" g="0" b="0"/>
+      </a:effectRef>
+      <a:fontRef idx="minor"/>
+    </dgm:style>
+  </dgm:styleLbl>
+  <dgm:styleLbl name="parChTrans1D3">
+    <dgm:scene3d>
+      <a:camera prst="orthographicFront"/>
+      <a:lightRig rig="threePt" dir="t"/>
+    </dgm:scene3d>
+    <dgm:sp3d/>
+    <dgm:txPr/>
+    <dgm:style>
+      <a:lnRef idx="2">
+        <a:scrgbClr r="0" g="0" b="0"/>
+      </a:lnRef>
+      <a:fillRef idx="0">
+        <a:scrgbClr r="0" g="0" b="0"/>
+      </a:fillRef>
+      <a:effectRef idx="0">
+        <a:scrgbClr r="0" g="0" b="0"/>
+      </a:effectRef>
+      <a:fontRef idx="minor"/>
+    </dgm:style>
+  </dgm:styleLbl>
+  <dgm:styleLbl name="parChTrans1D4">
+    <dgm:scene3d>
+      <a:camera prst="orthographicFront"/>
+      <a:lightRig rig="threePt" dir="t"/>
+    </dgm:scene3d>
+    <dgm:sp3d/>
+    <dgm:txPr/>
+    <dgm:style>
+      <a:lnRef idx="2">
+        <a:scrgbClr r="0" g="0" b="0"/>
+      </a:lnRef>
+      <a:fillRef idx="0">
+        <a:scrgbClr r="0" g="0" b="0"/>
+      </a:fillRef>
+      <a:effectRef idx="0">
+        <a:scrgbClr r="0" g="0" b="0"/>
+      </a:effectRef>
+      <a:fontRef idx="minor"/>
+    </dgm:style>
+  </dgm:styleLbl>
+  <dgm:styleLbl name="fgAcc1">
+    <dgm:scene3d>
+      <a:camera prst="orthographicFront"/>
+      <a:lightRig rig="threePt" dir="t"/>
+    </dgm:scene3d>
+    <dgm:sp3d/>
+    <dgm:txPr/>
+    <dgm:style>
+      <a:lnRef idx="2">
+        <a:scrgbClr r="0" g="0" b="0"/>
+      </a:lnRef>
+      <a:fillRef idx="1">
+        <a:scrgbClr r="0" g="0" b="0"/>
+      </a:fillRef>
+      <a:effectRef idx="0">
+        <a:scrgbClr r="0" g="0" b="0"/>
+      </a:effectRef>
+      <a:fontRef idx="minor"/>
+    </dgm:style>
+  </dgm:styleLbl>
+  <dgm:styleLbl name="conFgAcc1">
+    <dgm:scene3d>
+      <a:camera prst="orthographicFront"/>
+      <a:lightRig rig="threePt" dir="t"/>
+    </dgm:scene3d>
+    <dgm:sp3d/>
+    <dgm:txPr/>
+    <dgm:style>
+      <a:lnRef idx="2">
+        <a:scrgbClr r="0" g="0" b="0"/>
+      </a:lnRef>
+      <a:fillRef idx="1">
+        <a:scrgbClr r="0" g="0" b="0"/>
+      </a:fillRef>
+      <a:effectRef idx="0">
+        <a:scrgbClr r="0" g="0" b="0"/>
+      </a:effectRef>
+      <a:fontRef idx="minor"/>
+    </dgm:style>
+  </dgm:styleLbl>
+  <dgm:styleLbl name="alignAcc1">
+    <dgm:scene3d>
+      <a:camera prst="orthographicFront"/>
+      <a:lightRig rig="threePt" dir="t"/>
+    </dgm:scene3d>
+    <dgm:sp3d/>
+    <dgm:txPr/>
+    <dgm:style>
+      <a:lnRef idx="2">
+        <a:scrgbClr r="0" g="0" b="0"/>
+      </a:lnRef>
+      <a:fillRef idx="1">
+        <a:scrgbClr r="0" g="0" b="0"/>
+      </a:fillRef>
+      <a:effectRef idx="0">
+        <a:scrgbClr r="0" g="0" b="0"/>
+      </a:effectRef>
+      <a:fontRef idx="minor"/>
+    </dgm:style>
+  </dgm:styleLbl>
+  <dgm:styleLbl name="trAlignAcc1">
+    <dgm:scene3d>
+      <a:camera prst="orthographicFront"/>
+      <a:lightRig rig="threePt" dir="t"/>
+    </dgm:scene3d>
+    <dgm:sp3d/>
+    <dgm:txPr/>
+    <dgm:style>
+      <a:lnRef idx="1">
+        <a:scrgbClr r="0" g="0" b="0"/>
+      </a:lnRef>
+      <a:fillRef idx="1">
+        <a:scrgbClr r="0" g="0" b="0"/>
+      </a:fillRef>
+      <a:effectRef idx="0">
+        <a:scrgbClr r="0" g="0" b="0"/>
+      </a:effectRef>
+      <a:fontRef idx="minor"/>
+    </dgm:style>
+  </dgm:styleLbl>
+  <dgm:styleLbl name="bgAcc1">
+    <dgm:scene3d>
+      <a:camera prst="orthographicFront"/>
+      <a:lightRig rig="threePt" dir="t"/>
+    </dgm:scene3d>
+    <dgm:sp3d/>
+    <dgm:txPr/>
+    <dgm:style>
+      <a:lnRef idx="2">
+        <a:scrgbClr r="0" g="0" b="0"/>
+      </a:lnRef>
+      <a:fillRef idx="1">
+        <a:scrgbClr r="0" g="0" b="0"/>
+      </a:fillRef>
+      <a:effectRef idx="0">
+        <a:scrgbClr r="0" g="0" b="0"/>
+      </a:effectRef>
+      <a:fontRef idx="minor"/>
+    </dgm:style>
+  </dgm:styleLbl>
+  <dgm:styleLbl name="solidFgAcc1">
+    <dgm:scene3d>
+      <a:camera prst="orthographicFront"/>
+      <a:lightRig rig="threePt" dir="t"/>
+    </dgm:scene3d>
+    <dgm:sp3d/>
+    <dgm:txPr/>
+    <dgm:style>
+      <a:lnRef idx="2">
+        <a:scrgbClr r="0" g="0" b="0"/>
+      </a:lnRef>
+      <a:fillRef idx="1">
+        <a:scrgbClr r="0" g="0" b="0"/>
+      </a:fillRef>
+      <a:effectRef idx="0">
+        <a:scrgbClr r="0" g="0" b="0"/>
+      </a:effectRef>
+      <a:fontRef idx="minor"/>
+    </dgm:style>
+  </dgm:styleLbl>
+  <dgm:styleLbl name="solidAlignAcc1">
+    <dgm:scene3d>
+      <a:camera prst="orthographicFront"/>
+      <a:lightRig rig="threePt" dir="t"/>
+    </dgm:scene3d>
+    <dgm:sp3d/>
+    <dgm:txPr/>
+    <dgm:style>
+      <a:lnRef idx="2">
+        <a:scrgbClr r="0" g="0" b="0"/>
+      </a:lnRef>
+      <a:fillRef idx="1">
+        <a:scrgbClr r="0" g="0" b="0"/>
+      </a:fillRef>
+      <a:effectRef idx="0">
+        <a:scrgbClr r="0" g="0" b="0"/>
+      </a:effectRef>
+      <a:fontRef idx="minor"/>
+    </dgm:style>
+  </dgm:styleLbl>
+  <dgm:styleLbl name="solidBgAcc1">
+    <dgm:scene3d>
+      <a:camera prst="orthographicFront"/>
+      <a:lightRig rig="threePt" dir="t"/>
+    </dgm:scene3d>
+    <dgm:sp3d/>
+    <dgm:txPr/>
+    <dgm:style>
+      <a:lnRef idx="2">
+        <a:scrgbClr r="0" g="0" b="0"/>
+      </a:lnRef>
+      <a:fillRef idx="1">
+        <a:scrgbClr r="0" g="0" b="0"/>
+      </a:fillRef>
+      <a:effectRef idx="0">
+        <a:scrgbClr r="0" g="0" b="0"/>
+      </a:effectRef>
+      <a:fontRef idx="minor"/>
+    </dgm:style>
+  </dgm:styleLbl>
+  <dgm:styleLbl name="fgAccFollowNode1">
+    <dgm:scene3d>
+      <a:camera prst="orthographicFront"/>
+      <a:lightRig rig="threePt" dir="t"/>
+    </dgm:scene3d>
+    <dgm:sp3d/>
+    <dgm:txPr/>
+    <dgm:style>
+      <a:lnRef idx="2">
+        <a:scrgbClr r="0" g="0" b="0"/>
+      </a:lnRef>
+      <a:fillRef idx="1">
+        <a:scrgbClr r="0" g="0" b="0"/>
+      </a:fillRef>
+      <a:effectRef idx="0">
+        <a:scrgbClr r="0" g="0" b="0"/>
+      </a:effectRef>
+      <a:fontRef idx="minor"/>
+    </dgm:style>
+  </dgm:styleLbl>
+  <dgm:styleLbl name="alignAccFollowNode1">
+    <dgm:scene3d>
+      <a:camera prst="orthographicFront"/>
+      <a:lightRig rig="threePt" dir="t"/>
+    </dgm:scene3d>
+    <dgm:sp3d/>
+    <dgm:txPr/>
+    <dgm:style>
+      <a:lnRef idx="2">
+        <a:scrgbClr r="0" g="0" b="0"/>
+      </a:lnRef>
+      <a:fillRef idx="1">
+        <a:scrgbClr r="0" g="0" b="0"/>
+      </a:fillRef>
+      <a:effectRef idx="0">
+        <a:scrgbClr r="0" g="0" b="0"/>
+      </a:effectRef>
+      <a:fontRef idx="minor"/>
+    </dgm:style>
+  </dgm:styleLbl>
+  <dgm:styleLbl name="bgAccFollowNode1">
+    <dgm:scene3d>
+      <a:camera prst="orthographicFront"/>
+      <a:lightRig rig="threePt" dir="t"/>
+    </dgm:scene3d>
+    <dgm:sp3d/>
+    <dgm:txPr/>
+    <dgm:style>
+      <a:lnRef idx="2">
+        <a:scrgbClr r="0" g="0" b="0"/>
+      </a:lnRef>
+      <a:fillRef idx="1">
+        <a:scrgbClr r="0" g="0" b="0"/>
+      </a:fillRef>
+      <a:effectRef idx="0">
+        <a:scrgbClr r="0" g="0" b="0"/>
+      </a:effectRef>
+      <a:fontRef idx="minor"/>
+    </dgm:style>
+  </dgm:styleLbl>
+  <dgm:styleLbl name="fgAcc0">
+    <dgm:scene3d>
+      <a:camera prst="orthographicFront"/>
+      <a:lightRig rig="threePt" dir="t"/>
+    </dgm:scene3d>
+    <dgm:sp3d/>
+    <dgm:txPr/>
+    <dgm:style>
+      <a:lnRef idx="2">
+        <a:scrgbClr r="0" g="0" b="0"/>
+      </a:lnRef>
+      <a:fillRef idx="1">
+        <a:scrgbClr r="0" g="0" b="0"/>
+      </a:fillRef>
+      <a:effectRef idx="0">
+        <a:scrgbClr r="0" g="0" b="0"/>
+      </a:effectRef>
+      <a:fontRef idx="minor"/>
+    </dgm:style>
+  </dgm:styleLbl>
+  <dgm:styleLbl name="fgAcc2">
+    <dgm:scene3d>
+      <a:camera prst="orthographicFront"/>
+      <a:lightRig rig="threePt" dir="t"/>
+    </dgm:scene3d>
+    <dgm:sp3d/>
+    <dgm:txPr/>
+    <dgm:style>
+      <a:lnRef idx="2">
+        <a:scrgbClr r="0" g="0" b="0"/>
+      </a:lnRef>
+      <a:fillRef idx="1">
+        <a:scrgbClr r="0" g="0" b="0"/>
+      </a:fillRef>
+      <a:effectRef idx="0">
+        <a:scrgbClr r="0" g="0" b="0"/>
+      </a:effectRef>
+      <a:fontRef idx="minor"/>
+    </dgm:style>
+  </dgm:styleLbl>
+  <dgm:styleLbl name="fgAcc3">
+    <dgm:scene3d>
+      <a:camera prst="orthographicFront"/>
+      <a:lightRig rig="threePt" dir="t"/>
+    </dgm:scene3d>
+    <dgm:sp3d/>
+    <dgm:txPr/>
+    <dgm:style>
+      <a:lnRef idx="2">
+        <a:scrgbClr r="0" g="0" b="0"/>
+      </a:lnRef>
+      <a:fillRef idx="1">
+        <a:scrgbClr r="0" g="0" b="0"/>
+      </a:fillRef>
+      <a:effectRef idx="0">
+        <a:scrgbClr r="0" g="0" b="0"/>
+      </a:effectRef>
+      <a:fontRef idx="minor"/>
+    </dgm:style>
+  </dgm:styleLbl>
+  <dgm:styleLbl name="fgAcc4">
+    <dgm:scene3d>
+      <a:camera prst="orthographicFront"/>
+      <a:lightRig rig="threePt" dir="t"/>
+    </dgm:scene3d>
+    <dgm:sp3d/>
+    <dgm:txPr/>
+    <dgm:style>
+      <a:lnRef idx="2">
+        <a:scrgbClr r="0" g="0" b="0"/>
+      </a:lnRef>
+      <a:fillRef idx="1">
+        <a:scrgbClr r="0" g="0" b="0"/>
+      </a:fillRef>
+      <a:effectRef idx="0">
+        <a:scrgbClr r="0" g="0" b="0"/>
+      </a:effectRef>
+      <a:fontRef idx="minor"/>
+    </dgm:style>
+  </dgm:styleLbl>
+  <dgm:styleLbl name="bgShp">
+    <dgm:scene3d>
+      <a:camera prst="orthographicFront"/>
+      <a:lightRig rig="threePt" dir="t"/>
+    </dgm:scene3d>
+    <dgm:sp3d/>
+    <dgm:txPr/>
+    <dgm:style>
+      <a:lnRef idx="0">
+        <a:scrgbClr r="0" g="0" b="0"/>
+      </a:lnRef>
+      <a:fillRef idx="1">
+        <a:scrgbClr r="0" g="0" b="0"/>
+      </a:fillRef>
+      <a:effectRef idx="0">
+        <a:scrgbClr r="0" g="0" b="0"/>
+      </a:effectRef>
+      <a:fontRef idx="minor"/>
+    </dgm:style>
+  </dgm:styleLbl>
+  <dgm:styleLbl name="dkBgShp">
+    <dgm:scene3d>
+      <a:camera prst="orthographicFront"/>
+      <a:lightRig rig="threePt" dir="t"/>
+    </dgm:scene3d>
+    <dgm:sp3d/>
+    <dgm:txPr/>
+    <dgm:style>
+      <a:lnRef idx="0">
+        <a:scrgbClr r="0" g="0" b="0"/>
+      </a:lnRef>
+      <a:fillRef idx="1">
+        <a:scrgbClr r="0" g="0" b="0"/>
+      </a:fillRef>
+      <a:effectRef idx="0">
+        <a:scrgbClr r="0" g="0" b="0"/>
+      </a:effectRef>
+      <a:fontRef idx="minor"/>
+    </dgm:style>
+  </dgm:styleLbl>
+  <dgm:styleLbl name="trBgShp">
+    <dgm:scene3d>
+      <a:camera prst="orthographicFront"/>
+      <a:lightRig rig="threePt" dir="t"/>
+    </dgm:scene3d>
+    <dgm:sp3d/>
+    <dgm:txPr/>
+    <dgm:style>
+      <a:lnRef idx="0">
+        <a:scrgbClr r="0" g="0" b="0"/>
+      </a:lnRef>
+      <a:fillRef idx="1">
+        <a:scrgbClr r="0" g="0" b="0"/>
+      </a:fillRef>
+      <a:effectRef idx="0">
+        <a:scrgbClr r="0" g="0" b="0"/>
+      </a:effectRef>
+      <a:fontRef idx="minor"/>
+    </dgm:style>
+  </dgm:styleLbl>
+  <dgm:styleLbl name="fgShp">
+    <dgm:scene3d>
+      <a:camera prst="orthographicFront"/>
+      <a:lightRig rig="threePt" dir="t"/>
+    </dgm:scene3d>
+    <dgm:sp3d/>
+    <dgm:txPr/>
+    <dgm:style>
+      <a:lnRef idx="2">
+        <a:scrgbClr r="0" g="0" b="0"/>
+      </a:lnRef>
+      <a:fillRef idx="1">
+        <a:scrgbClr r="0" g="0" b="0"/>
+      </a:fillRef>
+      <a:effectRef idx="0">
+        <a:scrgbClr r="0" g="0" b="0"/>
+      </a:effectRef>
+      <a:fontRef idx="minor"/>
+    </dgm:style>
+  </dgm:styleLbl>
+  <dgm:styleLbl name="revTx">
+    <dgm:scene3d>
+      <a:camera prst="orthographicFront"/>
+      <a:lightRig rig="threePt" dir="t"/>
+    </dgm:scene3d>
+    <dgm:sp3d/>
+    <dgm:txPr/>
+    <dgm:style>
+      <a:lnRef idx="0">
+        <a:scrgbClr r="0" g="0" b="0"/>
+      </a:lnRef>
+      <a:fillRef idx="0">
+        <a:scrgbClr r="0" g="0" b="0"/>
+      </a:fillRef>
+      <a:effectRef idx="0">
+        <a:scrgbClr r="0" g="0" b="0"/>
+      </a:effectRef>
+      <a:fontRef idx="minor"/>
+    </dgm:style>
+  </dgm:styleLbl>
+</dgm:styleDef>
 </file>
 
 <file path=word/theme/theme1.xml><?xml version="1.0" encoding="utf-8"?>
@@ -3764,7 +12223,7 @@
 </file>
 
 <file path=customXml/itemProps1.xml><?xml version="1.0" encoding="utf-8"?>
-<ds:datastoreItem xmlns:ds="http://schemas.openxmlformats.org/officeDocument/2006/customXml" ds:itemID="{563F0B0E-E806-4F33-B802-D6D7EE3377F4}">
+<ds:datastoreItem xmlns:ds="http://schemas.openxmlformats.org/officeDocument/2006/customXml" ds:itemID="{C071DACE-5B76-43A7-8126-730A145DAEF7}">
   <ds:schemaRefs>
     <ds:schemaRef ds:uri="http://schemas.openxmlformats.org/officeDocument/2006/bibliography"/>
   </ds:schemaRefs>
